--- a/Отчет.docx
+++ b/Отчет.docx
@@ -2,15 +2,5667 @@
 <file path=word/document.xml><?xml version="1.0" encoding="utf-8"?>
 <w:document xmlns:ve="http://schemas.openxmlformats.org/markup-compatibility/2006" xmlns:o="urn:schemas-microsoft-com:office:office" xmlns:r="http://schemas.openxmlformats.org/officeDocument/2006/relationships" xmlns:m="http://schemas.openxmlformats.org/officeDocument/2006/math" xmlns:v="urn:schemas-microsoft-com:vml" xmlns:wp="http://schemas.openxmlformats.org/drawingml/2006/wordprocessingDrawing" xmlns:w10="urn:schemas-microsoft-com:office:word" xmlns:w="http://schemas.openxmlformats.org/wordprocessingml/2006/main" xmlns:wne="http://schemas.microsoft.com/office/word/2006/wordml">
   <w:body>
+    <w:p>
+      <w:pPr>
+        <w:rPr>
+          <w:rFonts w:cs="Times New Roman"/>
+        </w:rPr>
+      </w:pPr>
+      <w:r>
+        <w:rPr>
+          <w:rFonts w:cs="Times New Roman"/>
+        </w:rPr>
+        <w:softHyphen/>
+      </w:r>
+      <w:r>
+        <w:rPr>
+          <w:rFonts w:cs="Times New Roman"/>
+        </w:rPr>
+        <w:softHyphen/>
+      </w:r>
+      <w:r>
+        <w:rPr>
+          <w:rFonts w:cs="Times New Roman"/>
+        </w:rPr>
+        <w:softHyphen/>
+      </w:r>
+      <w:r>
+        <w:rPr>
+          <w:rFonts w:cs="Times New Roman"/>
+        </w:rPr>
+        <w:softHyphen/>
+      </w:r>
+      <w:r>
+        <w:rPr>
+          <w:rFonts w:cs="Times New Roman"/>
+        </w:rPr>
+        <w:softHyphen/>
+      </w:r>
+      <w:r>
+        <w:rPr>
+          <w:rFonts w:cs="Times New Roman"/>
+        </w:rPr>
+        <w:softHyphen/>
+      </w:r>
+      <w:r>
+        <w:rPr>
+          <w:rFonts w:cs="Times New Roman"/>
+        </w:rPr>
+        <w:softHyphen/>
+      </w:r>
+    </w:p>
+    <w:p>
+      <w:pPr>
+        <w:rPr>
+          <w:rFonts w:cs="Times New Roman"/>
+        </w:rPr>
+      </w:pPr>
+    </w:p>
+    <w:p>
+      <w:pPr>
+        <w:rPr>
+          <w:rFonts w:cs="Times New Roman"/>
+        </w:rPr>
+      </w:pPr>
+    </w:p>
+    <w:p>
+      <w:pPr>
+        <w:rPr>
+          <w:rFonts w:cs="Times New Roman"/>
+        </w:rPr>
+      </w:pPr>
+    </w:p>
+    <w:p>
+      <w:pPr>
+        <w:rPr>
+          <w:rFonts w:cs="Times New Roman"/>
+        </w:rPr>
+      </w:pPr>
+    </w:p>
+    <w:p>
+      <w:pPr>
+        <w:rPr>
+          <w:rFonts w:cs="Times New Roman"/>
+        </w:rPr>
+      </w:pPr>
+    </w:p>
+    <w:p>
+      <w:pPr>
+        <w:rPr>
+          <w:rFonts w:cs="Times New Roman"/>
+        </w:rPr>
+      </w:pPr>
+    </w:p>
+    <w:p>
+      <w:pPr>
+        <w:rPr>
+          <w:rFonts w:cs="Times New Roman"/>
+        </w:rPr>
+      </w:pPr>
+    </w:p>
+    <w:p>
+      <w:pPr>
+        <w:rPr>
+          <w:rFonts w:cs="Times New Roman"/>
+        </w:rPr>
+      </w:pPr>
+    </w:p>
+    <w:p>
+      <w:pPr>
+        <w:rPr>
+          <w:rFonts w:cs="Times New Roman"/>
+        </w:rPr>
+      </w:pPr>
+    </w:p>
+    <w:p>
+      <w:pPr>
+        <w:rPr>
+          <w:rFonts w:cs="Times New Roman"/>
+        </w:rPr>
+      </w:pPr>
+    </w:p>
+    <w:p>
+      <w:pPr>
+        <w:rPr>
+          <w:rFonts w:cs="Times New Roman"/>
+        </w:rPr>
+      </w:pPr>
+    </w:p>
+    <w:p>
+      <w:pPr>
+        <w:jc w:val="center"/>
+        <w:rPr>
+          <w:rFonts w:cs="Times New Roman"/>
+          <w:sz w:val="40"/>
+        </w:rPr>
+      </w:pPr>
+      <w:r>
+        <w:rPr>
+          <w:rFonts w:cs="Times New Roman"/>
+          <w:sz w:val="40"/>
+        </w:rPr>
+        <w:t>[</w:t>
+      </w:r>
+      <w:r>
+        <w:rPr>
+          <w:rFonts w:cs="Times New Roman"/>
+          <w:sz w:val="40"/>
+        </w:rPr>
+        <w:t>Какой-то титульный лист</w:t>
+      </w:r>
+      <w:r>
+        <w:rPr>
+          <w:rFonts w:cs="Times New Roman"/>
+          <w:sz w:val="40"/>
+        </w:rPr>
+        <w:t>]</w:t>
+      </w:r>
+    </w:p>
+    <w:p>
+      <w:pPr>
+        <w:rPr>
+          <w:rFonts w:cs="Times New Roman"/>
+          <w:sz w:val="40"/>
+        </w:rPr>
+      </w:pPr>
+      <w:r>
+        <w:rPr>
+          <w:rFonts w:cs="Times New Roman"/>
+          <w:sz w:val="40"/>
+        </w:rPr>
+        <w:br w:type="page"/>
+      </w:r>
+    </w:p>
+    <w:p>
+      <w:pPr>
+        <w:pStyle w:val="1"/>
+        <w:ind w:firstLine="709"/>
+      </w:pPr>
+      <w:r>
+        <w:lastRenderedPageBreak/>
+        <w:t>План:</w:t>
+      </w:r>
+    </w:p>
+    <w:p>
+      <w:pPr>
+        <w:pStyle w:val="a7"/>
+        <w:numPr>
+          <w:ilvl w:val="0"/>
+          <w:numId w:val="1"/>
+        </w:numPr>
+        <w:ind w:firstLine="709"/>
+        <w:rPr>
+          <w:rFonts w:cs="Times New Roman"/>
+        </w:rPr>
+      </w:pPr>
+      <w:r>
+        <w:rPr>
+          <w:rFonts w:cs="Times New Roman"/>
+        </w:rPr>
+        <w:t>Введение</w:t>
+      </w:r>
+    </w:p>
+    <w:p>
+      <w:pPr>
+        <w:pStyle w:val="a7"/>
+        <w:numPr>
+          <w:ilvl w:val="0"/>
+          <w:numId w:val="1"/>
+        </w:numPr>
+        <w:ind w:firstLine="709"/>
+        <w:rPr>
+          <w:rFonts w:cs="Times New Roman"/>
+        </w:rPr>
+      </w:pPr>
+      <w:r>
+        <w:rPr>
+          <w:rFonts w:cs="Times New Roman"/>
+        </w:rPr>
+        <w:t xml:space="preserve">Классы </w:t>
+      </w:r>
+      <w:r>
+        <w:rPr>
+          <w:rFonts w:cs="Times New Roman"/>
+          <w:lang w:val="en-US"/>
+        </w:rPr>
+        <w:t>P</w:t>
+      </w:r>
+      <w:r>
+        <w:rPr>
+          <w:rFonts w:cs="Times New Roman"/>
+        </w:rPr>
+        <w:t xml:space="preserve"> </w:t>
+      </w:r>
+      <w:r>
+        <w:rPr>
+          <w:rFonts w:cs="Times New Roman"/>
+        </w:rPr>
+        <w:t xml:space="preserve">и </w:t>
+      </w:r>
+      <w:r>
+        <w:rPr>
+          <w:rFonts w:cs="Times New Roman"/>
+          <w:lang w:val="en-US"/>
+        </w:rPr>
+        <w:t>NP</w:t>
+      </w:r>
+      <w:r>
+        <w:rPr>
+          <w:rFonts w:cs="Times New Roman"/>
+        </w:rPr>
+        <w:t xml:space="preserve">, </w:t>
+      </w:r>
+      <w:r>
+        <w:rPr>
+          <w:rFonts w:cs="Times New Roman"/>
+        </w:rPr>
+        <w:t xml:space="preserve">задачи </w:t>
+      </w:r>
+      <w:r>
+        <w:rPr>
+          <w:rFonts w:cs="Times New Roman"/>
+          <w:lang w:val="en-US"/>
+        </w:rPr>
+        <w:t>SAT</w:t>
+      </w:r>
+      <w:r>
+        <w:rPr>
+          <w:rFonts w:cs="Times New Roman"/>
+        </w:rPr>
+        <w:t xml:space="preserve"> </w:t>
+      </w:r>
+      <w:r>
+        <w:rPr>
+          <w:rFonts w:cs="Times New Roman"/>
+        </w:rPr>
+        <w:t xml:space="preserve">и </w:t>
+      </w:r>
+      <w:r>
+        <w:rPr>
+          <w:rFonts w:cs="Times New Roman"/>
+          <w:lang w:val="en-US"/>
+        </w:rPr>
+        <w:t>CSP</w:t>
+      </w:r>
+    </w:p>
+    <w:p>
+      <w:pPr>
+        <w:pStyle w:val="a7"/>
+        <w:numPr>
+          <w:ilvl w:val="0"/>
+          <w:numId w:val="1"/>
+        </w:numPr>
+        <w:ind w:firstLine="709"/>
+        <w:rPr>
+          <w:rFonts w:cs="Times New Roman"/>
+        </w:rPr>
+      </w:pPr>
+      <w:r>
+        <w:rPr>
+          <w:rFonts w:cs="Times New Roman"/>
+        </w:rPr>
+        <w:t>Изоморфизм графов и техника нарушения симметрии</w:t>
+      </w:r>
+    </w:p>
+    <w:p>
+      <w:pPr>
+        <w:pStyle w:val="a7"/>
+        <w:numPr>
+          <w:ilvl w:val="0"/>
+          <w:numId w:val="1"/>
+        </w:numPr>
+        <w:ind w:firstLine="709"/>
+        <w:rPr>
+          <w:rFonts w:cs="Times New Roman"/>
+        </w:rPr>
+      </w:pPr>
+      <w:r>
+        <w:rPr>
+          <w:rFonts w:cs="Times New Roman"/>
+        </w:rPr>
+        <w:t xml:space="preserve">Нарушение симметрии на основе дерева </w:t>
+      </w:r>
+      <w:r>
+        <w:rPr>
+          <w:rFonts w:cs="Times New Roman"/>
+          <w:lang w:val="en-US"/>
+        </w:rPr>
+        <w:t>BFS</w:t>
+      </w:r>
+    </w:p>
+    <w:p>
+      <w:pPr>
+        <w:pStyle w:val="a7"/>
+        <w:numPr>
+          <w:ilvl w:val="0"/>
+          <w:numId w:val="1"/>
+        </w:numPr>
+        <w:ind w:firstLine="709"/>
+        <w:rPr>
+          <w:rFonts w:cs="Times New Roman"/>
+        </w:rPr>
+      </w:pPr>
+      <w:r>
+        <w:rPr>
+          <w:rFonts w:cs="Times New Roman"/>
+        </w:rPr>
+        <w:t>Подходы, основанные на матрице смежности</w:t>
+      </w:r>
+    </w:p>
+    <w:p>
+      <w:pPr>
+        <w:pStyle w:val="a7"/>
+        <w:numPr>
+          <w:ilvl w:val="0"/>
+          <w:numId w:val="1"/>
+        </w:numPr>
+        <w:ind w:firstLine="709"/>
+        <w:rPr>
+          <w:rFonts w:cs="Times New Roman"/>
+        </w:rPr>
+      </w:pPr>
+      <w:r>
+        <w:rPr>
+          <w:rFonts w:cs="Times New Roman"/>
+          <w:lang w:val="en-US"/>
+        </w:rPr>
+        <w:t xml:space="preserve">Choco </w:t>
+      </w:r>
+      <w:r>
+        <w:rPr>
+          <w:rFonts w:cs="Times New Roman"/>
+        </w:rPr>
+        <w:t xml:space="preserve">и </w:t>
+      </w:r>
+      <w:r>
+        <w:rPr>
+          <w:rFonts w:cs="Times New Roman"/>
+          <w:lang w:val="en-US"/>
+        </w:rPr>
+        <w:t>choco-graph</w:t>
+      </w:r>
+    </w:p>
+    <w:p>
+      <w:pPr>
+        <w:pStyle w:val="a7"/>
+        <w:numPr>
+          <w:ilvl w:val="0"/>
+          <w:numId w:val="1"/>
+        </w:numPr>
+        <w:ind w:firstLine="709"/>
+        <w:rPr>
+          <w:rFonts w:cs="Times New Roman"/>
+        </w:rPr>
+      </w:pPr>
+      <w:r>
+        <w:rPr>
+          <w:rFonts w:cs="Times New Roman"/>
+        </w:rPr>
+        <w:t>Реализация</w:t>
+      </w:r>
+    </w:p>
+    <w:p>
+      <w:pPr>
+        <w:rPr>
+          <w:rFonts w:cs="Times New Roman"/>
+        </w:rPr>
+      </w:pPr>
+      <w:r>
+        <w:rPr>
+          <w:rFonts w:cs="Times New Roman"/>
+        </w:rPr>
+        <w:br w:type="page"/>
+      </w:r>
+    </w:p>
+    <w:p>
+      <w:pPr>
+        <w:pStyle w:val="1"/>
+      </w:pPr>
+      <w:r>
+        <w:lastRenderedPageBreak/>
+        <w:t>Введени</w:t>
+      </w:r>
+      <w:r>
+        <w:t>е</w:t>
+      </w:r>
+    </w:p>
+    <w:p>
+      <w:r>
+        <w:t xml:space="preserve">Теория графов является очень важным разделом информатики. Графы используются повсюду – в </w:t>
+      </w:r>
+      <w:r>
+        <w:t>картографии</w:t>
+      </w:r>
+      <w:r>
+        <w:t xml:space="preserve">, </w:t>
+      </w:r>
+      <w:r>
+        <w:t xml:space="preserve">в </w:t>
+      </w:r>
+      <w:r>
+        <w:t xml:space="preserve">компьютерной графике, </w:t>
+      </w:r>
+      <w:r>
+        <w:t xml:space="preserve">в </w:t>
+      </w:r>
+      <w:r>
+        <w:t>сетях</w:t>
+      </w:r>
+      <w:r>
+        <w:t xml:space="preserve"> и даже в военной промышленности. </w:t>
+      </w:r>
+    </w:p>
+    <w:p>
+      <w:r>
+        <w:t xml:space="preserve">Часть графовых задач сводится к </w:t>
+      </w:r>
+      <w:r>
+        <w:t>поиск</w:t>
+      </w:r>
+      <w:r>
+        <w:t>у</w:t>
+      </w:r>
+      <w:r>
+        <w:t xml:space="preserve"> графов с заданными свойствами. </w:t>
+      </w:r>
+      <w:r>
+        <w:t xml:space="preserve">Существует </w:t>
+      </w:r>
+      <w:r>
+        <w:t>множество подходов к решению</w:t>
+      </w:r>
+      <w:r>
+        <w:t xml:space="preserve"> таких задач</w:t>
+      </w:r>
+      <w:r>
+        <w:t xml:space="preserve">, каждый из которых чем-то лучше других. </w:t>
+      </w:r>
+      <w:r>
+        <w:t xml:space="preserve">Алгоритмы поиска бывают точные и приближенные, </w:t>
+      </w:r>
+      <w:r>
+        <w:t>узкоспециализированные и</w:t>
+      </w:r>
+      <w:r>
+        <w:t xml:space="preserve"> более общие, работающие за полиномиальное время и за экспоненциальное и т.п. </w:t>
+      </w:r>
+      <w:r>
+        <w:t xml:space="preserve">Некоторые задачи поиска графов лежат в классе </w:t>
+      </w:r>
+      <w:r>
+        <w:rPr>
+          <w:lang w:val="en-US"/>
+        </w:rPr>
+        <w:t>P</w:t>
+      </w:r>
+      <w:r>
+        <w:t xml:space="preserve"> </w:t>
+      </w:r>
+      <w:r>
+        <w:t xml:space="preserve">и для них известны эффективные полиномиальные алгоритмы нахождения решения. </w:t>
+      </w:r>
+      <w:r>
+        <w:t xml:space="preserve">Но многие задачи поиска графов не лежат в </w:t>
+      </w:r>
+      <w:r>
+        <w:rPr>
+          <w:lang w:val="en-US"/>
+        </w:rPr>
+        <w:t>P</w:t>
+      </w:r>
+      <w:r>
+        <w:t xml:space="preserve">, </w:t>
+      </w:r>
+      <w:r>
+        <w:t xml:space="preserve">зато лежат в классе </w:t>
+      </w:r>
+      <w:r>
+        <w:rPr>
+          <w:lang w:val="en-US"/>
+        </w:rPr>
+        <w:t>NP</w:t>
+      </w:r>
+      <w:r>
+        <w:t xml:space="preserve"> (</w:t>
+      </w:r>
+      <w:r>
+        <w:t xml:space="preserve">существует полиномиальный сертификат, который можно проверить за полиномиальное время). Также известно, что задачи </w:t>
+      </w:r>
+      <w:r>
+        <w:rPr>
+          <w:lang w:val="en-US"/>
+        </w:rPr>
+        <w:t>SAT</w:t>
+      </w:r>
+      <w:r>
+        <w:t xml:space="preserve"> </w:t>
+      </w:r>
+      <w:r>
+        <w:t xml:space="preserve">и </w:t>
+      </w:r>
+      <w:r>
+        <w:rPr>
+          <w:lang w:val="en-US"/>
+        </w:rPr>
+        <w:t>CSP</w:t>
+      </w:r>
+      <w:r>
+        <w:t xml:space="preserve"> </w:t>
+      </w:r>
+      <w:r>
+        <w:t xml:space="preserve">являются </w:t>
+      </w:r>
+      <w:r>
+        <w:rPr>
+          <w:lang w:val="en-US"/>
+        </w:rPr>
+        <w:t>NP</w:t>
+      </w:r>
+      <w:r>
+        <w:t>-</w:t>
+      </w:r>
+      <w:r>
+        <w:t xml:space="preserve">полными. </w:t>
+      </w:r>
+      <w:r>
+        <w:t>Поэтому все</w:t>
+      </w:r>
+      <w:r>
+        <w:t xml:space="preserve"> </w:t>
+      </w:r>
+      <w:r>
+        <w:t xml:space="preserve">графовые задачи </w:t>
+      </w:r>
+      <w:r>
+        <w:t xml:space="preserve">из </w:t>
+      </w:r>
+      <w:r>
+        <w:rPr>
+          <w:lang w:val="en-US"/>
+        </w:rPr>
+        <w:t>NP</w:t>
+      </w:r>
+      <w:r>
+        <w:t xml:space="preserve"> </w:t>
+      </w:r>
+      <w:r>
+        <w:t xml:space="preserve">можно свести к одной из этих двух задач. </w:t>
+      </w:r>
+      <w:r>
+        <w:t xml:space="preserve">Это распространенный подход, потому что для задач </w:t>
+      </w:r>
+      <w:r>
+        <w:rPr>
+          <w:lang w:val="en-US"/>
+        </w:rPr>
+        <w:t>SAT</w:t>
+      </w:r>
+      <w:r>
+        <w:t xml:space="preserve"> </w:t>
+      </w:r>
+      <w:r>
+        <w:t xml:space="preserve">и </w:t>
+      </w:r>
+      <w:r>
+        <w:rPr>
+          <w:lang w:val="en-US"/>
+        </w:rPr>
+        <w:t>CSP</w:t>
+      </w:r>
+      <w:r>
+        <w:t xml:space="preserve"> </w:t>
+      </w:r>
+      <w:r>
+        <w:t xml:space="preserve">существует множество очень хорошо оптимизированных солверов, которые решают эти задачи достаточно быстро. </w:t>
+      </w:r>
+    </w:p>
+    <w:p>
+      <w:r>
+        <w:t xml:space="preserve">Однако существует проблема в подобных задачах. Для многих задач поиска изоморфные графы эквивалентны (в смысле эквивалентности как решение задачи). Тогда при поиске решения будут проверены все изоморфные графы, что сильно замедляет поиск по сравнению с тем, если бы из всех изоморфных графов проверялся бы только один. </w:t>
+      </w:r>
+    </w:p>
+    <w:p>
+      <w:r>
+        <w:t xml:space="preserve">В данной работе были изучены некоторые способы так называемого нарушения симметрии, одного из способов не рассматривать множество изоморфных графов при поиске, а также </w:t>
+      </w:r>
+      <w:r>
+        <w:t xml:space="preserve">до некоторой степени изучен </w:t>
+      </w:r>
+      <w:r>
+        <w:rPr>
+          <w:lang w:val="en-US"/>
+        </w:rPr>
+        <w:t>SAT</w:t>
+      </w:r>
+      <w:r>
+        <w:t xml:space="preserve"> </w:t>
+      </w:r>
+      <w:r>
+        <w:t xml:space="preserve">и </w:t>
+      </w:r>
+      <w:r>
+        <w:rPr>
+          <w:lang w:val="en-US"/>
+        </w:rPr>
+        <w:t>CSP</w:t>
+      </w:r>
+      <w:r>
+        <w:t xml:space="preserve"> </w:t>
+      </w:r>
+      <w:r>
+        <w:t xml:space="preserve">солвер </w:t>
+      </w:r>
+      <w:r>
+        <w:rPr>
+          <w:lang w:val="en-US"/>
+        </w:rPr>
+        <w:t>choco</w:t>
+      </w:r>
+      <w:r>
+        <w:t xml:space="preserve"> и его модуль </w:t>
+      </w:r>
+      <w:r>
+        <w:rPr>
+          <w:lang w:val="en-US"/>
+        </w:rPr>
+        <w:t>choco</w:t>
+      </w:r>
+      <w:r>
+        <w:t>-</w:t>
+      </w:r>
+      <w:r>
+        <w:rPr>
+          <w:lang w:val="en-US"/>
+        </w:rPr>
+        <w:t>graph</w:t>
+      </w:r>
+      <w:r>
+        <w:t xml:space="preserve"> </w:t>
+      </w:r>
+      <w:r>
+        <w:t>для</w:t>
+      </w:r>
+      <w:r>
+        <w:t xml:space="preserve"> </w:t>
+      </w:r>
+      <w:r>
+        <w:t>манипуляции графовыми переменными.</w:t>
+      </w:r>
+      <w:r>
+        <w:t xml:space="preserve"> Также на языке </w:t>
+      </w:r>
+      <w:r>
+        <w:rPr>
+          <w:lang w:val="en-US"/>
+        </w:rPr>
+        <w:t>choco</w:t>
+      </w:r>
+      <w:r>
+        <w:t xml:space="preserve"> </w:t>
+      </w:r>
+      <w:r>
+        <w:t xml:space="preserve">были реализованы предикаты </w:t>
+      </w:r>
+      <w:r>
+        <w:lastRenderedPageBreak/>
+        <w:t xml:space="preserve">нарушения симметрии из работы </w:t>
+      </w:r>
+      <w:r>
+        <w:t xml:space="preserve">[*] </w:t>
+      </w:r>
+      <w:r>
+        <w:t>и проверена их эффективность на некоторых конкретных задачах поиска графов.</w:t>
+      </w:r>
+    </w:p>
+    <w:p>
+      <w:pPr>
+        <w:spacing w:line="276" w:lineRule="auto"/>
+        <w:ind w:firstLine="0"/>
+      </w:pPr>
+      <w:r>
+        <w:br w:type="page"/>
+      </w:r>
+    </w:p>
     <w:p/>
+    <w:p>
+      <w:pPr>
+        <w:pStyle w:val="1"/>
+      </w:pPr>
+      <w:r>
+        <w:t>Классы P и NP, задачи SAT и CSP</w:t>
+      </w:r>
+    </w:p>
+    <w:p>
+      <w:r>
+        <w:t xml:space="preserve">На множестве языков над некоторыми объектами можно выделить несколько так называемых сложностных классов. Примерами таких классов являются классы </w:t>
+      </w:r>
+      <w:r>
+        <w:rPr>
+          <w:lang w:val="en-US"/>
+        </w:rPr>
+        <w:t>P</w:t>
+      </w:r>
+      <w:r>
+        <w:t xml:space="preserve">, </w:t>
+      </w:r>
+      <w:r>
+        <w:rPr>
+          <w:lang w:val="en-US"/>
+        </w:rPr>
+        <w:t>NP</w:t>
+      </w:r>
+      <w:r>
+        <w:t xml:space="preserve">, </w:t>
+      </w:r>
+      <w:r>
+        <w:rPr>
+          <w:lang w:val="en-US"/>
+        </w:rPr>
+        <w:t>NP</w:t>
+      </w:r>
+      <w:r>
+        <w:t>-</w:t>
+      </w:r>
+      <w:r>
+        <w:t xml:space="preserve">трудные и </w:t>
+      </w:r>
+      <w:r>
+        <w:rPr>
+          <w:lang w:val="en-US"/>
+        </w:rPr>
+        <w:t>NP</w:t>
+      </w:r>
+      <w:r>
+        <w:t>-</w:t>
+      </w:r>
+      <w:r>
+        <w:t>полные.</w:t>
+      </w:r>
+      <w:r>
+        <w:t xml:space="preserve"> В качестве объектов, над которыми строится язык</w:t>
+      </w:r>
+      <w:r>
+        <w:t>,</w:t>
+      </w:r>
+      <w:r>
+        <w:t xml:space="preserve"> будем рассматривать графы.</w:t>
+      </w:r>
+      <w:r>
+        <w:t xml:space="preserve"> Каждая задача определяет некоторый язык </w:t>
+      </w:r>
+      <w:r>
+        <w:rPr>
+          <w:lang w:val="en-US"/>
+        </w:rPr>
+        <w:t>L</w:t>
+      </w:r>
+      <w:r>
+        <w:t xml:space="preserve"> = {</w:t>
+      </w:r>
+      <w:r>
+        <w:rPr>
+          <w:lang w:val="en-US"/>
+        </w:rPr>
+        <w:t>G</w:t>
+      </w:r>
+      <w:r>
+        <w:t xml:space="preserve"> | </w:t>
+      </w:r>
+      <w:r>
+        <w:rPr>
+          <w:lang w:val="en-US"/>
+        </w:rPr>
+        <w:t>G</w:t>
+      </w:r>
+      <w:r>
+        <w:t xml:space="preserve"> – </w:t>
+      </w:r>
+      <w:r>
+        <w:t>решение задачи</w:t>
+      </w:r>
+      <w:r>
+        <w:t xml:space="preserve">}. </w:t>
+      </w:r>
+      <w:r>
+        <w:t>Тогда вышеупомянутые классы сложности можно распространить и на задачи, имея в виду, что задача лежит в некотором классе, если язык, который она определяет, лежит в этом классе.</w:t>
+      </w:r>
+      <w:r>
+        <w:t xml:space="preserve"> </w:t>
+      </w:r>
+    </w:p>
+    <w:p>
+      <w:pPr>
+        <w:rPr>
+          <w:rFonts w:eastAsiaTheme="minorHAnsi" w:cs="Times New Roman"/>
+          <w:lang w:eastAsia="ja-JP"/>
+        </w:rPr>
+      </w:pPr>
+      <w:r>
+        <w:t>К</w:t>
+      </w:r>
+      <w:r>
+        <w:t xml:space="preserve">ласс </w:t>
+      </w:r>
+      <w:r>
+        <w:rPr>
+          <w:lang w:val="en-US"/>
+        </w:rPr>
+        <w:t>P</w:t>
+      </w:r>
+      <w:r>
+        <w:t xml:space="preserve"> </w:t>
+      </w:r>
+      <w:r>
+        <w:t xml:space="preserve">определяется следующим образом: язык </w:t>
+      </w:r>
+      <w:r>
+        <w:rPr>
+          <w:lang w:val="en-US"/>
+        </w:rPr>
+        <w:t>L</w:t>
+      </w:r>
+      <w:r>
+        <w:t xml:space="preserve"> </w:t>
+      </w:r>
+      <w:r>
+        <w:t xml:space="preserve">лежит в классе </w:t>
+      </w:r>
+      <w:r>
+        <w:rPr>
+          <w:lang w:val="en-US"/>
+        </w:rPr>
+        <w:t>P</w:t>
+      </w:r>
+      <w:r>
+        <w:t xml:space="preserve">, </w:t>
+      </w:r>
+      <w:r>
+        <w:t>если существу</w:t>
+      </w:r>
+      <w:r>
+        <w:t>ет</w:t>
+      </w:r>
+      <w:r>
+        <w:t xml:space="preserve"> программа </w:t>
+      </w:r>
+      <w:r>
+        <w:rPr>
+          <w:lang w:val="en-US"/>
+        </w:rPr>
+        <w:t>q</w:t>
+      </w:r>
+      <w:r>
+        <w:t xml:space="preserve"> </w:t>
+      </w:r>
+      <w:r>
+        <w:t xml:space="preserve">и полином </w:t>
+      </w:r>
+      <w:r>
+        <w:rPr>
+          <w:lang w:val="en-US"/>
+        </w:rPr>
+        <w:t>p</w:t>
+      </w:r>
+      <w:r>
+        <w:t xml:space="preserve"> </w:t>
+      </w:r>
+      <w:r>
+        <w:t xml:space="preserve">такие, что </w:t>
+      </w:r>
+      <w:r>
+        <w:rPr>
+          <w:lang w:val="en-US"/>
+        </w:rPr>
+        <w:t>G</w:t>
+      </w:r>
+      <w:r>
+        <w:t xml:space="preserve"> </w:t>
+      </w:r>
+      <w:r>
+        <w:rPr>
+          <w:rFonts w:ascii="Cambria Math" w:eastAsiaTheme="minorHAnsi" w:hAnsi="Cambria Math" w:hint="eastAsia"/>
+          <w:lang w:eastAsia="ja-JP"/>
+        </w:rPr>
+        <w:t>∈</w:t>
+      </w:r>
+      <w:r>
+        <w:rPr>
+          <w:rFonts w:ascii="Cambria Math" w:eastAsiaTheme="minorHAnsi" w:hAnsi="Cambria Math"/>
+          <w:lang w:eastAsia="ja-JP"/>
+        </w:rPr>
+        <w:t xml:space="preserve"> </w:t>
+      </w:r>
+      <w:r>
+        <w:rPr>
+          <w:rFonts w:eastAsiaTheme="minorHAnsi" w:cs="Times New Roman"/>
+          <w:lang w:val="en-US" w:eastAsia="ja-JP"/>
+        </w:rPr>
+        <w:t>L</w:t>
+      </w:r>
+      <w:r>
+        <w:rPr>
+          <w:rFonts w:eastAsiaTheme="minorHAnsi" w:cs="Times New Roman"/>
+          <w:lang w:eastAsia="ja-JP"/>
+        </w:rPr>
+        <w:t xml:space="preserve"> </w:t>
+      </w:r>
+      <w:r>
+        <w:rPr>
+          <w:rFonts w:eastAsiaTheme="minorHAnsi" w:cs="Times New Roman"/>
+          <w:lang w:eastAsia="ja-JP"/>
+        </w:rPr>
+        <w:t>тогда и только тогда</w:t>
+      </w:r>
+      <w:r>
+        <w:rPr>
+          <w:rFonts w:eastAsiaTheme="minorHAnsi" w:cs="Times New Roman"/>
+          <w:lang w:eastAsia="ja-JP"/>
+        </w:rPr>
+        <w:t xml:space="preserve">, когда </w:t>
+      </w:r>
+      <w:r>
+        <w:rPr>
+          <w:rFonts w:eastAsiaTheme="minorHAnsi" w:cs="Times New Roman"/>
+          <w:lang w:val="en-US" w:eastAsia="ja-JP"/>
+        </w:rPr>
+        <w:t>q</w:t>
+      </w:r>
+      <w:r>
+        <w:rPr>
+          <w:rFonts w:eastAsiaTheme="minorHAnsi" w:cs="Times New Roman"/>
+          <w:lang w:eastAsia="ja-JP"/>
+        </w:rPr>
+        <w:t>(</w:t>
+      </w:r>
+      <w:r>
+        <w:rPr>
+          <w:rFonts w:eastAsiaTheme="minorHAnsi" w:cs="Times New Roman"/>
+          <w:lang w:val="en-US" w:eastAsia="ja-JP"/>
+        </w:rPr>
+        <w:t>G</w:t>
+      </w:r>
+      <w:r>
+        <w:rPr>
+          <w:rFonts w:eastAsiaTheme="minorHAnsi" w:cs="Times New Roman"/>
+          <w:lang w:eastAsia="ja-JP"/>
+        </w:rPr>
+        <w:t xml:space="preserve">) = 1, </w:t>
+      </w:r>
+      <w:r>
+        <w:rPr>
+          <w:rFonts w:eastAsiaTheme="minorHAnsi" w:cs="Times New Roman"/>
+          <w:lang w:eastAsia="ja-JP"/>
+        </w:rPr>
+        <w:t xml:space="preserve">причем </w:t>
+      </w:r>
+      <w:r>
+        <w:rPr>
+          <w:rFonts w:eastAsiaTheme="minorHAnsi" w:cs="Times New Roman"/>
+          <w:lang w:val="en-US" w:eastAsia="ja-JP"/>
+        </w:rPr>
+        <w:t>q</w:t>
+      </w:r>
+      <w:r>
+        <w:rPr>
+          <w:rFonts w:eastAsiaTheme="minorHAnsi" w:cs="Times New Roman"/>
+          <w:lang w:eastAsia="ja-JP"/>
+        </w:rPr>
+        <w:t xml:space="preserve"> </w:t>
+      </w:r>
+      <w:r>
+        <w:rPr>
+          <w:rFonts w:eastAsiaTheme="minorHAnsi" w:cs="Times New Roman"/>
+          <w:lang w:eastAsia="ja-JP"/>
+        </w:rPr>
+        <w:t xml:space="preserve">работает за </w:t>
+      </w:r>
+      <w:r>
+        <w:rPr>
+          <w:rFonts w:eastAsiaTheme="minorHAnsi" w:cs="Times New Roman"/>
+          <w:lang w:val="en-US" w:eastAsia="ja-JP"/>
+        </w:rPr>
+        <w:t>O</w:t>
+      </w:r>
+      <w:r>
+        <w:rPr>
+          <w:rFonts w:eastAsiaTheme="minorHAnsi" w:cs="Times New Roman"/>
+          <w:lang w:eastAsia="ja-JP"/>
+        </w:rPr>
+        <w:t>(</w:t>
+      </w:r>
+      <w:r>
+        <w:rPr>
+          <w:rFonts w:eastAsiaTheme="minorHAnsi" w:cs="Times New Roman"/>
+          <w:lang w:val="en-US" w:eastAsia="ja-JP"/>
+        </w:rPr>
+        <w:t>p</w:t>
+      </w:r>
+      <w:r>
+        <w:rPr>
+          <w:rFonts w:eastAsiaTheme="minorHAnsi" w:cs="Times New Roman"/>
+          <w:lang w:eastAsia="ja-JP"/>
+        </w:rPr>
+        <w:t>(|</w:t>
+      </w:r>
+      <w:r>
+        <w:rPr>
+          <w:rFonts w:eastAsiaTheme="minorHAnsi" w:cs="Times New Roman"/>
+          <w:lang w:val="en-US" w:eastAsia="ja-JP"/>
+        </w:rPr>
+        <w:t>G</w:t>
+      </w:r>
+      <w:r>
+        <w:rPr>
+          <w:rFonts w:eastAsiaTheme="minorHAnsi" w:cs="Times New Roman"/>
+          <w:lang w:eastAsia="ja-JP"/>
+        </w:rPr>
+        <w:t>|)).</w:t>
+      </w:r>
+      <w:r>
+        <w:rPr>
+          <w:rFonts w:eastAsiaTheme="minorHAnsi" w:cs="Times New Roman"/>
+          <w:lang w:eastAsia="ja-JP"/>
+        </w:rPr>
+        <w:t xml:space="preserve"> </w:t>
+      </w:r>
+      <w:r>
+        <w:rPr>
+          <w:rFonts w:eastAsiaTheme="minorHAnsi" w:cs="Times New Roman"/>
+          <w:lang w:eastAsia="ja-JP"/>
+        </w:rPr>
+        <w:t xml:space="preserve">Такие </w:t>
+      </w:r>
+      <w:r>
+        <w:rPr>
+          <w:rFonts w:eastAsiaTheme="minorHAnsi" w:cs="Times New Roman"/>
+          <w:lang w:eastAsia="ja-JP"/>
+        </w:rPr>
+        <w:t>задачи</w:t>
+      </w:r>
+      <w:r>
+        <w:rPr>
+          <w:rFonts w:eastAsiaTheme="minorHAnsi" w:cs="Times New Roman"/>
+          <w:lang w:eastAsia="ja-JP"/>
+        </w:rPr>
+        <w:t xml:space="preserve"> (языки) </w:t>
+      </w:r>
+      <w:r>
+        <w:rPr>
+          <w:rFonts w:eastAsiaTheme="minorHAnsi" w:cs="Times New Roman"/>
+          <w:lang w:eastAsia="ja-JP"/>
+        </w:rPr>
+        <w:t>вычислительно более простые и для большинства из них известны полиномиальные алгоритмы, которые их решают.</w:t>
+      </w:r>
+      <w:r>
+        <w:rPr>
+          <w:rFonts w:eastAsiaTheme="minorHAnsi" w:cs="Times New Roman"/>
+          <w:lang w:eastAsia="ja-JP"/>
+        </w:rPr>
+        <w:t xml:space="preserve"> </w:t>
+      </w:r>
+      <w:r>
+        <w:rPr>
+          <w:rFonts w:eastAsiaTheme="minorHAnsi" w:cs="Times New Roman"/>
+          <w:lang w:eastAsia="ja-JP"/>
+        </w:rPr>
+        <w:t xml:space="preserve">Однако существует множество задач, которые не лежат в классе </w:t>
+      </w:r>
+      <w:r>
+        <w:rPr>
+          <w:rFonts w:eastAsiaTheme="minorHAnsi" w:cs="Times New Roman"/>
+          <w:lang w:val="en-US" w:eastAsia="ja-JP"/>
+        </w:rPr>
+        <w:t>P</w:t>
+      </w:r>
+      <w:r>
+        <w:rPr>
+          <w:rFonts w:eastAsiaTheme="minorHAnsi" w:cs="Times New Roman"/>
+          <w:lang w:eastAsia="ja-JP"/>
+        </w:rPr>
+        <w:t xml:space="preserve">. </w:t>
+      </w:r>
+    </w:p>
+    <w:p>
+      <w:pPr>
+        <w:rPr>
+          <w:rFonts w:eastAsiaTheme="minorHAnsi" w:cs="Times New Roman"/>
+          <w:lang w:eastAsia="ja-JP"/>
+        </w:rPr>
+      </w:pPr>
+      <w:r>
+        <w:rPr>
+          <w:rFonts w:eastAsiaTheme="minorHAnsi" w:cs="Times New Roman"/>
+          <w:lang w:eastAsia="ja-JP"/>
+        </w:rPr>
+        <w:t xml:space="preserve">Рассмотрим одно из альтернативных определений класса </w:t>
+      </w:r>
+      <w:r>
+        <w:rPr>
+          <w:rFonts w:eastAsiaTheme="minorHAnsi" w:cs="Times New Roman"/>
+          <w:lang w:val="en-US" w:eastAsia="ja-JP"/>
+        </w:rPr>
+        <w:t>NP</w:t>
+      </w:r>
+      <w:r>
+        <w:rPr>
+          <w:rFonts w:eastAsiaTheme="minorHAnsi" w:cs="Times New Roman"/>
+          <w:lang w:eastAsia="ja-JP"/>
+        </w:rPr>
+        <w:t xml:space="preserve">: </w:t>
+      </w:r>
+      <w:r>
+        <w:rPr>
+          <w:rFonts w:eastAsiaTheme="minorHAnsi" w:cs="Times New Roman"/>
+          <w:lang w:eastAsia="ja-JP"/>
+        </w:rPr>
+        <w:t xml:space="preserve">язык </w:t>
+      </w:r>
+      <w:r>
+        <w:rPr>
+          <w:rFonts w:eastAsiaTheme="minorHAnsi" w:cs="Times New Roman"/>
+          <w:lang w:val="en-US" w:eastAsia="ja-JP"/>
+        </w:rPr>
+        <w:t>L</w:t>
+      </w:r>
+      <w:r>
+        <w:rPr>
+          <w:rFonts w:eastAsiaTheme="minorHAnsi" w:cs="Times New Roman"/>
+          <w:lang w:eastAsia="ja-JP"/>
+        </w:rPr>
+        <w:t xml:space="preserve"> </w:t>
+      </w:r>
+      <w:r>
+        <w:rPr>
+          <w:rFonts w:eastAsiaTheme="minorHAnsi" w:cs="Times New Roman"/>
+          <w:lang w:eastAsia="ja-JP"/>
+        </w:rPr>
+        <w:t xml:space="preserve">лежит в классе </w:t>
+      </w:r>
+      <w:r>
+        <w:rPr>
+          <w:rFonts w:eastAsiaTheme="minorHAnsi" w:cs="Times New Roman"/>
+          <w:lang w:val="en-US" w:eastAsia="ja-JP"/>
+        </w:rPr>
+        <w:t>NP</w:t>
+      </w:r>
+      <w:r>
+        <w:rPr>
+          <w:rFonts w:eastAsiaTheme="minorHAnsi" w:cs="Times New Roman"/>
+          <w:lang w:eastAsia="ja-JP"/>
+        </w:rPr>
+        <w:t xml:space="preserve">, если существует полином </w:t>
+      </w:r>
+      <w:r>
+        <w:rPr>
+          <w:rFonts w:eastAsiaTheme="minorHAnsi" w:cs="Times New Roman"/>
+          <w:lang w:val="en-US" w:eastAsia="ja-JP"/>
+        </w:rPr>
+        <w:t>p</w:t>
+      </w:r>
+      <w:r>
+        <w:rPr>
+          <w:rFonts w:eastAsiaTheme="minorHAnsi" w:cs="Times New Roman"/>
+          <w:lang w:eastAsia="ja-JP"/>
+        </w:rPr>
+        <w:t xml:space="preserve"> и полиномиальное отношение </w:t>
+      </w:r>
+      <w:r>
+        <w:rPr>
+          <w:rFonts w:eastAsiaTheme="minorHAnsi" w:cs="Times New Roman"/>
+          <w:lang w:val="en-US" w:eastAsia="ja-JP"/>
+        </w:rPr>
+        <w:t>R</w:t>
+      </w:r>
+      <w:r>
+        <w:rPr>
+          <w:rFonts w:eastAsiaTheme="minorHAnsi" w:cs="Times New Roman"/>
+          <w:lang w:eastAsia="ja-JP"/>
+        </w:rPr>
+        <w:t>(</w:t>
+      </w:r>
+      <w:r>
+        <w:rPr>
+          <w:rFonts w:eastAsiaTheme="minorHAnsi" w:cs="Times New Roman"/>
+          <w:lang w:val="en-US" w:eastAsia="ja-JP"/>
+        </w:rPr>
+        <w:t>x</w:t>
+      </w:r>
+      <w:r>
+        <w:rPr>
+          <w:rFonts w:eastAsiaTheme="minorHAnsi" w:cs="Times New Roman"/>
+          <w:lang w:eastAsia="ja-JP"/>
+        </w:rPr>
+        <w:t xml:space="preserve">, </w:t>
+      </w:r>
+      <w:r>
+        <w:rPr>
+          <w:rFonts w:eastAsiaTheme="minorHAnsi" w:cs="Times New Roman"/>
+          <w:lang w:val="en-US" w:eastAsia="ja-JP"/>
+        </w:rPr>
+        <w:t>y</w:t>
+      </w:r>
+      <w:r>
+        <w:rPr>
+          <w:rFonts w:eastAsiaTheme="minorHAnsi" w:cs="Times New Roman"/>
+          <w:lang w:eastAsia="ja-JP"/>
+        </w:rPr>
+        <w:t>)</w:t>
+      </w:r>
+      <w:r>
+        <w:rPr>
+          <w:rFonts w:eastAsiaTheme="minorHAnsi" w:cs="Times New Roman"/>
+          <w:lang w:eastAsia="ja-JP"/>
+        </w:rPr>
+        <w:t xml:space="preserve"> </w:t>
+      </w:r>
+      <w:r>
+        <w:rPr>
+          <w:rFonts w:eastAsiaTheme="minorHAnsi" w:cs="Times New Roman"/>
+          <w:lang w:eastAsia="ja-JP"/>
+        </w:rPr>
+        <w:t>такие, что</w:t>
+      </w:r>
+      <w:r>
+        <w:rPr>
+          <w:rFonts w:eastAsiaTheme="minorHAnsi" w:cs="Times New Roman"/>
+          <w:lang w:eastAsia="ja-JP"/>
+        </w:rPr>
+        <w:t xml:space="preserve"> </w:t>
+      </w:r>
+      <w:r>
+        <w:rPr>
+          <w:rFonts w:eastAsiaTheme="minorHAnsi" w:cs="Times New Roman"/>
+          <w:lang w:eastAsia="ja-JP"/>
+        </w:rPr>
+        <w:t xml:space="preserve">объект </w:t>
+      </w:r>
+      <w:r>
+        <w:rPr>
+          <w:rFonts w:eastAsiaTheme="minorHAnsi" w:cs="Times New Roman"/>
+          <w:lang w:val="en-US" w:eastAsia="ja-JP"/>
+        </w:rPr>
+        <w:t>G</w:t>
+      </w:r>
+      <w:r>
+        <w:rPr>
+          <w:rFonts w:eastAsiaTheme="minorHAnsi" w:cs="Times New Roman"/>
+          <w:lang w:eastAsia="ja-JP"/>
+        </w:rPr>
+        <w:t xml:space="preserve"> </w:t>
+      </w:r>
+      <w:r>
+        <w:rPr>
+          <w:rFonts w:ascii="Cambria Math" w:eastAsiaTheme="minorHAnsi" w:hAnsi="Cambria Math" w:cs="Times New Roman" w:hint="eastAsia"/>
+          <w:lang w:eastAsia="ja-JP"/>
+        </w:rPr>
+        <w:t>∈</w:t>
+      </w:r>
+      <w:r>
+        <w:rPr>
+          <w:rFonts w:eastAsiaTheme="minorHAnsi" w:cs="Times New Roman"/>
+          <w:lang w:eastAsia="ja-JP"/>
+        </w:rPr>
+        <w:t xml:space="preserve"> </w:t>
+      </w:r>
+      <w:r>
+        <w:rPr>
+          <w:rFonts w:eastAsiaTheme="minorHAnsi" w:cs="Times New Roman"/>
+          <w:lang w:val="en-US" w:eastAsia="ja-JP"/>
+        </w:rPr>
+        <w:t>L</w:t>
+      </w:r>
+      <w:r>
+        <w:rPr>
+          <w:rFonts w:eastAsiaTheme="minorHAnsi" w:cs="Times New Roman"/>
+          <w:lang w:eastAsia="ja-JP"/>
+        </w:rPr>
+        <w:t xml:space="preserve"> </w:t>
+      </w:r>
+      <w:r>
+        <w:rPr>
+          <w:rFonts w:eastAsiaTheme="minorHAnsi" w:cs="Times New Roman"/>
+          <w:lang w:eastAsia="ja-JP"/>
+        </w:rPr>
+        <w:t>тогда и только тогда, когда</w:t>
+      </w:r>
+      <w:r>
+        <w:rPr>
+          <w:rFonts w:eastAsiaTheme="minorHAnsi" w:cs="Times New Roman"/>
+          <w:lang w:eastAsia="ja-JP"/>
+        </w:rPr>
+        <w:t xml:space="preserve"> </w:t>
+      </w:r>
+      <w:r>
+        <w:rPr>
+          <w:rFonts w:eastAsiaTheme="minorHAnsi" w:cs="Times New Roman"/>
+          <w:lang w:eastAsia="ja-JP"/>
+        </w:rPr>
+        <w:t xml:space="preserve">существует </w:t>
+      </w:r>
+      <w:r>
+        <w:rPr>
+          <w:rFonts w:eastAsiaTheme="minorHAnsi" w:cs="Times New Roman"/>
+          <w:lang w:eastAsia="ja-JP"/>
+        </w:rPr>
+        <w:t>“</w:t>
+      </w:r>
+      <w:r>
+        <w:rPr>
+          <w:rFonts w:eastAsiaTheme="minorHAnsi" w:cs="Times New Roman"/>
+          <w:lang w:eastAsia="ja-JP"/>
+        </w:rPr>
+        <w:t>сертификат</w:t>
+      </w:r>
+      <w:r>
+        <w:rPr>
+          <w:rFonts w:eastAsiaTheme="minorHAnsi" w:cs="Times New Roman"/>
+          <w:lang w:eastAsia="ja-JP"/>
+        </w:rPr>
+        <w:t>”</w:t>
+      </w:r>
+      <w:r>
+        <w:rPr>
+          <w:rFonts w:eastAsiaTheme="minorHAnsi" w:cs="Times New Roman"/>
+          <w:lang w:eastAsia="ja-JP"/>
+        </w:rPr>
+        <w:t xml:space="preserve"> </w:t>
+      </w:r>
+      <w:r>
+        <w:rPr>
+          <w:rFonts w:eastAsiaTheme="minorHAnsi" w:cs="Times New Roman"/>
+          <w:lang w:val="en-US" w:eastAsia="ja-JP"/>
+        </w:rPr>
+        <w:t>y</w:t>
+      </w:r>
+      <w:r>
+        <w:rPr>
+          <w:rFonts w:eastAsiaTheme="minorHAnsi" w:cs="Times New Roman"/>
+          <w:lang w:eastAsia="ja-JP"/>
+        </w:rPr>
+        <w:t xml:space="preserve">, </w:t>
+      </w:r>
+      <w:r>
+        <w:rPr>
+          <w:rFonts w:eastAsiaTheme="minorHAnsi" w:cs="Times New Roman"/>
+          <w:lang w:eastAsia="ja-JP"/>
+        </w:rPr>
+        <w:t xml:space="preserve">такой, что </w:t>
+      </w:r>
+      <w:r>
+        <w:rPr>
+          <w:rFonts w:eastAsiaTheme="minorHAnsi" w:cs="Times New Roman"/>
+          <w:lang w:eastAsia="ja-JP"/>
+        </w:rPr>
+        <w:t>|</w:t>
+      </w:r>
+      <w:r>
+        <w:rPr>
+          <w:rFonts w:eastAsiaTheme="minorHAnsi" w:cs="Times New Roman"/>
+          <w:lang w:val="en-US" w:eastAsia="ja-JP"/>
+        </w:rPr>
+        <w:t>y</w:t>
+      </w:r>
+      <w:r>
+        <w:rPr>
+          <w:rFonts w:eastAsiaTheme="minorHAnsi" w:cs="Times New Roman"/>
+          <w:lang w:eastAsia="ja-JP"/>
+        </w:rPr>
+        <w:t xml:space="preserve">| ≤ </w:t>
+      </w:r>
+      <w:r>
+        <w:rPr>
+          <w:rFonts w:eastAsiaTheme="minorHAnsi" w:cs="Times New Roman"/>
+          <w:lang w:val="en-US" w:eastAsia="ja-JP"/>
+        </w:rPr>
+        <w:t>p</w:t>
+      </w:r>
+      <w:r>
+        <w:rPr>
+          <w:rFonts w:eastAsiaTheme="minorHAnsi" w:cs="Times New Roman"/>
+          <w:lang w:eastAsia="ja-JP"/>
+        </w:rPr>
+        <w:t>(|</w:t>
+      </w:r>
+      <w:r>
+        <w:rPr>
+          <w:rFonts w:eastAsiaTheme="minorHAnsi" w:cs="Times New Roman"/>
+          <w:lang w:val="en-US" w:eastAsia="ja-JP"/>
+        </w:rPr>
+        <w:t>x</w:t>
+      </w:r>
+      <w:r>
+        <w:rPr>
+          <w:rFonts w:eastAsiaTheme="minorHAnsi" w:cs="Times New Roman"/>
+          <w:lang w:eastAsia="ja-JP"/>
+        </w:rPr>
+        <w:t>|)</w:t>
+      </w:r>
+      <w:r>
+        <w:rPr>
+          <w:rFonts w:eastAsiaTheme="minorHAnsi" w:cs="Times New Roman"/>
+          <w:lang w:eastAsia="ja-JP"/>
+        </w:rPr>
+        <w:t xml:space="preserve"> и </w:t>
+      </w:r>
+      <w:r>
+        <w:rPr>
+          <w:rFonts w:eastAsiaTheme="minorHAnsi" w:cs="Times New Roman"/>
+          <w:lang w:val="en-US" w:eastAsia="ja-JP"/>
+        </w:rPr>
+        <w:t>R</w:t>
+      </w:r>
+      <w:r>
+        <w:rPr>
+          <w:rFonts w:eastAsiaTheme="minorHAnsi" w:cs="Times New Roman"/>
+          <w:lang w:eastAsia="ja-JP"/>
+        </w:rPr>
+        <w:t>(</w:t>
+      </w:r>
+      <w:r>
+        <w:rPr>
+          <w:rFonts w:eastAsiaTheme="minorHAnsi" w:cs="Times New Roman"/>
+          <w:lang w:val="en-US" w:eastAsia="ja-JP"/>
+        </w:rPr>
+        <w:t>G</w:t>
+      </w:r>
+      <w:r>
+        <w:rPr>
+          <w:rFonts w:eastAsiaTheme="minorHAnsi" w:cs="Times New Roman"/>
+          <w:lang w:eastAsia="ja-JP"/>
+        </w:rPr>
+        <w:t xml:space="preserve">, </w:t>
+      </w:r>
+      <w:r>
+        <w:rPr>
+          <w:rFonts w:eastAsiaTheme="minorHAnsi" w:cs="Times New Roman"/>
+          <w:lang w:val="en-US" w:eastAsia="ja-JP"/>
+        </w:rPr>
+        <w:t>y</w:t>
+      </w:r>
+      <w:r>
+        <w:rPr>
+          <w:rFonts w:eastAsiaTheme="minorHAnsi" w:cs="Times New Roman"/>
+          <w:lang w:eastAsia="ja-JP"/>
+        </w:rPr>
+        <w:t>) = 1.</w:t>
+      </w:r>
+      <w:r>
+        <w:rPr>
+          <w:rFonts w:eastAsiaTheme="minorHAnsi" w:cs="Times New Roman"/>
+          <w:lang w:eastAsia="ja-JP"/>
+        </w:rPr>
+        <w:t xml:space="preserve"> </w:t>
+      </w:r>
+      <w:r>
+        <w:rPr>
+          <w:rFonts w:eastAsiaTheme="minorHAnsi" w:cs="Times New Roman"/>
+          <w:lang w:eastAsia="ja-JP"/>
+        </w:rPr>
+        <w:t xml:space="preserve">Если для заданного объекта </w:t>
+      </w:r>
+      <w:r>
+        <w:rPr>
+          <w:rFonts w:eastAsiaTheme="minorHAnsi" w:cs="Times New Roman"/>
+          <w:lang w:val="en-US" w:eastAsia="ja-JP"/>
+        </w:rPr>
+        <w:t>G</w:t>
+      </w:r>
+      <w:r>
+        <w:rPr>
+          <w:rFonts w:eastAsiaTheme="minorHAnsi" w:cs="Times New Roman"/>
+          <w:lang w:eastAsia="ja-JP"/>
+        </w:rPr>
+        <w:t xml:space="preserve"> </w:t>
+      </w:r>
+      <w:r>
+        <w:rPr>
+          <w:rFonts w:eastAsiaTheme="minorHAnsi" w:cs="Times New Roman"/>
+          <w:lang w:eastAsia="ja-JP"/>
+        </w:rPr>
+        <w:t xml:space="preserve">легко построить сертификат </w:t>
+      </w:r>
+      <w:r>
+        <w:rPr>
+          <w:rFonts w:eastAsiaTheme="minorHAnsi" w:cs="Times New Roman"/>
+          <w:lang w:val="en-US" w:eastAsia="ja-JP"/>
+        </w:rPr>
+        <w:t>y</w:t>
+      </w:r>
+      <w:r>
+        <w:rPr>
+          <w:rFonts w:eastAsiaTheme="minorHAnsi" w:cs="Times New Roman"/>
+          <w:lang w:eastAsia="ja-JP"/>
+        </w:rPr>
+        <w:t>,</w:t>
+      </w:r>
+      <w:r>
+        <w:rPr>
+          <w:rFonts w:eastAsiaTheme="minorHAnsi" w:cs="Times New Roman"/>
+          <w:lang w:eastAsia="ja-JP"/>
+        </w:rPr>
+        <w:t xml:space="preserve"> то задачу поиска какого-нибудь решения можно решать перебором: перебирать все возможные объекты </w:t>
+      </w:r>
+      <w:r>
+        <w:rPr>
+          <w:rFonts w:eastAsiaTheme="minorHAnsi" w:cs="Times New Roman"/>
+          <w:lang w:val="en-US" w:eastAsia="ja-JP"/>
+        </w:rPr>
+        <w:t>G</w:t>
+      </w:r>
+      <w:r>
+        <w:rPr>
+          <w:rFonts w:eastAsiaTheme="minorHAnsi" w:cs="Times New Roman"/>
+          <w:lang w:eastAsia="ja-JP"/>
+        </w:rPr>
+        <w:t xml:space="preserve">, </w:t>
+      </w:r>
+      <w:r>
+        <w:rPr>
+          <w:rFonts w:eastAsiaTheme="minorHAnsi" w:cs="Times New Roman"/>
+          <w:lang w:eastAsia="ja-JP"/>
+        </w:rPr>
+        <w:t xml:space="preserve">для каждого строить сертификат и за полиномиальное время проверять, правда ли </w:t>
+      </w:r>
+      <w:r>
+        <w:rPr>
+          <w:rFonts w:eastAsiaTheme="minorHAnsi" w:cs="Times New Roman"/>
+          <w:lang w:val="en-US" w:eastAsia="ja-JP"/>
+        </w:rPr>
+        <w:t>R</w:t>
+      </w:r>
+      <w:r>
+        <w:rPr>
+          <w:rFonts w:eastAsiaTheme="minorHAnsi" w:cs="Times New Roman"/>
+          <w:lang w:eastAsia="ja-JP"/>
+        </w:rPr>
+        <w:t>(</w:t>
+      </w:r>
+      <w:r>
+        <w:rPr>
+          <w:rFonts w:eastAsiaTheme="minorHAnsi" w:cs="Times New Roman"/>
+          <w:lang w:val="en-US" w:eastAsia="ja-JP"/>
+        </w:rPr>
+        <w:t>G</w:t>
+      </w:r>
+      <w:r>
+        <w:rPr>
+          <w:rFonts w:eastAsiaTheme="minorHAnsi" w:cs="Times New Roman"/>
+          <w:lang w:eastAsia="ja-JP"/>
+        </w:rPr>
+        <w:t xml:space="preserve">, </w:t>
+      </w:r>
+      <w:r>
+        <w:rPr>
+          <w:rFonts w:eastAsiaTheme="minorHAnsi" w:cs="Times New Roman"/>
+          <w:lang w:val="en-US" w:eastAsia="ja-JP"/>
+        </w:rPr>
+        <w:t>y</w:t>
+      </w:r>
+      <w:r>
+        <w:rPr>
+          <w:rFonts w:eastAsiaTheme="minorHAnsi" w:cs="Times New Roman"/>
+          <w:lang w:eastAsia="ja-JP"/>
+        </w:rPr>
+        <w:t>)</w:t>
+      </w:r>
+      <w:r>
+        <w:rPr>
+          <w:rFonts w:eastAsiaTheme="minorHAnsi" w:cs="Times New Roman"/>
+          <w:lang w:eastAsia="ja-JP"/>
+        </w:rPr>
+        <w:t xml:space="preserve"> = 1.</w:t>
+      </w:r>
+      <w:r>
+        <w:rPr>
+          <w:rFonts w:eastAsiaTheme="minorHAnsi" w:cs="Times New Roman"/>
+          <w:lang w:eastAsia="ja-JP"/>
+        </w:rPr>
+        <w:t xml:space="preserve"> </w:t>
+      </w:r>
+    </w:p>
+    <w:p>
+      <w:pPr>
+        <w:rPr>
+          <w:rFonts w:eastAsiaTheme="minorHAnsi" w:cs="Times New Roman"/>
+          <w:lang w:eastAsia="ja-JP"/>
+        </w:rPr>
+      </w:pPr>
+      <w:r>
+        <w:rPr>
+          <w:rFonts w:eastAsiaTheme="minorHAnsi" w:cs="Times New Roman"/>
+          <w:lang w:eastAsia="ja-JP"/>
+        </w:rPr>
+        <w:t xml:space="preserve">Еще одним классом сложности является класс </w:t>
+      </w:r>
+      <w:r>
+        <w:rPr>
+          <w:rFonts w:eastAsiaTheme="minorHAnsi" w:cs="Times New Roman"/>
+          <w:lang w:val="en-US" w:eastAsia="ja-JP"/>
+        </w:rPr>
+        <w:t>NP</w:t>
+      </w:r>
+      <w:r>
+        <w:rPr>
+          <w:rFonts w:eastAsiaTheme="minorHAnsi" w:cs="Times New Roman"/>
+          <w:lang w:eastAsia="ja-JP"/>
+        </w:rPr>
+        <w:t>-</w:t>
+      </w:r>
+      <w:r>
+        <w:rPr>
+          <w:rFonts w:eastAsiaTheme="minorHAnsi" w:cs="Times New Roman"/>
+          <w:lang w:eastAsia="ja-JP"/>
+        </w:rPr>
+        <w:t xml:space="preserve">трудных задач. Задача называется </w:t>
+      </w:r>
+      <w:r>
+        <w:rPr>
+          <w:rFonts w:eastAsiaTheme="minorHAnsi" w:cs="Times New Roman"/>
+          <w:lang w:val="en-US" w:eastAsia="ja-JP"/>
+        </w:rPr>
+        <w:t>NP</w:t>
+      </w:r>
+      <w:r>
+        <w:rPr>
+          <w:rFonts w:eastAsiaTheme="minorHAnsi" w:cs="Times New Roman"/>
+          <w:lang w:eastAsia="ja-JP"/>
+        </w:rPr>
+        <w:t>-</w:t>
+      </w:r>
+      <w:r>
+        <w:rPr>
+          <w:rFonts w:eastAsiaTheme="minorHAnsi" w:cs="Times New Roman"/>
+          <w:lang w:eastAsia="ja-JP"/>
+        </w:rPr>
+        <w:t xml:space="preserve">трудной, если любая задача из класса </w:t>
+      </w:r>
+      <w:r>
+        <w:rPr>
+          <w:rFonts w:eastAsiaTheme="minorHAnsi" w:cs="Times New Roman"/>
+          <w:lang w:val="en-US" w:eastAsia="ja-JP"/>
+        </w:rPr>
+        <w:t>NP</w:t>
+      </w:r>
+      <w:r>
+        <w:rPr>
+          <w:rFonts w:eastAsiaTheme="minorHAnsi" w:cs="Times New Roman"/>
+          <w:lang w:eastAsia="ja-JP"/>
+        </w:rPr>
+        <w:t xml:space="preserve"> </w:t>
+      </w:r>
+      <w:r>
+        <w:rPr>
+          <w:rFonts w:eastAsiaTheme="minorHAnsi" w:cs="Times New Roman"/>
+          <w:lang w:eastAsia="ja-JP"/>
+        </w:rPr>
+        <w:t>сводится к ней по Карпу</w:t>
+      </w:r>
+      <w:r>
+        <w:rPr>
+          <w:rFonts w:eastAsiaTheme="minorHAnsi" w:cs="Times New Roman"/>
+          <w:lang w:eastAsia="ja-JP"/>
+        </w:rPr>
+        <w:t xml:space="preserve"> </w:t>
+      </w:r>
+      <w:r>
+        <w:rPr>
+          <w:rFonts w:eastAsiaTheme="minorHAnsi" w:cs="Times New Roman"/>
+          <w:lang w:eastAsia="ja-JP"/>
+        </w:rPr>
+        <w:t xml:space="preserve">за полином </w:t>
+      </w:r>
+      <w:r>
+        <w:rPr>
+          <w:rFonts w:eastAsiaTheme="minorHAnsi" w:cs="Times New Roman"/>
+          <w:lang w:eastAsia="ja-JP"/>
+        </w:rPr>
+        <w:t xml:space="preserve">(существует полиномиальное отображение </w:t>
+      </w:r>
+      <w:r>
+        <w:rPr>
+          <w:rFonts w:eastAsiaTheme="minorHAnsi" w:cs="Times New Roman"/>
+          <w:lang w:val="en-US" w:eastAsia="ja-JP"/>
+        </w:rPr>
+        <w:lastRenderedPageBreak/>
+        <w:t>f</w:t>
+      </w:r>
+      <w:r>
+        <w:rPr>
+          <w:rFonts w:eastAsiaTheme="minorHAnsi" w:cs="Times New Roman"/>
+          <w:lang w:eastAsia="ja-JP"/>
+        </w:rPr>
+        <w:t> </w:t>
+      </w:r>
+      <w:r>
+        <w:rPr>
+          <w:rFonts w:eastAsiaTheme="minorHAnsi" w:cs="Times New Roman"/>
+          <w:lang w:eastAsia="ja-JP"/>
+        </w:rPr>
+        <w:t>:</w:t>
+      </w:r>
+      <w:r>
+        <w:rPr>
+          <w:rFonts w:eastAsiaTheme="minorHAnsi" w:cs="Times New Roman"/>
+          <w:lang w:eastAsia="ja-JP"/>
+        </w:rPr>
+        <w:t> </w:t>
+      </w:r>
+      <w:r>
+        <w:rPr>
+          <w:rFonts w:eastAsiaTheme="minorHAnsi" w:cs="Times New Roman"/>
+          <w:lang w:val="en-US" w:eastAsia="ja-JP"/>
+        </w:rPr>
+        <w:t>X</w:t>
+      </w:r>
+      <w:r>
+        <w:rPr>
+          <w:rFonts w:eastAsiaTheme="minorHAnsi" w:cs="Times New Roman"/>
+          <w:lang w:eastAsia="ja-JP"/>
+        </w:rPr>
+        <w:t> </w:t>
+      </w:r>
+      <w:r>
+        <w:rPr>
+          <w:rFonts w:eastAsiaTheme="minorHAnsi" w:cs="Times New Roman"/>
+          <w:lang w:eastAsia="ja-JP"/>
+        </w:rPr>
+        <w:t>→</w:t>
+      </w:r>
+      <w:r>
+        <w:rPr>
+          <w:rFonts w:eastAsiaTheme="minorHAnsi" w:cs="Times New Roman"/>
+          <w:lang w:eastAsia="ja-JP"/>
+        </w:rPr>
+        <w:t> </w:t>
+      </w:r>
+      <w:r>
+        <w:rPr>
+          <w:rFonts w:eastAsiaTheme="minorHAnsi" w:cs="Times New Roman"/>
+          <w:lang w:val="en-US" w:eastAsia="ja-JP"/>
+        </w:rPr>
+        <w:t>Y</w:t>
+      </w:r>
+      <w:r>
+        <w:rPr>
+          <w:rFonts w:eastAsiaTheme="minorHAnsi" w:cs="Times New Roman"/>
+          <w:lang w:eastAsia="ja-JP"/>
+        </w:rPr>
+        <w:t xml:space="preserve">, </w:t>
+      </w:r>
+      <w:r>
+        <w:rPr>
+          <w:rFonts w:eastAsiaTheme="minorHAnsi" w:cs="Times New Roman"/>
+          <w:lang w:eastAsia="ja-JP"/>
+        </w:rPr>
+        <w:t xml:space="preserve">такое, что </w:t>
+      </w:r>
+      <w:r>
+        <w:rPr>
+          <w:rFonts w:eastAsiaTheme="minorHAnsi" w:cs="Times New Roman"/>
+          <w:lang w:val="en-US" w:eastAsia="ja-JP"/>
+        </w:rPr>
+        <w:t>x</w:t>
+      </w:r>
+      <w:r>
+        <w:rPr>
+          <w:rFonts w:eastAsiaTheme="minorHAnsi" w:cs="Times New Roman"/>
+          <w:lang w:eastAsia="ja-JP"/>
+        </w:rPr>
+        <w:t xml:space="preserve"> </w:t>
+      </w:r>
+      <w:r>
+        <w:rPr>
+          <w:rFonts w:ascii="Cambria Math" w:eastAsiaTheme="minorHAnsi" w:hAnsi="Cambria Math" w:cs="Times New Roman" w:hint="eastAsia"/>
+          <w:lang w:eastAsia="ja-JP"/>
+        </w:rPr>
+        <w:t>∈</w:t>
+      </w:r>
+      <w:r>
+        <w:rPr>
+          <w:rFonts w:ascii="Cambria Math" w:eastAsiaTheme="minorHAnsi" w:hAnsi="Cambria Math" w:cs="Times New Roman"/>
+          <w:lang w:eastAsia="ja-JP"/>
+        </w:rPr>
+        <w:t xml:space="preserve"> </w:t>
+      </w:r>
+      <w:r>
+        <w:rPr>
+          <w:rFonts w:eastAsiaTheme="minorHAnsi" w:cs="Times New Roman"/>
+          <w:lang w:val="en-US" w:eastAsia="ja-JP"/>
+        </w:rPr>
+        <w:t>L</w:t>
+      </w:r>
+      <w:r>
+        <w:rPr>
+          <w:rFonts w:eastAsiaTheme="minorHAnsi" w:cs="Times New Roman"/>
+          <w:vertAlign w:val="subscript"/>
+          <w:lang w:val="en-US" w:eastAsia="ja-JP"/>
+        </w:rPr>
+        <w:t>x</w:t>
+      </w:r>
+      <w:r>
+        <w:rPr>
+          <w:rFonts w:eastAsiaTheme="minorHAnsi" w:cs="Times New Roman"/>
+          <w:lang w:eastAsia="ja-JP"/>
+        </w:rPr>
+        <w:t xml:space="preserve"> </w:t>
+      </w:r>
+      <w:r>
+        <w:rPr>
+          <w:rFonts w:eastAsiaTheme="minorHAnsi" w:cs="Times New Roman"/>
+          <w:lang w:eastAsia="ja-JP"/>
+        </w:rPr>
+        <w:t xml:space="preserve">тогда и только тогда, когда </w:t>
+      </w:r>
+      <w:r>
+        <w:rPr>
+          <w:rFonts w:eastAsiaTheme="minorHAnsi" w:cs="Times New Roman"/>
+          <w:lang w:val="en-US" w:eastAsia="ja-JP"/>
+        </w:rPr>
+        <w:t>f</w:t>
+      </w:r>
+      <w:r>
+        <w:rPr>
+          <w:rFonts w:eastAsiaTheme="minorHAnsi" w:cs="Times New Roman"/>
+          <w:lang w:eastAsia="ja-JP"/>
+        </w:rPr>
+        <w:t>(</w:t>
+      </w:r>
+      <w:r>
+        <w:rPr>
+          <w:rFonts w:eastAsiaTheme="minorHAnsi" w:cs="Times New Roman"/>
+          <w:lang w:val="en-US" w:eastAsia="ja-JP"/>
+        </w:rPr>
+        <w:t>x</w:t>
+      </w:r>
+      <w:r>
+        <w:rPr>
+          <w:rFonts w:eastAsiaTheme="minorHAnsi" w:cs="Times New Roman"/>
+          <w:lang w:eastAsia="ja-JP"/>
+        </w:rPr>
+        <w:t xml:space="preserve">) </w:t>
+      </w:r>
+      <w:r>
+        <w:rPr>
+          <w:rFonts w:ascii="Cambria Math" w:eastAsiaTheme="minorHAnsi" w:hAnsi="Cambria Math" w:cs="Times New Roman" w:hint="eastAsia"/>
+          <w:lang w:eastAsia="ja-JP"/>
+        </w:rPr>
+        <w:t>∈</w:t>
+      </w:r>
+      <w:r>
+        <w:rPr>
+          <w:rFonts w:eastAsiaTheme="minorHAnsi" w:cs="Times New Roman"/>
+          <w:lang w:eastAsia="ja-JP"/>
+        </w:rPr>
+        <w:t xml:space="preserve"> </w:t>
+      </w:r>
+      <w:r>
+        <w:rPr>
+          <w:rFonts w:eastAsiaTheme="minorHAnsi" w:cs="Times New Roman"/>
+          <w:lang w:val="en-US" w:eastAsia="ja-JP"/>
+        </w:rPr>
+        <w:t>L</w:t>
+      </w:r>
+      <w:r>
+        <w:rPr>
+          <w:rFonts w:eastAsiaTheme="minorHAnsi" w:cs="Times New Roman"/>
+          <w:vertAlign w:val="subscript"/>
+          <w:lang w:val="en-US" w:eastAsia="ja-JP"/>
+        </w:rPr>
+        <w:t>y</w:t>
+      </w:r>
+      <w:r>
+        <w:rPr>
+          <w:rFonts w:eastAsiaTheme="minorHAnsi" w:cs="Times New Roman"/>
+          <w:lang w:eastAsia="ja-JP"/>
+        </w:rPr>
+        <w:t>)</w:t>
+      </w:r>
+      <w:r>
+        <w:rPr>
+          <w:rFonts w:eastAsiaTheme="minorHAnsi" w:cs="Times New Roman"/>
+          <w:lang w:eastAsia="ja-JP"/>
+        </w:rPr>
+        <w:t xml:space="preserve">. Задача называется </w:t>
+      </w:r>
+      <w:r>
+        <w:rPr>
+          <w:rFonts w:eastAsiaTheme="minorHAnsi" w:cs="Times New Roman"/>
+          <w:lang w:val="en-US" w:eastAsia="ja-JP"/>
+        </w:rPr>
+        <w:t>NP</w:t>
+      </w:r>
+      <w:r>
+        <w:rPr>
+          <w:rFonts w:eastAsiaTheme="minorHAnsi" w:cs="Times New Roman"/>
+          <w:lang w:eastAsia="ja-JP"/>
+        </w:rPr>
+        <w:t>-</w:t>
+      </w:r>
+      <w:r>
+        <w:rPr>
+          <w:rFonts w:eastAsiaTheme="minorHAnsi" w:cs="Times New Roman"/>
+          <w:lang w:eastAsia="ja-JP"/>
+        </w:rPr>
+        <w:t xml:space="preserve">полной, если они лежит одновременно и в классе </w:t>
+      </w:r>
+      <w:r>
+        <w:rPr>
+          <w:rFonts w:eastAsiaTheme="minorHAnsi" w:cs="Times New Roman"/>
+          <w:lang w:val="en-US" w:eastAsia="ja-JP"/>
+        </w:rPr>
+        <w:t>NP</w:t>
+      </w:r>
+      <w:r>
+        <w:rPr>
+          <w:rFonts w:eastAsiaTheme="minorHAnsi" w:cs="Times New Roman"/>
+          <w:lang w:eastAsia="ja-JP"/>
+        </w:rPr>
+        <w:t>-</w:t>
+      </w:r>
+      <w:r>
+        <w:rPr>
+          <w:rFonts w:eastAsiaTheme="minorHAnsi" w:cs="Times New Roman"/>
+          <w:lang w:eastAsia="ja-JP"/>
+        </w:rPr>
+        <w:t xml:space="preserve">трудных, и в классе </w:t>
+      </w:r>
+      <w:r>
+        <w:rPr>
+          <w:rFonts w:eastAsiaTheme="minorHAnsi" w:cs="Times New Roman"/>
+          <w:lang w:val="en-US" w:eastAsia="ja-JP"/>
+        </w:rPr>
+        <w:t>NP</w:t>
+      </w:r>
+      <w:r>
+        <w:rPr>
+          <w:rFonts w:eastAsiaTheme="minorHAnsi" w:cs="Times New Roman"/>
+          <w:lang w:eastAsia="ja-JP"/>
+        </w:rPr>
+        <w:t>.</w:t>
+      </w:r>
+    </w:p>
+    <w:p>
+      <w:pPr>
+        <w:rPr>
+          <w:rFonts w:eastAsiaTheme="minorHAnsi" w:cs="Times New Roman"/>
+          <w:lang w:eastAsia="ja-JP"/>
+        </w:rPr>
+      </w:pPr>
+      <w:r>
+        <w:rPr>
+          <w:rFonts w:eastAsiaTheme="minorHAnsi" w:cs="Times New Roman"/>
+          <w:lang w:val="en-US" w:eastAsia="ja-JP"/>
+        </w:rPr>
+        <w:t>NP</w:t>
+      </w:r>
+      <w:r>
+        <w:rPr>
+          <w:rFonts w:eastAsiaTheme="minorHAnsi" w:cs="Times New Roman"/>
+          <w:lang w:eastAsia="ja-JP"/>
+        </w:rPr>
+        <w:t>-</w:t>
+      </w:r>
+      <w:r>
+        <w:rPr>
+          <w:rFonts w:eastAsiaTheme="minorHAnsi" w:cs="Times New Roman"/>
+          <w:lang w:eastAsia="ja-JP"/>
+        </w:rPr>
+        <w:t xml:space="preserve">трудные и </w:t>
+      </w:r>
+      <w:r>
+        <w:rPr>
+          <w:rFonts w:eastAsiaTheme="minorHAnsi" w:cs="Times New Roman"/>
+          <w:lang w:val="en-US" w:eastAsia="ja-JP"/>
+        </w:rPr>
+        <w:t>NP</w:t>
+      </w:r>
+      <w:r>
+        <w:rPr>
+          <w:rFonts w:eastAsiaTheme="minorHAnsi" w:cs="Times New Roman"/>
+          <w:lang w:eastAsia="ja-JP"/>
+        </w:rPr>
+        <w:t>-</w:t>
+      </w:r>
+      <w:r>
+        <w:rPr>
+          <w:rFonts w:eastAsiaTheme="minorHAnsi" w:cs="Times New Roman"/>
+          <w:lang w:eastAsia="ja-JP"/>
+        </w:rPr>
+        <w:t xml:space="preserve">полные задачи полезны тем, что если мы умеешь решать такую задачу за </w:t>
+      </w:r>
+      <w:r>
+        <w:rPr>
+          <w:rFonts w:eastAsiaTheme="minorHAnsi" w:cs="Times New Roman"/>
+          <w:lang w:val="en-US" w:eastAsia="ja-JP"/>
+        </w:rPr>
+        <w:t>O</w:t>
+      </w:r>
+      <w:r>
+        <w:rPr>
+          <w:rFonts w:eastAsiaTheme="minorHAnsi" w:cs="Times New Roman"/>
+          <w:lang w:eastAsia="ja-JP"/>
+        </w:rPr>
+        <w:t>(</w:t>
+      </w:r>
+      <w:r>
+        <w:rPr>
+          <w:rFonts w:eastAsiaTheme="minorHAnsi" w:cs="Times New Roman"/>
+          <w:lang w:val="en-US" w:eastAsia="ja-JP"/>
+        </w:rPr>
+        <w:t>T</w:t>
+      </w:r>
+      <w:r>
+        <w:rPr>
+          <w:rFonts w:eastAsiaTheme="minorHAnsi" w:cs="Times New Roman"/>
+          <w:lang w:eastAsia="ja-JP"/>
+        </w:rPr>
+        <w:t xml:space="preserve">), </w:t>
+      </w:r>
+      <w:r>
+        <w:rPr>
+          <w:rFonts w:eastAsiaTheme="minorHAnsi" w:cs="Times New Roman"/>
+          <w:lang w:eastAsia="ja-JP"/>
+        </w:rPr>
+        <w:t xml:space="preserve">то любую другую задачу из </w:t>
+      </w:r>
+      <w:r>
+        <w:rPr>
+          <w:rFonts w:eastAsiaTheme="minorHAnsi" w:cs="Times New Roman"/>
+          <w:lang w:val="en-US" w:eastAsia="ja-JP"/>
+        </w:rPr>
+        <w:t>NP</w:t>
+      </w:r>
+      <w:r>
+        <w:rPr>
+          <w:rFonts w:eastAsiaTheme="minorHAnsi" w:cs="Times New Roman"/>
+          <w:lang w:eastAsia="ja-JP"/>
+        </w:rPr>
+        <w:t xml:space="preserve"> </w:t>
+      </w:r>
+      <w:r>
+        <w:rPr>
+          <w:rFonts w:eastAsiaTheme="minorHAnsi" w:cs="Times New Roman"/>
+          <w:lang w:eastAsia="ja-JP"/>
+        </w:rPr>
+        <w:t xml:space="preserve">мы можем решать за </w:t>
+      </w:r>
+      <w:r>
+        <w:rPr>
+          <w:rFonts w:eastAsiaTheme="minorHAnsi" w:cs="Times New Roman"/>
+          <w:lang w:val="en-US" w:eastAsia="ja-JP"/>
+        </w:rPr>
+        <w:t>O</w:t>
+      </w:r>
+      <w:r>
+        <w:rPr>
+          <w:rFonts w:eastAsiaTheme="minorHAnsi" w:cs="Times New Roman"/>
+          <w:lang w:eastAsia="ja-JP"/>
+        </w:rPr>
+        <w:t>(</w:t>
+      </w:r>
+      <w:r>
+        <w:rPr>
+          <w:rFonts w:eastAsiaTheme="minorHAnsi" w:cs="Times New Roman"/>
+          <w:lang w:val="en-US" w:eastAsia="ja-JP"/>
+        </w:rPr>
+        <w:t>T</w:t>
+      </w:r>
+      <w:r>
+        <w:rPr>
+          <w:rFonts w:eastAsiaTheme="minorHAnsi" w:cs="Times New Roman"/>
+          <w:lang w:eastAsia="ja-JP"/>
+        </w:rPr>
+        <w:t xml:space="preserve"> + </w:t>
+      </w:r>
+      <w:r>
+        <w:rPr>
+          <w:rFonts w:eastAsiaTheme="minorHAnsi" w:cs="Times New Roman"/>
+          <w:lang w:val="en-US" w:eastAsia="ja-JP"/>
+        </w:rPr>
+        <w:t>p</w:t>
+      </w:r>
+      <w:r>
+        <w:rPr>
+          <w:rFonts w:eastAsiaTheme="minorHAnsi" w:cs="Times New Roman"/>
+          <w:lang w:eastAsia="ja-JP"/>
+        </w:rPr>
+        <w:t xml:space="preserve">), </w:t>
+      </w:r>
+      <w:r>
+        <w:rPr>
+          <w:rFonts w:eastAsiaTheme="minorHAnsi" w:cs="Times New Roman"/>
+          <w:lang w:eastAsia="ja-JP"/>
+        </w:rPr>
+        <w:t xml:space="preserve">где </w:t>
+      </w:r>
+      <w:r>
+        <w:rPr>
+          <w:rFonts w:eastAsiaTheme="minorHAnsi" w:cs="Times New Roman"/>
+          <w:lang w:val="en-US" w:eastAsia="ja-JP"/>
+        </w:rPr>
+        <w:t>p</w:t>
+      </w:r>
+      <w:r>
+        <w:rPr>
+          <w:rFonts w:eastAsiaTheme="minorHAnsi" w:cs="Times New Roman"/>
+          <w:lang w:eastAsia="ja-JP"/>
+        </w:rPr>
+        <w:t xml:space="preserve"> – </w:t>
+      </w:r>
+      <w:r>
+        <w:rPr>
+          <w:rFonts w:eastAsiaTheme="minorHAnsi" w:cs="Times New Roman"/>
+          <w:lang w:eastAsia="ja-JP"/>
+        </w:rPr>
+        <w:t>некоторый полином.</w:t>
+      </w:r>
+    </w:p>
+    <w:p>
+      <w:pPr>
+        <w:rPr>
+          <w:rFonts w:eastAsiaTheme="minorHAnsi" w:cs="Times New Roman"/>
+          <w:lang w:eastAsia="ja-JP"/>
+        </w:rPr>
+      </w:pPr>
+      <w:r>
+        <w:rPr>
+          <w:rFonts w:eastAsiaTheme="minorHAnsi" w:cs="Times New Roman"/>
+          <w:lang w:eastAsia="ja-JP"/>
+        </w:rPr>
+        <w:t xml:space="preserve">Примером </w:t>
+      </w:r>
+      <w:r>
+        <w:rPr>
+          <w:rFonts w:eastAsiaTheme="minorHAnsi" w:cs="Times New Roman"/>
+          <w:lang w:val="en-US" w:eastAsia="ja-JP"/>
+        </w:rPr>
+        <w:t>NP</w:t>
+      </w:r>
+      <w:r>
+        <w:rPr>
+          <w:rFonts w:eastAsiaTheme="minorHAnsi" w:cs="Times New Roman"/>
+          <w:lang w:eastAsia="ja-JP"/>
+        </w:rPr>
+        <w:t xml:space="preserve">-полной задачи является </w:t>
+      </w:r>
+      <w:r>
+        <w:rPr>
+          <w:rFonts w:eastAsiaTheme="minorHAnsi" w:cs="Times New Roman"/>
+          <w:lang w:val="en-US" w:eastAsia="ja-JP"/>
+        </w:rPr>
+        <w:t>SAT</w:t>
+      </w:r>
+      <w:r>
+        <w:rPr>
+          <w:rFonts w:eastAsiaTheme="minorHAnsi" w:cs="Times New Roman"/>
+          <w:lang w:eastAsia="ja-JP"/>
+        </w:rPr>
+        <w:t xml:space="preserve"> (</w:t>
+      </w:r>
+      <w:r>
+        <w:rPr>
+          <w:rFonts w:eastAsiaTheme="minorHAnsi" w:cs="Times New Roman"/>
+          <w:i/>
+          <w:lang w:val="en-US" w:eastAsia="ja-JP"/>
+        </w:rPr>
+        <w:t>boolean</w:t>
+      </w:r>
+      <w:r>
+        <w:rPr>
+          <w:rFonts w:eastAsiaTheme="minorHAnsi" w:cs="Times New Roman"/>
+          <w:i/>
+          <w:lang w:eastAsia="ja-JP"/>
+        </w:rPr>
+        <w:t xml:space="preserve"> </w:t>
+      </w:r>
+      <w:r>
+        <w:rPr>
+          <w:rFonts w:eastAsiaTheme="minorHAnsi" w:cs="Times New Roman"/>
+          <w:i/>
+          <w:lang w:val="en-US" w:eastAsia="ja-JP"/>
+        </w:rPr>
+        <w:t>SATisfiability</w:t>
+      </w:r>
+      <w:r>
+        <w:rPr>
+          <w:rFonts w:eastAsiaTheme="minorHAnsi" w:cs="Times New Roman"/>
+          <w:lang w:eastAsia="ja-JP"/>
+        </w:rPr>
+        <w:t>)</w:t>
+      </w:r>
+      <w:r>
+        <w:rPr>
+          <w:rFonts w:eastAsiaTheme="minorHAnsi" w:cs="Times New Roman"/>
+          <w:lang w:eastAsia="ja-JP"/>
+        </w:rPr>
+        <w:t xml:space="preserve">. </w:t>
+      </w:r>
+      <w:r>
+        <w:rPr>
+          <w:rFonts w:eastAsiaTheme="minorHAnsi" w:cs="Times New Roman"/>
+          <w:lang w:eastAsia="ja-JP"/>
+        </w:rPr>
+        <w:t>Эта задача определяет, является ли заданная булева формула φ(</w:t>
+      </w:r>
+      <w:r>
+        <w:rPr>
+          <w:rFonts w:eastAsiaTheme="minorHAnsi" w:cs="Times New Roman"/>
+          <w:lang w:val="en-US" w:eastAsia="ja-JP"/>
+        </w:rPr>
+        <w:t>x</w:t>
+      </w:r>
+      <w:r>
+        <w:rPr>
+          <w:rFonts w:eastAsiaTheme="minorHAnsi" w:cs="Times New Roman"/>
+          <w:vertAlign w:val="subscript"/>
+          <w:lang w:eastAsia="ja-JP"/>
+        </w:rPr>
+        <w:t>1</w:t>
+      </w:r>
+      <w:r>
+        <w:rPr>
+          <w:rFonts w:eastAsiaTheme="minorHAnsi" w:cs="Times New Roman"/>
+          <w:lang w:eastAsia="ja-JP"/>
+        </w:rPr>
+        <w:t xml:space="preserve">, </w:t>
+      </w:r>
+      <w:r>
+        <w:rPr>
+          <w:rFonts w:eastAsiaTheme="minorHAnsi" w:cs="Times New Roman"/>
+          <w:lang w:val="en-US" w:eastAsia="ja-JP"/>
+        </w:rPr>
+        <w:t>x</w:t>
+      </w:r>
+      <w:r>
+        <w:rPr>
+          <w:rFonts w:eastAsiaTheme="minorHAnsi" w:cs="Times New Roman"/>
+          <w:vertAlign w:val="subscript"/>
+          <w:lang w:eastAsia="ja-JP"/>
+        </w:rPr>
+        <w:t>2</w:t>
+      </w:r>
+      <w:r>
+        <w:rPr>
+          <w:rFonts w:eastAsiaTheme="minorHAnsi" w:cs="Times New Roman"/>
+          <w:lang w:eastAsia="ja-JP"/>
+        </w:rPr>
+        <w:t xml:space="preserve">, </w:t>
+      </w:r>
+      <w:r>
+        <w:rPr>
+          <w:rFonts w:eastAsiaTheme="minorHAnsi" w:cs="Times New Roman"/>
+          <w:lang w:eastAsia="ja-JP"/>
+        </w:rPr>
+        <w:t>…</w:t>
+      </w:r>
+      <w:r>
+        <w:rPr>
+          <w:rFonts w:eastAsiaTheme="minorHAnsi" w:cs="Times New Roman"/>
+          <w:lang w:eastAsia="ja-JP"/>
+        </w:rPr>
+        <w:t xml:space="preserve">, </w:t>
+      </w:r>
+      <w:r>
+        <w:rPr>
+          <w:rFonts w:eastAsiaTheme="minorHAnsi" w:cs="Times New Roman"/>
+          <w:lang w:val="en-US" w:eastAsia="ja-JP"/>
+        </w:rPr>
+        <w:t>x</w:t>
+      </w:r>
+      <w:r>
+        <w:rPr>
+          <w:rFonts w:eastAsiaTheme="minorHAnsi" w:cs="Times New Roman"/>
+          <w:vertAlign w:val="subscript"/>
+          <w:lang w:val="en-US" w:eastAsia="ja-JP"/>
+        </w:rPr>
+        <w:t>n</w:t>
+      </w:r>
+      <w:r>
+        <w:rPr>
+          <w:rFonts w:eastAsiaTheme="minorHAnsi" w:cs="Times New Roman"/>
+          <w:lang w:eastAsia="ja-JP"/>
+        </w:rPr>
+        <w:t xml:space="preserve">) </w:t>
+      </w:r>
+      <w:r>
+        <w:rPr>
+          <w:rFonts w:eastAsiaTheme="minorHAnsi" w:cs="Times New Roman"/>
+          <w:lang w:eastAsia="ja-JP"/>
+        </w:rPr>
+        <w:t xml:space="preserve">удовлетворимой, т.е. существует ли набор значений </w:t>
+      </w:r>
+      <w:r>
+        <w:rPr>
+          <w:rFonts w:eastAsiaTheme="minorHAnsi" w:cs="Times New Roman"/>
+          <w:lang w:val="en-US" w:eastAsia="ja-JP"/>
+        </w:rPr>
+        <w:t>x</w:t>
+      </w:r>
+      <w:r>
+        <w:rPr>
+          <w:rFonts w:eastAsiaTheme="minorHAnsi" w:cs="Times New Roman"/>
+          <w:vertAlign w:val="subscript"/>
+          <w:lang w:eastAsia="ja-JP"/>
+        </w:rPr>
+        <w:t>1</w:t>
+      </w:r>
+      <w:r>
+        <w:rPr>
+          <w:rFonts w:eastAsiaTheme="minorHAnsi" w:cs="Times New Roman"/>
+          <w:lang w:eastAsia="ja-JP"/>
+        </w:rPr>
+        <w:t xml:space="preserve">, </w:t>
+      </w:r>
+      <w:r>
+        <w:rPr>
+          <w:rFonts w:eastAsiaTheme="minorHAnsi" w:cs="Times New Roman"/>
+          <w:lang w:val="en-US" w:eastAsia="ja-JP"/>
+        </w:rPr>
+        <w:t>x</w:t>
+      </w:r>
+      <w:r>
+        <w:rPr>
+          <w:rFonts w:eastAsiaTheme="minorHAnsi" w:cs="Times New Roman"/>
+          <w:vertAlign w:val="subscript"/>
+          <w:lang w:eastAsia="ja-JP"/>
+        </w:rPr>
+        <w:t>2</w:t>
+      </w:r>
+      <w:r>
+        <w:rPr>
+          <w:rFonts w:eastAsiaTheme="minorHAnsi" w:cs="Times New Roman"/>
+          <w:lang w:eastAsia="ja-JP"/>
+        </w:rPr>
+        <w:t xml:space="preserve">, </w:t>
+      </w:r>
+      <w:r>
+        <w:rPr>
+          <w:rFonts w:eastAsiaTheme="minorHAnsi" w:cs="Times New Roman"/>
+          <w:lang w:eastAsia="ja-JP"/>
+        </w:rPr>
+        <w:t>…</w:t>
+      </w:r>
+      <w:r>
+        <w:rPr>
+          <w:rFonts w:eastAsiaTheme="minorHAnsi" w:cs="Times New Roman"/>
+          <w:lang w:eastAsia="ja-JP"/>
+        </w:rPr>
+        <w:t xml:space="preserve">, </w:t>
+      </w:r>
+      <w:r>
+        <w:rPr>
+          <w:rFonts w:eastAsiaTheme="minorHAnsi" w:cs="Times New Roman"/>
+          <w:lang w:val="en-US" w:eastAsia="ja-JP"/>
+        </w:rPr>
+        <w:t>x</w:t>
+      </w:r>
+      <w:r>
+        <w:rPr>
+          <w:rFonts w:eastAsiaTheme="minorHAnsi" w:cs="Times New Roman"/>
+          <w:vertAlign w:val="subscript"/>
+          <w:lang w:val="en-US" w:eastAsia="ja-JP"/>
+        </w:rPr>
+        <w:t>n</w:t>
+      </w:r>
+      <w:r>
+        <w:rPr>
+          <w:rFonts w:eastAsiaTheme="minorHAnsi" w:cs="Times New Roman"/>
+          <w:vertAlign w:val="subscript"/>
+          <w:lang w:eastAsia="ja-JP"/>
+        </w:rPr>
+        <w:softHyphen/>
+        <w:t xml:space="preserve"> </w:t>
+      </w:r>
+      <w:r>
+        <w:rPr>
+          <w:rFonts w:cs="Times New Roman"/>
+        </w:rPr>
+        <w:t xml:space="preserve">такой, что </w:t>
+      </w:r>
+      <w:r>
+        <w:rPr>
+          <w:rFonts w:cs="Times New Roman"/>
+          <w:lang w:val="en-US"/>
+        </w:rPr>
+        <w:t>φ</w:t>
+      </w:r>
+      <w:r>
+        <w:rPr>
+          <w:rFonts w:cs="Times New Roman"/>
+        </w:rPr>
+        <w:t>(</w:t>
+      </w:r>
+      <w:r>
+        <w:rPr>
+          <w:rFonts w:eastAsiaTheme="minorHAnsi" w:cs="Times New Roman"/>
+          <w:lang w:val="en-US" w:eastAsia="ja-JP"/>
+        </w:rPr>
+        <w:t>x</w:t>
+      </w:r>
+      <w:r>
+        <w:rPr>
+          <w:rFonts w:eastAsiaTheme="minorHAnsi" w:cs="Times New Roman"/>
+          <w:vertAlign w:val="subscript"/>
+          <w:lang w:eastAsia="ja-JP"/>
+        </w:rPr>
+        <w:t>1</w:t>
+      </w:r>
+      <w:r>
+        <w:rPr>
+          <w:rFonts w:eastAsiaTheme="minorHAnsi" w:cs="Times New Roman"/>
+          <w:lang w:eastAsia="ja-JP"/>
+        </w:rPr>
+        <w:t xml:space="preserve">, </w:t>
+      </w:r>
+      <w:r>
+        <w:rPr>
+          <w:rFonts w:eastAsiaTheme="minorHAnsi" w:cs="Times New Roman"/>
+          <w:lang w:val="en-US" w:eastAsia="ja-JP"/>
+        </w:rPr>
+        <w:t>x</w:t>
+      </w:r>
+      <w:r>
+        <w:rPr>
+          <w:rFonts w:eastAsiaTheme="minorHAnsi" w:cs="Times New Roman"/>
+          <w:vertAlign w:val="subscript"/>
+          <w:lang w:eastAsia="ja-JP"/>
+        </w:rPr>
+        <w:t>2</w:t>
+      </w:r>
+      <w:r>
+        <w:rPr>
+          <w:rFonts w:eastAsiaTheme="minorHAnsi" w:cs="Times New Roman"/>
+          <w:lang w:eastAsia="ja-JP"/>
+        </w:rPr>
+        <w:t xml:space="preserve">, </w:t>
+      </w:r>
+      <w:r>
+        <w:rPr>
+          <w:rFonts w:eastAsiaTheme="minorHAnsi" w:cs="Times New Roman"/>
+          <w:lang w:eastAsia="ja-JP"/>
+        </w:rPr>
+        <w:t>…</w:t>
+      </w:r>
+      <w:r>
+        <w:rPr>
+          <w:rFonts w:eastAsiaTheme="minorHAnsi" w:cs="Times New Roman"/>
+          <w:lang w:eastAsia="ja-JP"/>
+        </w:rPr>
+        <w:t xml:space="preserve">, </w:t>
+      </w:r>
+      <w:r>
+        <w:rPr>
+          <w:rFonts w:eastAsiaTheme="minorHAnsi" w:cs="Times New Roman"/>
+          <w:lang w:val="en-US" w:eastAsia="ja-JP"/>
+        </w:rPr>
+        <w:t>x</w:t>
+      </w:r>
+      <w:r>
+        <w:rPr>
+          <w:rFonts w:eastAsiaTheme="minorHAnsi" w:cs="Times New Roman"/>
+          <w:vertAlign w:val="subscript"/>
+          <w:lang w:val="en-US" w:eastAsia="ja-JP"/>
+        </w:rPr>
+        <w:t>n</w:t>
+      </w:r>
+      <w:r>
+        <w:rPr>
+          <w:rFonts w:eastAsiaTheme="minorHAnsi" w:cs="Times New Roman"/>
+          <w:lang w:eastAsia="ja-JP"/>
+        </w:rPr>
+        <w:t>) = 1.</w:t>
+      </w:r>
+      <w:r>
+        <w:rPr>
+          <w:rFonts w:eastAsiaTheme="minorHAnsi" w:cs="Times New Roman"/>
+          <w:lang w:eastAsia="ja-JP"/>
+        </w:rPr>
+        <w:t xml:space="preserve"> </w:t>
+      </w:r>
+    </w:p>
+    <w:p>
+      <w:pPr>
+        <w:rPr>
+          <w:rFonts w:eastAsiaTheme="minorHAnsi" w:cs="Times New Roman"/>
+          <w:lang w:eastAsia="ja-JP"/>
+        </w:rPr>
+      </w:pPr>
+      <w:r>
+        <w:rPr>
+          <w:rFonts w:eastAsiaTheme="minorHAnsi" w:cs="Times New Roman"/>
+          <w:lang w:eastAsia="ja-JP"/>
+        </w:rPr>
+        <w:t>Другой</w:t>
+      </w:r>
+      <w:r>
+        <w:rPr>
+          <w:rFonts w:eastAsiaTheme="minorHAnsi" w:cs="Times New Roman"/>
+          <w:lang w:val="en-US" w:eastAsia="ja-JP"/>
+        </w:rPr>
+        <w:t xml:space="preserve"> </w:t>
+      </w:r>
+      <w:r>
+        <w:rPr>
+          <w:rFonts w:eastAsiaTheme="minorHAnsi" w:cs="Times New Roman"/>
+          <w:lang w:val="en-US" w:eastAsia="ja-JP"/>
+        </w:rPr>
+        <w:t>NP-</w:t>
+      </w:r>
+      <w:r>
+        <w:rPr>
+          <w:rFonts w:eastAsiaTheme="minorHAnsi" w:cs="Times New Roman"/>
+          <w:lang w:eastAsia="ja-JP"/>
+        </w:rPr>
+        <w:t>полной</w:t>
+      </w:r>
+      <w:r>
+        <w:rPr>
+          <w:rFonts w:eastAsiaTheme="minorHAnsi" w:cs="Times New Roman"/>
+          <w:lang w:val="en-US" w:eastAsia="ja-JP"/>
+        </w:rPr>
+        <w:t xml:space="preserve"> </w:t>
+      </w:r>
+      <w:r>
+        <w:rPr>
+          <w:rFonts w:eastAsiaTheme="minorHAnsi" w:cs="Times New Roman"/>
+          <w:lang w:eastAsia="ja-JP"/>
+        </w:rPr>
+        <w:t>задачей</w:t>
+      </w:r>
+      <w:r>
+        <w:rPr>
+          <w:rFonts w:eastAsiaTheme="minorHAnsi" w:cs="Times New Roman"/>
+          <w:lang w:val="en-US" w:eastAsia="ja-JP"/>
+        </w:rPr>
+        <w:t xml:space="preserve"> </w:t>
+      </w:r>
+      <w:r>
+        <w:rPr>
+          <w:rFonts w:eastAsiaTheme="minorHAnsi" w:cs="Times New Roman"/>
+          <w:lang w:eastAsia="ja-JP"/>
+        </w:rPr>
+        <w:t>является</w:t>
+      </w:r>
+      <w:r>
+        <w:rPr>
+          <w:rFonts w:eastAsiaTheme="minorHAnsi" w:cs="Times New Roman"/>
+          <w:lang w:val="en-US" w:eastAsia="ja-JP"/>
+        </w:rPr>
+        <w:t xml:space="preserve"> </w:t>
+      </w:r>
+      <w:r>
+        <w:rPr>
+          <w:rFonts w:eastAsiaTheme="minorHAnsi" w:cs="Times New Roman"/>
+          <w:lang w:val="en-US" w:eastAsia="ja-JP"/>
+        </w:rPr>
+        <w:t>CSP (</w:t>
+      </w:r>
+      <w:r>
+        <w:rPr>
+          <w:rFonts w:eastAsiaTheme="minorHAnsi" w:cs="Times New Roman"/>
+          <w:i/>
+          <w:lang w:val="en-US" w:eastAsia="ja-JP"/>
+        </w:rPr>
+        <w:t>constraint satisfaction problem</w:t>
+      </w:r>
+      <w:r>
+        <w:rPr>
+          <w:rFonts w:eastAsiaTheme="minorHAnsi" w:cs="Times New Roman"/>
+          <w:lang w:val="en-US" w:eastAsia="ja-JP"/>
+        </w:rPr>
+        <w:t>).</w:t>
+      </w:r>
+      <w:r>
+        <w:rPr>
+          <w:rFonts w:eastAsiaTheme="minorHAnsi" w:cs="Times New Roman"/>
+          <w:lang w:val="en-US" w:eastAsia="ja-JP"/>
+        </w:rPr>
+        <w:t xml:space="preserve"> </w:t>
+      </w:r>
+      <w:r>
+        <w:rPr>
+          <w:rFonts w:eastAsiaTheme="minorHAnsi" w:cs="Times New Roman"/>
+          <w:lang w:eastAsia="ja-JP"/>
+        </w:rPr>
+        <w:t xml:space="preserve">Постановка задачи: дан набор переменных </w:t>
+      </w:r>
+      <w:r>
+        <w:rPr>
+          <w:rFonts w:eastAsiaTheme="minorHAnsi" w:cs="Times New Roman"/>
+          <w:lang w:val="en-US" w:eastAsia="ja-JP"/>
+        </w:rPr>
+        <w:t>a</w:t>
+      </w:r>
+      <w:r>
+        <w:rPr>
+          <w:rFonts w:eastAsiaTheme="minorHAnsi" w:cs="Times New Roman"/>
+          <w:vertAlign w:val="subscript"/>
+          <w:lang w:eastAsia="ja-JP"/>
+        </w:rPr>
+        <w:t>1</w:t>
+      </w:r>
+      <w:r>
+        <w:rPr>
+          <w:rFonts w:eastAsiaTheme="minorHAnsi" w:cs="Times New Roman"/>
+          <w:lang w:eastAsia="ja-JP"/>
+        </w:rPr>
+        <w:t xml:space="preserve">, </w:t>
+      </w:r>
+      <w:r>
+        <w:rPr>
+          <w:rFonts w:eastAsiaTheme="minorHAnsi" w:cs="Times New Roman"/>
+          <w:lang w:val="en-US" w:eastAsia="ja-JP"/>
+        </w:rPr>
+        <w:t>a</w:t>
+      </w:r>
+      <w:r>
+        <w:rPr>
+          <w:rFonts w:eastAsiaTheme="minorHAnsi" w:cs="Times New Roman"/>
+          <w:vertAlign w:val="subscript"/>
+          <w:lang w:eastAsia="ja-JP"/>
+        </w:rPr>
+        <w:t>2</w:t>
+      </w:r>
+      <w:r>
+        <w:rPr>
+          <w:rFonts w:eastAsiaTheme="minorHAnsi" w:cs="Times New Roman"/>
+          <w:lang w:eastAsia="ja-JP"/>
+        </w:rPr>
+        <w:t xml:space="preserve">, …, </w:t>
+      </w:r>
+      <w:r>
+        <w:rPr>
+          <w:rFonts w:eastAsiaTheme="minorHAnsi" w:cs="Times New Roman"/>
+          <w:lang w:val="en-US" w:eastAsia="ja-JP"/>
+        </w:rPr>
+        <w:t>a</w:t>
+      </w:r>
+      <w:r>
+        <w:rPr>
+          <w:rFonts w:eastAsiaTheme="minorHAnsi" w:cs="Times New Roman"/>
+          <w:vertAlign w:val="subscript"/>
+          <w:lang w:val="en-US" w:eastAsia="ja-JP"/>
+        </w:rPr>
+        <w:t>n</w:t>
+      </w:r>
+      <w:r>
+        <w:rPr>
+          <w:rFonts w:eastAsiaTheme="minorHAnsi" w:cs="Times New Roman"/>
+          <w:lang w:eastAsia="ja-JP"/>
+        </w:rPr>
+        <w:t xml:space="preserve"> </w:t>
+      </w:r>
+      <w:r>
+        <w:rPr>
+          <w:rFonts w:eastAsiaTheme="minorHAnsi" w:cs="Times New Roman"/>
+          <w:lang w:eastAsia="ja-JP"/>
+        </w:rPr>
+        <w:t>и набор ограничений – предикатов от этих переменных (</w:t>
+      </w:r>
+      <w:r>
+        <w:rPr>
+          <w:rFonts w:eastAsiaTheme="minorHAnsi" w:cs="Times New Roman"/>
+          <w:lang w:val="en-US" w:eastAsia="ja-JP"/>
+        </w:rPr>
+        <w:t>F</w:t>
+      </w:r>
+      <w:r>
+        <w:rPr>
+          <w:rFonts w:eastAsiaTheme="minorHAnsi" w:cs="Times New Roman"/>
+          <w:lang w:eastAsia="ja-JP"/>
+        </w:rPr>
+        <w:softHyphen/>
+      </w:r>
+      <w:r>
+        <w:rPr>
+          <w:rFonts w:eastAsiaTheme="minorHAnsi" w:cs="Times New Roman"/>
+          <w:lang w:eastAsia="ja-JP"/>
+        </w:rPr>
+        <w:softHyphen/>
+      </w:r>
+      <w:r>
+        <w:rPr>
+          <w:rFonts w:eastAsiaTheme="minorHAnsi" w:cs="Times New Roman"/>
+          <w:vertAlign w:val="subscript"/>
+          <w:lang w:eastAsia="ja-JP"/>
+        </w:rPr>
+        <w:t>1</w:t>
+      </w:r>
+      <w:r>
+        <w:rPr>
+          <w:rFonts w:eastAsiaTheme="minorHAnsi" w:cs="Times New Roman"/>
+          <w:lang w:eastAsia="ja-JP"/>
+        </w:rPr>
+        <w:t>(</w:t>
+      </w:r>
+      <w:r>
+        <w:rPr>
+          <w:rFonts w:eastAsiaTheme="minorHAnsi" w:cs="Times New Roman"/>
+          <w:lang w:val="en-US" w:eastAsia="ja-JP"/>
+        </w:rPr>
+        <w:t>a</w:t>
+      </w:r>
+      <w:r>
+        <w:rPr>
+          <w:rFonts w:eastAsiaTheme="minorHAnsi" w:cs="Times New Roman"/>
+          <w:vertAlign w:val="subscript"/>
+          <w:lang w:eastAsia="ja-JP"/>
+        </w:rPr>
+        <w:t>1</w:t>
+      </w:r>
+      <w:r>
+        <w:rPr>
+          <w:rFonts w:eastAsiaTheme="minorHAnsi" w:cs="Times New Roman"/>
+          <w:lang w:eastAsia="ja-JP"/>
+        </w:rPr>
+        <w:t xml:space="preserve">, </w:t>
+      </w:r>
+      <w:r>
+        <w:rPr>
+          <w:rFonts w:eastAsiaTheme="minorHAnsi" w:cs="Times New Roman"/>
+          <w:lang w:val="en-US" w:eastAsia="ja-JP"/>
+        </w:rPr>
+        <w:t>a</w:t>
+      </w:r>
+      <w:r>
+        <w:rPr>
+          <w:rFonts w:eastAsiaTheme="minorHAnsi" w:cs="Times New Roman"/>
+          <w:vertAlign w:val="subscript"/>
+          <w:lang w:eastAsia="ja-JP"/>
+        </w:rPr>
+        <w:t>2</w:t>
+      </w:r>
+      <w:r>
+        <w:rPr>
+          <w:rFonts w:eastAsiaTheme="minorHAnsi" w:cs="Times New Roman"/>
+          <w:lang w:eastAsia="ja-JP"/>
+        </w:rPr>
+        <w:t xml:space="preserve">, …, </w:t>
+      </w:r>
+      <w:r>
+        <w:rPr>
+          <w:rFonts w:eastAsiaTheme="minorHAnsi" w:cs="Times New Roman"/>
+          <w:lang w:val="en-US" w:eastAsia="ja-JP"/>
+        </w:rPr>
+        <w:t>a</w:t>
+      </w:r>
+      <w:r>
+        <w:rPr>
+          <w:rFonts w:eastAsiaTheme="minorHAnsi" w:cs="Times New Roman"/>
+          <w:vertAlign w:val="subscript"/>
+          <w:lang w:val="en-US" w:eastAsia="ja-JP"/>
+        </w:rPr>
+        <w:t>n</w:t>
+      </w:r>
+      <w:r>
+        <w:rPr>
+          <w:rFonts w:eastAsiaTheme="minorHAnsi" w:cs="Times New Roman"/>
+          <w:lang w:eastAsia="ja-JP"/>
+        </w:rPr>
+        <w:t xml:space="preserve">), </w:t>
+      </w:r>
+      <w:r>
+        <w:rPr>
+          <w:rFonts w:eastAsiaTheme="minorHAnsi" w:cs="Times New Roman"/>
+          <w:lang w:eastAsia="ja-JP"/>
+        </w:rPr>
+        <w:t>…</w:t>
+      </w:r>
+      <w:r>
+        <w:rPr>
+          <w:rFonts w:eastAsiaTheme="minorHAnsi" w:cs="Times New Roman"/>
+          <w:lang w:eastAsia="ja-JP"/>
+        </w:rPr>
+        <w:t>).</w:t>
+      </w:r>
+      <w:r>
+        <w:rPr>
+          <w:rFonts w:eastAsiaTheme="minorHAnsi" w:cs="Times New Roman"/>
+          <w:lang w:eastAsia="ja-JP"/>
+        </w:rPr>
+        <w:t xml:space="preserve"> </w:t>
+      </w:r>
+      <w:r>
+        <w:rPr>
+          <w:rFonts w:eastAsiaTheme="minorHAnsi" w:cs="Times New Roman"/>
+          <w:lang w:eastAsia="ja-JP"/>
+        </w:rPr>
+        <w:t xml:space="preserve">Требуется определить, существуют ли значения переменных </w:t>
+      </w:r>
+      <w:r>
+        <w:rPr>
+          <w:rFonts w:eastAsiaTheme="minorHAnsi" w:cs="Times New Roman"/>
+          <w:lang w:val="en-US" w:eastAsia="ja-JP"/>
+        </w:rPr>
+        <w:t>a</w:t>
+      </w:r>
+      <w:r>
+        <w:rPr>
+          <w:rFonts w:eastAsiaTheme="minorHAnsi" w:cs="Times New Roman"/>
+          <w:vertAlign w:val="subscript"/>
+          <w:lang w:eastAsia="ja-JP"/>
+        </w:rPr>
+        <w:t>1</w:t>
+      </w:r>
+      <w:r>
+        <w:rPr>
+          <w:rFonts w:eastAsiaTheme="minorHAnsi" w:cs="Times New Roman"/>
+          <w:lang w:eastAsia="ja-JP"/>
+        </w:rPr>
+        <w:t xml:space="preserve">, </w:t>
+      </w:r>
+      <w:r>
+        <w:rPr>
+          <w:rFonts w:eastAsiaTheme="minorHAnsi" w:cs="Times New Roman"/>
+          <w:lang w:val="en-US" w:eastAsia="ja-JP"/>
+        </w:rPr>
+        <w:t>a</w:t>
+      </w:r>
+      <w:r>
+        <w:rPr>
+          <w:rFonts w:eastAsiaTheme="minorHAnsi" w:cs="Times New Roman"/>
+          <w:vertAlign w:val="subscript"/>
+          <w:lang w:eastAsia="ja-JP"/>
+        </w:rPr>
+        <w:t>2</w:t>
+      </w:r>
+      <w:r>
+        <w:rPr>
+          <w:rFonts w:eastAsiaTheme="minorHAnsi" w:cs="Times New Roman"/>
+          <w:lang w:eastAsia="ja-JP"/>
+        </w:rPr>
+        <w:t xml:space="preserve">, …, </w:t>
+      </w:r>
+      <w:r>
+        <w:rPr>
+          <w:rFonts w:eastAsiaTheme="minorHAnsi" w:cs="Times New Roman"/>
+          <w:lang w:val="en-US" w:eastAsia="ja-JP"/>
+        </w:rPr>
+        <w:t>a</w:t>
+      </w:r>
+      <w:r>
+        <w:rPr>
+          <w:rFonts w:eastAsiaTheme="minorHAnsi" w:cs="Times New Roman"/>
+          <w:vertAlign w:val="subscript"/>
+          <w:lang w:val="en-US" w:eastAsia="ja-JP"/>
+        </w:rPr>
+        <w:t>n</w:t>
+      </w:r>
+      <w:r>
+        <w:rPr>
+          <w:rFonts w:eastAsiaTheme="minorHAnsi" w:cs="Times New Roman"/>
+          <w:lang w:eastAsia="ja-JP"/>
+        </w:rPr>
+        <w:t xml:space="preserve">, </w:t>
+      </w:r>
+      <w:r>
+        <w:rPr>
+          <w:rFonts w:eastAsiaTheme="minorHAnsi" w:cs="Times New Roman"/>
+          <w:lang w:eastAsia="ja-JP"/>
+        </w:rPr>
+        <w:t>такие, что все предикаты будут одновременно выполнены.</w:t>
+      </w:r>
+    </w:p>
+    <w:p>
+      <w:pPr>
+        <w:rPr>
+          <w:rFonts w:cs="Times New Roman"/>
+        </w:rPr>
+      </w:pPr>
+      <w:r>
+        <w:rPr>
+          <w:rFonts w:cs="Times New Roman"/>
+        </w:rPr>
+        <w:t xml:space="preserve">Благодаря полноте задач </w:t>
+      </w:r>
+      <w:r>
+        <w:rPr>
+          <w:rFonts w:cs="Times New Roman"/>
+          <w:lang w:val="en-US"/>
+        </w:rPr>
+        <w:t>SAT</w:t>
+      </w:r>
+      <w:r>
+        <w:rPr>
+          <w:rFonts w:cs="Times New Roman"/>
+        </w:rPr>
+        <w:t xml:space="preserve"> </w:t>
+      </w:r>
+      <w:r>
+        <w:rPr>
+          <w:rFonts w:cs="Times New Roman"/>
+        </w:rPr>
+        <w:t xml:space="preserve">и </w:t>
+      </w:r>
+      <w:r>
+        <w:rPr>
+          <w:rFonts w:cs="Times New Roman"/>
+          <w:lang w:val="en-US"/>
+        </w:rPr>
+        <w:t>CSP</w:t>
+      </w:r>
+      <w:r>
+        <w:rPr>
+          <w:rFonts w:cs="Times New Roman"/>
+        </w:rPr>
+        <w:t xml:space="preserve">, все задачи из </w:t>
+      </w:r>
+      <w:r>
+        <w:rPr>
+          <w:rFonts w:cs="Times New Roman"/>
+          <w:lang w:val="en-US"/>
+        </w:rPr>
+        <w:t>NP</w:t>
+      </w:r>
+      <w:r>
+        <w:rPr>
+          <w:rFonts w:cs="Times New Roman"/>
+        </w:rPr>
+        <w:t xml:space="preserve">, </w:t>
+      </w:r>
+      <w:r>
+        <w:rPr>
+          <w:rFonts w:cs="Times New Roman"/>
+        </w:rPr>
+        <w:t xml:space="preserve">в том числе графовые, можно свести к одной из них. </w:t>
+      </w:r>
+      <w:r>
+        <w:rPr>
+          <w:rFonts w:cs="Times New Roman"/>
+        </w:rPr>
+        <w:t>Этот метод часто используется, так как не существует представления, как решать произвольную задачу поиска графа с некоторыми нетривиальными свойствами. Однако</w:t>
+      </w:r>
+      <w:r>
+        <w:rPr>
+          <w:rFonts w:cs="Times New Roman"/>
+        </w:rPr>
+        <w:t xml:space="preserve"> </w:t>
+      </w:r>
+      <w:r>
+        <w:rPr>
+          <w:rFonts w:cs="Times New Roman"/>
+        </w:rPr>
+        <w:t xml:space="preserve">можно закодировать эти свойства в части формулы для </w:t>
+      </w:r>
+      <w:r>
+        <w:rPr>
+          <w:rFonts w:cs="Times New Roman"/>
+          <w:lang w:val="en-US"/>
+        </w:rPr>
+        <w:t>SAT</w:t>
+      </w:r>
+      <w:r>
+        <w:rPr>
+          <w:rFonts w:cs="Times New Roman"/>
+        </w:rPr>
+        <w:t xml:space="preserve"> </w:t>
+      </w:r>
+      <w:r>
+        <w:rPr>
+          <w:rFonts w:cs="Times New Roman"/>
+        </w:rPr>
+        <w:t xml:space="preserve">или в ограничения для </w:t>
+      </w:r>
+      <w:r>
+        <w:rPr>
+          <w:rFonts w:cs="Times New Roman"/>
+          <w:lang w:val="en-US"/>
+        </w:rPr>
+        <w:t>CSP</w:t>
+      </w:r>
+      <w:r>
+        <w:rPr>
+          <w:rFonts w:cs="Times New Roman"/>
+        </w:rPr>
+        <w:t xml:space="preserve">, </w:t>
+      </w:r>
+      <w:r>
+        <w:rPr>
+          <w:rFonts w:cs="Times New Roman"/>
+        </w:rPr>
+        <w:t>а для этих задач существует множество эффективных солверов, которые достаточно быстро решают подобные задачи.</w:t>
+      </w:r>
+    </w:p>
+    <w:p>
+      <w:pPr>
+        <w:spacing w:line="276" w:lineRule="auto"/>
+        <w:ind w:firstLine="0"/>
+        <w:rPr>
+          <w:rFonts w:cs="Times New Roman"/>
+        </w:rPr>
+      </w:pPr>
+      <w:r>
+        <w:rPr>
+          <w:rFonts w:cs="Times New Roman"/>
+        </w:rPr>
+        <w:br w:type="page"/>
+      </w:r>
+    </w:p>
+    <w:p>
+      <w:pPr>
+        <w:pStyle w:val="1"/>
+      </w:pPr>
+      <w:r>
+        <w:lastRenderedPageBreak/>
+        <w:t>Изоморфизм графов и техника нарушения симметрии</w:t>
+      </w:r>
+    </w:p>
+    <w:p>
+      <w:r>
+        <w:t xml:space="preserve">Существует множество задач поиска графов с заданными свойствами или доказательства того, что таких графов не существует. Многие их них решаются с помощью сведения к задачам SAT или CSP. Во многих подобных задачах графы можно рассматривать с точностью до изоморфизма. </w:t>
+      </w:r>
+    </w:p>
+    <w:p>
+      <w:r>
+        <w:t>Два графа называются изоморфными, если существует такая нумерация вершин первого, что он совпадет со вторым. Или, более формально, G</w:t>
+      </w:r>
+      <w:r>
+        <w:rPr>
+          <w:vertAlign w:val="subscript"/>
+        </w:rPr>
+        <w:t>1</w:t>
+      </w:r>
+      <w:r>
+        <w:t> =</w:t>
+      </w:r>
+      <w:r>
+        <w:rPr>
+          <w:lang w:val="en-US"/>
+        </w:rPr>
+        <w:t> </w:t>
+      </w:r>
+      <w:r>
+        <w:t>(</w:t>
+      </w:r>
+      <w:r>
+        <w:t>V</w:t>
+      </w:r>
+      <w:r>
+        <w:rPr>
+          <w:vertAlign w:val="subscript"/>
+        </w:rPr>
+        <w:t>1</w:t>
+      </w:r>
+      <w:r>
+        <w:t>,</w:t>
+      </w:r>
+      <w:r>
+        <w:rPr>
+          <w:lang w:val="en-US"/>
+        </w:rPr>
+        <w:t> </w:t>
+      </w:r>
+      <w:r>
+        <w:t>E</w:t>
+      </w:r>
+      <w:r>
+        <w:rPr>
+          <w:vertAlign w:val="subscript"/>
+        </w:rPr>
+        <w:t>1</w:t>
+      </w:r>
+      <w:r>
+        <w:t>)</w:t>
+      </w:r>
+      <w:r>
+        <w:t xml:space="preserve"> и G</w:t>
+      </w:r>
+      <w:r>
+        <w:rPr>
+          <w:vertAlign w:val="subscript"/>
+        </w:rPr>
+        <w:t>2</w:t>
+      </w:r>
+      <w:r>
+        <w:t xml:space="preserve"> = </w:t>
+      </w:r>
+      <w:r>
+        <w:t>(</w:t>
+      </w:r>
+      <w:r>
+        <w:t>V</w:t>
+      </w:r>
+      <w:r>
+        <w:rPr>
+          <w:vertAlign w:val="subscript"/>
+        </w:rPr>
+        <w:t>2</w:t>
+      </w:r>
+      <w:r>
+        <w:t>, E</w:t>
+      </w:r>
+      <w:r>
+        <w:rPr>
+          <w:vertAlign w:val="subscript"/>
+        </w:rPr>
+        <w:t>2</w:t>
+      </w:r>
+      <w:r>
+        <w:t>)</w:t>
+      </w:r>
+      <w:r>
+        <w:t xml:space="preserve"> называются изомор</w:t>
+      </w:r>
+      <w:r>
+        <w:t>ф</w:t>
+      </w:r>
+      <w:r>
+        <w:t>ными, если |V</w:t>
+      </w:r>
+      <w:r>
+        <w:rPr>
+          <w:vertAlign w:val="subscript"/>
+        </w:rPr>
+        <w:t>1</w:t>
+      </w:r>
+      <w:r>
+        <w:t>| = |V</w:t>
+      </w:r>
+      <w:r>
+        <w:rPr>
+          <w:vertAlign w:val="subscript"/>
+        </w:rPr>
+        <w:t>2</w:t>
+      </w:r>
+      <w:r>
+        <w:t>| = n и</w:t>
+      </w:r>
+      <w:r>
+        <w:rPr>
+          <w:rFonts w:cs="Times New Roman"/>
+        </w:rPr>
+        <w:t xml:space="preserve"> существует</w:t>
+      </w:r>
+      <w:r>
+        <w:rPr>
+          <w:rFonts w:cs="Times New Roman"/>
+        </w:rPr>
+        <w:t xml:space="preserve"> </w:t>
+      </w:r>
+      <w:r>
+        <w:t xml:space="preserve">π: перестановка n чисел, такая, что </w:t>
+      </w:r>
+      <w:r>
+        <w:t>(</w:t>
+      </w:r>
+      <w:r>
+        <w:t>u</w:t>
+      </w:r>
+      <w:r>
+        <w:t>,</w:t>
+      </w:r>
+      <w:r>
+        <w:t xml:space="preserve"> </w:t>
+      </w:r>
+      <w:r>
+        <w:t>v</w:t>
+      </w:r>
+      <w:r>
+        <w:t>)</w:t>
+      </w:r>
+      <w:r>
+        <w:t xml:space="preserve"> </w:t>
+      </w:r>
+      <w:r>
+        <w:rPr>
+          <w:rFonts w:ascii="Cambria Math" w:hAnsi="Cambria Math" w:cs="Cambria Math"/>
+        </w:rPr>
+        <w:t>∈</w:t>
+      </w:r>
+      <w:r>
+        <w:t xml:space="preserve"> E</w:t>
+      </w:r>
+      <w:r>
+        <w:rPr>
+          <w:vertAlign w:val="subscript"/>
+        </w:rPr>
+        <w:t>1</w:t>
+      </w:r>
+      <w:r>
+        <w:t xml:space="preserve"> </w:t>
+      </w:r>
+      <w:r>
+        <w:rPr>
+          <w:rFonts w:ascii="Cambria Math" w:hAnsi="Cambria Math" w:cs="Cambria Math"/>
+        </w:rPr>
+        <w:t>⇔</w:t>
+      </w:r>
+      <w:r>
+        <w:t xml:space="preserve"> </w:t>
+      </w:r>
+      <w:r>
+        <w:t>(</w:t>
+      </w:r>
+      <w:r>
+        <w:t>π(u)</w:t>
+      </w:r>
+      <w:r>
+        <w:t xml:space="preserve">, </w:t>
+      </w:r>
+      <w:r>
+        <w:t>π(v)</w:t>
+      </w:r>
+      <w:r>
+        <w:t>)</w:t>
+      </w:r>
+      <w:r>
+        <w:t xml:space="preserve"> </w:t>
+      </w:r>
+      <w:r>
+        <w:rPr>
+          <w:rFonts w:ascii="Cambria Math" w:hAnsi="Cambria Math" w:cs="Cambria Math"/>
+        </w:rPr>
+        <w:t>∈</w:t>
+      </w:r>
+      <w:r>
+        <w:t xml:space="preserve"> E</w:t>
+      </w:r>
+      <w:r>
+        <w:rPr>
+          <w:vertAlign w:val="subscript"/>
+        </w:rPr>
+        <w:t>2</w:t>
+      </w:r>
+      <w:r>
+        <w:t xml:space="preserve">. </w:t>
+      </w:r>
+      <w:r>
+        <w:t>И</w:t>
+      </w:r>
+      <w:r>
+        <w:t xml:space="preserve">зоморфизм </w:t>
+      </w:r>
+      <w:r>
+        <w:t xml:space="preserve">обозначают </w:t>
+      </w:r>
+      <w:r>
+        <w:t>как G</w:t>
+      </w:r>
+      <w:r>
+        <w:rPr>
+          <w:vertAlign w:val="subscript"/>
+        </w:rPr>
+        <w:t>1</w:t>
+      </w:r>
+      <w:r>
+        <w:t> ~ G</w:t>
+      </w:r>
+      <w:r>
+        <w:rPr>
+          <w:vertAlign w:val="subscript"/>
+        </w:rPr>
+        <w:t>2</w:t>
+      </w:r>
+      <w:r>
+        <w:t xml:space="preserve">. Класс эквивалентности графа G </w:t>
+      </w:r>
+      <w:r>
+        <w:t xml:space="preserve">обозначают </w:t>
+      </w:r>
+      <w:r>
+        <w:t xml:space="preserve">как C(G). Задача (некоторый предикат допуска P) рассматривает графы с точностью до изоморфизма, если </w:t>
+      </w:r>
+      <w:r>
+        <w:rPr>
+          <w:rFonts w:ascii="Cambria Math" w:hAnsi="Cambria Math" w:cs="Cambria Math"/>
+        </w:rPr>
+        <w:t>∀</w:t>
+      </w:r>
+      <w:r>
+        <w:rPr>
+          <w:rFonts w:ascii="Cambria Math" w:hAnsi="Cambria Math" w:cs="Cambria Math"/>
+        </w:rPr>
+        <w:t xml:space="preserve"> </w:t>
+      </w:r>
+      <w:r>
+        <w:t>G̃ </w:t>
+      </w:r>
+      <w:r>
+        <w:rPr>
+          <w:rFonts w:ascii="Cambria Math" w:hAnsi="Cambria Math" w:cs="Cambria Math"/>
+        </w:rPr>
+        <w:t>∈</w:t>
+      </w:r>
+      <w:r>
+        <w:t> C(G): P(G) = P(G̃), то есть свойство графа либо выполнено целиком для всего класса эквивалентности, либо не выполнено ни для одного его представителя.</w:t>
+      </w:r>
+      <w:r>
+        <w:t xml:space="preserve"> Е</w:t>
+      </w:r>
+      <w:r>
+        <w:t xml:space="preserve">сли в графе изначально не было выделенных вершин и ребер, то любое свойство графа, которое не использует его нумерацию, рассматривает его с точностью до изоморфизма. </w:t>
+      </w:r>
+      <w:r>
+        <w:t xml:space="preserve">Поэтому, если при </w:t>
+      </w:r>
+      <w:r>
+        <w:t xml:space="preserve">решении подобных задач </w:t>
+      </w:r>
+      <w:r>
+        <w:t>рассматривать только одного представителя из каждого класса эквивалентности, то скорость решения задачи возрастет.</w:t>
+      </w:r>
+    </w:p>
+    <w:p>
+      <w:r>
+        <w:t>Предикат (свойство) графа P называется предикатом нарушения симметрии, если для каждого класса эквивалентности существует хотя бы один его представитель, который удовлетворяет предикату</w:t>
+      </w:r>
+      <w:r>
+        <w:t>, при этом как можно меньше представителей из одного класса ему удовлетворяют</w:t>
+      </w:r>
+      <w:r>
+        <w:t>.</w:t>
+      </w:r>
+      <w:r>
+        <w:t xml:space="preserve"> </w:t>
+      </w:r>
+      <w:r>
+        <w:t>Такие предикаты можно определить не только для графов, а для любых объектов, обладающих изоморфизмом.</w:t>
+      </w:r>
+    </w:p>
+    <w:p>
+      <w:pPr>
+        <w:spacing w:line="276" w:lineRule="auto"/>
+        <w:ind w:firstLine="0"/>
+      </w:pPr>
+      <w:r>
+        <w:br w:type="page"/>
+      </w:r>
+    </w:p>
+    <w:p>
+      <w:pPr>
+        <w:pStyle w:val="1"/>
+      </w:pPr>
+      <w:r>
+        <w:lastRenderedPageBreak/>
+        <w:t xml:space="preserve">Нарушение симметрии на основе дерева </w:t>
+      </w:r>
+      <w:r>
+        <w:rPr>
+          <w:lang w:val="en-US"/>
+        </w:rPr>
+        <w:t>BFS</w:t>
+      </w:r>
+    </w:p>
+    <w:p>
+      <w:r>
+        <w:t xml:space="preserve">В </w:t>
+      </w:r>
+      <w:r>
+        <w:t>[*]</w:t>
+      </w:r>
+      <w:r>
+        <w:t xml:space="preserve"> </w:t>
+      </w:r>
+      <w:r>
+        <w:t>б</w:t>
+      </w:r>
+      <w:r>
+        <w:t>ыл предложен метод нарушения симметрии для нарушения симметрии в конечных автом</w:t>
+      </w:r>
+      <w:r>
+        <w:t>атах без бесполезных состояний, который можно адаптировать для некоторых классов графов.</w:t>
+      </w:r>
+    </w:p>
+    <w:p>
+      <w:r>
+        <w:t>Рассмотрим конечный автомат со стартовым состоянием 0, такой, что из него по переходам дост</w:t>
+      </w:r>
+      <w:r>
+        <w:t xml:space="preserve">ижимы все остальные состояния. </w:t>
+      </w:r>
+      <w:r>
+        <w:t>Е</w:t>
+      </w:r>
+      <w:r>
+        <w:t xml:space="preserve">сли в автомате существуют состояния, не достижимые из стартового, то они “бесполезные” и существует эквивалентный автомат с количеством состояний, меньшим данного. Такие автоматы рассматривать </w:t>
+      </w:r>
+      <w:r>
+        <w:t xml:space="preserve">не рассматриваются </w:t>
+      </w:r>
+      <w:r>
+        <w:t xml:space="preserve">в силу их избыточности. </w:t>
+      </w:r>
+      <w:r>
+        <w:t xml:space="preserve">Определим предикат P(A), который выполняется тогда и только тогда, когда нумерация автомата совпадает с обходом BFS из стартового состояния. В автомате без бесполезных состояний всегда существует дерево BFS, поэтому предикат всегда корректно определен. </w:t>
+      </w:r>
+      <w:r>
+        <w:t>Д</w:t>
+      </w:r>
+      <w:r>
+        <w:t>ля каждого автомата найдется такая нумерация вершин, что она совпадет с порядком обхода BFS (так как дерево BFS существует, в качестве нумерации</w:t>
+      </w:r>
+      <w:r>
+        <w:t xml:space="preserve"> подойдет порядок обхода</w:t>
+      </w:r>
+      <w:r>
+        <w:t xml:space="preserve">). Следовательно, </w:t>
+      </w:r>
+      <w:r>
+        <w:rPr>
+          <w:rFonts w:ascii="Cambria Math" w:hAnsi="Cambria Math" w:cs="Cambria Math"/>
+        </w:rPr>
+        <w:t>∀</w:t>
+      </w:r>
+      <w:r>
+        <w:t xml:space="preserve">A </w:t>
+      </w:r>
+      <w:r>
+        <w:rPr>
+          <w:rFonts w:ascii="Cambria Math" w:hAnsi="Cambria Math" w:cs="Cambria Math"/>
+        </w:rPr>
+        <w:t>∃</w:t>
+      </w:r>
+      <w:r>
+        <w:t xml:space="preserve">Ã </w:t>
+      </w:r>
+      <w:r>
+        <w:rPr>
+          <w:rFonts w:ascii="Cambria Math" w:hAnsi="Cambria Math" w:cs="Cambria Math"/>
+        </w:rPr>
+        <w:t>∈</w:t>
+      </w:r>
+      <w:r>
+        <w:t xml:space="preserve"> C(A): P(Ã) = 1. Значит, P(A) – предикат нарушения симметрии.</w:t>
+      </w:r>
+      <w:r>
+        <w:t xml:space="preserve"> </w:t>
+      </w:r>
+      <w:r>
+        <w:t xml:space="preserve">Для каждого класса эквивалентности такой предикат допускает не более n автоматов, так как если стартовое состояние фиксировано, то существует ровно одна нумерация в порядке обхода BFS, а стартовым состоянием может быть любое, то есть n. Также </w:t>
+      </w:r>
+      <w:r>
+        <w:t xml:space="preserve">в </w:t>
+      </w:r>
+      <w:r>
+        <w:t>[</w:t>
+      </w:r>
+      <w:r>
+        <w:t>*</w:t>
+      </w:r>
+      <w:r>
+        <w:t xml:space="preserve">] был предложен способ (набор предикатов), как закодировать этот предикат непосредственно в системах SAT и CSP. Это ограничение </w:t>
+      </w:r>
+      <w:r>
+        <w:t>можно</w:t>
+      </w:r>
+      <w:r>
+        <w:t xml:space="preserve"> переформулировать и для графовых задач, однако оно перестает быть предикатом нарушения симметрии для произвольных графов.</w:t>
+      </w:r>
+      <w:r>
+        <w:t xml:space="preserve"> Но д</w:t>
+      </w:r>
+      <w:r>
+        <w:t xml:space="preserve">ля более узких классов графов </w:t>
+      </w:r>
+      <w:r>
+        <w:t>он остается нарушением симметрии</w:t>
+      </w:r>
+      <w:r>
+        <w:t xml:space="preserve">: данный предикат является предикатом нарушения симметрии для двух классов графов – связных неориентированных графов и ориентированных графов, в которых существует исходящее дерево из 0. Второй класс недостаточно широкий для повсеместного использования, однако, существуют задачи, в которых </w:t>
+      </w:r>
+      <w:r>
+        <w:lastRenderedPageBreak/>
+        <w:t>решение лежит в этом классе, так что на практике он может применяться. А для неориентированных графов клас</w:t>
+      </w:r>
+      <w:r>
+        <w:t>с</w:t>
+      </w:r>
+      <w:r>
+        <w:t xml:space="preserve"> связных графов достаточно широк и в некотором смысле полон, так как любой неориентированный граф можно представить как объединение компонент связности, каждая из которых по отдельности представляет собой связный неориентированных граф. В этом ключе BFS-ориентированный предикат нарушения симметрии наиболее полезен для неориентированных графов и связанных с ними графовых задач.</w:t>
+      </w:r>
+    </w:p>
+    <w:p>
+      <w:pPr>
+        <w:spacing w:line="276" w:lineRule="auto"/>
+        <w:ind w:firstLine="0"/>
+      </w:pPr>
+      <w:r>
+        <w:br w:type="page"/>
+      </w:r>
+    </w:p>
+    <w:p>
+      <w:pPr>
+        <w:pStyle w:val="1"/>
+      </w:pPr>
+      <w:r>
+        <w:lastRenderedPageBreak/>
+        <w:t>Подходы, основанные на матрице смежности</w:t>
+      </w:r>
+    </w:p>
+    <w:p>
+      <w:r>
+        <w:t>Эти подходы позволяют определить ограничения нарушения симметрии для неориентированных графов. Для этого требуется несколько дополнительных определений.</w:t>
+      </w:r>
+    </w:p>
+    <w:p>
+      <w:pPr>
+        <w:ind w:firstLine="0"/>
+      </w:pPr>
+      <w:r>
+        <w:rPr>
+          <w:i/>
+          <w:iCs/>
+        </w:rPr>
+        <w:t>Матрица смежности</w:t>
+      </w:r>
+      <w:r>
+        <w:t xml:space="preserve">: </w:t>
+      </w:r>
+      <w:r>
+        <w:rPr>
+          <w:lang w:val="en-US"/>
+        </w:rPr>
+        <w:t>A</w:t>
+      </w:r>
+      <w:r>
+        <w:rPr>
+          <w:vertAlign w:val="subscript"/>
+          <w:lang w:val="en-US"/>
+        </w:rPr>
+        <w:t>G</w:t>
+      </w:r>
+      <w:r>
+        <w:t xml:space="preserve">[u, v] = 1 </w:t>
+      </w:r>
+      <w:r>
+        <w:rPr>
+          <w:rFonts w:ascii="Cambria Math" w:hAnsi="Cambria Math" w:cs="Cambria Math"/>
+        </w:rPr>
+        <w:t>⇔</w:t>
+      </w:r>
+      <w:r>
+        <w:t xml:space="preserve"> </w:t>
+      </w:r>
+      <w:r>
+        <w:t>(</w:t>
+      </w:r>
+      <w:r>
+        <w:t>u</w:t>
+      </w:r>
+      <w:r>
+        <w:t xml:space="preserve">, </w:t>
+      </w:r>
+      <w:r>
+        <w:t>v</w:t>
+      </w:r>
+      <w:r>
+        <w:t>)</w:t>
+      </w:r>
+      <w:r>
+        <w:t xml:space="preserve"> </w:t>
+      </w:r>
+      <w:r>
+        <w:rPr>
+          <w:rFonts w:ascii="Cambria Math" w:hAnsi="Cambria Math" w:cs="Cambria Math"/>
+        </w:rPr>
+        <w:t>∈</w:t>
+      </w:r>
+      <w:r>
+        <w:t xml:space="preserve"> E</w:t>
+      </w:r>
+    </w:p>
+    <w:p>
+      <w:pPr>
+        <w:ind w:firstLine="0"/>
+      </w:pPr>
+      <w:r>
+        <w:rPr>
+          <w:i/>
+          <w:iCs/>
+        </w:rPr>
+        <w:t>Минимальная степень вершины</w:t>
+      </w:r>
+      <w:r>
+        <w:t xml:space="preserve">: δ(G) = min deg v (v </w:t>
+      </w:r>
+      <w:r>
+        <w:rPr>
+          <w:rFonts w:ascii="Cambria Math" w:hAnsi="Cambria Math" w:cs="Cambria Math"/>
+        </w:rPr>
+        <w:t>∈</w:t>
+      </w:r>
+      <w:r>
+        <w:t xml:space="preserve"> V)</w:t>
+      </w:r>
+    </w:p>
+    <w:p>
+      <w:pPr>
+        <w:ind w:firstLine="0"/>
+      </w:pPr>
+      <w:r>
+        <w:rPr>
+          <w:i/>
+          <w:iCs/>
+        </w:rPr>
+        <w:t>Максимальная степень вершины</w:t>
+      </w:r>
+      <w:r>
+        <w:t xml:space="preserve">: Δ(G) = max deg v (v </w:t>
+      </w:r>
+      <w:r>
+        <w:rPr>
+          <w:rFonts w:ascii="Cambria Math" w:hAnsi="Cambria Math" w:cs="Cambria Math"/>
+        </w:rPr>
+        <w:t>∈</w:t>
+      </w:r>
+      <w:r>
+        <w:t xml:space="preserve"> V)</w:t>
+      </w:r>
+    </w:p>
+    <w:p>
+      <w:pPr>
+        <w:ind w:firstLine="0"/>
+      </w:pPr>
+      <w:r>
+        <w:rPr>
+          <w:i/>
+          <w:iCs/>
+        </w:rPr>
+        <w:t>Строки матрицы</w:t>
+      </w:r>
+      <w:r>
+        <w:t>: A[i] – i-ая строка матрицы A</w:t>
+      </w:r>
+    </w:p>
+    <w:p>
+      <w:pPr>
+        <w:ind w:firstLine="0"/>
+      </w:pPr>
+      <w:r>
+        <w:rPr>
+          <w:i/>
+          <w:iCs/>
+        </w:rPr>
+        <w:t>Лексикографичекский порядок</w:t>
+      </w:r>
+      <w:r>
+        <w:t xml:space="preserve">: для строк обычный, для матриц A </w:t>
+      </w:r>
+      <w:r>
+        <w:rPr>
+          <w:rFonts w:ascii="Cambria Math" w:hAnsi="Cambria Math" w:cs="Cambria Math"/>
+        </w:rPr>
+        <w:t>≼</w:t>
+      </w:r>
+      <w:r>
+        <w:t xml:space="preserve"> B если A[0]A[1]...A[n-1] </w:t>
+      </w:r>
+      <w:r>
+        <w:rPr>
+          <w:rFonts w:ascii="Cambria Math" w:hAnsi="Cambria Math" w:cs="Cambria Math"/>
+        </w:rPr>
+        <w:t>≼</w:t>
+      </w:r>
+      <w:r>
+        <w:t xml:space="preserve"> B[0]B[1]...B[n-1], где A[i]A[j] – конкатенация, лексикографический порядок на графах: G</w:t>
+      </w:r>
+      <w:r>
+        <w:rPr>
+          <w:vertAlign w:val="subscript"/>
+        </w:rPr>
+        <w:t>1</w:t>
+      </w:r>
+      <w:r>
+        <w:t> </w:t>
+      </w:r>
+      <w:r>
+        <w:rPr>
+          <w:rFonts w:ascii="Cambria Math" w:hAnsi="Cambria Math" w:cs="Cambria Math"/>
+        </w:rPr>
+        <w:t>≼</w:t>
+      </w:r>
+      <w:r>
+        <w:t> G</w:t>
+      </w:r>
+      <w:r>
+        <w:rPr>
+          <w:vertAlign w:val="subscript"/>
+        </w:rPr>
+        <w:t>2</w:t>
+      </w:r>
+      <w:r>
+        <w:t xml:space="preserve"> если </w:t>
+      </w:r>
+      <w:r>
+        <w:rPr>
+          <w:lang w:val="en-US"/>
+        </w:rPr>
+        <w:t>A</w:t>
+      </w:r>
+      <w:r>
+        <w:rPr>
+          <w:vertAlign w:val="subscript"/>
+          <w:lang w:val="en-US"/>
+        </w:rPr>
+        <w:t>G</w:t>
+      </w:r>
+      <w:r>
+        <w:rPr>
+          <w:vertAlign w:val="subscript"/>
+        </w:rPr>
+        <w:t>1</w:t>
+      </w:r>
+      <w:r>
+        <w:t xml:space="preserve"> </w:t>
+      </w:r>
+      <w:r>
+        <w:rPr>
+          <w:rFonts w:ascii="Cambria Math" w:hAnsi="Cambria Math" w:cs="Cambria Math"/>
+        </w:rPr>
+        <w:t>≼</w:t>
+      </w:r>
+      <w:r>
+        <w:t xml:space="preserve"> </w:t>
+      </w:r>
+      <w:r>
+        <w:rPr>
+          <w:lang w:val="en-US"/>
+        </w:rPr>
+        <w:t>A</w:t>
+      </w:r>
+      <w:r>
+        <w:rPr>
+          <w:vertAlign w:val="subscript"/>
+          <w:lang w:val="en-US"/>
+        </w:rPr>
+        <w:t>G</w:t>
+      </w:r>
+      <w:r>
+        <w:rPr>
+          <w:vertAlign w:val="subscript"/>
+        </w:rPr>
+        <w:t>2</w:t>
+      </w:r>
+      <w:r>
+        <w:t>.</w:t>
+      </w:r>
+    </w:p>
+    <w:p>
+      <w:pPr>
+        <w:ind w:firstLine="0"/>
+      </w:pPr>
+      <w:r>
+        <w:rPr>
+          <w:i/>
+          <w:iCs/>
+        </w:rPr>
+        <w:t>Перестановка вершин графа</w:t>
+      </w:r>
+      <w:r>
+        <w:t>: пусть есть перестановка π : {0</w:t>
+      </w:r>
+      <w:r>
+        <w:rPr>
+          <w:lang w:val="en-US"/>
+        </w:rPr>
+        <w:t> </w:t>
+      </w:r>
+      <w:r>
+        <w:t>..</w:t>
+      </w:r>
+      <w:r>
+        <w:rPr>
+          <w:lang w:val="en-US"/>
+        </w:rPr>
+        <w:t> </w:t>
+      </w:r>
+      <w:r>
+        <w:t>n</w:t>
+      </w:r>
+      <w:r>
+        <w:rPr>
+          <w:lang w:val="en-US"/>
+        </w:rPr>
+        <w:t> </w:t>
+      </w:r>
+      <w:r>
+        <w:t>-</w:t>
+      </w:r>
+      <w:r>
+        <w:rPr>
+          <w:lang w:val="en-US"/>
+        </w:rPr>
+        <w:t> </w:t>
+      </w:r>
+      <w:r>
+        <w:t>1}</w:t>
+      </w:r>
+      <w:r>
+        <w:t xml:space="preserve"> </w:t>
+      </w:r>
+      <w:r>
+        <w:t>→ {0</w:t>
+      </w:r>
+      <w:r>
+        <w:rPr>
+          <w:lang w:val="en-US"/>
+        </w:rPr>
+        <w:t> </w:t>
+      </w:r>
+      <w:r>
+        <w:t>..</w:t>
+      </w:r>
+      <w:r>
+        <w:rPr>
+          <w:lang w:val="en-US"/>
+        </w:rPr>
+        <w:t> </w:t>
+      </w:r>
+      <w:r>
+        <w:t>n</w:t>
+      </w:r>
+      <w:r>
+        <w:rPr>
+          <w:lang w:val="en-US"/>
+        </w:rPr>
+        <w:t> </w:t>
+      </w:r>
+      <w:r>
+        <w:t>-</w:t>
+      </w:r>
+      <w:r>
+        <w:rPr>
+          <w:lang w:val="en-US"/>
+        </w:rPr>
+        <w:t> </w:t>
+      </w:r>
+      <w:r>
+        <w:t>1}, тогда π(</w:t>
+      </w:r>
+      <w:r>
+        <w:t>(</w:t>
+      </w:r>
+      <w:r>
+        <w:t>V, E</w:t>
+      </w:r>
+      <w:r>
+        <w:t>)</w:t>
+      </w:r>
+      <w:r>
+        <w:t>) = </w:t>
+      </w:r>
+      <w:r>
+        <w:t>(</w:t>
+      </w:r>
+      <w:r>
+        <w:t>V, {</w:t>
+      </w:r>
+      <w:r>
+        <w:t>(</w:t>
+      </w:r>
+      <w:r>
+        <w:t>π(u)</w:t>
+      </w:r>
+      <w:r>
+        <w:t xml:space="preserve">, </w:t>
+      </w:r>
+      <w:r>
+        <w:t>π(v)</w:t>
+      </w:r>
+      <w:r>
+        <w:t>)</w:t>
+      </w:r>
+      <w:r>
+        <w:t xml:space="preserve"> | </w:t>
+      </w:r>
+      <w:r>
+        <w:t>(</w:t>
+      </w:r>
+      <w:r>
+        <w:t>u</w:t>
+      </w:r>
+      <w:r>
+        <w:t xml:space="preserve">, </w:t>
+      </w:r>
+      <w:r>
+        <w:t>v</w:t>
+      </w:r>
+      <w:r>
+        <w:t>)</w:t>
+      </w:r>
+      <w:r>
+        <w:t xml:space="preserve"> </w:t>
+      </w:r>
+      <w:r>
+        <w:rPr>
+          <w:rFonts w:ascii="Cambria Math" w:hAnsi="Cambria Math" w:cs="Cambria Math"/>
+        </w:rPr>
+        <w:t>∈</w:t>
+      </w:r>
+      <w:r>
+        <w:t xml:space="preserve"> E}</w:t>
+      </w:r>
+      <w:r>
+        <w:t>)</w:t>
+      </w:r>
+    </w:p>
+    <w:p>
+      <w:pPr>
+        <w:ind w:firstLine="0"/>
+      </w:pPr>
+      <w:r>
+        <w:rPr>
+          <w:i/>
+          <w:iCs/>
+        </w:rPr>
+        <w:t>Каноническая форма графа</w:t>
+      </w:r>
+      <w:r>
+        <w:t>: can(G) = min</w:t>
+      </w:r>
+      <w:r>
+        <w:rPr>
+          <w:rFonts w:ascii="Cambria Math" w:hAnsi="Cambria Math" w:cs="Cambria Math"/>
+          <w:vertAlign w:val="subscript"/>
+        </w:rPr>
+        <w:t>≼</w:t>
+      </w:r>
+      <w:r>
+        <w:t xml:space="preserve"> {π(G) | π – перестановка}</w:t>
+      </w:r>
+    </w:p>
+    <w:p>
+      <w:pPr>
+        <w:pStyle w:val="21"/>
+      </w:pPr>
+      <w:r>
+        <w:t>Лексикографическое нарушение симметрии</w:t>
+      </w:r>
+    </w:p>
+    <w:p>
+      <w:r>
+        <w:t>Лексикографическим предикатом нарушения симметрии назовем следующее:</w:t>
+      </w:r>
+      <w:r>
+        <w:t xml:space="preserve"> </w:t>
+      </w:r>
+      <w:r>
+        <w:t>sb</w:t>
+      </w:r>
+      <w:r>
+        <w:rPr>
+          <w:vertAlign w:val="subscript"/>
+        </w:rPr>
+        <w:t>lex</w:t>
+      </w:r>
+      <w:r>
+        <w:t>(G) = AND {A</w:t>
+      </w:r>
+      <w:r>
+        <w:rPr>
+          <w:sz w:val="11"/>
+          <w:szCs w:val="11"/>
+          <w:vertAlign w:val="subscript"/>
+        </w:rPr>
+        <w:t>G</w:t>
+      </w:r>
+      <w:r>
+        <w:t xml:space="preserve">[i] </w:t>
+      </w:r>
+      <w:r>
+        <w:rPr>
+          <w:rFonts w:ascii="Cambria Math" w:hAnsi="Cambria Math" w:cs="Cambria Math"/>
+        </w:rPr>
+        <w:t>≼</w:t>
+      </w:r>
+      <w:r>
+        <w:t xml:space="preserve"> A</w:t>
+      </w:r>
+      <w:r>
+        <w:rPr>
+          <w:sz w:val="11"/>
+          <w:szCs w:val="11"/>
+          <w:vertAlign w:val="subscript"/>
+        </w:rPr>
+        <w:t>G</w:t>
+      </w:r>
+      <w:r>
+        <w:t xml:space="preserve">[i + 1] | i </w:t>
+      </w:r>
+      <w:r>
+        <w:rPr>
+          <w:rFonts w:ascii="Cambria Math" w:hAnsi="Cambria Math" w:cs="Cambria Math"/>
+        </w:rPr>
+        <w:t>∈</w:t>
+      </w:r>
+      <w:r>
+        <w:t xml:space="preserve"> {0, …, n - 1}}. Этот предикат был введен в [</w:t>
+      </w:r>
+      <w:r>
+        <w:t xml:space="preserve">* </w:t>
+      </w:r>
+      <w:r>
+        <w:t xml:space="preserve">Miller, Prosser, 2012]. </w:t>
+      </w:r>
+      <w:r>
+        <w:t xml:space="preserve">В </w:t>
+      </w:r>
+      <w:r>
+        <w:t xml:space="preserve">[*] </w:t>
+      </w:r>
+      <w:r>
+        <w:t xml:space="preserve">было доказано,что </w:t>
+      </w:r>
+      <w:r>
+        <w:rPr>
+          <w:rFonts w:ascii="Cambria Math" w:hAnsi="Cambria Math" w:cs="Cambria Math"/>
+        </w:rPr>
+        <w:t>∀</w:t>
+      </w:r>
+      <w:r>
+        <w:t>G: sb</w:t>
+      </w:r>
+      <w:r>
+        <w:rPr>
+          <w:vertAlign w:val="subscript"/>
+        </w:rPr>
+        <w:t>lex</w:t>
+      </w:r>
+      <w:r>
+        <w:t xml:space="preserve">(can(G)) = 1, то есть </w:t>
+      </w:r>
+      <w:r>
+        <w:rPr>
+          <w:lang w:val="en-US"/>
+        </w:rPr>
+        <w:t>sb</w:t>
+      </w:r>
+      <w:r>
+        <w:rPr>
+          <w:vertAlign w:val="subscript"/>
+          <w:lang w:val="en-US"/>
+        </w:rPr>
+        <w:t>lex</w:t>
+      </w:r>
+      <w:r>
+        <w:t xml:space="preserve"> </w:t>
+      </w:r>
+      <w:r>
+        <w:t xml:space="preserve">является корректным предикатом нарушения симметрии. </w:t>
+      </w:r>
+    </w:p>
+    <w:p>
+      <w:pPr>
+        <w:pStyle w:val="21"/>
+      </w:pPr>
+      <w:r>
+        <w:t>Расширенный лексикографический порядок</w:t>
+      </w:r>
+    </w:p>
+    <w:p>
+      <w:r>
+        <w:t>О</w:t>
+      </w:r>
+      <w:r>
+        <w:t>г</w:t>
+      </w:r>
+      <w:r>
+        <w:t>раничение sb</w:t>
+      </w:r>
+      <w:r>
+        <w:rPr>
+          <w:vertAlign w:val="subscript"/>
+        </w:rPr>
+        <w:t>lex</w:t>
+      </w:r>
+      <w:r>
+        <w:t xml:space="preserve"> может допускать много графов из одного и того же класса эквивалентности. Для того, чтобы усилить ограничение sb</w:t>
+      </w:r>
+      <w:r>
+        <w:rPr>
+          <w:vertAlign w:val="subscript"/>
+        </w:rPr>
+        <w:t>lex</w:t>
+      </w:r>
+      <w:r>
+        <w:t xml:space="preserve"> потребуются дополнительные определения.</w:t>
+      </w:r>
+    </w:p>
+    <w:p>
+      <w:r>
+        <w:lastRenderedPageBreak/>
+        <w:t xml:space="preserve">Пусть s – некоторая последовательность и I </w:t>
+      </w:r>
+      <w:r>
+        <w:rPr>
+          <w:rFonts w:ascii="Cambria Math" w:hAnsi="Cambria Math" w:cs="Cambria Math"/>
+        </w:rPr>
+        <w:t>⊂</w:t>
+      </w:r>
+      <w:r>
+        <w:t xml:space="preserve"> {1, …, |s|}. Будем обозначать (s </w:t>
+      </w:r>
+      <w:r>
+        <w:rPr>
+          <w:rFonts w:ascii="Cambria Math" w:hAnsi="Cambria Math" w:cs="Cambria Math"/>
+        </w:rPr>
+        <w:t>↾</w:t>
+      </w:r>
+      <w:r>
+        <w:t xml:space="preserve"> I) последовательность, из которой выбросили элементы на I[0], I[1], … местах.</w:t>
+      </w:r>
+    </w:p>
+    <w:p>
+      <w:pPr>
+        <w:ind w:firstLine="0"/>
+      </w:pPr>
+      <w:r>
+        <w:rPr>
+          <w:i/>
+          <w:iCs/>
+        </w:rPr>
+        <w:t>Расширенный лексикографический</w:t>
+      </w:r>
+      <w:r>
+        <w:rPr>
+          <w:i/>
+          <w:iCs/>
+        </w:rPr>
+        <w:t xml:space="preserve"> поряд</w:t>
+      </w:r>
+      <w:r>
+        <w:rPr>
+          <w:i/>
+          <w:iCs/>
+        </w:rPr>
+        <w:t>ок:</w:t>
+      </w:r>
+      <w:r>
+        <w:t xml:space="preserve"> </w:t>
+      </w:r>
+      <w:r>
+        <w:rPr>
+          <w:lang w:val="en-US"/>
+        </w:rPr>
+        <w:t>s</w:t>
+      </w:r>
+      <w:r>
+        <w:rPr>
+          <w:vertAlign w:val="subscript"/>
+        </w:rPr>
+        <w:t>1</w:t>
+      </w:r>
+      <w:r>
+        <w:rPr>
+          <w:rFonts w:ascii="Cambria Math" w:hAnsi="Cambria Math" w:cs="Cambria Math"/>
+        </w:rPr>
+        <w:t xml:space="preserve"> </w:t>
+      </w:r>
+      <w:r>
+        <w:rPr>
+          <w:rFonts w:ascii="Cambria Math" w:hAnsi="Cambria Math" w:cs="Cambria Math"/>
+        </w:rPr>
+        <w:t>≼</w:t>
+      </w:r>
+      <w:r>
+        <w:rPr>
+          <w:vertAlign w:val="subscript"/>
+        </w:rPr>
+        <w:t>I</w:t>
+      </w:r>
+      <w:r>
+        <w:t xml:space="preserve"> </w:t>
+      </w:r>
+      <w:r>
+        <w:rPr>
+          <w:lang w:val="en-US"/>
+        </w:rPr>
+        <w:t>s</w:t>
+      </w:r>
+      <w:r>
+        <w:rPr>
+          <w:vertAlign w:val="subscript"/>
+        </w:rPr>
+        <w:t>2</w:t>
+      </w:r>
+      <w:r>
+        <w:t xml:space="preserve"> </w:t>
+      </w:r>
+      <w:r>
+        <w:rPr>
+          <w:rFonts w:ascii="Cambria Math" w:hAnsi="Cambria Math" w:cs="Cambria Math"/>
+        </w:rPr>
+        <w:t>⇔</w:t>
+      </w:r>
+      <w:r>
+        <w:t xml:space="preserve"> (</w:t>
+      </w:r>
+      <w:r>
+        <w:rPr>
+          <w:lang w:val="en-US"/>
+        </w:rPr>
+        <w:t>s</w:t>
+      </w:r>
+      <w:r>
+        <w:rPr>
+          <w:vertAlign w:val="subscript"/>
+        </w:rPr>
+        <w:t>1</w:t>
+      </w:r>
+      <w:r>
+        <w:t xml:space="preserve"> </w:t>
+      </w:r>
+      <w:r>
+        <w:rPr>
+          <w:rFonts w:ascii="Cambria Math" w:hAnsi="Cambria Math" w:cs="Cambria Math"/>
+        </w:rPr>
+        <w:t>↾</w:t>
+      </w:r>
+      <w:r>
+        <w:t xml:space="preserve"> I) </w:t>
+      </w:r>
+      <w:r>
+        <w:rPr>
+          <w:rFonts w:ascii="Cambria Math" w:hAnsi="Cambria Math" w:cs="Cambria Math"/>
+        </w:rPr>
+        <w:t>≼</w:t>
+      </w:r>
+      <w:r>
+        <w:t xml:space="preserve"> (</w:t>
+      </w:r>
+      <w:r>
+        <w:rPr>
+          <w:lang w:val="en-US"/>
+        </w:rPr>
+        <w:t>s</w:t>
+      </w:r>
+      <w:r>
+        <w:rPr>
+          <w:vertAlign w:val="subscript"/>
+        </w:rPr>
+        <w:t>2</w:t>
+      </w:r>
+      <w:r>
+        <w:t xml:space="preserve"> </w:t>
+      </w:r>
+      <w:r>
+        <w:rPr>
+          <w:rFonts w:ascii="Cambria Math" w:hAnsi="Cambria Math" w:cs="Cambria Math"/>
+        </w:rPr>
+        <w:t>↾</w:t>
+      </w:r>
+      <w:r>
+        <w:t xml:space="preserve"> I).</w:t>
+      </w:r>
+    </w:p>
+    <w:p>
+      <w:r>
+        <w:t xml:space="preserve">На основе этого в </w:t>
+      </w:r>
+      <w:r>
+        <w:t xml:space="preserve">[*] </w:t>
+      </w:r>
+      <w:r>
+        <w:t xml:space="preserve">был введен новый предикат нарушения симметрии и была доказана его корректность: </w:t>
+      </w:r>
+      <w:r>
+        <w:t>sb</w:t>
+      </w:r>
+      <w:r>
+        <w:rPr>
+          <w:vertAlign w:val="superscript"/>
+        </w:rPr>
+        <w:t>*</w:t>
+      </w:r>
+      <w:r>
+        <w:rPr>
+          <w:vertAlign w:val="subscript"/>
+        </w:rPr>
+        <w:t>lex</w:t>
+      </w:r>
+      <w:r>
+        <w:t xml:space="preserve"> </w:t>
+      </w:r>
+      <w:r>
+        <w:t xml:space="preserve">(G) = AND {A[i] </w:t>
+      </w:r>
+      <w:r>
+        <w:rPr>
+          <w:rFonts w:ascii="Cambria Math" w:hAnsi="Cambria Math" w:cs="Cambria Math"/>
+        </w:rPr>
+        <w:t>≼</w:t>
+      </w:r>
+      <w:r>
+        <w:rPr>
+          <w:vertAlign w:val="subscript"/>
+        </w:rPr>
+        <w:t>{i, j}</w:t>
+      </w:r>
+      <w:r>
+        <w:t xml:space="preserve"> A[j] | i &lt; j}.</w:t>
+      </w:r>
+    </w:p>
+    <w:p>
+      <w:pPr>
+        <w:spacing w:line="276" w:lineRule="auto"/>
+        <w:ind w:firstLine="0"/>
+      </w:pPr>
+      <w:r>
+        <w:br w:type="page"/>
+      </w:r>
+    </w:p>
+    <w:p>
+      <w:pPr>
+        <w:pStyle w:val="1"/>
+      </w:pPr>
+      <w:r>
+        <w:rPr>
+          <w:lang w:val="en-US"/>
+        </w:rPr>
+        <w:lastRenderedPageBreak/>
+        <w:t>Choco</w:t>
+      </w:r>
+      <w:r>
+        <w:t xml:space="preserve"> </w:t>
+      </w:r>
+      <w:r>
+        <w:t xml:space="preserve">и </w:t>
+      </w:r>
+      <w:r>
+        <w:rPr>
+          <w:lang w:val="en-US"/>
+        </w:rPr>
+        <w:t>choco</w:t>
+      </w:r>
+      <w:r>
+        <w:t>-</w:t>
+      </w:r>
+      <w:r>
+        <w:rPr>
+          <w:lang w:val="en-US"/>
+        </w:rPr>
+        <w:t>graph</w:t>
+      </w:r>
+    </w:p>
+    <w:p>
+      <w:r>
+        <w:rPr>
+          <w:lang w:val="en-US"/>
+        </w:rPr>
+        <w:t>Choco</w:t>
+      </w:r>
+      <w:r>
+        <w:t xml:space="preserve"> – </w:t>
+      </w:r>
+      <w:r>
+        <w:t xml:space="preserve">один из солверов, позволяющий эффективно решать задачи </w:t>
+      </w:r>
+      <w:r>
+        <w:rPr>
+          <w:lang w:val="en-US"/>
+        </w:rPr>
+        <w:t>SAT</w:t>
+      </w:r>
+      <w:r>
+        <w:t xml:space="preserve"> </w:t>
+      </w:r>
+      <w:r>
+        <w:t xml:space="preserve">и </w:t>
+      </w:r>
+      <w:r>
+        <w:rPr>
+          <w:lang w:val="en-US"/>
+        </w:rPr>
+        <w:t>CSP</w:t>
+      </w:r>
+      <w:r>
+        <w:t>.</w:t>
+      </w:r>
+      <w:r>
+        <w:t xml:space="preserve"> В исходном солвере переменные могут быть целыми числами, boolean’ами, множествами и т.д. Модуль choco-graph добавляет новый тип переменных </w:t>
+      </w:r>
+      <w:r>
+        <w:t>–</w:t>
+      </w:r>
+      <w:r>
+        <w:t xml:space="preserve"> графы. Графы бывают ориентированные (IDirectedGraphVar) и неориентированные (IUndirectedGraphVar). Они оба описываются интерфейсом IGraphVar. Вершины графа называются узлами (node), соединения ориентированного графа – дугами (arc), неориентированного – ребрами (edge).</w:t>
+      </w:r>
+    </w:p>
+    <w:p>
+      <w:r>
+        <w:t>В choco каждая переменная имеет свою область допустимых значений (domain). Это непрерывный отрезок, в котором обязательно должна содержаться данная переменная. Для целых чисел это отрезок [a, b]. Если a = b, то переменная ‘инстанциирована’ (instantiated), то есть её значение строго определено. В choco-graph для представления графов используется аналогичная концепция ‘графовых интервалов’. Графовый интервал [G</w:t>
+      </w:r>
+      <w:r>
+        <w:rPr>
+          <w:vertAlign w:val="subscript"/>
+        </w:rPr>
+        <w:t>1</w:t>
+      </w:r>
+      <w:r>
+        <w:t>, G</w:t>
+      </w:r>
+      <w:r>
+        <w:rPr>
+          <w:vertAlign w:val="subscript"/>
+        </w:rPr>
+        <w:t>2</w:t>
+      </w:r>
+      <w:r>
+        <w:t>] – это множество графов G, таких, что любое ребро и любая вершина из G</w:t>
+      </w:r>
+      <w:r>
+        <w:rPr>
+          <w:vertAlign w:val="subscript"/>
+        </w:rPr>
+        <w:t>1</w:t>
+      </w:r>
+      <w:r>
+        <w:t xml:space="preserve"> содержатся в G и никакая вершина или ребро, которая не содержится в G</w:t>
+      </w:r>
+      <w:r>
+        <w:rPr>
+          <w:vertAlign w:val="subscript"/>
+        </w:rPr>
+        <w:t>2</w:t>
+      </w:r>
+      <w:r>
+        <w:t xml:space="preserve"> не содержится и в G. То есть G </w:t>
+      </w:r>
+      <w:r>
+        <w:rPr>
+          <w:rFonts w:ascii="Cambria Math" w:hAnsi="Cambria Math" w:cs="Cambria Math"/>
+        </w:rPr>
+        <w:t>∈</w:t>
+      </w:r>
+      <w:r>
+        <w:t xml:space="preserve"> [G</w:t>
+      </w:r>
+      <w:r>
+        <w:rPr>
+          <w:vertAlign w:val="subscript"/>
+        </w:rPr>
+        <w:t>1</w:t>
+      </w:r>
+      <w:r>
+        <w:t>, G</w:t>
+      </w:r>
+      <w:r>
+        <w:rPr>
+          <w:vertAlign w:val="subscript"/>
+        </w:rPr>
+        <w:t>2</w:t>
+      </w:r>
+      <w:r>
+        <w:t xml:space="preserve">] </w:t>
+      </w:r>
+      <w:r>
+        <w:rPr>
+          <w:rFonts w:ascii="Cambria Math" w:hAnsi="Cambria Math" w:cs="Cambria Math"/>
+        </w:rPr>
+        <w:t>⇔</w:t>
+      </w:r>
+      <w:r>
+        <w:t xml:space="preserve"> G</w:t>
+      </w:r>
+      <w:r>
+        <w:rPr>
+          <w:vertAlign w:val="subscript"/>
+        </w:rPr>
+        <w:t>1</w:t>
+      </w:r>
+      <w:r>
+        <w:t xml:space="preserve"> </w:t>
+      </w:r>
+      <w:r>
+        <w:rPr>
+          <w:rFonts w:ascii="Cambria Math" w:hAnsi="Cambria Math" w:cs="Cambria Math"/>
+        </w:rPr>
+        <w:t>⊂</w:t>
+      </w:r>
+      <w:r>
+        <w:t xml:space="preserve"> G </w:t>
+      </w:r>
+      <w:r>
+        <w:rPr>
+          <w:rFonts w:ascii="Cambria Math" w:hAnsi="Cambria Math" w:cs="Cambria Math"/>
+        </w:rPr>
+        <w:t>⊂</w:t>
+      </w:r>
+      <w:r>
+        <w:t xml:space="preserve"> G</w:t>
+      </w:r>
+      <w:r>
+        <w:rPr>
+          <w:vertAlign w:val="subscript"/>
+        </w:rPr>
+        <w:t>2</w:t>
+      </w:r>
+      <w:r>
+        <w:t>. Диапазон [G</w:t>
+      </w:r>
+      <w:r>
+        <w:rPr>
+          <w:vertAlign w:val="subscript"/>
+        </w:rPr>
+        <w:t>1</w:t>
+      </w:r>
+      <w:r>
+        <w:t>, G</w:t>
+      </w:r>
+      <w:r>
+        <w:rPr>
+          <w:vertAlign w:val="subscript"/>
+        </w:rPr>
+        <w:t>2</w:t>
+      </w:r>
+      <w:r>
+        <w:t>] не пустой тогда и только тогда, когда G</w:t>
+      </w:r>
+      <w:r>
+        <w:rPr>
+          <w:vertAlign w:val="subscript"/>
+        </w:rPr>
+        <w:t>1</w:t>
+      </w:r>
+      <w:r>
+        <w:t xml:space="preserve"> </w:t>
+      </w:r>
+      <w:r>
+        <w:rPr>
+          <w:rFonts w:ascii="Cambria Math" w:hAnsi="Cambria Math" w:cs="Cambria Math"/>
+        </w:rPr>
+        <w:t>⊂</w:t>
+      </w:r>
+      <w:r>
+        <w:t xml:space="preserve"> G</w:t>
+      </w:r>
+      <w:r>
+        <w:rPr>
+          <w:vertAlign w:val="subscript"/>
+        </w:rPr>
+        <w:t>2</w:t>
+      </w:r>
+      <w:r>
+        <w:t>.</w:t>
+      </w:r>
+    </w:p>
+    <w:p>
+      <w:r>
+        <w:t>Ограничение (constraint) – это именованное множество propagator’ов. Propagator – это класс, который реализует две функции: propagate и isEntailed. Функция propagate берет область значений переменной и выбрасывает оттуда те значения, на которых ограничение никогда не будет выполнено. Функция isEntailed возвращает ESat.TRUE, если для любой точки промежутка ограничение выполнено, ESat.FALSE, если ни для какой точки промежутка ограничение не выполнено и ESat.UNDEFINED иначе.</w:t>
+      </w:r>
+    </w:p>
+    <w:p>
+      <w:pPr>
+        <w:ind w:firstLine="0"/>
+      </w:pPr>
+    </w:p>
+    <w:p>
+      <w:pPr>
+        <w:ind w:firstLine="708"/>
+      </w:pPr>
+      <w:r>
+        <w:lastRenderedPageBreak/>
+        <w:t>Существенного ускорения поиска решения можно добиться, указывая стратегию обхода значений переменных. Так, например, ISF.lexico(...) задает лексикографический обход заданного набора целочисленных переменных. Это может существенно ускорить поиск во многих ситуациях. В choco-graph также есть свои стратегии обхода графовых интервалов: GraphStrategyFactory.lexico(...) обходит графы в лексикографическом порядке (сначала пустой граф, потом все графы с 1 ребром по порядку номеров ребер, потом с 2-умя и т.д.) и GraphStrategyFactory.random(...), которая обходит графовый интервал в случайном порядке. Также можно создавать собственную стратегию обхода переменных.</w:t>
+      </w:r>
+    </w:p>
+    <w:p>
+      <w:pPr>
+        <w:spacing w:line="276" w:lineRule="auto"/>
+        <w:ind w:firstLine="0"/>
+      </w:pPr>
+      <w:r>
+        <w:br w:type="page"/>
+      </w:r>
+    </w:p>
+    <w:p>
+      <w:pPr>
+        <w:pStyle w:val="1"/>
+      </w:pPr>
+      <w:r>
+        <w:lastRenderedPageBreak/>
+        <w:t>Реализация</w:t>
+      </w:r>
+    </w:p>
+    <w:p>
+      <w:r>
+        <w:t xml:space="preserve">В ходе работы были реализованы предикаты нарушения симметрии на основе дерева </w:t>
+      </w:r>
+      <w:r>
+        <w:rPr>
+          <w:lang w:val="en-US"/>
+        </w:rPr>
+        <w:t>BFS</w:t>
+      </w:r>
+      <w:r>
+        <w:t xml:space="preserve"> [*]</w:t>
+      </w:r>
+      <w:r>
+        <w:t xml:space="preserve"> с использованием </w:t>
+      </w:r>
+      <w:r>
+        <w:rPr>
+          <w:lang w:val="en-US"/>
+        </w:rPr>
+        <w:t>choco</w:t>
+      </w:r>
+      <w:r>
+        <w:t xml:space="preserve"> </w:t>
+      </w:r>
+      <w:r>
+        <w:t xml:space="preserve">3.3.0 </w:t>
+      </w:r>
+      <w:r>
+        <w:t xml:space="preserve">и </w:t>
+      </w:r>
+      <w:r>
+        <w:rPr>
+          <w:lang w:val="en-US"/>
+        </w:rPr>
+        <w:t>choco</w:t>
+      </w:r>
+      <w:r>
+        <w:t>-</w:t>
+      </w:r>
+      <w:r>
+        <w:rPr>
+          <w:lang w:val="en-US"/>
+        </w:rPr>
+        <w:t>graph</w:t>
+      </w:r>
+      <w:r>
+        <w:t>.</w:t>
+      </w:r>
+      <w:r>
+        <w:t xml:space="preserve"> </w:t>
+      </w:r>
+      <w:r>
+        <w:t>В качестве тестов корректности и скорости работы была использована следующая задача.</w:t>
+      </w:r>
+    </w:p>
+    <w:p>
+      <w:r>
+        <w:t xml:space="preserve">Даны числа </w:t>
+      </w:r>
+      <w:r>
+        <w:rPr>
+          <w:lang w:val="en-US"/>
+        </w:rPr>
+        <w:t>n</w:t>
+      </w:r>
+      <w:r>
+        <w:t xml:space="preserve">, </w:t>
+      </w:r>
+      <w:r>
+        <w:rPr>
+          <w:lang w:val="en-US"/>
+        </w:rPr>
+        <w:t>m</w:t>
+      </w:r>
+      <w:r>
+        <w:t xml:space="preserve"> </w:t>
+      </w:r>
+      <w:r>
+        <w:t xml:space="preserve">и </w:t>
+      </w:r>
+      <w:r>
+        <w:rPr>
+          <w:lang w:val="en-US"/>
+        </w:rPr>
+        <w:t>l</w:t>
+      </w:r>
+      <w:r>
+        <w:t xml:space="preserve">. </w:t>
+      </w:r>
+      <w:r>
+        <w:t xml:space="preserve">Требуется определить, существует ли неориентированный связный граф из </w:t>
+      </w:r>
+      <w:r>
+        <w:rPr>
+          <w:lang w:val="en-US"/>
+        </w:rPr>
+        <w:t>n</w:t>
+      </w:r>
+      <w:r>
+        <w:t xml:space="preserve"> </w:t>
+      </w:r>
+      <w:r>
+        <w:t xml:space="preserve">вершин, </w:t>
+      </w:r>
+      <w:r>
+        <w:rPr>
+          <w:lang w:val="en-US"/>
+        </w:rPr>
+        <w:t>m</w:t>
+      </w:r>
+      <w:r>
+        <w:t xml:space="preserve"> </w:t>
+      </w:r>
+      <w:r>
+        <w:t xml:space="preserve">ребер и с обхватом </w:t>
+      </w:r>
+      <w:r>
+        <w:rPr>
+          <w:lang w:val="en-US"/>
+        </w:rPr>
+        <w:t>l</w:t>
+      </w:r>
+      <w:r>
+        <w:t xml:space="preserve">. </w:t>
+      </w:r>
+      <w:r>
+        <w:t>Обхватом графа называется длина кратчайшего цикла в графе.</w:t>
+      </w:r>
+    </w:p>
+    <w:p>
+      <w:r>
+        <w:t>Были проведены эксперименты с двумя решениями этой задачи – простым решением и тем же решением, в которое был добавлен предикат нарушения симметрии. Результаты измерения времени приведен</w:t>
+      </w:r>
+      <w:r>
+        <w:t>ы</w:t>
+      </w:r>
+      <w:r>
+        <w:t xml:space="preserve"> в таблице.</w:t>
+      </w:r>
+    </w:p>
+    <w:p>
+      <w:pPr>
+        <w:pStyle w:val="aa"/>
+        <w:rPr>
+          <w:color w:val="auto"/>
+        </w:rPr>
+      </w:pPr>
+      <w:r>
+        <w:rPr>
+          <w:color w:val="auto"/>
+        </w:rPr>
+        <w:t xml:space="preserve">Таблица </w:t>
+      </w:r>
+      <w:r>
+        <w:rPr>
+          <w:color w:val="auto"/>
+        </w:rPr>
+        <w:fldChar w:fldCharType="begin"/>
+      </w:r>
+      <w:r>
+        <w:rPr>
+          <w:color w:val="auto"/>
+        </w:rPr>
+        <w:instrText xml:space="preserve"> SEQ Таблица \* ARABIC </w:instrText>
+      </w:r>
+      <w:r>
+        <w:rPr>
+          <w:color w:val="auto"/>
+        </w:rPr>
+        <w:fldChar w:fldCharType="separate"/>
+      </w:r>
+      <w:r>
+        <w:rPr>
+          <w:noProof/>
+          <w:color w:val="auto"/>
+        </w:rPr>
+        <w:t>1</w:t>
+      </w:r>
+      <w:r>
+        <w:rPr>
+          <w:color w:val="auto"/>
+        </w:rPr>
+        <w:fldChar w:fldCharType="end"/>
+      </w:r>
+      <w:r>
+        <w:rPr>
+          <w:color w:val="auto"/>
+        </w:rPr>
+        <w:t>. Время работы в случае существования решения на входах вида (</w:t>
+      </w:r>
+      <w:r>
+        <w:rPr>
+          <w:color w:val="auto"/>
+          <w:lang w:val="en-US"/>
+        </w:rPr>
+        <w:t>n</w:t>
+      </w:r>
+      <w:r>
+        <w:rPr>
+          <w:color w:val="auto"/>
+        </w:rPr>
+        <w:t xml:space="preserve">, </w:t>
+      </w:r>
+      <w:r>
+        <w:rPr>
+          <w:color w:val="auto"/>
+          <w:lang w:val="en-US"/>
+        </w:rPr>
+        <w:t>n</w:t>
+      </w:r>
+      <w:r>
+        <w:rPr>
+          <w:color w:val="auto"/>
+        </w:rPr>
+        <w:t xml:space="preserve">, </w:t>
+      </w:r>
+      <w:r>
+        <w:rPr>
+          <w:color w:val="auto"/>
+          <w:lang w:val="en-US"/>
+        </w:rPr>
+        <w:t>n</w:t>
+      </w:r>
+      <w:r>
+        <w:rPr>
+          <w:color w:val="auto"/>
+        </w:rPr>
+        <w:t xml:space="preserve"> - 1)</w:t>
+      </w:r>
+    </w:p>
+    <w:tbl>
+      <w:tblPr>
+        <w:tblStyle w:val="a9"/>
+        <w:tblW w:w="0" w:type="auto"/>
+        <w:tblLook w:val="04A0"/>
+      </w:tblPr>
+      <w:tblGrid>
+        <w:gridCol w:w="3190"/>
+        <w:gridCol w:w="3190"/>
+        <w:gridCol w:w="3191"/>
+      </w:tblGrid>
+      <w:tr>
+        <w:tc>
+          <w:tcPr>
+            <w:tcW w:w="3190" w:type="dxa"/>
+          </w:tcPr>
+          <w:p>
+            <w:pPr>
+              <w:ind w:firstLine="0"/>
+              <w:jc w:val="center"/>
+              <w:rPr>
+                <w:lang w:val="en-US"/>
+              </w:rPr>
+            </w:pPr>
+            <w:r>
+              <w:rPr>
+                <w:lang w:val="en-US"/>
+              </w:rPr>
+              <w:t>n, m, l</w:t>
+            </w:r>
+          </w:p>
+        </w:tc>
+        <w:tc>
+          <w:tcPr>
+            <w:tcW w:w="3190" w:type="dxa"/>
+          </w:tcPr>
+          <w:p>
+            <w:pPr>
+              <w:ind w:firstLine="0"/>
+              <w:jc w:val="center"/>
+            </w:pPr>
+            <w:r>
+              <w:rPr>
+                <w:lang w:val="en-US"/>
+              </w:rPr>
+              <w:t>T</w:t>
+            </w:r>
+            <w:r>
+              <w:rPr>
+                <w:vertAlign w:val="subscript"/>
+                <w:lang w:val="en-US"/>
+              </w:rPr>
+              <w:t>1</w:t>
+            </w:r>
+            <w:r>
+              <w:rPr>
+                <w:lang w:val="en-US"/>
+              </w:rPr>
+              <w:t xml:space="preserve">, </w:t>
+            </w:r>
+            <w:r>
+              <w:t>с</w:t>
+            </w:r>
+          </w:p>
+        </w:tc>
+        <w:tc>
+          <w:tcPr>
+            <w:tcW w:w="3191" w:type="dxa"/>
+          </w:tcPr>
+          <w:p>
+            <w:pPr>
+              <w:ind w:firstLine="0"/>
+              <w:jc w:val="center"/>
+            </w:pPr>
+            <w:r>
+              <w:rPr>
+                <w:lang w:val="en-US"/>
+              </w:rPr>
+              <w:t>T</w:t>
+            </w:r>
+            <w:r>
+              <w:rPr>
+                <w:vertAlign w:val="subscript"/>
+                <w:lang w:val="en-US"/>
+              </w:rPr>
+              <w:t>2</w:t>
+            </w:r>
+            <w:r>
+              <w:t>, с</w:t>
+            </w:r>
+          </w:p>
+        </w:tc>
+      </w:tr>
+      <w:tr>
+        <w:tc>
+          <w:tcPr>
+            <w:tcW w:w="3190" w:type="dxa"/>
+          </w:tcPr>
+          <w:p>
+            <w:pPr>
+              <w:ind w:firstLine="0"/>
+              <w:jc w:val="center"/>
+            </w:pPr>
+            <w:r>
+              <w:t>5, 5, 4</w:t>
+            </w:r>
+          </w:p>
+        </w:tc>
+        <w:tc>
+          <w:tcPr>
+            <w:tcW w:w="3190" w:type="dxa"/>
+          </w:tcPr>
+          <w:p>
+            <w:pPr>
+              <w:ind w:firstLine="0"/>
+              <w:jc w:val="center"/>
+              <w:rPr>
+                <w:lang w:val="en-US"/>
+              </w:rPr>
+            </w:pPr>
+            <w:r>
+              <w:rPr>
+                <w:lang w:val="en-US"/>
+              </w:rPr>
+              <w:t>0.2</w:t>
+            </w:r>
+            <w:r>
+              <w:rPr>
+                <w:lang w:val="en-US"/>
+              </w:rPr>
+              <w:t>0</w:t>
+            </w:r>
+          </w:p>
+        </w:tc>
+        <w:tc>
+          <w:tcPr>
+            <w:tcW w:w="3191" w:type="dxa"/>
+          </w:tcPr>
+          <w:p>
+            <w:pPr>
+              <w:ind w:firstLine="0"/>
+              <w:jc w:val="center"/>
+              <w:rPr>
+                <w:lang w:val="en-US"/>
+              </w:rPr>
+            </w:pPr>
+            <w:r>
+              <w:t>0.</w:t>
+            </w:r>
+            <w:r>
+              <w:rPr>
+                <w:lang w:val="en-US"/>
+              </w:rPr>
+              <w:t>31</w:t>
+            </w:r>
+          </w:p>
+        </w:tc>
+      </w:tr>
+      <w:tr>
+        <w:tc>
+          <w:tcPr>
+            <w:tcW w:w="3190" w:type="dxa"/>
+          </w:tcPr>
+          <w:p>
+            <w:pPr>
+              <w:ind w:firstLine="0"/>
+              <w:jc w:val="center"/>
+            </w:pPr>
+            <w:r>
+              <w:t>6, 6, 5</w:t>
+            </w:r>
+          </w:p>
+        </w:tc>
+        <w:tc>
+          <w:tcPr>
+            <w:tcW w:w="3190" w:type="dxa"/>
+          </w:tcPr>
+          <w:p>
+            <w:pPr>
+              <w:ind w:firstLine="0"/>
+              <w:jc w:val="center"/>
+              <w:rPr>
+                <w:lang w:val="en-US"/>
+              </w:rPr>
+            </w:pPr>
+            <w:r>
+              <w:rPr>
+                <w:lang w:val="en-US"/>
+              </w:rPr>
+              <w:t>0.25</w:t>
+            </w:r>
+          </w:p>
+        </w:tc>
+        <w:tc>
+          <w:tcPr>
+            <w:tcW w:w="3191" w:type="dxa"/>
+          </w:tcPr>
+          <w:p>
+            <w:pPr>
+              <w:ind w:firstLine="0"/>
+              <w:jc w:val="center"/>
+              <w:rPr>
+                <w:lang w:val="en-US"/>
+              </w:rPr>
+            </w:pPr>
+            <w:r>
+              <w:t>0.</w:t>
+            </w:r>
+            <w:r>
+              <w:rPr>
+                <w:lang w:val="en-US"/>
+              </w:rPr>
+              <w:t>37</w:t>
+            </w:r>
+          </w:p>
+        </w:tc>
+      </w:tr>
+      <w:tr>
+        <w:tc>
+          <w:tcPr>
+            <w:tcW w:w="3190" w:type="dxa"/>
+          </w:tcPr>
+          <w:p>
+            <w:pPr>
+              <w:ind w:firstLine="0"/>
+              <w:jc w:val="center"/>
+            </w:pPr>
+            <w:r>
+              <w:t>7, 7, 6</w:t>
+            </w:r>
+          </w:p>
+        </w:tc>
+        <w:tc>
+          <w:tcPr>
+            <w:tcW w:w="3190" w:type="dxa"/>
+          </w:tcPr>
+          <w:p>
+            <w:pPr>
+              <w:ind w:firstLine="0"/>
+              <w:jc w:val="center"/>
+              <w:rPr>
+                <w:lang w:val="en-US"/>
+              </w:rPr>
+            </w:pPr>
+            <w:r>
+              <w:rPr>
+                <w:lang w:val="en-US"/>
+              </w:rPr>
+              <w:t>0.38</w:t>
+            </w:r>
+          </w:p>
+        </w:tc>
+        <w:tc>
+          <w:tcPr>
+            <w:tcW w:w="3191" w:type="dxa"/>
+          </w:tcPr>
+          <w:p>
+            <w:pPr>
+              <w:ind w:firstLine="0"/>
+              <w:jc w:val="center"/>
+              <w:rPr>
+                <w:lang w:val="en-US"/>
+              </w:rPr>
+            </w:pPr>
+            <w:r>
+              <w:t>0.5</w:t>
+            </w:r>
+            <w:r>
+              <w:rPr>
+                <w:lang w:val="en-US"/>
+              </w:rPr>
+              <w:t>0</w:t>
+            </w:r>
+          </w:p>
+        </w:tc>
+      </w:tr>
+      <w:tr>
+        <w:tc>
+          <w:tcPr>
+            <w:tcW w:w="3190" w:type="dxa"/>
+          </w:tcPr>
+          <w:p>
+            <w:pPr>
+              <w:ind w:firstLine="0"/>
+              <w:jc w:val="center"/>
+            </w:pPr>
+            <w:r>
+              <w:t>8, 8, 7</w:t>
+            </w:r>
+          </w:p>
+        </w:tc>
+        <w:tc>
+          <w:tcPr>
+            <w:tcW w:w="3190" w:type="dxa"/>
+          </w:tcPr>
+          <w:p>
+            <w:pPr>
+              <w:ind w:firstLine="0"/>
+              <w:jc w:val="center"/>
+              <w:rPr>
+                <w:lang w:val="en-US"/>
+              </w:rPr>
+            </w:pPr>
+            <w:r>
+              <w:rPr>
+                <w:lang w:val="en-US"/>
+              </w:rPr>
+              <w:t>1.2</w:t>
+            </w:r>
+          </w:p>
+        </w:tc>
+        <w:tc>
+          <w:tcPr>
+            <w:tcW w:w="3191" w:type="dxa"/>
+          </w:tcPr>
+          <w:p>
+            <w:pPr>
+              <w:ind w:firstLine="0"/>
+              <w:jc w:val="center"/>
+            </w:pPr>
+            <w:r>
+              <w:t>0.8</w:t>
+            </w:r>
+          </w:p>
+        </w:tc>
+      </w:tr>
+      <w:tr>
+        <w:tc>
+          <w:tcPr>
+            <w:tcW w:w="3190" w:type="dxa"/>
+          </w:tcPr>
+          <w:p>
+            <w:pPr>
+              <w:ind w:firstLine="0"/>
+              <w:jc w:val="center"/>
+            </w:pPr>
+            <w:r>
+              <w:t>9, 9, 8</w:t>
+            </w:r>
+          </w:p>
+        </w:tc>
+        <w:tc>
+          <w:tcPr>
+            <w:tcW w:w="3190" w:type="dxa"/>
+          </w:tcPr>
+          <w:p>
+            <w:pPr>
+              <w:ind w:firstLine="0"/>
+              <w:jc w:val="center"/>
+              <w:rPr>
+                <w:lang w:val="en-US"/>
+              </w:rPr>
+            </w:pPr>
+            <w:r>
+              <w:rPr>
+                <w:lang w:val="en-US"/>
+              </w:rPr>
+              <w:t>11.6</w:t>
+            </w:r>
+          </w:p>
+        </w:tc>
+        <w:tc>
+          <w:tcPr>
+            <w:tcW w:w="3191" w:type="dxa"/>
+          </w:tcPr>
+          <w:p>
+            <w:pPr>
+              <w:ind w:firstLine="0"/>
+              <w:jc w:val="center"/>
+            </w:pPr>
+            <w:r>
+              <w:t>1.6</w:t>
+            </w:r>
+          </w:p>
+        </w:tc>
+      </w:tr>
+      <w:tr>
+        <w:tc>
+          <w:tcPr>
+            <w:tcW w:w="3190" w:type="dxa"/>
+          </w:tcPr>
+          <w:p>
+            <w:pPr>
+              <w:ind w:firstLine="0"/>
+              <w:jc w:val="center"/>
+            </w:pPr>
+            <w:r>
+              <w:t>10, 10, 9</w:t>
+            </w:r>
+          </w:p>
+        </w:tc>
+        <w:tc>
+          <w:tcPr>
+            <w:tcW w:w="3190" w:type="dxa"/>
+          </w:tcPr>
+          <w:p>
+            <w:pPr>
+              <w:ind w:firstLine="0"/>
+              <w:jc w:val="center"/>
+              <w:rPr>
+                <w:lang w:val="en-US"/>
+              </w:rPr>
+            </w:pPr>
+            <w:r>
+              <w:rPr>
+                <w:lang w:val="en-US"/>
+              </w:rPr>
+              <w:t>226</w:t>
+            </w:r>
+          </w:p>
+        </w:tc>
+        <w:tc>
+          <w:tcPr>
+            <w:tcW w:w="3191" w:type="dxa"/>
+          </w:tcPr>
+          <w:p>
+            <w:pPr>
+              <w:ind w:firstLine="0"/>
+              <w:jc w:val="center"/>
+            </w:pPr>
+            <w:r>
+              <w:t>4.</w:t>
+            </w:r>
+            <w:r>
+              <w:t>2</w:t>
+            </w:r>
+          </w:p>
+        </w:tc>
+      </w:tr>
+      <w:tr>
+        <w:tc>
+          <w:tcPr>
+            <w:tcW w:w="3190" w:type="dxa"/>
+          </w:tcPr>
+          <w:p>
+            <w:pPr>
+              <w:ind w:firstLine="0"/>
+              <w:jc w:val="center"/>
+            </w:pPr>
+            <w:r>
+              <w:t>11, 11, 10</w:t>
+            </w:r>
+          </w:p>
+        </w:tc>
+        <w:tc>
+          <w:tcPr>
+            <w:tcW w:w="3190" w:type="dxa"/>
+          </w:tcPr>
+          <w:p>
+            <w:pPr>
+              <w:ind w:firstLine="0"/>
+              <w:jc w:val="center"/>
+              <w:rPr>
+                <w:lang w:val="en-US"/>
+              </w:rPr>
+            </w:pPr>
+            <w:r>
+              <w:rPr>
+                <w:lang w:val="en-US"/>
+              </w:rPr>
+              <w:t>5525</w:t>
+            </w:r>
+          </w:p>
+        </w:tc>
+        <w:tc>
+          <w:tcPr>
+            <w:tcW w:w="3191" w:type="dxa"/>
+          </w:tcPr>
+          <w:p>
+            <w:pPr>
+              <w:ind w:firstLine="0"/>
+              <w:jc w:val="center"/>
+            </w:pPr>
+            <w:r>
+              <w:t>14.6</w:t>
+            </w:r>
+          </w:p>
+        </w:tc>
+      </w:tr>
+      <w:tr>
+        <w:tc>
+          <w:tcPr>
+            <w:tcW w:w="3190" w:type="dxa"/>
+          </w:tcPr>
+          <w:p>
+            <w:pPr>
+              <w:ind w:firstLine="0"/>
+              <w:jc w:val="center"/>
+              <w:rPr>
+                <w:lang w:val="en-US"/>
+              </w:rPr>
+            </w:pPr>
+            <w:r>
+              <w:rPr>
+                <w:lang w:val="en-US"/>
+              </w:rPr>
+              <w:t>12, 12, 11</w:t>
+            </w:r>
+          </w:p>
+        </w:tc>
+        <w:tc>
+          <w:tcPr>
+            <w:tcW w:w="3190" w:type="dxa"/>
+          </w:tcPr>
+          <w:p>
+            <w:pPr>
+              <w:ind w:firstLine="0"/>
+              <w:jc w:val="center"/>
+              <w:rPr>
+                <w:lang w:val="en-US"/>
+              </w:rPr>
+            </w:pPr>
+            <w:r>
+              <w:rPr>
+                <w:lang w:val="en-US"/>
+              </w:rPr>
+              <w:t>*</w:t>
+            </w:r>
+          </w:p>
+        </w:tc>
+        <w:tc>
+          <w:tcPr>
+            <w:tcW w:w="3191" w:type="dxa"/>
+          </w:tcPr>
+          <w:p>
+            <w:pPr>
+              <w:ind w:firstLine="0"/>
+              <w:jc w:val="center"/>
+              <w:rPr>
+                <w:lang w:val="en-US"/>
+              </w:rPr>
+            </w:pPr>
+            <w:r>
+              <w:rPr>
+                <w:lang w:val="en-US"/>
+              </w:rPr>
+              <w:t>81</w:t>
+            </w:r>
+            <w:r>
+              <w:rPr>
+                <w:lang w:val="en-US"/>
+              </w:rPr>
+              <w:t>.1</w:t>
+            </w:r>
+          </w:p>
+        </w:tc>
+      </w:tr>
+      <w:tr>
+        <w:tc>
+          <w:tcPr>
+            <w:tcW w:w="3190" w:type="dxa"/>
+          </w:tcPr>
+          <w:p>
+            <w:pPr>
+              <w:ind w:firstLine="0"/>
+              <w:jc w:val="center"/>
+              <w:rPr>
+                <w:lang w:val="en-US"/>
+              </w:rPr>
+            </w:pPr>
+            <w:r>
+              <w:rPr>
+                <w:lang w:val="en-US"/>
+              </w:rPr>
+              <w:t>13, 13, 12</w:t>
+            </w:r>
+          </w:p>
+        </w:tc>
+        <w:tc>
+          <w:tcPr>
+            <w:tcW w:w="3190" w:type="dxa"/>
+          </w:tcPr>
+          <w:p>
+            <w:pPr>
+              <w:ind w:firstLine="0"/>
+              <w:jc w:val="center"/>
+              <w:rPr>
+                <w:lang w:val="en-US"/>
+              </w:rPr>
+            </w:pPr>
+            <w:r>
+              <w:rPr>
+                <w:lang w:val="en-US"/>
+              </w:rPr>
+              <w:t>*</w:t>
+            </w:r>
+          </w:p>
+        </w:tc>
+        <w:tc>
+          <w:tcPr>
+            <w:tcW w:w="3191" w:type="dxa"/>
+          </w:tcPr>
+          <w:p>
+            <w:pPr>
+              <w:ind w:firstLine="0"/>
+              <w:jc w:val="center"/>
+              <w:rPr>
+                <w:lang w:val="en-US"/>
+              </w:rPr>
+            </w:pPr>
+            <w:r>
+              <w:rPr>
+                <w:lang w:val="en-US"/>
+              </w:rPr>
+              <w:t>354</w:t>
+            </w:r>
+          </w:p>
+        </w:tc>
+      </w:tr>
+    </w:tbl>
+    <w:p>
+      <w:pPr>
+        <w:ind w:firstLine="0"/>
+        <w:rPr>
+          <w:lang w:val="en-US"/>
+        </w:rPr>
+      </w:pPr>
+    </w:p>
+    <w:p>
+      <w:pPr>
+        <w:ind w:firstLine="0"/>
+        <w:rPr>
+          <w:lang w:val="en-US"/>
+        </w:rPr>
+      </w:pPr>
+    </w:p>
     <w:sectPr>
-      <w:pgSz w:w="11906" w:h="16838"/>
-      <w:pgMar w:top="1134" w:right="850" w:bottom="1134" w:left="1701" w:header="708" w:footer="708" w:gutter="0"/>
+      <w:headerReference w:type="default" r:id="rId8"/>
+      <w:pgSz w:w="11906" w:h="16838" w:code="9"/>
+      <w:pgMar w:top="1134" w:right="850" w:bottom="1134" w:left="1701" w:header="709" w:footer="709" w:gutter="0"/>
       <w:cols w:space="708"/>
-      <w:docGrid w:linePitch="360"/>
+      <w:titlePg/>
+      <w:docGrid w:linePitch="381"/>
     </w:sectPr>
   </w:body>
 </w:document>
+</file>
+
+<file path=word/endnotes.xml><?xml version="1.0" encoding="utf-8"?>
+<w:endnotes xmlns:ve="http://schemas.openxmlformats.org/markup-compatibility/2006" xmlns:o="urn:schemas-microsoft-com:office:office" xmlns:r="http://schemas.openxmlformats.org/officeDocument/2006/relationships" xmlns:m="http://schemas.openxmlformats.org/officeDocument/2006/math" xmlns:v="urn:schemas-microsoft-com:vml" xmlns:wp="http://schemas.openxmlformats.org/drawingml/2006/wordprocessingDrawing" xmlns:w10="urn:schemas-microsoft-com:office:word" xmlns:w="http://schemas.openxmlformats.org/wordprocessingml/2006/main" xmlns:wne="http://schemas.microsoft.com/office/word/2006/wordml">
+  <w:endnote w:type="separator" w:id="-1">
+    <w:p>
+      <w:pPr>
+        <w:spacing w:after="0" w:line="240" w:lineRule="auto"/>
+      </w:pPr>
+      <w:r>
+        <w:separator/>
+      </w:r>
+    </w:p>
+  </w:endnote>
+  <w:endnote w:type="continuationSeparator" w:id="0">
+    <w:p>
+      <w:pPr>
+        <w:spacing w:after="0" w:line="240" w:lineRule="auto"/>
+      </w:pPr>
+      <w:r>
+        <w:continuationSeparator/>
+      </w:r>
+    </w:p>
+  </w:endnote>
+</w:endnotes>
+</file>
+
+<file path=word/footnotes.xml><?xml version="1.0" encoding="utf-8"?>
+<w:footnotes xmlns:ve="http://schemas.openxmlformats.org/markup-compatibility/2006" xmlns:o="urn:schemas-microsoft-com:office:office" xmlns:r="http://schemas.openxmlformats.org/officeDocument/2006/relationships" xmlns:m="http://schemas.openxmlformats.org/officeDocument/2006/math" xmlns:v="urn:schemas-microsoft-com:vml" xmlns:wp="http://schemas.openxmlformats.org/drawingml/2006/wordprocessingDrawing" xmlns:w10="urn:schemas-microsoft-com:office:word" xmlns:w="http://schemas.openxmlformats.org/wordprocessingml/2006/main" xmlns:wne="http://schemas.microsoft.com/office/word/2006/wordml">
+  <w:footnote w:type="separator" w:id="-1">
+    <w:p>
+      <w:pPr>
+        <w:spacing w:after="0" w:line="240" w:lineRule="auto"/>
+      </w:pPr>
+      <w:r>
+        <w:separator/>
+      </w:r>
+    </w:p>
+  </w:footnote>
+  <w:footnote w:type="continuationSeparator" w:id="0">
+    <w:p>
+      <w:pPr>
+        <w:spacing w:after="0" w:line="240" w:lineRule="auto"/>
+      </w:pPr>
+      <w:r>
+        <w:continuationSeparator/>
+      </w:r>
+    </w:p>
+  </w:footnote>
+</w:footnotes>
+</file>
+
+<file path=word/header1.xml><?xml version="1.0" encoding="utf-8"?>
+<w:hdr xmlns:ve="http://schemas.openxmlformats.org/markup-compatibility/2006" xmlns:o="urn:schemas-microsoft-com:office:office" xmlns:r="http://schemas.openxmlformats.org/officeDocument/2006/relationships" xmlns:m="http://schemas.openxmlformats.org/officeDocument/2006/math" xmlns:v="urn:schemas-microsoft-com:vml" xmlns:wp="http://schemas.openxmlformats.org/drawingml/2006/wordprocessingDrawing" xmlns:w10="urn:schemas-microsoft-com:office:word" xmlns:w="http://schemas.openxmlformats.org/wordprocessingml/2006/main" xmlns:wne="http://schemas.microsoft.com/office/word/2006/wordml">
+  <w:sdt>
+    <w:sdtPr>
+      <w:id w:val="10047979"/>
+      <w:docPartObj>
+        <w:docPartGallery w:val="Page Numbers (Top of Page)"/>
+        <w:docPartUnique/>
+      </w:docPartObj>
+    </w:sdtPr>
+    <w:sdtContent>
+      <w:p>
+        <w:pPr>
+          <w:pStyle w:val="a3"/>
+          <w:jc w:val="center"/>
+        </w:pPr>
+        <w:fldSimple w:instr=" PAGE   \* MERGEFORMAT ">
+          <w:r>
+            <w:rPr>
+              <w:noProof/>
+            </w:rPr>
+            <w:t>14</w:t>
+          </w:r>
+        </w:fldSimple>
+      </w:p>
+    </w:sdtContent>
+  </w:sdt>
+  <w:p>
+    <w:pPr>
+      <w:pStyle w:val="a3"/>
+      <w:jc w:val="center"/>
+    </w:pPr>
+  </w:p>
+</w:hdr>
+</file>
+
+<file path=word/numbering.xml><?xml version="1.0" encoding="utf-8"?>
+<w:numbering xmlns:ve="http://schemas.openxmlformats.org/markup-compatibility/2006" xmlns:o="urn:schemas-microsoft-com:office:office" xmlns:r="http://schemas.openxmlformats.org/officeDocument/2006/relationships" xmlns:m="http://schemas.openxmlformats.org/officeDocument/2006/math" xmlns:v="urn:schemas-microsoft-com:vml" xmlns:wp="http://schemas.openxmlformats.org/drawingml/2006/wordprocessingDrawing" xmlns:w10="urn:schemas-microsoft-com:office:word" xmlns:w="http://schemas.openxmlformats.org/wordprocessingml/2006/main" xmlns:wne="http://schemas.microsoft.com/office/word/2006/wordml">
+  <w:abstractNum w:abstractNumId="0">
+    <w:nsid w:val="32A52330"/>
+    <w:multiLevelType w:val="hybridMultilevel"/>
+    <w:tmpl w:val="BE207EEA"/>
+    <w:lvl w:ilvl="0" w:tplc="0419000F">
+      <w:start w:val="1"/>
+      <w:numFmt w:val="decimal"/>
+      <w:lvlText w:val="%1."/>
+      <w:lvlJc w:val="left"/>
+      <w:pPr>
+        <w:ind w:left="720" w:hanging="360"/>
+      </w:pPr>
+      <w:rPr>
+        <w:rFonts w:hint="default"/>
+      </w:rPr>
+    </w:lvl>
+    <w:lvl w:ilvl="1" w:tplc="04190019" w:tentative="1">
+      <w:start w:val="1"/>
+      <w:numFmt w:val="lowerLetter"/>
+      <w:lvlText w:val="%2."/>
+      <w:lvlJc w:val="left"/>
+      <w:pPr>
+        <w:ind w:left="1440" w:hanging="360"/>
+      </w:pPr>
+    </w:lvl>
+    <w:lvl w:ilvl="2" w:tplc="0419001B" w:tentative="1">
+      <w:start w:val="1"/>
+      <w:numFmt w:val="lowerRoman"/>
+      <w:lvlText w:val="%3."/>
+      <w:lvlJc w:val="right"/>
+      <w:pPr>
+        <w:ind w:left="2160" w:hanging="180"/>
+      </w:pPr>
+    </w:lvl>
+    <w:lvl w:ilvl="3" w:tplc="0419000F" w:tentative="1">
+      <w:start w:val="1"/>
+      <w:numFmt w:val="decimal"/>
+      <w:lvlText w:val="%4."/>
+      <w:lvlJc w:val="left"/>
+      <w:pPr>
+        <w:ind w:left="2880" w:hanging="360"/>
+      </w:pPr>
+    </w:lvl>
+    <w:lvl w:ilvl="4" w:tplc="04190019" w:tentative="1">
+      <w:start w:val="1"/>
+      <w:numFmt w:val="lowerLetter"/>
+      <w:lvlText w:val="%5."/>
+      <w:lvlJc w:val="left"/>
+      <w:pPr>
+        <w:ind w:left="3600" w:hanging="360"/>
+      </w:pPr>
+    </w:lvl>
+    <w:lvl w:ilvl="5" w:tplc="0419001B" w:tentative="1">
+      <w:start w:val="1"/>
+      <w:numFmt w:val="lowerRoman"/>
+      <w:lvlText w:val="%6."/>
+      <w:lvlJc w:val="right"/>
+      <w:pPr>
+        <w:ind w:left="4320" w:hanging="180"/>
+      </w:pPr>
+    </w:lvl>
+    <w:lvl w:ilvl="6" w:tplc="0419000F" w:tentative="1">
+      <w:start w:val="1"/>
+      <w:numFmt w:val="decimal"/>
+      <w:lvlText w:val="%7."/>
+      <w:lvlJc w:val="left"/>
+      <w:pPr>
+        <w:ind w:left="5040" w:hanging="360"/>
+      </w:pPr>
+    </w:lvl>
+    <w:lvl w:ilvl="7" w:tplc="04190019" w:tentative="1">
+      <w:start w:val="1"/>
+      <w:numFmt w:val="lowerLetter"/>
+      <w:lvlText w:val="%8."/>
+      <w:lvlJc w:val="left"/>
+      <w:pPr>
+        <w:ind w:left="5760" w:hanging="360"/>
+      </w:pPr>
+    </w:lvl>
+    <w:lvl w:ilvl="8" w:tplc="0419001B" w:tentative="1">
+      <w:start w:val="1"/>
+      <w:numFmt w:val="lowerRoman"/>
+      <w:lvlText w:val="%9."/>
+      <w:lvlJc w:val="right"/>
+      <w:pPr>
+        <w:ind w:left="6480" w:hanging="180"/>
+      </w:pPr>
+    </w:lvl>
+  </w:abstractNum>
+  <w:num w:numId="1">
+    <w:abstractNumId w:val="0"/>
+  </w:num>
+</w:numbering>
 </file>
 
 <file path=word/styles.xml><?xml version="1.0" encoding="utf-8"?>
@@ -18,7 +5670,7 @@
   <w:docDefaults>
     <w:rPrDefault>
       <w:rPr>
-        <w:rFonts w:asciiTheme="minorHAnsi" w:eastAsiaTheme="minorHAnsi" w:hAnsiTheme="minorHAnsi" w:cstheme="minorBidi"/>
+        <w:rFonts w:asciiTheme="minorHAnsi" w:eastAsia="MS Mincho" w:hAnsiTheme="minorHAnsi" w:cstheme="minorBidi"/>
         <w:sz w:val="22"/>
         <w:szCs w:val="22"/>
         <w:lang w:val="ru-RU" w:eastAsia="en-US" w:bidi="ar-SA"/>
@@ -172,7 +5824,62 @@
   <w:style w:type="paragraph" w:default="1" w:styleId="a">
     <w:name w:val="Normal"/>
     <w:qFormat/>
-    <w:rsid w:val="00A2190E"/>
+    <w:rsid w:val="00003AB7"/>
+    <w:pPr>
+      <w:spacing w:line="360" w:lineRule="auto"/>
+      <w:ind w:firstLine="709"/>
+    </w:pPr>
+    <w:rPr>
+      <w:rFonts w:ascii="Times New Roman" w:hAnsi="Times New Roman"/>
+      <w:sz w:val="28"/>
+    </w:rPr>
+  </w:style>
+  <w:style w:type="paragraph" w:styleId="2">
+    <w:name w:val="heading 2"/>
+    <w:basedOn w:val="a"/>
+    <w:next w:val="a"/>
+    <w:link w:val="20"/>
+    <w:uiPriority w:val="9"/>
+    <w:unhideWhenUsed/>
+    <w:qFormat/>
+    <w:rsid w:val="00C957B3"/>
+    <w:pPr>
+      <w:keepNext/>
+      <w:keepLines/>
+      <w:spacing w:before="200" w:after="0"/>
+      <w:outlineLvl w:val="1"/>
+    </w:pPr>
+    <w:rPr>
+      <w:rFonts w:asciiTheme="majorHAnsi" w:eastAsiaTheme="majorEastAsia" w:hAnsiTheme="majorHAnsi" w:cstheme="majorBidi"/>
+      <w:b/>
+      <w:bCs/>
+      <w:color w:val="4F81BD" w:themeColor="accent1"/>
+      <w:sz w:val="26"/>
+      <w:szCs w:val="26"/>
+    </w:rPr>
+  </w:style>
+  <w:style w:type="paragraph" w:styleId="3">
+    <w:name w:val="heading 3"/>
+    <w:basedOn w:val="a"/>
+    <w:next w:val="a"/>
+    <w:link w:val="30"/>
+    <w:uiPriority w:val="9"/>
+    <w:semiHidden/>
+    <w:unhideWhenUsed/>
+    <w:qFormat/>
+    <w:rsid w:val="007E0D35"/>
+    <w:pPr>
+      <w:keepNext/>
+      <w:keepLines/>
+      <w:spacing w:before="200" w:after="0"/>
+      <w:outlineLvl w:val="2"/>
+    </w:pPr>
+    <w:rPr>
+      <w:rFonts w:asciiTheme="majorHAnsi" w:eastAsiaTheme="majorEastAsia" w:hAnsiTheme="majorHAnsi" w:cstheme="majorBidi"/>
+      <w:b/>
+      <w:bCs/>
+      <w:color w:val="4F81BD" w:themeColor="accent1"/>
+    </w:rPr>
   </w:style>
   <w:style w:type="character" w:default="1" w:styleId="a0">
     <w:name w:val="Default Paragraph Font"/>
@@ -201,6 +5908,208 @@
     <w:uiPriority w:val="99"/>
     <w:semiHidden/>
     <w:unhideWhenUsed/>
+  </w:style>
+  <w:style w:type="paragraph" w:styleId="a3">
+    <w:name w:val="header"/>
+    <w:basedOn w:val="a"/>
+    <w:link w:val="a4"/>
+    <w:uiPriority w:val="99"/>
+    <w:unhideWhenUsed/>
+    <w:rsid w:val="00317924"/>
+    <w:pPr>
+      <w:tabs>
+        <w:tab w:val="center" w:pos="4677"/>
+        <w:tab w:val="right" w:pos="9355"/>
+      </w:tabs>
+      <w:spacing w:after="0" w:line="240" w:lineRule="auto"/>
+    </w:pPr>
+  </w:style>
+  <w:style w:type="character" w:customStyle="1" w:styleId="a4">
+    <w:name w:val="Верхний колонтитул Знак"/>
+    <w:basedOn w:val="a0"/>
+    <w:link w:val="a3"/>
+    <w:uiPriority w:val="99"/>
+    <w:rsid w:val="00317924"/>
+  </w:style>
+  <w:style w:type="paragraph" w:styleId="a5">
+    <w:name w:val="footer"/>
+    <w:basedOn w:val="a"/>
+    <w:link w:val="a6"/>
+    <w:uiPriority w:val="99"/>
+    <w:semiHidden/>
+    <w:unhideWhenUsed/>
+    <w:rsid w:val="00317924"/>
+    <w:pPr>
+      <w:tabs>
+        <w:tab w:val="center" w:pos="4677"/>
+        <w:tab w:val="right" w:pos="9355"/>
+      </w:tabs>
+      <w:spacing w:after="0" w:line="240" w:lineRule="auto"/>
+    </w:pPr>
+  </w:style>
+  <w:style w:type="character" w:customStyle="1" w:styleId="a6">
+    <w:name w:val="Нижний колонтитул Знак"/>
+    <w:basedOn w:val="a0"/>
+    <w:link w:val="a5"/>
+    <w:uiPriority w:val="99"/>
+    <w:semiHidden/>
+    <w:rsid w:val="00317924"/>
+  </w:style>
+  <w:style w:type="character" w:customStyle="1" w:styleId="20">
+    <w:name w:val="Заголовок 2 Знак"/>
+    <w:basedOn w:val="a0"/>
+    <w:link w:val="2"/>
+    <w:uiPriority w:val="9"/>
+    <w:rsid w:val="00C957B3"/>
+    <w:rPr>
+      <w:rFonts w:asciiTheme="majorHAnsi" w:eastAsiaTheme="majorEastAsia" w:hAnsiTheme="majorHAnsi" w:cstheme="majorBidi"/>
+      <w:b/>
+      <w:bCs/>
+      <w:color w:val="4F81BD" w:themeColor="accent1"/>
+      <w:sz w:val="26"/>
+      <w:szCs w:val="26"/>
+    </w:rPr>
+  </w:style>
+  <w:style w:type="paragraph" w:styleId="a7">
+    <w:name w:val="List Paragraph"/>
+    <w:basedOn w:val="a"/>
+    <w:uiPriority w:val="34"/>
+    <w:qFormat/>
+    <w:rsid w:val="00122274"/>
+    <w:pPr>
+      <w:ind w:left="720"/>
+      <w:contextualSpacing/>
+    </w:pPr>
+  </w:style>
+  <w:style w:type="paragraph" w:customStyle="1" w:styleId="1">
+    <w:name w:val="Заголовок1"/>
+    <w:basedOn w:val="a"/>
+    <w:next w:val="a"/>
+    <w:link w:val="10"/>
+    <w:qFormat/>
+    <w:rsid w:val="002D4F90"/>
+    <w:pPr>
+      <w:spacing w:line="240" w:lineRule="auto"/>
+      <w:ind w:firstLine="0"/>
+    </w:pPr>
+    <w:rPr>
+      <w:b/>
+      <w:sz w:val="40"/>
+      <w:szCs w:val="40"/>
+    </w:rPr>
+  </w:style>
+  <w:style w:type="paragraph" w:customStyle="1" w:styleId="21">
+    <w:name w:val="Заголовок2"/>
+    <w:basedOn w:val="1"/>
+    <w:next w:val="a"/>
+    <w:link w:val="22"/>
+    <w:qFormat/>
+    <w:rsid w:val="00122274"/>
+    <w:rPr>
+      <w:sz w:val="32"/>
+      <w:szCs w:val="32"/>
+    </w:rPr>
+  </w:style>
+  <w:style w:type="character" w:customStyle="1" w:styleId="10">
+    <w:name w:val="Заголовок1 Знак"/>
+    <w:basedOn w:val="a0"/>
+    <w:link w:val="1"/>
+    <w:rsid w:val="002D4F90"/>
+    <w:rPr>
+      <w:rFonts w:ascii="Times New Roman" w:hAnsi="Times New Roman"/>
+      <w:b/>
+      <w:sz w:val="40"/>
+      <w:szCs w:val="40"/>
+    </w:rPr>
+  </w:style>
+  <w:style w:type="paragraph" w:styleId="a8">
+    <w:name w:val="Normal (Web)"/>
+    <w:basedOn w:val="a"/>
+    <w:uiPriority w:val="99"/>
+    <w:semiHidden/>
+    <w:unhideWhenUsed/>
+    <w:rsid w:val="00A2721D"/>
+    <w:pPr>
+      <w:spacing w:before="100" w:beforeAutospacing="1" w:after="100" w:afterAutospacing="1" w:line="240" w:lineRule="auto"/>
+      <w:ind w:firstLine="0"/>
+    </w:pPr>
+    <w:rPr>
+      <w:rFonts w:eastAsia="Times New Roman" w:cs="Times New Roman"/>
+      <w:sz w:val="24"/>
+      <w:szCs w:val="24"/>
+      <w:lang w:eastAsia="ru-RU"/>
+    </w:rPr>
+  </w:style>
+  <w:style w:type="character" w:customStyle="1" w:styleId="22">
+    <w:name w:val="Заголовок2 Знак"/>
+    <w:basedOn w:val="10"/>
+    <w:link w:val="21"/>
+    <w:rsid w:val="00122274"/>
+    <w:rPr>
+      <w:sz w:val="32"/>
+      <w:szCs w:val="32"/>
+    </w:rPr>
+  </w:style>
+  <w:style w:type="character" w:customStyle="1" w:styleId="30">
+    <w:name w:val="Заголовок 3 Знак"/>
+    <w:basedOn w:val="a0"/>
+    <w:link w:val="3"/>
+    <w:uiPriority w:val="9"/>
+    <w:semiHidden/>
+    <w:rsid w:val="007E0D35"/>
+    <w:rPr>
+      <w:rFonts w:asciiTheme="majorHAnsi" w:eastAsiaTheme="majorEastAsia" w:hAnsiTheme="majorHAnsi" w:cstheme="majorBidi"/>
+      <w:b/>
+      <w:bCs/>
+      <w:color w:val="4F81BD" w:themeColor="accent1"/>
+      <w:sz w:val="28"/>
+    </w:rPr>
+  </w:style>
+  <w:style w:type="table" w:styleId="a9">
+    <w:name w:val="Table Grid"/>
+    <w:basedOn w:val="a1"/>
+    <w:uiPriority w:val="59"/>
+    <w:rsid w:val="00C64DBD"/>
+    <w:pPr>
+      <w:spacing w:after="0" w:line="240" w:lineRule="auto"/>
+    </w:pPr>
+    <w:tblPr>
+      <w:tblInd w:w="0" w:type="dxa"/>
+      <w:tblBorders>
+        <w:top w:val="single" w:sz="4" w:space="0" w:color="000000" w:themeColor="text1"/>
+        <w:left w:val="single" w:sz="4" w:space="0" w:color="000000" w:themeColor="text1"/>
+        <w:bottom w:val="single" w:sz="4" w:space="0" w:color="000000" w:themeColor="text1"/>
+        <w:right w:val="single" w:sz="4" w:space="0" w:color="000000" w:themeColor="text1"/>
+        <w:insideH w:val="single" w:sz="4" w:space="0" w:color="000000" w:themeColor="text1"/>
+        <w:insideV w:val="single" w:sz="4" w:space="0" w:color="000000" w:themeColor="text1"/>
+      </w:tblBorders>
+      <w:tblCellMar>
+        <w:top w:w="0" w:type="dxa"/>
+        <w:left w:w="108" w:type="dxa"/>
+        <w:bottom w:w="0" w:type="dxa"/>
+        <w:right w:w="108" w:type="dxa"/>
+      </w:tblCellMar>
+    </w:tblPr>
+  </w:style>
+  <w:style w:type="paragraph" w:styleId="aa">
+    <w:name w:val="caption"/>
+    <w:basedOn w:val="a"/>
+    <w:next w:val="a"/>
+    <w:uiPriority w:val="35"/>
+    <w:unhideWhenUsed/>
+    <w:qFormat/>
+    <w:rsid w:val="00081B3A"/>
+    <w:pPr>
+      <w:keepNext/>
+      <w:spacing w:line="240" w:lineRule="auto"/>
+    </w:pPr>
+    <w:rPr>
+      <w:b/>
+      <w:bCs/>
+      <w:color w:val="4F81BD" w:themeColor="accent1"/>
+      <w:sz w:val="18"/>
+      <w:szCs w:val="18"/>
+    </w:rPr>
   </w:style>
 </w:styles>
 </file>
@@ -486,4 +6395,16 @@
   <a:objectDefaults/>
   <a:extraClrSchemeLst/>
 </a:theme>
+</file>
+
+<file path=customXml/item1.xml><?xml version="1.0" encoding="utf-8"?>
+<b:Sources xmlns:b="http://schemas.openxmlformats.org/officeDocument/2006/bibliography" xmlns="http://schemas.openxmlformats.org/officeDocument/2006/bibliography" SelectedStyle="\APA.XSL" StyleName="APA"/>
+</file>
+
+<file path=customXml/itemProps1.xml><?xml version="1.0" encoding="utf-8"?>
+<ds:datastoreItem xmlns:ds="http://schemas.openxmlformats.org/officeDocument/2006/customXml" ds:itemID="{31A4A818-7AA5-490C-9430-ACEDC53F86CC}">
+  <ds:schemaRefs>
+    <ds:schemaRef ds:uri="http://schemas.openxmlformats.org/officeDocument/2006/bibliography"/>
+  </ds:schemaRefs>
+</ds:datastoreItem>
 </file>
--- a/Отчет.docx
+++ b/Отчет.docx
@@ -9,7 +9,6 @@
         <w:jc w:val="center"/>
         <w:rPr>
           <w:rFonts w:eastAsia="Times New Roman"/>
-          <w:lang w:val="en-US"/>
         </w:rPr>
       </w:pPr>
       <w:r>
@@ -41,7 +40,6 @@
         <w:jc w:val="center"/>
         <w:rPr>
           <w:rFonts w:eastAsia="Times New Roman"/>
-          <w:lang w:val="en-US"/>
         </w:rPr>
       </w:pPr>
     </w:p>
@@ -251,256 +249,607 @@
         <w:br w:type="page"/>
       </w:r>
     </w:p>
+    <w:sdt>
+      <w:sdtPr>
+        <w:id w:val="42033646"/>
+        <w:docPartObj>
+          <w:docPartGallery w:val="Table of Contents"/>
+          <w:docPartUnique/>
+        </w:docPartObj>
+      </w:sdtPr>
+      <w:sdtEndPr>
+        <w:rPr>
+          <w:rFonts w:ascii="Times New Roman" w:eastAsia="MS Mincho" w:hAnsi="Times New Roman" w:cstheme="minorBidi"/>
+          <w:b w:val="0"/>
+          <w:bCs w:val="0"/>
+          <w:color w:val="auto"/>
+          <w:szCs w:val="22"/>
+        </w:rPr>
+      </w:sdtEndPr>
+      <w:sdtContent>
+        <w:p>
+          <w:pPr>
+            <w:pStyle w:val="ae"/>
+          </w:pPr>
+          <w:r>
+            <w:rPr>
+              <w:color w:val="auto"/>
+              <w:sz w:val="36"/>
+            </w:rPr>
+            <w:t>Оглавление</w:t>
+          </w:r>
+        </w:p>
+        <w:p>
+          <w:pPr>
+            <w:pStyle w:val="13"/>
+            <w:tabs>
+              <w:tab w:val="right" w:leader="dot" w:pos="9345"/>
+            </w:tabs>
+            <w:rPr>
+              <w:rFonts w:asciiTheme="minorHAnsi" w:eastAsiaTheme="minorEastAsia" w:hAnsiTheme="minorHAnsi"/>
+              <w:noProof/>
+              <w:sz w:val="22"/>
+              <w:lang w:eastAsia="ru-RU"/>
+            </w:rPr>
+          </w:pPr>
+          <w:r>
+            <w:fldChar w:fldCharType="begin"/>
+          </w:r>
+          <w:r>
+            <w:instrText xml:space="preserve"> TOC \o "1-3" \h \z \u </w:instrText>
+          </w:r>
+          <w:r>
+            <w:fldChar w:fldCharType="separate"/>
+          </w:r>
+          <w:hyperlink w:anchor="_Toc444898916" w:history="1">
+            <w:r>
+              <w:rPr>
+                <w:rStyle w:val="af"/>
+                <w:noProof/>
+              </w:rPr>
+              <w:t>Введение</w:t>
+            </w:r>
+            <w:r>
+              <w:rPr>
+                <w:noProof/>
+                <w:webHidden/>
+              </w:rPr>
+              <w:tab/>
+            </w:r>
+            <w:r>
+              <w:rPr>
+                <w:noProof/>
+                <w:webHidden/>
+              </w:rPr>
+              <w:fldChar w:fldCharType="begin"/>
+            </w:r>
+            <w:r>
+              <w:rPr>
+                <w:noProof/>
+                <w:webHidden/>
+              </w:rPr>
+              <w:instrText xml:space="preserve"> PAGEREF _Toc444898916 \h </w:instrText>
+            </w:r>
+            <w:r>
+              <w:rPr>
+                <w:noProof/>
+                <w:webHidden/>
+              </w:rPr>
+            </w:r>
+            <w:r>
+              <w:rPr>
+                <w:noProof/>
+                <w:webHidden/>
+              </w:rPr>
+              <w:fldChar w:fldCharType="separate"/>
+            </w:r>
+            <w:r>
+              <w:rPr>
+                <w:noProof/>
+                <w:webHidden/>
+              </w:rPr>
+              <w:t>3</w:t>
+            </w:r>
+            <w:r>
+              <w:rPr>
+                <w:noProof/>
+                <w:webHidden/>
+              </w:rPr>
+              <w:fldChar w:fldCharType="end"/>
+            </w:r>
+          </w:hyperlink>
+        </w:p>
+        <w:p>
+          <w:pPr>
+            <w:pStyle w:val="13"/>
+            <w:tabs>
+              <w:tab w:val="right" w:leader="dot" w:pos="9345"/>
+            </w:tabs>
+            <w:rPr>
+              <w:rFonts w:asciiTheme="minorHAnsi" w:eastAsiaTheme="minorEastAsia" w:hAnsiTheme="minorHAnsi"/>
+              <w:noProof/>
+              <w:sz w:val="22"/>
+              <w:lang w:eastAsia="ru-RU"/>
+            </w:rPr>
+          </w:pPr>
+          <w:hyperlink w:anchor="_Toc444898917" w:history="1">
+            <w:r>
+              <w:rPr>
+                <w:rStyle w:val="af"/>
+                <w:noProof/>
+              </w:rPr>
+              <w:t>Классы P и NP, задачи SAT и CSP</w:t>
+            </w:r>
+            <w:r>
+              <w:rPr>
+                <w:noProof/>
+                <w:webHidden/>
+              </w:rPr>
+              <w:tab/>
+            </w:r>
+            <w:r>
+              <w:rPr>
+                <w:noProof/>
+                <w:webHidden/>
+              </w:rPr>
+              <w:fldChar w:fldCharType="begin"/>
+            </w:r>
+            <w:r>
+              <w:rPr>
+                <w:noProof/>
+                <w:webHidden/>
+              </w:rPr>
+              <w:instrText xml:space="preserve"> PAGEREF _Toc444898917 \h </w:instrText>
+            </w:r>
+            <w:r>
+              <w:rPr>
+                <w:noProof/>
+                <w:webHidden/>
+              </w:rPr>
+            </w:r>
+            <w:r>
+              <w:rPr>
+                <w:noProof/>
+                <w:webHidden/>
+              </w:rPr>
+              <w:fldChar w:fldCharType="separate"/>
+            </w:r>
+            <w:r>
+              <w:rPr>
+                <w:noProof/>
+                <w:webHidden/>
+              </w:rPr>
+              <w:t>5</w:t>
+            </w:r>
+            <w:r>
+              <w:rPr>
+                <w:noProof/>
+                <w:webHidden/>
+              </w:rPr>
+              <w:fldChar w:fldCharType="end"/>
+            </w:r>
+          </w:hyperlink>
+        </w:p>
+        <w:p>
+          <w:pPr>
+            <w:pStyle w:val="13"/>
+            <w:tabs>
+              <w:tab w:val="right" w:leader="dot" w:pos="9345"/>
+            </w:tabs>
+            <w:rPr>
+              <w:rFonts w:asciiTheme="minorHAnsi" w:eastAsiaTheme="minorEastAsia" w:hAnsiTheme="minorHAnsi"/>
+              <w:noProof/>
+              <w:sz w:val="22"/>
+              <w:lang w:eastAsia="ru-RU"/>
+            </w:rPr>
+          </w:pPr>
+          <w:hyperlink w:anchor="_Toc444898918" w:history="1">
+            <w:r>
+              <w:rPr>
+                <w:rStyle w:val="af"/>
+                <w:noProof/>
+              </w:rPr>
+              <w:t>Изоморфизм графов и техника нарушения симметрии</w:t>
+            </w:r>
+            <w:r>
+              <w:rPr>
+                <w:noProof/>
+                <w:webHidden/>
+              </w:rPr>
+              <w:tab/>
+            </w:r>
+            <w:r>
+              <w:rPr>
+                <w:noProof/>
+                <w:webHidden/>
+              </w:rPr>
+              <w:fldChar w:fldCharType="begin"/>
+            </w:r>
+            <w:r>
+              <w:rPr>
+                <w:noProof/>
+                <w:webHidden/>
+              </w:rPr>
+              <w:instrText xml:space="preserve"> PAGEREF _Toc444898918 \h </w:instrText>
+            </w:r>
+            <w:r>
+              <w:rPr>
+                <w:noProof/>
+                <w:webHidden/>
+              </w:rPr>
+            </w:r>
+            <w:r>
+              <w:rPr>
+                <w:noProof/>
+                <w:webHidden/>
+              </w:rPr>
+              <w:fldChar w:fldCharType="separate"/>
+            </w:r>
+            <w:r>
+              <w:rPr>
+                <w:noProof/>
+                <w:webHidden/>
+              </w:rPr>
+              <w:t>7</w:t>
+            </w:r>
+            <w:r>
+              <w:rPr>
+                <w:noProof/>
+                <w:webHidden/>
+              </w:rPr>
+              <w:fldChar w:fldCharType="end"/>
+            </w:r>
+          </w:hyperlink>
+        </w:p>
+        <w:p>
+          <w:pPr>
+            <w:pStyle w:val="13"/>
+            <w:tabs>
+              <w:tab w:val="right" w:leader="dot" w:pos="9345"/>
+            </w:tabs>
+            <w:rPr>
+              <w:rFonts w:asciiTheme="minorHAnsi" w:eastAsiaTheme="minorEastAsia" w:hAnsiTheme="minorHAnsi"/>
+              <w:noProof/>
+              <w:sz w:val="22"/>
+              <w:lang w:eastAsia="ru-RU"/>
+            </w:rPr>
+          </w:pPr>
+          <w:hyperlink w:anchor="_Toc444898919" w:history="1">
+            <w:r>
+              <w:rPr>
+                <w:rStyle w:val="af"/>
+                <w:noProof/>
+              </w:rPr>
+              <w:t xml:space="preserve">Нарушение симметрии на основе дерева </w:t>
+            </w:r>
+            <w:r>
+              <w:rPr>
+                <w:rStyle w:val="af"/>
+                <w:noProof/>
+                <w:lang w:val="en-US"/>
+              </w:rPr>
+              <w:t>BFS</w:t>
+            </w:r>
+            <w:r>
+              <w:rPr>
+                <w:noProof/>
+                <w:webHidden/>
+              </w:rPr>
+              <w:tab/>
+            </w:r>
+            <w:r>
+              <w:rPr>
+                <w:noProof/>
+                <w:webHidden/>
+              </w:rPr>
+              <w:fldChar w:fldCharType="begin"/>
+            </w:r>
+            <w:r>
+              <w:rPr>
+                <w:noProof/>
+                <w:webHidden/>
+              </w:rPr>
+              <w:instrText xml:space="preserve"> PAGEREF _Toc444898919 \h </w:instrText>
+            </w:r>
+            <w:r>
+              <w:rPr>
+                <w:noProof/>
+                <w:webHidden/>
+              </w:rPr>
+            </w:r>
+            <w:r>
+              <w:rPr>
+                <w:noProof/>
+                <w:webHidden/>
+              </w:rPr>
+              <w:fldChar w:fldCharType="separate"/>
+            </w:r>
+            <w:r>
+              <w:rPr>
+                <w:noProof/>
+                <w:webHidden/>
+              </w:rPr>
+              <w:t>8</w:t>
+            </w:r>
+            <w:r>
+              <w:rPr>
+                <w:noProof/>
+                <w:webHidden/>
+              </w:rPr>
+              <w:fldChar w:fldCharType="end"/>
+            </w:r>
+          </w:hyperlink>
+        </w:p>
+        <w:p>
+          <w:pPr>
+            <w:pStyle w:val="13"/>
+            <w:tabs>
+              <w:tab w:val="right" w:leader="dot" w:pos="9345"/>
+            </w:tabs>
+            <w:rPr>
+              <w:rFonts w:asciiTheme="minorHAnsi" w:eastAsiaTheme="minorEastAsia" w:hAnsiTheme="minorHAnsi"/>
+              <w:noProof/>
+              <w:sz w:val="22"/>
+              <w:lang w:eastAsia="ru-RU"/>
+            </w:rPr>
+          </w:pPr>
+          <w:hyperlink w:anchor="_Toc444898920" w:history="1">
+            <w:r>
+              <w:rPr>
+                <w:rStyle w:val="af"/>
+                <w:noProof/>
+              </w:rPr>
+              <w:t>Подходы, основанные на матрице смежности</w:t>
+            </w:r>
+            <w:r>
+              <w:rPr>
+                <w:noProof/>
+                <w:webHidden/>
+              </w:rPr>
+              <w:tab/>
+            </w:r>
+            <w:r>
+              <w:rPr>
+                <w:noProof/>
+                <w:webHidden/>
+              </w:rPr>
+              <w:fldChar w:fldCharType="begin"/>
+            </w:r>
+            <w:r>
+              <w:rPr>
+                <w:noProof/>
+                <w:webHidden/>
+              </w:rPr>
+              <w:instrText xml:space="preserve"> PAGEREF _Toc444898920 \h </w:instrText>
+            </w:r>
+            <w:r>
+              <w:rPr>
+                <w:noProof/>
+                <w:webHidden/>
+              </w:rPr>
+            </w:r>
+            <w:r>
+              <w:rPr>
+                <w:noProof/>
+                <w:webHidden/>
+              </w:rPr>
+              <w:fldChar w:fldCharType="separate"/>
+            </w:r>
+            <w:r>
+              <w:rPr>
+                <w:noProof/>
+                <w:webHidden/>
+              </w:rPr>
+              <w:t>10</w:t>
+            </w:r>
+            <w:r>
+              <w:rPr>
+                <w:noProof/>
+                <w:webHidden/>
+              </w:rPr>
+              <w:fldChar w:fldCharType="end"/>
+            </w:r>
+          </w:hyperlink>
+        </w:p>
+        <w:p>
+          <w:pPr>
+            <w:pStyle w:val="13"/>
+            <w:tabs>
+              <w:tab w:val="right" w:leader="dot" w:pos="9345"/>
+            </w:tabs>
+            <w:rPr>
+              <w:rFonts w:asciiTheme="minorHAnsi" w:eastAsiaTheme="minorEastAsia" w:hAnsiTheme="minorHAnsi"/>
+              <w:noProof/>
+              <w:sz w:val="22"/>
+              <w:lang w:eastAsia="ru-RU"/>
+            </w:rPr>
+          </w:pPr>
+          <w:hyperlink w:anchor="_Toc444898921" w:history="1">
+            <w:r>
+              <w:rPr>
+                <w:rStyle w:val="af"/>
+                <w:noProof/>
+                <w:lang w:val="en-US"/>
+              </w:rPr>
+              <w:t>Choco</w:t>
+            </w:r>
+            <w:r>
+              <w:rPr>
+                <w:rStyle w:val="af"/>
+                <w:noProof/>
+              </w:rPr>
+              <w:t xml:space="preserve"> и </w:t>
+            </w:r>
+            <w:r>
+              <w:rPr>
+                <w:rStyle w:val="af"/>
+                <w:noProof/>
+                <w:lang w:val="en-US"/>
+              </w:rPr>
+              <w:t>choco</w:t>
+            </w:r>
+            <w:r>
+              <w:rPr>
+                <w:rStyle w:val="af"/>
+                <w:noProof/>
+              </w:rPr>
+              <w:t>-</w:t>
+            </w:r>
+            <w:r>
+              <w:rPr>
+                <w:rStyle w:val="af"/>
+                <w:noProof/>
+                <w:lang w:val="en-US"/>
+              </w:rPr>
+              <w:t>graph</w:t>
+            </w:r>
+            <w:r>
+              <w:rPr>
+                <w:noProof/>
+                <w:webHidden/>
+              </w:rPr>
+              <w:tab/>
+            </w:r>
+            <w:r>
+              <w:rPr>
+                <w:noProof/>
+                <w:webHidden/>
+              </w:rPr>
+              <w:fldChar w:fldCharType="begin"/>
+            </w:r>
+            <w:r>
+              <w:rPr>
+                <w:noProof/>
+                <w:webHidden/>
+              </w:rPr>
+              <w:instrText xml:space="preserve"> PAGEREF _Toc444898921 \h </w:instrText>
+            </w:r>
+            <w:r>
+              <w:rPr>
+                <w:noProof/>
+                <w:webHidden/>
+              </w:rPr>
+            </w:r>
+            <w:r>
+              <w:rPr>
+                <w:noProof/>
+                <w:webHidden/>
+              </w:rPr>
+              <w:fldChar w:fldCharType="separate"/>
+            </w:r>
+            <w:r>
+              <w:rPr>
+                <w:noProof/>
+                <w:webHidden/>
+              </w:rPr>
+              <w:t>12</w:t>
+            </w:r>
+            <w:r>
+              <w:rPr>
+                <w:noProof/>
+                <w:webHidden/>
+              </w:rPr>
+              <w:fldChar w:fldCharType="end"/>
+            </w:r>
+          </w:hyperlink>
+        </w:p>
+        <w:p>
+          <w:pPr>
+            <w:pStyle w:val="13"/>
+            <w:tabs>
+              <w:tab w:val="right" w:leader="dot" w:pos="9345"/>
+            </w:tabs>
+            <w:rPr>
+              <w:rFonts w:asciiTheme="minorHAnsi" w:eastAsiaTheme="minorEastAsia" w:hAnsiTheme="minorHAnsi"/>
+              <w:noProof/>
+              <w:sz w:val="22"/>
+              <w:lang w:eastAsia="ru-RU"/>
+            </w:rPr>
+          </w:pPr>
+          <w:hyperlink w:anchor="_Toc444898922" w:history="1">
+            <w:r>
+              <w:rPr>
+                <w:rStyle w:val="af"/>
+                <w:noProof/>
+              </w:rPr>
+              <w:t>Реализация</w:t>
+            </w:r>
+            <w:r>
+              <w:rPr>
+                <w:noProof/>
+                <w:webHidden/>
+              </w:rPr>
+              <w:tab/>
+            </w:r>
+            <w:r>
+              <w:rPr>
+                <w:noProof/>
+                <w:webHidden/>
+              </w:rPr>
+              <w:fldChar w:fldCharType="begin"/>
+            </w:r>
+            <w:r>
+              <w:rPr>
+                <w:noProof/>
+                <w:webHidden/>
+              </w:rPr>
+              <w:instrText xml:space="preserve"> PAGEREF _Toc444898922 \h </w:instrText>
+            </w:r>
+            <w:r>
+              <w:rPr>
+                <w:noProof/>
+                <w:webHidden/>
+              </w:rPr>
+            </w:r>
+            <w:r>
+              <w:rPr>
+                <w:noProof/>
+                <w:webHidden/>
+              </w:rPr>
+              <w:fldChar w:fldCharType="separate"/>
+            </w:r>
+            <w:r>
+              <w:rPr>
+                <w:noProof/>
+                <w:webHidden/>
+              </w:rPr>
+              <w:t>14</w:t>
+            </w:r>
+            <w:r>
+              <w:rPr>
+                <w:noProof/>
+                <w:webHidden/>
+              </w:rPr>
+              <w:fldChar w:fldCharType="end"/>
+            </w:r>
+          </w:hyperlink>
+        </w:p>
+        <w:p>
+          <w:r>
+            <w:fldChar w:fldCharType="end"/>
+          </w:r>
+        </w:p>
+      </w:sdtContent>
+    </w:sdt>
     <w:p>
       <w:pPr>
-        <w:pStyle w:val="1"/>
+        <w:rPr>
+          <w:rFonts w:cs="Times New Roman"/>
+        </w:rPr>
       </w:pPr>
       <w:r>
-        <w:lastRenderedPageBreak/>
-        <w:t>Оглавлени</w:t>
-      </w:r>
-      <w:r>
-        <w:t>е</w:t>
-      </w:r>
-      <w:r>
-        <w:t>:</w:t>
+        <w:rPr>
+          <w:rFonts w:cs="Times New Roman"/>
+        </w:rPr>
+        <w:br w:type="page"/>
       </w:r>
     </w:p>
     <w:p>
       <w:pPr>
-        <w:pStyle w:val="a7"/>
-        <w:numPr>
-          <w:ilvl w:val="0"/>
-          <w:numId w:val="1"/>
-        </w:numPr>
-        <w:ind w:firstLine="709"/>
-        <w:rPr>
-          <w:rFonts w:cs="Times New Roman"/>
-        </w:rPr>
+        <w:pStyle w:val="11"/>
+        <w:outlineLvl w:val="0"/>
       </w:pPr>
-      <w:r>
-        <w:rPr>
-          <w:rFonts w:cs="Times New Roman"/>
-        </w:rPr>
-        <w:t>Введение</w:t>
-      </w:r>
-    </w:p>
-    <w:p>
-      <w:pPr>
-        <w:pStyle w:val="a7"/>
-        <w:numPr>
-          <w:ilvl w:val="0"/>
-          <w:numId w:val="1"/>
-        </w:numPr>
-        <w:ind w:firstLine="709"/>
-        <w:rPr>
-          <w:rFonts w:cs="Times New Roman"/>
-        </w:rPr>
-      </w:pPr>
-      <w:r>
-        <w:rPr>
-          <w:rFonts w:cs="Times New Roman"/>
-        </w:rPr>
-        <w:t xml:space="preserve">Классы </w:t>
-      </w:r>
-      <w:r>
-        <w:rPr>
-          <w:rFonts w:cs="Times New Roman"/>
-          <w:lang w:val="en-US"/>
-        </w:rPr>
-        <w:t>P</w:t>
-      </w:r>
-      <w:r>
-        <w:rPr>
-          <w:rFonts w:cs="Times New Roman"/>
-        </w:rPr>
-        <w:t xml:space="preserve"> </w:t>
-      </w:r>
-      <w:r>
-        <w:rPr>
-          <w:rFonts w:cs="Times New Roman"/>
-        </w:rPr>
-        <w:t xml:space="preserve">и </w:t>
-      </w:r>
-      <w:r>
-        <w:rPr>
-          <w:rFonts w:cs="Times New Roman"/>
-          <w:lang w:val="en-US"/>
-        </w:rPr>
-        <w:t>NP</w:t>
-      </w:r>
-      <w:r>
-        <w:rPr>
-          <w:rFonts w:cs="Times New Roman"/>
-        </w:rPr>
-        <w:t xml:space="preserve">, </w:t>
-      </w:r>
-      <w:r>
-        <w:rPr>
-          <w:rFonts w:cs="Times New Roman"/>
-        </w:rPr>
-        <w:t xml:space="preserve">задачи </w:t>
-      </w:r>
-      <w:r>
-        <w:rPr>
-          <w:rFonts w:cs="Times New Roman"/>
-          <w:lang w:val="en-US"/>
-        </w:rPr>
-        <w:t>SAT</w:t>
-      </w:r>
-      <w:r>
-        <w:rPr>
-          <w:rFonts w:cs="Times New Roman"/>
-        </w:rPr>
-        <w:t xml:space="preserve"> </w:t>
-      </w:r>
-      <w:r>
-        <w:rPr>
-          <w:rFonts w:cs="Times New Roman"/>
-        </w:rPr>
-        <w:t xml:space="preserve">и </w:t>
-      </w:r>
-      <w:r>
-        <w:rPr>
-          <w:rFonts w:cs="Times New Roman"/>
-          <w:lang w:val="en-US"/>
-        </w:rPr>
-        <w:t>CSP</w:t>
-      </w:r>
-    </w:p>
-    <w:p>
-      <w:pPr>
-        <w:pStyle w:val="a7"/>
-        <w:numPr>
-          <w:ilvl w:val="0"/>
-          <w:numId w:val="1"/>
-        </w:numPr>
-        <w:ind w:firstLine="709"/>
-        <w:rPr>
-          <w:rFonts w:cs="Times New Roman"/>
-        </w:rPr>
-      </w:pPr>
-      <w:r>
-        <w:rPr>
-          <w:rFonts w:cs="Times New Roman"/>
-        </w:rPr>
-        <w:t>Изоморфизм графов и техника нарушения симметрии</w:t>
-      </w:r>
-    </w:p>
-    <w:p>
-      <w:pPr>
-        <w:pStyle w:val="a7"/>
-        <w:numPr>
-          <w:ilvl w:val="0"/>
-          <w:numId w:val="1"/>
-        </w:numPr>
-        <w:ind w:firstLine="709"/>
-        <w:rPr>
-          <w:rFonts w:cs="Times New Roman"/>
-        </w:rPr>
-      </w:pPr>
-      <w:r>
-        <w:rPr>
-          <w:rFonts w:cs="Times New Roman"/>
-        </w:rPr>
-        <w:t xml:space="preserve">Нарушение симметрии на основе дерева </w:t>
-      </w:r>
-      <w:r>
-        <w:rPr>
-          <w:rFonts w:cs="Times New Roman"/>
-          <w:lang w:val="en-US"/>
-        </w:rPr>
-        <w:t>BFS</w:t>
-      </w:r>
-    </w:p>
-    <w:p>
-      <w:pPr>
-        <w:pStyle w:val="a7"/>
-        <w:numPr>
-          <w:ilvl w:val="0"/>
-          <w:numId w:val="1"/>
-        </w:numPr>
-        <w:ind w:firstLine="709"/>
-        <w:rPr>
-          <w:rFonts w:cs="Times New Roman"/>
-        </w:rPr>
-      </w:pPr>
-      <w:r>
-        <w:rPr>
-          <w:rFonts w:cs="Times New Roman"/>
-        </w:rPr>
-        <w:t>Подходы, основанные на матрице смежности</w:t>
-      </w:r>
-    </w:p>
-    <w:p>
-      <w:pPr>
-        <w:pStyle w:val="a7"/>
-        <w:numPr>
-          <w:ilvl w:val="0"/>
-          <w:numId w:val="1"/>
-        </w:numPr>
-        <w:ind w:firstLine="709"/>
-        <w:rPr>
-          <w:rFonts w:cs="Times New Roman"/>
-        </w:rPr>
-      </w:pPr>
-      <w:r>
-        <w:rPr>
-          <w:rFonts w:cs="Times New Roman"/>
-          <w:lang w:val="en-US"/>
-        </w:rPr>
-        <w:t xml:space="preserve">Choco </w:t>
-      </w:r>
-      <w:r>
-        <w:rPr>
-          <w:rFonts w:cs="Times New Roman"/>
-        </w:rPr>
-        <w:t xml:space="preserve">и </w:t>
-      </w:r>
-      <w:r>
-        <w:rPr>
-          <w:rFonts w:cs="Times New Roman"/>
-          <w:lang w:val="en-US"/>
-        </w:rPr>
-        <w:t>choco-graph</w:t>
-      </w:r>
-    </w:p>
-    <w:p>
-      <w:pPr>
-        <w:pStyle w:val="a7"/>
-        <w:numPr>
-          <w:ilvl w:val="0"/>
-          <w:numId w:val="1"/>
-        </w:numPr>
-        <w:ind w:firstLine="709"/>
-        <w:rPr>
-          <w:rFonts w:cs="Times New Roman"/>
-        </w:rPr>
-      </w:pPr>
-      <w:r>
-        <w:rPr>
-          <w:rFonts w:cs="Times New Roman"/>
-        </w:rPr>
-        <w:t>Реализация</w:t>
-      </w:r>
-    </w:p>
-    <w:p>
-      <w:pPr>
-        <w:rPr>
-          <w:rFonts w:cs="Times New Roman"/>
-        </w:rPr>
-      </w:pPr>
-      <w:r>
-        <w:rPr>
-          <w:rFonts w:cs="Times New Roman"/>
-        </w:rPr>
-        <w:br w:type="page"/>
-      </w:r>
-    </w:p>
-    <w:p>
-      <w:pPr>
-        <w:pStyle w:val="1"/>
-      </w:pPr>
+      <w:bookmarkStart w:id="0" w:name="_Toc444898916"/>
       <w:r>
         <w:lastRenderedPageBreak/>
         <w:t>Введени</w:t>
@@ -508,6 +857,7 @@
       <w:r>
         <w:t>е</w:t>
       </w:r>
+      <w:bookmarkEnd w:id="0"/>
     </w:p>
     <w:p>
       <w:r>
@@ -809,12 +1159,17 @@
     <w:p/>
     <w:p>
       <w:pPr>
-        <w:pStyle w:val="1"/>
-        <w:jc w:val="both"/>
+        <w:pStyle w:val="11"/>
+        <w:outlineLvl w:val="0"/>
       </w:pPr>
-      <w:r>
-        <w:t>Классы P и NP, задачи SAT и CSP</w:t>
-      </w:r>
+      <w:bookmarkStart w:id="1" w:name="_Toc444898917"/>
+      <w:r>
+        <w:t>Классы</w:t>
+      </w:r>
+      <w:r>
+        <w:t xml:space="preserve"> P и NP, задачи SAT и CSP</w:t>
+      </w:r>
+      <w:bookmarkEnd w:id="1"/>
     </w:p>
     <w:p>
       <w:pPr>
@@ -939,19 +1294,7 @@
           <w:rPr>
             <w:rFonts w:ascii="Cambria Math" w:hAnsi="Cambria Math"/>
           </w:rPr>
-          <m:t xml:space="preserve"> –</m:t>
-        </m:r>
-        <m:r>
-          <w:rPr>
-            <w:rFonts w:ascii="Cambria Math" w:hAnsi="Cambria Math"/>
-          </w:rPr>
-          <m:t>решение задачи</m:t>
-        </m:r>
-        <m:r>
-          <w:rPr>
-            <w:rFonts w:ascii="Cambria Math" w:hAnsi="Cambria Math"/>
-          </w:rPr>
-          <m:t>}</m:t>
+          <m:t xml:space="preserve"> –решение задачи}</m:t>
         </m:r>
       </m:oMath>
       <w:r>
@@ -967,9 +1310,6 @@
     <w:p>
       <w:pPr>
         <w:jc w:val="both"/>
-        <w:rPr>
-          <w:lang w:val="en-US"/>
-        </w:rPr>
       </w:pPr>
       <w:r>
         <w:t>К</w:t>
@@ -1889,21 +2229,7 @@
             <w:lang w:eastAsia="ja-JP"/>
           </w:rPr>
           <w:lastRenderedPageBreak/>
-          <m:t>f</m:t>
-        </m:r>
-        <m:r>
-          <w:rPr>
-            <w:rFonts w:ascii="Cambria Math" w:eastAsiaTheme="minorHAnsi" w:hAnsi="Cambria Math" w:cs="Times New Roman"/>
-            <w:lang w:eastAsia="ja-JP"/>
-          </w:rPr>
-          <m:t>:</m:t>
-        </m:r>
-        <m:r>
-          <w:rPr>
-            <w:rFonts w:ascii="Cambria Math" w:eastAsiaTheme="minorHAnsi" w:hAnsi="Cambria Math" w:cs="Times New Roman"/>
-            <w:lang w:eastAsia="ja-JP"/>
-          </w:rPr>
-          <m:t>X→Y</m:t>
+          <m:t>f:X→Y</m:t>
         </m:r>
       </m:oMath>
       <w:r>
@@ -3453,13 +3779,16 @@
     </w:p>
     <w:p>
       <w:pPr>
-        <w:pStyle w:val="1"/>
+        <w:pStyle w:val="11"/>
         <w:jc w:val="both"/>
+        <w:outlineLvl w:val="0"/>
       </w:pPr>
+      <w:bookmarkStart w:id="2" w:name="_Toc444898918"/>
       <w:r>
         <w:lastRenderedPageBreak/>
         <w:t>Изоморфизм графов и техника нарушения симметрии</w:t>
       </w:r>
+      <w:bookmarkEnd w:id="2"/>
     </w:p>
     <w:p>
       <w:pPr>
@@ -4295,9 +4624,11 @@
     </w:p>
     <w:p>
       <w:pPr>
-        <w:pStyle w:val="1"/>
+        <w:pStyle w:val="11"/>
         <w:jc w:val="both"/>
+        <w:outlineLvl w:val="0"/>
       </w:pPr>
+      <w:bookmarkStart w:id="3" w:name="_Toc444898919"/>
       <w:r>
         <w:lastRenderedPageBreak/>
         <w:t xml:space="preserve">Нарушение симметрии на основе дерева </w:t>
@@ -4308,6 +4639,7 @@
         </w:rPr>
         <w:t>BFS</w:t>
       </w:r>
+      <w:bookmarkEnd w:id="3"/>
     </w:p>
     <w:p>
       <w:pPr>
@@ -4626,13 +4958,16 @@
     </w:p>
     <w:p>
       <w:pPr>
-        <w:pStyle w:val="1"/>
+        <w:pStyle w:val="11"/>
         <w:jc w:val="both"/>
+        <w:outlineLvl w:val="0"/>
       </w:pPr>
+      <w:bookmarkStart w:id="4" w:name="_Toc444898920"/>
       <w:r>
         <w:lastRenderedPageBreak/>
         <w:t>Подходы, основанные на матрице смежности</w:t>
       </w:r>
+      <w:bookmarkEnd w:id="4"/>
     </w:p>
     <w:p>
       <w:pPr>
@@ -4817,16 +5152,7 @@
           <w:rPr>
             <w:rFonts w:ascii="Cambria Math" w:hAnsi="Cambria Math" w:cs="Cambria Math"/>
           </w:rPr>
-          <m:t>≼</m:t>
-        </m:r>
-        <m:r>
-          <m:rPr>
-            <m:sty m:val="p"/>
-          </m:rPr>
-          <w:rPr>
-            <w:rFonts w:ascii="Cambria Math" w:hAnsi="Cambria Math" w:cs="Cambria Math"/>
-          </w:rPr>
-          <m:t>B</m:t>
+          <m:t>≼B</m:t>
         </m:r>
       </m:oMath>
       <w:r>
@@ -4924,16 +5250,7 @@
           <w:rPr>
             <w:rFonts w:ascii="Cambria Math" w:hAnsi="Cambria Math" w:cs="Cambria Math"/>
           </w:rPr>
-          <m:t>≼</m:t>
-        </m:r>
-        <m:r>
-          <m:rPr>
-            <m:sty m:val="p"/>
-          </m:rPr>
-          <w:rPr>
-            <w:rFonts w:ascii="Cambria Math" w:hAnsi="Cambria Math" w:cs="Cambria Math"/>
-          </w:rPr>
-          <m:t>B</m:t>
+          <m:t>≼B</m:t>
         </m:r>
         <m:d>
           <m:dPr>
@@ -5251,7 +5568,6 @@
         <w:jc w:val="both"/>
         <w:rPr>
           <w:i/>
-          <w:lang w:val="en-US"/>
         </w:rPr>
       </w:pPr>
       <w:r>
@@ -5599,7 +5915,6 @@
             <m:r>
               <w:rPr>
                 <w:rFonts w:ascii="Cambria Math" w:hAnsi="Cambria Math"/>
-                <w:lang w:val="en-US"/>
               </w:rPr>
               <m:t>}</m:t>
             </m:r>
@@ -5781,7 +6096,6 @@
               <m:r>
                 <w:rPr>
                   <w:rFonts w:ascii="Cambria Math" w:hAnsi="Cambria Math"/>
-                  <w:lang w:val="en-US"/>
                 </w:rPr>
                 <m:t>≼</m:t>
               </m:r>
@@ -5817,9 +6131,21 @@
               <m:r>
                 <w:rPr>
                   <w:rFonts w:ascii="Cambria Math" w:hAnsi="Cambria Math"/>
+                </w:rPr>
+                <m:t>[</m:t>
+              </m:r>
+              <m:r>
+                <w:rPr>
+                  <w:rFonts w:ascii="Cambria Math" w:hAnsi="Cambria Math"/>
                   <w:lang w:val="en-US"/>
                 </w:rPr>
-                <m:t>[i+1]</m:t>
+                <m:t>i</m:t>
+              </m:r>
+              <m:r>
+                <w:rPr>
+                  <w:rFonts w:ascii="Cambria Math" w:hAnsi="Cambria Math"/>
+                </w:rPr>
+                <m:t>+1]</m:t>
               </m:r>
             </m:e>
           </m:nary>
@@ -6157,16 +6483,7 @@
           <w:rPr>
             <w:rFonts w:ascii="Cambria Math" w:hAnsi="Cambria Math" w:cs="Cambria Math"/>
           </w:rPr>
-          <m:t>↾</m:t>
-        </m:r>
-        <m:r>
-          <m:rPr>
-            <m:sty m:val="p"/>
-          </m:rPr>
-          <w:rPr>
-            <w:rFonts w:ascii="Cambria Math" w:hAnsi="Cambria Math" w:cs="Cambria Math"/>
-          </w:rPr>
-          <m:t>I</m:t>
+          <m:t>↾I</m:t>
         </m:r>
       </m:oMath>
       <w:r>
@@ -6399,13 +6716,7 @@
               <w:rPr>
                 <w:rFonts w:ascii="Cambria Math" w:hAnsi="Cambria Math"/>
               </w:rPr>
-              <m:t>↾</m:t>
-            </m:r>
-            <m:r>
-              <w:rPr>
-                <w:rFonts w:ascii="Cambria Math" w:hAnsi="Cambria Math"/>
-              </w:rPr>
-              <m:t>I</m:t>
+              <m:t>↾I</m:t>
             </m:r>
           </m:e>
         </m:d>
@@ -6413,13 +6724,7 @@
           <w:rPr>
             <w:rFonts w:ascii="Cambria Math" w:hAnsi="Cambria Math"/>
           </w:rPr>
-          <m:t>≼</m:t>
-        </m:r>
-        <m:r>
-          <w:rPr>
-            <w:rFonts w:ascii="Cambria Math" w:hAnsi="Cambria Math"/>
-          </w:rPr>
-          <m:t>(</m:t>
+          <m:t>≼(</m:t>
         </m:r>
         <m:sSub>
           <m:sSubPr>
@@ -6452,13 +6757,7 @@
           <w:rPr>
             <w:rFonts w:ascii="Cambria Math" w:hAnsi="Cambria Math"/>
           </w:rPr>
-          <m:t>↾</m:t>
-        </m:r>
-        <m:r>
-          <w:rPr>
-            <w:rFonts w:ascii="Cambria Math" w:hAnsi="Cambria Math"/>
-          </w:rPr>
-          <m:t>I)</m:t>
+          <m:t>↾I)</m:t>
         </m:r>
       </m:oMath>
       <w:r>
@@ -6470,7 +6769,6 @@
         <w:jc w:val="both"/>
         <w:rPr>
           <w:i/>
-          <w:lang w:val="en-US"/>
         </w:rPr>
       </w:pPr>
       <w:r>
@@ -6526,7 +6824,6 @@
               <m:r>
                 <w:rPr>
                   <w:rFonts w:ascii="Cambria Math" w:hAnsi="Cambria Math"/>
-                  <w:lang w:val="en-US"/>
                 </w:rPr>
                 <m:t>*</m:t>
               </m:r>
@@ -6555,7 +6852,6 @@
           <m:r>
             <w:rPr>
               <w:rFonts w:ascii="Cambria Math" w:hAnsi="Cambria Math"/>
-              <w:lang w:val="en-US"/>
             </w:rPr>
             <m:t>=</m:t>
           </m:r>
@@ -6578,7 +6874,20 @@
                   <w:rFonts w:ascii="Cambria Math" w:hAnsi="Cambria Math"/>
                   <w:lang w:val="en-US"/>
                 </w:rPr>
-                <m:t>i&lt;j</m:t>
+                <m:t>i</m:t>
+              </m:r>
+              <m:r>
+                <w:rPr>
+                  <w:rFonts w:ascii="Cambria Math" w:hAnsi="Cambria Math"/>
+                </w:rPr>
+                <m:t>&lt;</m:t>
+              </m:r>
+              <m:r>
+                <w:rPr>
+                  <w:rFonts w:ascii="Cambria Math" w:hAnsi="Cambria Math"/>
+                  <w:lang w:val="en-US"/>
+                </w:rPr>
+                <m:t>j</m:t>
               </m:r>
             </m:sub>
             <m:sup/>
@@ -6626,7 +6935,6 @@
                   <m:r>
                     <w:rPr>
                       <w:rFonts w:ascii="Cambria Math" w:hAnsi="Cambria Math"/>
-                      <w:lang w:val="en-US"/>
                     </w:rPr>
                     <m:t>≼</m:t>
                   </m:r>
@@ -6635,9 +6943,34 @@
                   <m:r>
                     <w:rPr>
                       <w:rFonts w:ascii="Cambria Math" w:hAnsi="Cambria Math"/>
+                    </w:rPr>
+                    <m:t>{</m:t>
+                  </m:r>
+                  <m:r>
+                    <w:rPr>
+                      <w:rFonts w:ascii="Cambria Math" w:hAnsi="Cambria Math"/>
                       <w:lang w:val="en-US"/>
                     </w:rPr>
-                    <m:t>{i, j}</m:t>
+                    <m:t>i</m:t>
+                  </m:r>
+                  <m:r>
+                    <w:rPr>
+                      <w:rFonts w:ascii="Cambria Math" w:hAnsi="Cambria Math"/>
+                    </w:rPr>
+                    <m:t xml:space="preserve">, </m:t>
+                  </m:r>
+                  <m:r>
+                    <w:rPr>
+                      <w:rFonts w:ascii="Cambria Math" w:hAnsi="Cambria Math"/>
+                      <w:lang w:val="en-US"/>
+                    </w:rPr>
+                    <m:t>j</m:t>
+                  </m:r>
+                  <m:r>
+                    <w:rPr>
+                      <w:rFonts w:ascii="Cambria Math" w:hAnsi="Cambria Math"/>
+                    </w:rPr>
+                    <m:t>}</m:t>
                   </m:r>
                 </m:sub>
               </m:sSub>
@@ -6646,7 +6979,26 @@
                   <w:rFonts w:ascii="Cambria Math" w:hAnsi="Cambria Math"/>
                   <w:lang w:val="en-US"/>
                 </w:rPr>
-                <m:t>A[j]</m:t>
+                <m:t>A</m:t>
+              </m:r>
+              <m:r>
+                <w:rPr>
+                  <w:rFonts w:ascii="Cambria Math" w:hAnsi="Cambria Math"/>
+                </w:rPr>
+                <m:t>[</m:t>
+              </m:r>
+              <m:r>
+                <w:rPr>
+                  <w:rFonts w:ascii="Cambria Math" w:hAnsi="Cambria Math"/>
+                  <w:lang w:val="en-US"/>
+                </w:rPr>
+                <m:t>j</m:t>
+              </m:r>
+              <m:r>
+                <w:rPr>
+                  <w:rFonts w:ascii="Cambria Math" w:hAnsi="Cambria Math"/>
+                </w:rPr>
+                <m:t>]</m:t>
               </m:r>
             </m:e>
           </m:nary>
@@ -6665,9 +7017,11 @@
     </w:p>
     <w:p>
       <w:pPr>
-        <w:pStyle w:val="1"/>
+        <w:pStyle w:val="11"/>
         <w:jc w:val="both"/>
+        <w:outlineLvl w:val="0"/>
       </w:pPr>
+      <w:bookmarkStart w:id="5" w:name="_Toc444898921"/>
       <w:r>
         <w:rPr>
           <w:lang w:val="en-US"/>
@@ -6696,6 +7050,7 @@
         </w:rPr>
         <w:t>graph</w:t>
       </w:r>
+      <w:bookmarkEnd w:id="5"/>
     </w:p>
     <w:p>
       <w:pPr>
@@ -7311,13 +7666,16 @@
     </w:p>
     <w:p>
       <w:pPr>
-        <w:pStyle w:val="1"/>
+        <w:pStyle w:val="11"/>
         <w:jc w:val="both"/>
+        <w:outlineLvl w:val="0"/>
       </w:pPr>
+      <w:bookmarkStart w:id="6" w:name="_Toc444898922"/>
       <w:r>
         <w:lastRenderedPageBreak/>
         <w:t>Реализация</w:t>
       </w:r>
+      <w:bookmarkEnd w:id="6"/>
     </w:p>
     <w:p>
       <w:pPr>
@@ -9360,19 +9718,7 @@
           <w:rPr>
             <w:rFonts w:ascii="Cambria Math" w:hAnsi="Cambria Math"/>
           </w:rPr>
-          <m:t>(</m:t>
-        </m:r>
-        <m:r>
-          <w:rPr>
-            <w:rFonts w:ascii="Cambria Math" w:hAnsi="Cambria Math"/>
-          </w:rPr>
-          <m:t>n</m:t>
-        </m:r>
-        <m:r>
-          <w:rPr>
-            <w:rFonts w:ascii="Cambria Math" w:hAnsi="Cambria Math"/>
-          </w:rPr>
-          <m:t>)</m:t>
+          <m:t>(n)</m:t>
         </m:r>
       </m:oMath>
       <w:r>
@@ -9446,36 +9792,18 @@
           <w:rPr>
             <w:rFonts w:ascii="Cambria Math" w:hAnsi="Cambria Math"/>
           </w:rPr>
-          <m:t>(</m:t>
-        </m:r>
+          <m:t>(n)</m:t>
+        </m:r>
+      </m:oMath>
+      <w:r>
+        <w:t xml:space="preserve"> для </w:t>
+      </w:r>
+      <m:oMath>
         <m:r>
           <w:rPr>
             <w:rFonts w:ascii="Cambria Math" w:hAnsi="Cambria Math"/>
           </w:rPr>
-          <m:t>n</m:t>
-        </m:r>
-        <m:r>
-          <w:rPr>
-            <w:rFonts w:ascii="Cambria Math" w:hAnsi="Cambria Math"/>
-          </w:rPr>
-          <m:t>)</m:t>
-        </m:r>
-      </m:oMath>
-      <w:r>
-        <w:t xml:space="preserve"> для </w:t>
-      </w:r>
-      <m:oMath>
-        <m:r>
-          <w:rPr>
-            <w:rFonts w:ascii="Cambria Math" w:hAnsi="Cambria Math"/>
-          </w:rPr>
-          <m:t>n</m:t>
-        </m:r>
-        <m:r>
-          <w:rPr>
-            <w:rFonts w:ascii="Cambria Math" w:hAnsi="Cambria Math"/>
-          </w:rPr>
-          <m:t>≤30</m:t>
+          <m:t>n≤30</m:t>
         </m:r>
       </m:oMath>
       <w:r>
@@ -9533,9 +9861,6 @@
               <w:spacing w:line="240" w:lineRule="auto"/>
               <w:ind w:firstLine="0"/>
               <w:jc w:val="center"/>
-              <w:rPr>
-                <w:lang w:val="en-US"/>
-              </w:rPr>
             </w:pPr>
           </w:p>
           <w:p>
@@ -10717,11 +11042,6 @@
     </w:tbl>
     <w:p/>
     <w:p>
-      <w:pPr>
-        <w:rPr>
-          <w:lang w:val="en-US"/>
-        </w:rPr>
-      </w:pPr>
       <w:r>
         <w:t xml:space="preserve">Для всех </w:t>
       </w:r>
@@ -11035,9 +11355,47 @@
       <w:r>
         <w:rPr>
           <w:color w:val="auto"/>
+        </w:rPr>
+        <w:t>(</w:t>
+      </w:r>
+      <w:r>
+        <w:rPr>
+          <w:color w:val="auto"/>
           <w:lang w:val="en-US"/>
         </w:rPr>
-        <w:t>(n, m, l) = (10, 13, 5)</w:t>
+        <w:t>n</w:t>
+      </w:r>
+      <w:r>
+        <w:rPr>
+          <w:color w:val="auto"/>
+        </w:rPr>
+        <w:t xml:space="preserve">, </w:t>
+      </w:r>
+      <w:r>
+        <w:rPr>
+          <w:color w:val="auto"/>
+          <w:lang w:val="en-US"/>
+        </w:rPr>
+        <w:t>m</w:t>
+      </w:r>
+      <w:r>
+        <w:rPr>
+          <w:color w:val="auto"/>
+        </w:rPr>
+        <w:t xml:space="preserve">, </w:t>
+      </w:r>
+      <w:r>
+        <w:rPr>
+          <w:color w:val="auto"/>
+          <w:lang w:val="en-US"/>
+        </w:rPr>
+        <w:t>l</w:t>
+      </w:r>
+      <w:r>
+        <w:rPr>
+          <w:color w:val="auto"/>
+        </w:rPr>
+        <w:t>) = (10, 13, 5)</w:t>
       </w:r>
     </w:p>
     <w:p>
@@ -11170,7 +11528,7 @@
             <w:rPr>
               <w:noProof/>
             </w:rPr>
-            <w:t>15</w:t>
+            <w:t>2</w:t>
           </w:r>
         </w:fldSimple>
       </w:p>
@@ -11451,6 +11809,28 @@
       <w:sz w:val="28"/>
     </w:rPr>
   </w:style>
+  <w:style w:type="paragraph" w:styleId="1">
+    <w:name w:val="heading 1"/>
+    <w:basedOn w:val="a"/>
+    <w:next w:val="a"/>
+    <w:link w:val="10"/>
+    <w:uiPriority w:val="9"/>
+    <w:qFormat/>
+    <w:rsid w:val="007A430E"/>
+    <w:pPr>
+      <w:keepNext/>
+      <w:keepLines/>
+      <w:spacing w:before="480" w:after="0"/>
+      <w:outlineLvl w:val="0"/>
+    </w:pPr>
+    <w:rPr>
+      <w:rFonts w:asciiTheme="majorHAnsi" w:eastAsiaTheme="majorEastAsia" w:hAnsiTheme="majorHAnsi" w:cstheme="majorBidi"/>
+      <w:b/>
+      <w:bCs/>
+      <w:color w:val="365F91" w:themeColor="accent1" w:themeShade="BF"/>
+      <w:szCs w:val="28"/>
+    </w:rPr>
+  </w:style>
   <w:style w:type="paragraph" w:styleId="2">
     <w:name w:val="heading 2"/>
     <w:basedOn w:val="a"/>
@@ -11501,7 +11881,6 @@
   <w:style w:type="character" w:default="1" w:styleId="a0">
     <w:name w:val="Default Paragraph Font"/>
     <w:uiPriority w:val="1"/>
-    <w:semiHidden/>
     <w:unhideWhenUsed/>
   </w:style>
   <w:style w:type="table" w:default="1" w:styleId="a1">
@@ -11598,11 +11977,11 @@
       <w:contextualSpacing/>
     </w:pPr>
   </w:style>
-  <w:style w:type="paragraph" w:customStyle="1" w:styleId="1">
+  <w:style w:type="paragraph" w:customStyle="1" w:styleId="11">
     <w:name w:val="Заголовок1"/>
     <w:basedOn w:val="a"/>
     <w:next w:val="a"/>
-    <w:link w:val="10"/>
+    <w:link w:val="12"/>
     <w:qFormat/>
     <w:rsid w:val="002D4F90"/>
     <w:pPr>
@@ -11617,7 +11996,7 @@
   </w:style>
   <w:style w:type="paragraph" w:customStyle="1" w:styleId="21">
     <w:name w:val="Заголовок2"/>
-    <w:basedOn w:val="1"/>
+    <w:basedOn w:val="11"/>
     <w:next w:val="a"/>
     <w:link w:val="22"/>
     <w:qFormat/>
@@ -11627,10 +12006,10 @@
       <w:szCs w:val="32"/>
     </w:rPr>
   </w:style>
-  <w:style w:type="character" w:customStyle="1" w:styleId="10">
+  <w:style w:type="character" w:customStyle="1" w:styleId="12">
     <w:name w:val="Заголовок1 Знак"/>
     <w:basedOn w:val="a0"/>
-    <w:link w:val="1"/>
+    <w:link w:val="11"/>
     <w:rsid w:val="002D4F90"/>
     <w:rPr>
       <w:rFonts w:ascii="Times New Roman" w:hAnsi="Times New Roman"/>
@@ -11659,7 +12038,7 @@
   </w:style>
   <w:style w:type="character" w:customStyle="1" w:styleId="22">
     <w:name w:val="Заголовок2 Знак"/>
-    <w:basedOn w:val="10"/>
+    <w:basedOn w:val="12"/>
     <w:link w:val="21"/>
     <w:rsid w:val="00122274"/>
     <w:rPr>
@@ -11768,309 +12147,60 @@
       <w:szCs w:val="16"/>
     </w:rPr>
   </w:style>
-</w:styles>
-</file>
-
-<file path=word/glossary/document.xml><?xml version="1.0" encoding="utf-8"?>
-<w:glossaryDocument xmlns:ve="http://schemas.openxmlformats.org/markup-compatibility/2006" xmlns:o="urn:schemas-microsoft-com:office:office" xmlns:r="http://schemas.openxmlformats.org/officeDocument/2006/relationships" xmlns:m="http://schemas.openxmlformats.org/officeDocument/2006/math" xmlns:v="urn:schemas-microsoft-com:vml" xmlns:wp="http://schemas.openxmlformats.org/drawingml/2006/wordprocessingDrawing" xmlns:w10="urn:schemas-microsoft-com:office:word" xmlns:w="http://schemas.openxmlformats.org/wordprocessingml/2006/main" xmlns:wne="http://schemas.microsoft.com/office/word/2006/wordml">
-  <w:docParts/>
-</w:glossaryDocument>
-</file>
-
-<file path=word/glossary/fontTable.xml><?xml version="1.0" encoding="utf-8"?>
-<w:fonts xmlns:r="http://schemas.openxmlformats.org/officeDocument/2006/relationships" xmlns:w="http://schemas.openxmlformats.org/wordprocessingml/2006/main">
-  <w:font w:name="Times New Roman">
-    <w:panose1 w:val="02020603050405020304"/>
-    <w:charset w:val="CC"/>
-    <w:family w:val="roman"/>
-    <w:pitch w:val="variable"/>
-    <w:sig w:usb0="E0002AFF" w:usb1="C0007841" w:usb2="00000009" w:usb3="00000000" w:csb0="000001FF" w:csb1="00000000"/>
-  </w:font>
-  <w:font w:name="Calibri">
-    <w:panose1 w:val="020F0502020204030204"/>
-    <w:charset w:val="CC"/>
-    <w:family w:val="swiss"/>
-    <w:pitch w:val="variable"/>
-    <w:sig w:usb0="E10002FF" w:usb1="4000ACFF" w:usb2="00000009" w:usb3="00000000" w:csb0="0000019F" w:csb1="00000000"/>
-  </w:font>
-  <w:font w:name="MS Mincho">
-    <w:altName w:val="ＭＳ 明朝"/>
-    <w:panose1 w:val="02020609040205080304"/>
-    <w:charset w:val="80"/>
-    <w:family w:val="modern"/>
-    <w:pitch w:val="fixed"/>
-    <w:sig w:usb0="A00002BF" w:usb1="68C7FCFB" w:usb2="00000010" w:usb3="00000000" w:csb0="0002009F" w:csb1="00000000"/>
-  </w:font>
-  <w:font w:name="Cambria">
-    <w:panose1 w:val="02040503050406030204"/>
-    <w:charset w:val="CC"/>
-    <w:family w:val="roman"/>
-    <w:pitch w:val="variable"/>
-    <w:sig w:usb0="E00002FF" w:usb1="400004FF" w:usb2="00000000" w:usb3="00000000" w:csb0="0000019F" w:csb1="00000000"/>
-  </w:font>
-  <w:font w:name="Tahoma">
-    <w:panose1 w:val="020B0604030504040204"/>
-    <w:charset w:val="CC"/>
-    <w:family w:val="swiss"/>
-    <w:pitch w:val="variable"/>
-    <w:sig w:usb0="E1002EFF" w:usb1="C000605B" w:usb2="00000029" w:usb3="00000000" w:csb0="000101FF" w:csb1="00000000"/>
-  </w:font>
-  <w:font w:name="Arial">
-    <w:panose1 w:val="020B0604020202020204"/>
-    <w:charset w:val="CC"/>
-    <w:family w:val="swiss"/>
-    <w:pitch w:val="variable"/>
-    <w:sig w:usb0="E0002AFF" w:usb1="C0007843" w:usb2="00000009" w:usb3="00000000" w:csb0="000001FF" w:csb1="00000000"/>
-  </w:font>
-  <w:font w:name="Cambria Math">
-    <w:panose1 w:val="02040503050406030204"/>
-    <w:charset w:val="CC"/>
-    <w:family w:val="roman"/>
-    <w:pitch w:val="variable"/>
-    <w:sig w:usb0="E00002FF" w:usb1="420024FF" w:usb2="00000000" w:usb3="00000000" w:csb0="0000019F" w:csb1="00000000"/>
-  </w:font>
-</w:fonts>
-</file>
-
-<file path=word/glossary/settings.xml><?xml version="1.0" encoding="utf-8"?>
-<w:settings xmlns:o="urn:schemas-microsoft-com:office:office" xmlns:r="http://schemas.openxmlformats.org/officeDocument/2006/relationships" xmlns:m="http://schemas.openxmlformats.org/officeDocument/2006/math" xmlns:v="urn:schemas-microsoft-com:vml" xmlns:w10="urn:schemas-microsoft-com:office:word" xmlns:w="http://schemas.openxmlformats.org/wordprocessingml/2006/main" xmlns:sl="http://schemas.openxmlformats.org/schemaLibrary/2006/main">
-  <w:view w:val="normal"/>
-  <w:defaultTabStop w:val="708"/>
-  <w:characterSpacingControl w:val="doNotCompress"/>
-  <w:compat>
-    <w:applyBreakingRules/>
-    <w:useFELayout/>
-  </w:compat>
-  <w:rsids>
-    <w:rsidRoot w:val="00271708"/>
-    <w:rsid w:val="00271708"/>
-    <w:rsid w:val="007A2C11"/>
-  </w:rsids>
-  <m:mathPr>
-    <m:mathFont m:val="Cambria Math"/>
-    <m:brkBin m:val="before"/>
-    <m:brkBinSub m:val="--"/>
-    <m:smallFrac m:val="off"/>
-    <m:dispDef/>
-    <m:lMargin m:val="0"/>
-    <m:rMargin m:val="0"/>
-    <m:defJc m:val="centerGroup"/>
-    <m:wrapIndent m:val="1440"/>
-    <m:intLim m:val="subSup"/>
-    <m:naryLim m:val="undOvr"/>
-  </m:mathPr>
-  <w:themeFontLang w:val="ru-RU"/>
-  <w:clrSchemeMapping w:bg1="light1" w:t1="dark1" w:bg2="light2" w:t2="dark2" w:accent1="accent1" w:accent2="accent2" w:accent3="accent3" w:accent4="accent4" w:accent5="accent5" w:accent6="accent6" w:hyperlink="hyperlink" w:followedHyperlink="followedHyperlink"/>
-  <w:decimalSymbol w:val=","/>
-  <w:listSeparator w:val=";"/>
-</w:settings>
-</file>
-
-<file path=word/glossary/styles.xml><?xml version="1.0" encoding="utf-8"?>
-<w:styles xmlns:r="http://schemas.openxmlformats.org/officeDocument/2006/relationships" xmlns:w="http://schemas.openxmlformats.org/wordprocessingml/2006/main">
-  <w:docDefaults>
-    <w:rPrDefault>
-      <w:rPr>
-        <w:rFonts w:asciiTheme="minorHAnsi" w:eastAsiaTheme="minorEastAsia" w:hAnsiTheme="minorHAnsi" w:cstheme="minorBidi"/>
-        <w:sz w:val="22"/>
-        <w:szCs w:val="22"/>
-        <w:lang w:val="ru-RU" w:eastAsia="ru-RU" w:bidi="ar-SA"/>
-      </w:rPr>
-    </w:rPrDefault>
-    <w:pPrDefault>
-      <w:pPr>
-        <w:spacing w:after="200" w:line="276" w:lineRule="auto"/>
-      </w:pPr>
-    </w:pPrDefault>
-  </w:docDefaults>
-  <w:latentStyles w:defLockedState="0" w:defUIPriority="99" w:defSemiHidden="1" w:defUnhideWhenUsed="1" w:defQFormat="0" w:count="267">
-    <w:lsdException w:name="Normal" w:semiHidden="0" w:uiPriority="0" w:unhideWhenUsed="0" w:qFormat="1"/>
-    <w:lsdException w:name="heading 1" w:semiHidden="0" w:uiPriority="9" w:unhideWhenUsed="0" w:qFormat="1"/>
-    <w:lsdException w:name="heading 2" w:uiPriority="9" w:qFormat="1"/>
-    <w:lsdException w:name="heading 3" w:uiPriority="9" w:qFormat="1"/>
-    <w:lsdException w:name="heading 4" w:uiPriority="9" w:qFormat="1"/>
-    <w:lsdException w:name="heading 5" w:uiPriority="9" w:qFormat="1"/>
-    <w:lsdException w:name="heading 6" w:uiPriority="9" w:qFormat="1"/>
-    <w:lsdException w:name="heading 7" w:uiPriority="9" w:qFormat="1"/>
-    <w:lsdException w:name="heading 8" w:uiPriority="9" w:qFormat="1"/>
-    <w:lsdException w:name="heading 9" w:uiPriority="9" w:qFormat="1"/>
-    <w:lsdException w:name="toc 1" w:uiPriority="39"/>
-    <w:lsdException w:name="toc 2" w:uiPriority="39"/>
-    <w:lsdException w:name="toc 3" w:uiPriority="39"/>
-    <w:lsdException w:name="toc 4" w:uiPriority="39"/>
-    <w:lsdException w:name="toc 5" w:uiPriority="39"/>
-    <w:lsdException w:name="toc 6" w:uiPriority="39"/>
-    <w:lsdException w:name="toc 7" w:uiPriority="39"/>
-    <w:lsdException w:name="toc 8" w:uiPriority="39"/>
-    <w:lsdException w:name="toc 9" w:uiPriority="39"/>
-    <w:lsdException w:name="caption" w:uiPriority="35" w:qFormat="1"/>
-    <w:lsdException w:name="Title" w:semiHidden="0" w:uiPriority="10" w:unhideWhenUsed="0" w:qFormat="1"/>
-    <w:lsdException w:name="Default Paragraph Font" w:uiPriority="1"/>
-    <w:lsdException w:name="Subtitle" w:semiHidden="0" w:uiPriority="11" w:unhideWhenUsed="0" w:qFormat="1"/>
-    <w:lsdException w:name="Strong" w:semiHidden="0" w:uiPriority="22" w:unhideWhenUsed="0" w:qFormat="1"/>
-    <w:lsdException w:name="Emphasis" w:semiHidden="0" w:uiPriority="20" w:unhideWhenUsed="0" w:qFormat="1"/>
-    <w:lsdException w:name="Table Grid" w:semiHidden="0" w:uiPriority="59" w:unhideWhenUsed="0"/>
-    <w:lsdException w:name="Placeholder Text" w:unhideWhenUsed="0"/>
-    <w:lsdException w:name="No Spacing" w:semiHidden="0" w:uiPriority="1" w:unhideWhenUsed="0" w:qFormat="1"/>
-    <w:lsdException w:name="Light Shading" w:semiHidden="0" w:uiPriority="60" w:unhideWhenUsed="0"/>
-    <w:lsdException w:name="Light List" w:semiHidden="0" w:uiPriority="61" w:unhideWhenUsed="0"/>
-    <w:lsdException w:name="Light Grid" w:semiHidden="0" w:uiPriority="62" w:unhideWhenUsed="0"/>
-    <w:lsdException w:name="Medium Shading 1" w:semiHidden="0" w:uiPriority="63" w:unhideWhenUsed="0"/>
-    <w:lsdException w:name="Medium Shading 2" w:semiHidden="0" w:uiPriority="64" w:unhideWhenUsed="0"/>
-    <w:lsdException w:name="Medium List 1" w:semiHidden="0" w:uiPriority="65" w:unhideWhenUsed="0"/>
-    <w:lsdException w:name="Medium List 2" w:semiHidden="0" w:uiPriority="66" w:unhideWhenUsed="0"/>
-    <w:lsdException w:name="Medium Grid 1" w:semiHidden="0" w:uiPriority="67" w:unhideWhenUsed="0"/>
-    <w:lsdException w:name="Medium Grid 2" w:semiHidden="0" w:uiPriority="68" w:unhideWhenUsed="0"/>
-    <w:lsdException w:name="Medium Grid 3" w:semiHidden="0" w:uiPriority="69" w:unhideWhenUsed="0"/>
-    <w:lsdException w:name="Dark List" w:semiHidden="0" w:uiPriority="70" w:unhideWhenUsed="0"/>
-    <w:lsdException w:name="Colorful Shading" w:semiHidden="0" w:uiPriority="71" w:unhideWhenUsed="0"/>
-    <w:lsdException w:name="Colorful List" w:semiHidden="0" w:uiPriority="72" w:unhideWhenUsed="0"/>
-    <w:lsdException w:name="Colorful Grid" w:semiHidden="0" w:uiPriority="73" w:unhideWhenUsed="0"/>
-    <w:lsdException w:name="Light Shading Accent 1" w:semiHidden="0" w:uiPriority="60" w:unhideWhenUsed="0"/>
-    <w:lsdException w:name="Light List Accent 1" w:semiHidden="0" w:uiPriority="61" w:unhideWhenUsed="0"/>
-    <w:lsdException w:name="Light Grid Accent 1" w:semiHidden="0" w:uiPriority="62" w:unhideWhenUsed="0"/>
-    <w:lsdException w:name="Medium Shading 1 Accent 1" w:semiHidden="0" w:uiPriority="63" w:unhideWhenUsed="0"/>
-    <w:lsdException w:name="Medium Shading 2 Accent 1" w:semiHidden="0" w:uiPriority="64" w:unhideWhenUsed="0"/>
-    <w:lsdException w:name="Medium List 1 Accent 1" w:semiHidden="0" w:uiPriority="65" w:unhideWhenUsed="0"/>
-    <w:lsdException w:name="Revision" w:unhideWhenUsed="0"/>
-    <w:lsdException w:name="List Paragraph" w:semiHidden="0" w:uiPriority="34" w:unhideWhenUsed="0" w:qFormat="1"/>
-    <w:lsdException w:name="Quote" w:semiHidden="0" w:uiPriority="29" w:unhideWhenUsed="0" w:qFormat="1"/>
-    <w:lsdException w:name="Intense Quote" w:semiHidden="0" w:uiPriority="30" w:unhideWhenUsed="0" w:qFormat="1"/>
-    <w:lsdException w:name="Medium List 2 Accent 1" w:semiHidden="0" w:uiPriority="66" w:unhideWhenUsed="0"/>
-    <w:lsdException w:name="Medium Grid 1 Accent 1" w:semiHidden="0" w:uiPriority="67" w:unhideWhenUsed="0"/>
-    <w:lsdException w:name="Medium Grid 2 Accent 1" w:semiHidden="0" w:uiPriority="68" w:unhideWhenUsed="0"/>
-    <w:lsdException w:name="Medium Grid 3 Accent 1" w:semiHidden="0" w:uiPriority="69" w:unhideWhenUsed="0"/>
-    <w:lsdException w:name="Dark List Accent 1" w:semiHidden="0" w:uiPriority="70" w:unhideWhenUsed="0"/>
-    <w:lsdException w:name="Colorful Shading Accent 1" w:semiHidden="0" w:uiPriority="71" w:unhideWhenUsed="0"/>
-    <w:lsdException w:name="Colorful List Accent 1" w:semiHidden="0" w:uiPriority="72" w:unhideWhenUsed="0"/>
-    <w:lsdException w:name="Colorful Grid Accent 1" w:semiHidden="0" w:uiPriority="73" w:unhideWhenUsed="0"/>
-    <w:lsdException w:name="Light Shading Accent 2" w:semiHidden="0" w:uiPriority="60" w:unhideWhenUsed="0"/>
-    <w:lsdException w:name="Light List Accent 2" w:semiHidden="0" w:uiPriority="61" w:unhideWhenUsed="0"/>
-    <w:lsdException w:name="Light Grid Accent 2" w:semiHidden="0" w:uiPriority="62" w:unhideWhenUsed="0"/>
-    <w:lsdException w:name="Medium Shading 1 Accent 2" w:semiHidden="0" w:uiPriority="63" w:unhideWhenUsed="0"/>
-    <w:lsdException w:name="Medium Shading 2 Accent 2" w:semiHidden="0" w:uiPriority="64" w:unhideWhenUsed="0"/>
-    <w:lsdException w:name="Medium List 1 Accent 2" w:semiHidden="0" w:uiPriority="65" w:unhideWhenUsed="0"/>
-    <w:lsdException w:name="Medium List 2 Accent 2" w:semiHidden="0" w:uiPriority="66" w:unhideWhenUsed="0"/>
-    <w:lsdException w:name="Medium Grid 1 Accent 2" w:semiHidden="0" w:uiPriority="67" w:unhideWhenUsed="0"/>
-    <w:lsdException w:name="Medium Grid 2 Accent 2" w:semiHidden="0" w:uiPriority="68" w:unhideWhenUsed="0"/>
-    <w:lsdException w:name="Medium Grid 3 Accent 2" w:semiHidden="0" w:uiPriority="69" w:unhideWhenUsed="0"/>
-    <w:lsdException w:name="Dark List Accent 2" w:semiHidden="0" w:uiPriority="70" w:unhideWhenUsed="0"/>
-    <w:lsdException w:name="Colorful Shading Accent 2" w:semiHidden="0" w:uiPriority="71" w:unhideWhenUsed="0"/>
-    <w:lsdException w:name="Colorful List Accent 2" w:semiHidden="0" w:uiPriority="72" w:unhideWhenUsed="0"/>
-    <w:lsdException w:name="Colorful Grid Accent 2" w:semiHidden="0" w:uiPriority="73" w:unhideWhenUsed="0"/>
-    <w:lsdException w:name="Light Shading Accent 3" w:semiHidden="0" w:uiPriority="60" w:unhideWhenUsed="0"/>
-    <w:lsdException w:name="Light List Accent 3" w:semiHidden="0" w:uiPriority="61" w:unhideWhenUsed="0"/>
-    <w:lsdException w:name="Light Grid Accent 3" w:semiHidden="0" w:uiPriority="62" w:unhideWhenUsed="0"/>
-    <w:lsdException w:name="Medium Shading 1 Accent 3" w:semiHidden="0" w:uiPriority="63" w:unhideWhenUsed="0"/>
-    <w:lsdException w:name="Medium Shading 2 Accent 3" w:semiHidden="0" w:uiPriority="64" w:unhideWhenUsed="0"/>
-    <w:lsdException w:name="Medium List 1 Accent 3" w:semiHidden="0" w:uiPriority="65" w:unhideWhenUsed="0"/>
-    <w:lsdException w:name="Medium List 2 Accent 3" w:semiHidden="0" w:uiPriority="66" w:unhideWhenUsed="0"/>
-    <w:lsdException w:name="Medium Grid 1 Accent 3" w:semiHidden="0" w:uiPriority="67" w:unhideWhenUsed="0"/>
-    <w:lsdException w:name="Medium Grid 2 Accent 3" w:semiHidden="0" w:uiPriority="68" w:unhideWhenUsed="0"/>
-    <w:lsdException w:name="Medium Grid 3 Accent 3" w:semiHidden="0" w:uiPriority="69" w:unhideWhenUsed="0"/>
-    <w:lsdException w:name="Dark List Accent 3" w:semiHidden="0" w:uiPriority="70" w:unhideWhenUsed="0"/>
-    <w:lsdException w:name="Colorful Shading Accent 3" w:semiHidden="0" w:uiPriority="71" w:unhideWhenUsed="0"/>
-    <w:lsdException w:name="Colorful List Accent 3" w:semiHidden="0" w:uiPriority="72" w:unhideWhenUsed="0"/>
-    <w:lsdException w:name="Colorful Grid Accent 3" w:semiHidden="0" w:uiPriority="73" w:unhideWhenUsed="0"/>
-    <w:lsdException w:name="Light Shading Accent 4" w:semiHidden="0" w:uiPriority="60" w:unhideWhenUsed="0"/>
-    <w:lsdException w:name="Light List Accent 4" w:semiHidden="0" w:uiPriority="61" w:unhideWhenUsed="0"/>
-    <w:lsdException w:name="Light Grid Accent 4" w:semiHidden="0" w:uiPriority="62" w:unhideWhenUsed="0"/>
-    <w:lsdException w:name="Medium Shading 1 Accent 4" w:semiHidden="0" w:uiPriority="63" w:unhideWhenUsed="0"/>
-    <w:lsdException w:name="Medium Shading 2 Accent 4" w:semiHidden="0" w:uiPriority="64" w:unhideWhenUsed="0"/>
-    <w:lsdException w:name="Medium List 1 Accent 4" w:semiHidden="0" w:uiPriority="65" w:unhideWhenUsed="0"/>
-    <w:lsdException w:name="Medium List 2 Accent 4" w:semiHidden="0" w:uiPriority="66" w:unhideWhenUsed="0"/>
-    <w:lsdException w:name="Medium Grid 1 Accent 4" w:semiHidden="0" w:uiPriority="67" w:unhideWhenUsed="0"/>
-    <w:lsdException w:name="Medium Grid 2 Accent 4" w:semiHidden="0" w:uiPriority="68" w:unhideWhenUsed="0"/>
-    <w:lsdException w:name="Medium Grid 3 Accent 4" w:semiHidden="0" w:uiPriority="69" w:unhideWhenUsed="0"/>
-    <w:lsdException w:name="Dark List Accent 4" w:semiHidden="0" w:uiPriority="70" w:unhideWhenUsed="0"/>
-    <w:lsdException w:name="Colorful Shading Accent 4" w:semiHidden="0" w:uiPriority="71" w:unhideWhenUsed="0"/>
-    <w:lsdException w:name="Colorful List Accent 4" w:semiHidden="0" w:uiPriority="72" w:unhideWhenUsed="0"/>
-    <w:lsdException w:name="Colorful Grid Accent 4" w:semiHidden="0" w:uiPriority="73" w:unhideWhenUsed="0"/>
-    <w:lsdException w:name="Light Shading Accent 5" w:semiHidden="0" w:uiPriority="60" w:unhideWhenUsed="0"/>
-    <w:lsdException w:name="Light List Accent 5" w:semiHidden="0" w:uiPriority="61" w:unhideWhenUsed="0"/>
-    <w:lsdException w:name="Light Grid Accent 5" w:semiHidden="0" w:uiPriority="62" w:unhideWhenUsed="0"/>
-    <w:lsdException w:name="Medium Shading 1 Accent 5" w:semiHidden="0" w:uiPriority="63" w:unhideWhenUsed="0"/>
-    <w:lsdException w:name="Medium Shading 2 Accent 5" w:semiHidden="0" w:uiPriority="64" w:unhideWhenUsed="0"/>
-    <w:lsdException w:name="Medium List 1 Accent 5" w:semiHidden="0" w:uiPriority="65" w:unhideWhenUsed="0"/>
-    <w:lsdException w:name="Medium List 2 Accent 5" w:semiHidden="0" w:uiPriority="66" w:unhideWhenUsed="0"/>
-    <w:lsdException w:name="Medium Grid 1 Accent 5" w:semiHidden="0" w:uiPriority="67" w:unhideWhenUsed="0"/>
-    <w:lsdException w:name="Medium Grid 2 Accent 5" w:semiHidden="0" w:uiPriority="68" w:unhideWhenUsed="0"/>
-    <w:lsdException w:name="Medium Grid 3 Accent 5" w:semiHidden="0" w:uiPriority="69" w:unhideWhenUsed="0"/>
-    <w:lsdException w:name="Dark List Accent 5" w:semiHidden="0" w:uiPriority="70" w:unhideWhenUsed="0"/>
-    <w:lsdException w:name="Colorful Shading Accent 5" w:semiHidden="0" w:uiPriority="71" w:unhideWhenUsed="0"/>
-    <w:lsdException w:name="Colorful List Accent 5" w:semiHidden="0" w:uiPriority="72" w:unhideWhenUsed="0"/>
-    <w:lsdException w:name="Colorful Grid Accent 5" w:semiHidden="0" w:uiPriority="73" w:unhideWhenUsed="0"/>
-    <w:lsdException w:name="Light Shading Accent 6" w:semiHidden="0" w:uiPriority="60" w:unhideWhenUsed="0"/>
-    <w:lsdException w:name="Light List Accent 6" w:semiHidden="0" w:uiPriority="61" w:unhideWhenUsed="0"/>
-    <w:lsdException w:name="Light Grid Accent 6" w:semiHidden="0" w:uiPriority="62" w:unhideWhenUsed="0"/>
-    <w:lsdException w:name="Medium Shading 1 Accent 6" w:semiHidden="0" w:uiPriority="63" w:unhideWhenUsed="0"/>
-    <w:lsdException w:name="Medium Shading 2 Accent 6" w:semiHidden="0" w:uiPriority="64" w:unhideWhenUsed="0"/>
-    <w:lsdException w:name="Medium List 1 Accent 6" w:semiHidden="0" w:uiPriority="65" w:unhideWhenUsed="0"/>
-    <w:lsdException w:name="Medium List 2 Accent 6" w:semiHidden="0" w:uiPriority="66" w:unhideWhenUsed="0"/>
-    <w:lsdException w:name="Medium Grid 1 Accent 6" w:semiHidden="0" w:uiPriority="67" w:unhideWhenUsed="0"/>
-    <w:lsdException w:name="Medium Grid 2 Accent 6" w:semiHidden="0" w:uiPriority="68" w:unhideWhenUsed="0"/>
-    <w:lsdException w:name="Medium Grid 3 Accent 6" w:semiHidden="0" w:uiPriority="69" w:unhideWhenUsed="0"/>
-    <w:lsdException w:name="Dark List Accent 6" w:semiHidden="0" w:uiPriority="70" w:unhideWhenUsed="0"/>
-    <w:lsdException w:name="Colorful Shading Accent 6" w:semiHidden="0" w:uiPriority="71" w:unhideWhenUsed="0"/>
-    <w:lsdException w:name="Colorful List Accent 6" w:semiHidden="0" w:uiPriority="72" w:unhideWhenUsed="0"/>
-    <w:lsdException w:name="Colorful Grid Accent 6" w:semiHidden="0" w:uiPriority="73" w:unhideWhenUsed="0"/>
-    <w:lsdException w:name="Subtle Emphasis" w:semiHidden="0" w:uiPriority="19" w:unhideWhenUsed="0" w:qFormat="1"/>
-    <w:lsdException w:name="Intense Emphasis" w:semiHidden="0" w:uiPriority="21" w:unhideWhenUsed="0" w:qFormat="1"/>
-    <w:lsdException w:name="Subtle Reference" w:semiHidden="0" w:uiPriority="31" w:unhideWhenUsed="0" w:qFormat="1"/>
-    <w:lsdException w:name="Intense Reference" w:semiHidden="0" w:uiPriority="32" w:unhideWhenUsed="0" w:qFormat="1"/>
-    <w:lsdException w:name="Book Title" w:semiHidden="0" w:uiPriority="33" w:unhideWhenUsed="0" w:qFormat="1"/>
-    <w:lsdException w:name="Bibliography" w:uiPriority="37"/>
-    <w:lsdException w:name="TOC Heading" w:uiPriority="39" w:qFormat="1"/>
-  </w:latentStyles>
-  <w:style w:type="paragraph" w:default="1" w:styleId="a">
-    <w:name w:val="Normal"/>
-    <w:qFormat/>
+  <w:style w:type="character" w:customStyle="1" w:styleId="10">
+    <w:name w:val="Заголовок 1 Знак"/>
+    <w:basedOn w:val="a0"/>
+    <w:link w:val="1"/>
+    <w:uiPriority w:val="9"/>
+    <w:rsid w:val="007A430E"/>
+    <w:rPr>
+      <w:rFonts w:asciiTheme="majorHAnsi" w:eastAsiaTheme="majorEastAsia" w:hAnsiTheme="majorHAnsi" w:cstheme="majorBidi"/>
+      <w:b/>
+      <w:bCs/>
+      <w:color w:val="365F91" w:themeColor="accent1" w:themeShade="BF"/>
+      <w:sz w:val="28"/>
+      <w:szCs w:val="28"/>
+    </w:rPr>
   </w:style>
-  <w:style w:type="character" w:default="1" w:styleId="a0">
-    <w:name w:val="Default Paragraph Font"/>
-    <w:uiPriority w:val="1"/>
-    <w:semiHidden/>
-    <w:unhideWhenUsed/>
-  </w:style>
-  <w:style w:type="table" w:default="1" w:styleId="a1">
-    <w:name w:val="Normal Table"/>
-    <w:uiPriority w:val="99"/>
+  <w:style w:type="paragraph" w:styleId="ae">
+    <w:name w:val="TOC Heading"/>
+    <w:basedOn w:val="1"/>
+    <w:next w:val="a"/>
+    <w:uiPriority w:val="39"/>
     <w:semiHidden/>
     <w:unhideWhenUsed/>
     <w:qFormat/>
-    <w:tblPr>
-      <w:tblInd w:w="0" w:type="dxa"/>
-      <w:tblCellMar>
-        <w:top w:w="0" w:type="dxa"/>
-        <w:left w:w="108" w:type="dxa"/>
-        <w:bottom w:w="0" w:type="dxa"/>
-        <w:right w:w="108" w:type="dxa"/>
-      </w:tblCellMar>
-    </w:tblPr>
+    <w:rsid w:val="007A430E"/>
+    <w:pPr>
+      <w:spacing w:line="276" w:lineRule="auto"/>
+      <w:ind w:firstLine="0"/>
+      <w:outlineLvl w:val="9"/>
+    </w:pPr>
   </w:style>
-  <w:style w:type="numbering" w:default="1" w:styleId="a2">
-    <w:name w:val="No List"/>
-    <w:uiPriority w:val="99"/>
-    <w:semiHidden/>
+  <w:style w:type="paragraph" w:styleId="13">
+    <w:name w:val="toc 1"/>
+    <w:basedOn w:val="a"/>
+    <w:next w:val="a"/>
+    <w:autoRedefine/>
+    <w:uiPriority w:val="39"/>
     <w:unhideWhenUsed/>
+    <w:rsid w:val="007A0947"/>
+    <w:pPr>
+      <w:spacing w:after="100"/>
+    </w:pPr>
   </w:style>
-  <w:style w:type="character" w:styleId="a3">
-    <w:name w:val="Placeholder Text"/>
+  <w:style w:type="character" w:styleId="af">
+    <w:name w:val="Hyperlink"/>
     <w:basedOn w:val="a0"/>
     <w:uiPriority w:val="99"/>
-    <w:semiHidden/>
-    <w:rsid w:val="00271708"/>
+    <w:unhideWhenUsed/>
+    <w:rsid w:val="007A0947"/>
     <w:rPr>
-      <w:color w:val="808080"/>
+      <w:color w:val="0000FF" w:themeColor="hyperlink"/>
+      <w:u w:val="single"/>
     </w:rPr>
   </w:style>
 </w:styles>
-</file>
-
-<file path=word/glossary/webSettings.xml><?xml version="1.0" encoding="utf-8"?>
-<w:webSettings xmlns:r="http://schemas.openxmlformats.org/officeDocument/2006/relationships" xmlns:w="http://schemas.openxmlformats.org/wordprocessingml/2006/main">
-  <w:optimizeForBrowser/>
-</w:webSettings>
 </file>
 
 <file path=word/theme/theme1.xml><?xml version="1.0" encoding="utf-8"?>
@@ -12361,7 +12491,7 @@
 </file>
 
 <file path=customXml/itemProps1.xml><?xml version="1.0" encoding="utf-8"?>
-<ds:datastoreItem xmlns:ds="http://schemas.openxmlformats.org/officeDocument/2006/customXml" ds:itemID="{ABF2752A-8C63-4494-A02A-FCF4CB1BEAFE}">
+<ds:datastoreItem xmlns:ds="http://schemas.openxmlformats.org/officeDocument/2006/customXml" ds:itemID="{809E1BE8-9928-4ECE-972B-22DB34ABD279}">
   <ds:schemaRefs>
     <ds:schemaRef ds:uri="http://schemas.openxmlformats.org/officeDocument/2006/bibliography"/>
   </ds:schemaRefs>

--- a/Отчет.docx
+++ b/Отчет.docx
@@ -243,7 +243,20 @@
         <w:rPr>
           <w:rFonts w:eastAsia="Times New Roman"/>
         </w:rPr>
-        <w:t>Санкт-Петербург – 2015 г.</w:t>
+        <w:t>Санкт-Петербург – 201</w:t>
+      </w:r>
+      <w:r>
+        <w:rPr>
+          <w:rFonts w:eastAsia="Times New Roman"/>
+          <w:lang w:val="en-US"/>
+        </w:rPr>
+        <w:t>6</w:t>
+      </w:r>
+      <w:r>
+        <w:rPr>
+          <w:rFonts w:eastAsia="Times New Roman"/>
+        </w:rPr>
+        <w:t xml:space="preserve"> г.</w:t>
       </w:r>
       <w:r>
         <w:br w:type="page"/>
@@ -251,21 +264,19 @@
     </w:p>
     <w:sdt>
       <w:sdtPr>
+        <w:rPr>
+          <w:rFonts w:ascii="Times New Roman" w:eastAsia="MS Mincho" w:hAnsi="Times New Roman" w:cstheme="minorBidi"/>
+          <w:b w:val="0"/>
+          <w:bCs w:val="0"/>
+          <w:color w:val="auto"/>
+          <w:szCs w:val="22"/>
+        </w:rPr>
         <w:id w:val="42033646"/>
         <w:docPartObj>
           <w:docPartGallery w:val="Table of Contents"/>
           <w:docPartUnique/>
         </w:docPartObj>
       </w:sdtPr>
-      <w:sdtEndPr>
-        <w:rPr>
-          <w:rFonts w:ascii="Times New Roman" w:eastAsia="MS Mincho" w:hAnsi="Times New Roman" w:cstheme="minorBidi"/>
-          <w:b w:val="0"/>
-          <w:bCs w:val="0"/>
-          <w:color w:val="auto"/>
-          <w:szCs w:val="22"/>
-        </w:rPr>
-      </w:sdtEndPr>
       <w:sdtContent>
         <w:p>
           <w:pPr>
@@ -1141,7 +1152,13 @@
         <w:t xml:space="preserve">нарушения симметрии из работы </w:t>
       </w:r>
       <w:r>
-        <w:t xml:space="preserve">[*] </w:t>
+        <w:t>[</w:t>
+      </w:r>
+      <w:r>
+        <w:t>1</w:t>
+      </w:r>
+      <w:r>
+        <w:t xml:space="preserve">] </w:t>
       </w:r>
       <w:r>
         <w:t>и проверена их эффективность на некоторых конкретных задачах поиска графов.</w:t>
@@ -4649,7 +4666,13 @@
         <w:t xml:space="preserve">В </w:t>
       </w:r>
       <w:r>
-        <w:t>[*]</w:t>
+        <w:t>[</w:t>
+      </w:r>
+      <w:r>
+        <w:t>1</w:t>
+      </w:r>
+      <w:r>
+        <w:t>]</w:t>
       </w:r>
       <w:r>
         <w:t xml:space="preserve"> </w:t>
@@ -4912,7 +4935,7 @@
         <w:t>[</w:t>
       </w:r>
       <w:r>
-        <w:t>*</w:t>
+        <w:t>1</w:t>
       </w:r>
       <w:r>
         <w:t xml:space="preserve">] был предложен способ (набор предикатов), как закодировать этот предикат непосредственно в системах SAT и CSP. Это ограничение </w:t>
@@ -5910,13 +5933,7 @@
               <w:rPr>
                 <w:rFonts w:ascii="Cambria Math" w:hAnsi="Cambria Math"/>
               </w:rPr>
-              <m:t xml:space="preserve"> π –перестановка</m:t>
-            </m:r>
-            <m:r>
-              <w:rPr>
-                <w:rFonts w:ascii="Cambria Math" w:hAnsi="Cambria Math"/>
-              </w:rPr>
-              <m:t>}</m:t>
+              <m:t xml:space="preserve"> π –перестановка}</m:t>
             </m:r>
           </m:e>
         </m:func>
@@ -6158,16 +6175,22 @@
         <w:t>Этот предикат был введен в [</w:t>
       </w:r>
       <w:r>
-        <w:t xml:space="preserve">* </w:t>
-      </w:r>
-      <w:r>
-        <w:t xml:space="preserve">Miller, Prosser, 2012]. </w:t>
+        <w:t>2</w:t>
+      </w:r>
+      <w:r>
+        <w:t xml:space="preserve">]. </w:t>
       </w:r>
       <w:r>
         <w:t xml:space="preserve">В </w:t>
       </w:r>
       <w:r>
-        <w:t xml:space="preserve">[*] </w:t>
+        <w:t>[</w:t>
+      </w:r>
+      <w:r>
+        <w:t>3</w:t>
+      </w:r>
+      <w:r>
+        <w:t xml:space="preserve">] </w:t>
       </w:r>
       <w:r>
         <w:t>было доказано,</w:t>
@@ -6775,7 +6798,13 @@
         <w:t xml:space="preserve">На основе этого в </w:t>
       </w:r>
       <w:r>
-        <w:t xml:space="preserve">[*] </w:t>
+        <w:t>[</w:t>
+      </w:r>
+      <w:r>
+        <w:t>3</w:t>
+      </w:r>
+      <w:r>
+        <w:t xml:space="preserve">] </w:t>
       </w:r>
       <w:r>
         <w:t>был введен новый предикат нарушения симметрии и была доказана его корректность:</w:t>
@@ -7691,7 +7720,13 @@
         <w:t>BFS</w:t>
       </w:r>
       <w:r>
-        <w:t xml:space="preserve"> [*]</w:t>
+        <w:t xml:space="preserve"> [</w:t>
+      </w:r>
+      <w:r>
+        <w:t>1</w:t>
+      </w:r>
+      <w:r>
+        <w:t>]</w:t>
       </w:r>
       <w:r>
         <w:t xml:space="preserve"> с использованием </w:t>
@@ -9756,7 +9791,55 @@
         <w:t xml:space="preserve"> Задача по нахождению этой величины решалась в </w:t>
       </w:r>
       <w:r>
-        <w:t xml:space="preserve">[*]. </w:t>
+        <w:t>[</w:t>
+      </w:r>
+      <w:r>
+        <w:t>4</w:t>
+      </w:r>
+      <w:r>
+        <w:t>,</w:t>
+      </w:r>
+      <w:r>
+        <w:rPr>
+          <w:lang w:val="en-US"/>
+        </w:rPr>
+        <w:t> </w:t>
+      </w:r>
+      <w:r>
+        <w:t>5,</w:t>
+      </w:r>
+      <w:r>
+        <w:rPr>
+          <w:lang w:val="en-US"/>
+        </w:rPr>
+        <w:t> </w:t>
+      </w:r>
+      <w:r>
+        <w:t>6,</w:t>
+      </w:r>
+      <w:r>
+        <w:rPr>
+          <w:lang w:val="en-US"/>
+        </w:rPr>
+        <w:t> </w:t>
+      </w:r>
+      <w:r>
+        <w:t>7</w:t>
+      </w:r>
+      <w:r>
+        <w:t>,</w:t>
+      </w:r>
+      <w:r>
+        <w:rPr>
+          <w:lang w:val="en-US"/>
+        </w:rPr>
+        <w:t> </w:t>
+      </w:r>
+      <w:r>
+        <w:t>8</w:t>
+      </w:r>
+      <w:r>
+        <w:t xml:space="preserve">]. </w:t>
       </w:r>
       <w:r>
         <w:t xml:space="preserve">Значения </w:t>
@@ -9822,13 +9905,10 @@
         <w:t>006856 [</w:t>
       </w:r>
       <w:r>
-        <w:rPr>
-          <w:lang w:val="en-US"/>
-        </w:rPr>
-        <w:t>OEIS</w:t>
-      </w:r>
-      <w:r>
-        <w:t>, 2010].</w:t>
+        <w:t>9</w:t>
+      </w:r>
+      <w:r>
+        <w:t>].</w:t>
       </w:r>
       <w:r>
         <w:t xml:space="preserve"> </w:t>
@@ -11445,6 +11525,363 @@
         </w:drawing>
       </w:r>
     </w:p>
+    <w:p>
+      <w:pPr>
+        <w:spacing w:line="276" w:lineRule="auto"/>
+        <w:ind w:firstLine="0"/>
+      </w:pPr>
+      <w:r>
+        <w:lastRenderedPageBreak/>
+        <w:br w:type="page"/>
+      </w:r>
+    </w:p>
+    <w:p>
+      <w:pPr>
+        <w:pStyle w:val="11"/>
+      </w:pPr>
+      <w:r>
+        <w:lastRenderedPageBreak/>
+        <w:t>Список литературы</w:t>
+      </w:r>
+    </w:p>
+    <w:p>
+      <w:pPr>
+        <w:pStyle w:val="a7"/>
+        <w:numPr>
+          <w:ilvl w:val="0"/>
+          <w:numId w:val="2"/>
+        </w:numPr>
+        <w:rPr>
+          <w:lang w:val="en-US"/>
+        </w:rPr>
+      </w:pPr>
+      <w:r>
+        <w:rPr>
+          <w:i/>
+          <w:lang w:val="en-US"/>
+        </w:rPr>
+        <w:t>Ulyantsev V., Zakirzyanov I., Shalyto A.</w:t>
+      </w:r>
+      <w:r>
+        <w:rPr>
+          <w:lang w:val="en-US"/>
+        </w:rPr>
+        <w:t xml:space="preserve"> </w:t>
+      </w:r>
+      <w:r>
+        <w:rPr>
+          <w:lang w:val="en-US"/>
+        </w:rPr>
+        <w:t>BFS-based Symmetry Breaking Predicates for DFA Identification</w:t>
+      </w:r>
+    </w:p>
+    <w:p>
+      <w:pPr>
+        <w:pStyle w:val="a7"/>
+        <w:numPr>
+          <w:ilvl w:val="0"/>
+          <w:numId w:val="2"/>
+        </w:numPr>
+        <w:rPr>
+          <w:lang w:val="en-US"/>
+        </w:rPr>
+      </w:pPr>
+      <w:r>
+        <w:rPr>
+          <w:i/>
+          <w:lang w:val="en-US"/>
+        </w:rPr>
+        <w:t>Miller A., Prosser P.</w:t>
+      </w:r>
+      <w:r>
+        <w:rPr>
+          <w:lang w:val="en-US"/>
+        </w:rPr>
+        <w:t xml:space="preserve"> </w:t>
+      </w:r>
+      <w:r>
+        <w:rPr>
+          <w:lang w:val="en-US"/>
+        </w:rPr>
+        <w:t xml:space="preserve">Diamond-free degree sequences. </w:t>
+      </w:r>
+      <w:r>
+        <w:rPr>
+          <w:lang w:val="en-US"/>
+        </w:rPr>
+        <w:t xml:space="preserve">// </w:t>
+      </w:r>
+      <w:r>
+        <w:rPr>
+          <w:lang w:val="en-US"/>
+        </w:rPr>
+        <w:t>Acta Univ. Sapientiae,</w:t>
+      </w:r>
+      <w:r>
+        <w:rPr>
+          <w:lang w:val="en-US"/>
+        </w:rPr>
+        <w:t xml:space="preserve"> </w:t>
+      </w:r>
+      <w:r>
+        <w:rPr>
+          <w:lang w:val="en-US"/>
+        </w:rPr>
+        <w:t>Informatica, 4(2):189–200, 2012</w:t>
+      </w:r>
+    </w:p>
+    <w:p>
+      <w:pPr>
+        <w:pStyle w:val="a7"/>
+        <w:numPr>
+          <w:ilvl w:val="0"/>
+          <w:numId w:val="2"/>
+        </w:numPr>
+        <w:rPr>
+          <w:lang w:val="en-US"/>
+        </w:rPr>
+      </w:pPr>
+      <w:r>
+        <w:rPr>
+          <w:i/>
+          <w:lang w:val="en-US"/>
+        </w:rPr>
+        <w:t>Codish M., Miller A., Prosser P., Stuckey J.</w:t>
+      </w:r>
+      <w:r>
+        <w:rPr>
+          <w:lang w:val="en-US"/>
+        </w:rPr>
+        <w:t xml:space="preserve"> </w:t>
+      </w:r>
+      <w:r>
+        <w:rPr>
+          <w:lang w:val="en-US"/>
+        </w:rPr>
+        <w:t>Breaking Symmetries in Graph Representation</w:t>
+      </w:r>
+    </w:p>
+    <w:p>
+      <w:pPr>
+        <w:pStyle w:val="a7"/>
+        <w:numPr>
+          <w:ilvl w:val="0"/>
+          <w:numId w:val="2"/>
+        </w:numPr>
+        <w:rPr>
+          <w:lang w:val="en-US"/>
+        </w:rPr>
+      </w:pPr>
+      <w:r>
+        <w:rPr>
+          <w:i/>
+          <w:lang w:val="en-US"/>
+        </w:rPr>
+        <w:t>Abajo E., Dianez A.</w:t>
+      </w:r>
+      <w:r>
+        <w:rPr>
+          <w:lang w:val="en-US"/>
+        </w:rPr>
+        <w:t xml:space="preserve"> Exact values of ex(nu;{C3 , C4 , ..., Cn}). </w:t>
+      </w:r>
+      <w:r>
+        <w:rPr>
+          <w:lang w:val="en-US"/>
+        </w:rPr>
+        <w:t xml:space="preserve">// </w:t>
+      </w:r>
+      <w:r>
+        <w:rPr>
+          <w:lang w:val="en-US"/>
+        </w:rPr>
+        <w:t>Discrete Applied Mathematics, 158(17):1869–1878, 2010</w:t>
+      </w:r>
+    </w:p>
+    <w:p>
+      <w:pPr>
+        <w:pStyle w:val="a7"/>
+        <w:numPr>
+          <w:ilvl w:val="0"/>
+          <w:numId w:val="2"/>
+        </w:numPr>
+        <w:rPr>
+          <w:lang w:val="en-US"/>
+        </w:rPr>
+      </w:pPr>
+      <w:r>
+        <w:rPr>
+          <w:i/>
+          <w:lang w:val="en-US"/>
+        </w:rPr>
+        <w:t>David K. Garnick, Y. H. Harris Kwong, Lazebnik F</w:t>
+      </w:r>
+      <w:r>
+        <w:rPr>
+          <w:lang w:val="en-US"/>
+        </w:rPr>
+        <w:t>. Extremal graphs with</w:t>
+      </w:r>
+      <w:r>
+        <w:rPr>
+          <w:lang w:val="en-US"/>
+        </w:rPr>
+        <w:t>out three-cycles or four-cycles. //</w:t>
+      </w:r>
+      <w:r>
+        <w:rPr>
+          <w:lang w:val="en-US"/>
+        </w:rPr>
+        <w:t xml:space="preserve"> Journal of Graph Theory, 17(5):633–645, 1993</w:t>
+      </w:r>
+    </w:p>
+    <w:p>
+      <w:pPr>
+        <w:pStyle w:val="a7"/>
+        <w:numPr>
+          <w:ilvl w:val="0"/>
+          <w:numId w:val="2"/>
+        </w:numPr>
+        <w:rPr>
+          <w:lang w:val="en-US"/>
+        </w:rPr>
+      </w:pPr>
+      <w:r>
+        <w:rPr>
+          <w:i/>
+          <w:lang w:val="en-US"/>
+        </w:rPr>
+        <w:t>David K. Garnick, Nieuwejaar A.</w:t>
+      </w:r>
+      <w:r>
+        <w:rPr>
+          <w:lang w:val="en-US"/>
+        </w:rPr>
+        <w:t xml:space="preserve"> Non-isomorphic extremal graphs without three-cycles or four-cycles.</w:t>
+      </w:r>
+      <w:r>
+        <w:rPr>
+          <w:lang w:val="en-US"/>
+        </w:rPr>
+        <w:t xml:space="preserve"> //</w:t>
+      </w:r>
+      <w:r>
+        <w:rPr>
+          <w:lang w:val="en-US"/>
+        </w:rPr>
+        <w:t xml:space="preserve"> Journal of Combinatorial Mathematics and Combinatorial Computing, 12:33–56, 1992.</w:t>
+      </w:r>
+    </w:p>
+    <w:p>
+      <w:pPr>
+        <w:pStyle w:val="a7"/>
+        <w:numPr>
+          <w:ilvl w:val="0"/>
+          <w:numId w:val="2"/>
+        </w:numPr>
+        <w:rPr>
+          <w:lang w:val="en-US"/>
+        </w:rPr>
+      </w:pPr>
+      <w:r>
+        <w:rPr>
+          <w:i/>
+          <w:lang w:val="en-US"/>
+        </w:rPr>
+        <w:t>Abajo E., Balbuena C., Dianez A.</w:t>
+      </w:r>
+      <w:r>
+        <w:rPr>
+          <w:lang w:val="en-US"/>
+        </w:rPr>
+        <w:t xml:space="preserve"> New families of graphs without short cycles and large size.</w:t>
+      </w:r>
+      <w:r>
+        <w:rPr>
+          <w:lang w:val="en-US"/>
+        </w:rPr>
+        <w:t xml:space="preserve"> //</w:t>
+      </w:r>
+      <w:r>
+        <w:rPr>
+          <w:lang w:val="en-US"/>
+        </w:rPr>
+        <w:t xml:space="preserve"> Discrete Applied Mathematics, 158(11):1127– 1135, 2010</w:t>
+      </w:r>
+    </w:p>
+    <w:p>
+      <w:pPr>
+        <w:pStyle w:val="a7"/>
+        <w:numPr>
+          <w:ilvl w:val="0"/>
+          <w:numId w:val="2"/>
+        </w:numPr>
+        <w:rPr>
+          <w:lang w:val="en-US"/>
+        </w:rPr>
+      </w:pPr>
+      <w:r>
+        <w:rPr>
+          <w:i/>
+          <w:lang w:val="en-US"/>
+        </w:rPr>
+        <w:t>Wang P., Gerhard W. Dueck, MacMillan S.</w:t>
+      </w:r>
+      <w:r>
+        <w:rPr>
+          <w:lang w:val="en-US"/>
+        </w:rPr>
+        <w:t xml:space="preserve"> Using simulated annealing to construct extremal graphs. </w:t>
+      </w:r>
+      <w:r>
+        <w:rPr>
+          <w:lang w:val="en-US"/>
+        </w:rPr>
+        <w:t xml:space="preserve">// </w:t>
+      </w:r>
+      <w:r>
+        <w:rPr>
+          <w:lang w:val="en-US"/>
+        </w:rPr>
+        <w:t>Discrete Mathematics, 235(1-3):125–135, 2001</w:t>
+      </w:r>
+    </w:p>
+    <w:p>
+      <w:pPr>
+        <w:pStyle w:val="a7"/>
+        <w:numPr>
+          <w:ilvl w:val="0"/>
+          <w:numId w:val="2"/>
+        </w:numPr>
+        <w:rPr>
+          <w:lang w:val="en-US"/>
+        </w:rPr>
+      </w:pPr>
+      <w:r>
+        <w:rPr>
+          <w:lang w:val="en-US"/>
+        </w:rPr>
+        <w:t>The on-line en</w:t>
+      </w:r>
+      <w:r>
+        <w:rPr>
+          <w:lang w:val="en-US"/>
+        </w:rPr>
+        <w:t>cyclopedia of integer sequences,</w:t>
+      </w:r>
+      <w:r>
+        <w:rPr>
+          <w:lang w:val="en-US"/>
+        </w:rPr>
+        <w:t xml:space="preserve"> published electron</w:t>
+      </w:r>
+      <w:r>
+        <w:rPr>
+          <w:lang w:val="en-US"/>
+        </w:rPr>
+        <w:t>ically at http://oeis.org, 2010</w:t>
+      </w:r>
+    </w:p>
     <w:sectPr>
       <w:headerReference w:type="default" r:id="rId13"/>
       <w:pgSz w:w="11906" w:h="16838" w:code="9"/>
@@ -11528,7 +11965,7 @@
             <w:rPr>
               <w:noProof/>
             </w:rPr>
-            <w:t>2</w:t>
+            <w:t>20</w:t>
           </w:r>
         </w:fldSimple>
       </w:p>
@@ -11634,8 +12071,100 @@
       </w:pPr>
     </w:lvl>
   </w:abstractNum>
+  <w:abstractNum w:abstractNumId="1">
+    <w:nsid w:val="74442746"/>
+    <w:multiLevelType w:val="hybridMultilevel"/>
+    <w:tmpl w:val="31480F36"/>
+    <w:lvl w:ilvl="0" w:tplc="C4E056CC">
+      <w:start w:val="1"/>
+      <w:numFmt w:val="decimal"/>
+      <w:lvlText w:val="%1."/>
+      <w:lvlJc w:val="left"/>
+      <w:pPr>
+        <w:ind w:left="1069" w:hanging="360"/>
+      </w:pPr>
+      <w:rPr>
+        <w:rFonts w:hint="default"/>
+      </w:rPr>
+    </w:lvl>
+    <w:lvl w:ilvl="1" w:tplc="04190019" w:tentative="1">
+      <w:start w:val="1"/>
+      <w:numFmt w:val="lowerLetter"/>
+      <w:lvlText w:val="%2."/>
+      <w:lvlJc w:val="left"/>
+      <w:pPr>
+        <w:ind w:left="1789" w:hanging="360"/>
+      </w:pPr>
+    </w:lvl>
+    <w:lvl w:ilvl="2" w:tplc="0419001B" w:tentative="1">
+      <w:start w:val="1"/>
+      <w:numFmt w:val="lowerRoman"/>
+      <w:lvlText w:val="%3."/>
+      <w:lvlJc w:val="right"/>
+      <w:pPr>
+        <w:ind w:left="2509" w:hanging="180"/>
+      </w:pPr>
+    </w:lvl>
+    <w:lvl w:ilvl="3" w:tplc="0419000F" w:tentative="1">
+      <w:start w:val="1"/>
+      <w:numFmt w:val="decimal"/>
+      <w:lvlText w:val="%4."/>
+      <w:lvlJc w:val="left"/>
+      <w:pPr>
+        <w:ind w:left="3229" w:hanging="360"/>
+      </w:pPr>
+    </w:lvl>
+    <w:lvl w:ilvl="4" w:tplc="04190019" w:tentative="1">
+      <w:start w:val="1"/>
+      <w:numFmt w:val="lowerLetter"/>
+      <w:lvlText w:val="%5."/>
+      <w:lvlJc w:val="left"/>
+      <w:pPr>
+        <w:ind w:left="3949" w:hanging="360"/>
+      </w:pPr>
+    </w:lvl>
+    <w:lvl w:ilvl="5" w:tplc="0419001B" w:tentative="1">
+      <w:start w:val="1"/>
+      <w:numFmt w:val="lowerRoman"/>
+      <w:lvlText w:val="%6."/>
+      <w:lvlJc w:val="right"/>
+      <w:pPr>
+        <w:ind w:left="4669" w:hanging="180"/>
+      </w:pPr>
+    </w:lvl>
+    <w:lvl w:ilvl="6" w:tplc="0419000F" w:tentative="1">
+      <w:start w:val="1"/>
+      <w:numFmt w:val="decimal"/>
+      <w:lvlText w:val="%7."/>
+      <w:lvlJc w:val="left"/>
+      <w:pPr>
+        <w:ind w:left="5389" w:hanging="360"/>
+      </w:pPr>
+    </w:lvl>
+    <w:lvl w:ilvl="7" w:tplc="04190019" w:tentative="1">
+      <w:start w:val="1"/>
+      <w:numFmt w:val="lowerLetter"/>
+      <w:lvlText w:val="%8."/>
+      <w:lvlJc w:val="left"/>
+      <w:pPr>
+        <w:ind w:left="6109" w:hanging="360"/>
+      </w:pPr>
+    </w:lvl>
+    <w:lvl w:ilvl="8" w:tplc="0419001B" w:tentative="1">
+      <w:start w:val="1"/>
+      <w:numFmt w:val="lowerRoman"/>
+      <w:lvlText w:val="%9."/>
+      <w:lvlJc w:val="right"/>
+      <w:pPr>
+        <w:ind w:left="6829" w:hanging="180"/>
+      </w:pPr>
+    </w:lvl>
+  </w:abstractNum>
   <w:num w:numId="1">
     <w:abstractNumId w:val="0"/>
+  </w:num>
+  <w:num w:numId="2">
+    <w:abstractNumId w:val="1"/>
   </w:num>
 </w:numbering>
 </file>
@@ -11881,6 +12410,7 @@
   <w:style w:type="character" w:default="1" w:styleId="a0">
     <w:name w:val="Default Paragraph Font"/>
     <w:uiPriority w:val="1"/>
+    <w:semiHidden/>
     <w:unhideWhenUsed/>
   </w:style>
   <w:style w:type="table" w:default="1" w:styleId="a1">
@@ -12200,6 +12730,14 @@
       <w:u w:val="single"/>
     </w:rPr>
   </w:style>
+  <w:style w:type="paragraph" w:styleId="af0">
+    <w:name w:val="Bibliography"/>
+    <w:basedOn w:val="a"/>
+    <w:next w:val="a"/>
+    <w:uiPriority w:val="37"/>
+    <w:unhideWhenUsed/>
+    <w:rsid w:val="00FE55E5"/>
+  </w:style>
 </w:styles>
 </file>
 
@@ -12487,11 +13025,31 @@
 </file>
 
 <file path=customXml/item1.xml><?xml version="1.0" encoding="utf-8"?>
-<b:Sources xmlns:b="http://schemas.openxmlformats.org/officeDocument/2006/bibliography" xmlns="http://schemas.openxmlformats.org/officeDocument/2006/bibliography" SelectedStyle="\APA.XSL" StyleName="APA"/>
+<b:Sources xmlns:b="http://schemas.openxmlformats.org/officeDocument/2006/bibliography" xmlns="http://schemas.openxmlformats.org/officeDocument/2006/bibliography" SelectedStyle="\APA.XSL" StyleName="APA">
+  <b:Source>
+    <b:Tag>1</b:Tag>
+    <b:SourceType>JournalArticle</b:SourceType>
+    <b:Guid>{296999A2-12C9-4F3C-AC44-B025ECF41009}</b:Guid>
+    <b:LCID>0</b:LCID>
+    <b:Author>
+      <b:Author>
+        <b:NameList>
+          <b:Person>
+            <b:Last>Codish</b:Last>
+            <b:First>Miller,</b:First>
+            <b:Middle>Prosser, Stuckey</b:Middle>
+          </b:Person>
+        </b:NameList>
+      </b:Author>
+    </b:Author>
+    <b:Title>Breaking Symmetries in Graph Representation</b:Title>
+    <b:RefOrder>1</b:RefOrder>
+  </b:Source>
+</b:Sources>
 </file>
 
 <file path=customXml/itemProps1.xml><?xml version="1.0" encoding="utf-8"?>
-<ds:datastoreItem xmlns:ds="http://schemas.openxmlformats.org/officeDocument/2006/customXml" ds:itemID="{809E1BE8-9928-4ECE-972B-22DB34ABD279}">
+<ds:datastoreItem xmlns:ds="http://schemas.openxmlformats.org/officeDocument/2006/customXml" ds:itemID="{A667B41D-23D3-442B-9992-A5F3EDCFC176}">
   <ds:schemaRefs>
     <ds:schemaRef ds:uri="http://schemas.openxmlformats.org/officeDocument/2006/bibliography"/>
   </ds:schemaRefs>

--- a/Отчет.docx
+++ b/Отчет.docx
@@ -11527,16 +11527,6 @@
     </w:p>
     <w:p>
       <w:pPr>
-        <w:spacing w:line="276" w:lineRule="auto"/>
-        <w:ind w:firstLine="0"/>
-      </w:pPr>
-      <w:r>
-        <w:lastRenderedPageBreak/>
-        <w:br w:type="page"/>
-      </w:r>
-    </w:p>
-    <w:p>
-      <w:pPr>
         <w:pStyle w:val="11"/>
       </w:pPr>
       <w:r>
@@ -11882,8 +11872,64 @@
         <w:t>ically at http://oeis.org, 2010</w:t>
       </w:r>
     </w:p>
+    <w:p>
+      <w:pPr>
+        <w:spacing w:line="276" w:lineRule="auto"/>
+        <w:ind w:firstLine="0"/>
+        <w:rPr>
+          <w:lang w:val="en-US"/>
+        </w:rPr>
+      </w:pPr>
+      <w:r>
+        <w:rPr>
+          <w:lang w:val="en-US"/>
+        </w:rPr>
+        <w:br w:type="page"/>
+      </w:r>
+    </w:p>
+    <w:p>
+      <w:pPr>
+        <w:pStyle w:val="21"/>
+      </w:pPr>
+      <w:r>
+        <w:lastRenderedPageBreak/>
+        <w:t xml:space="preserve">Приложение 1. </w:t>
+      </w:r>
+      <w:r>
+        <w:t>Исходный код основной функции нарушения симметрии</w:t>
+      </w:r>
+    </w:p>
+    <w:p>
+      <w:r>
+        <w:object w:dxaOrig="9355" w:dyaOrig="9595">
+          <v:shapetype id="_x0000_t75" coordsize="21600,21600" o:spt="75" o:preferrelative="t" path="m@4@5l@4@11@9@11@9@5xe" filled="f" stroked="f">
+            <v:stroke joinstyle="miter"/>
+            <v:formulas>
+              <v:f eqn="if lineDrawn pixelLineWidth 0"/>
+              <v:f eqn="sum @0 1 0"/>
+              <v:f eqn="sum 0 0 @1"/>
+              <v:f eqn="prod @2 1 2"/>
+              <v:f eqn="prod @3 21600 pixelWidth"/>
+              <v:f eqn="prod @3 21600 pixelHeight"/>
+              <v:f eqn="sum @0 0 1"/>
+              <v:f eqn="prod @6 1 2"/>
+              <v:f eqn="prod @7 21600 pixelWidth"/>
+              <v:f eqn="sum @8 21600 0"/>
+              <v:f eqn="prod @7 21600 pixelHeight"/>
+              <v:f eqn="sum @10 21600 0"/>
+            </v:formulas>
+            <v:path o:extrusionok="f" gradientshapeok="t" o:connecttype="rect"/>
+            <o:lock v:ext="edit" aspectratio="t"/>
+          </v:shapetype>
+          <v:shape id="_x0000_i1025" type="#_x0000_t75" style="width:467.7pt;height:479.6pt" o:ole="">
+            <v:imagedata r:id="rId13" o:title=""/>
+          </v:shape>
+          <o:OLEObject Type="Embed" ProgID="Word.OpenDocumentText.12" ShapeID="_x0000_i1025" DrawAspect="Content" ObjectID="_1519078240" r:id="rId14"/>
+        </w:object>
+      </w:r>
+    </w:p>
     <w:sectPr>
-      <w:headerReference w:type="default" r:id="rId13"/>
+      <w:headerReference w:type="default" r:id="rId15"/>
       <w:pgSz w:w="11906" w:h="16838" w:code="9"/>
       <w:pgMar w:top="1134" w:right="850" w:bottom="1134" w:left="1701" w:header="709" w:footer="709" w:gutter="0"/>
       <w:cols w:space="708"/>
@@ -13049,7 +13095,7 @@
 </file>
 
 <file path=customXml/itemProps1.xml><?xml version="1.0" encoding="utf-8"?>
-<ds:datastoreItem xmlns:ds="http://schemas.openxmlformats.org/officeDocument/2006/customXml" ds:itemID="{A667B41D-23D3-442B-9992-A5F3EDCFC176}">
+<ds:datastoreItem xmlns:ds="http://schemas.openxmlformats.org/officeDocument/2006/customXml" ds:itemID="{8CC825A9-A8AD-4EDA-B895-EEF7F9E0D6A9}">
   <ds:schemaRefs>
     <ds:schemaRef ds:uri="http://schemas.openxmlformats.org/officeDocument/2006/bibliography"/>
   </ds:schemaRefs>

--- a/Отчет.docx
+++ b/Отчет.docx
@@ -312,7 +312,7 @@
           <w:r>
             <w:fldChar w:fldCharType="separate"/>
           </w:r>
-          <w:hyperlink w:anchor="_Toc444898916" w:history="1">
+          <w:hyperlink w:anchor="_Toc445336687" w:history="1">
             <w:r>
               <w:rPr>
                 <w:rStyle w:val="af"/>
@@ -339,7 +339,7 @@
                 <w:noProof/>
                 <w:webHidden/>
               </w:rPr>
-              <w:instrText xml:space="preserve"> PAGEREF _Toc444898916 \h </w:instrText>
+              <w:instrText xml:space="preserve"> PAGEREF _Toc445336687 \h </w:instrText>
             </w:r>
             <w:r>
               <w:rPr>
@@ -383,7 +383,7 @@
               <w:lang w:eastAsia="ru-RU"/>
             </w:rPr>
           </w:pPr>
-          <w:hyperlink w:anchor="_Toc444898917" w:history="1">
+          <w:hyperlink w:anchor="_Toc445336688" w:history="1">
             <w:r>
               <w:rPr>
                 <w:rStyle w:val="af"/>
@@ -410,7 +410,7 @@
                 <w:noProof/>
                 <w:webHidden/>
               </w:rPr>
-              <w:instrText xml:space="preserve"> PAGEREF _Toc444898917 \h </w:instrText>
+              <w:instrText xml:space="preserve"> PAGEREF _Toc445336688 \h </w:instrText>
             </w:r>
             <w:r>
               <w:rPr>
@@ -454,7 +454,7 @@
               <w:lang w:eastAsia="ru-RU"/>
             </w:rPr>
           </w:pPr>
-          <w:hyperlink w:anchor="_Toc444898918" w:history="1">
+          <w:hyperlink w:anchor="_Toc445336689" w:history="1">
             <w:r>
               <w:rPr>
                 <w:rStyle w:val="af"/>
@@ -481,7 +481,7 @@
                 <w:noProof/>
                 <w:webHidden/>
               </w:rPr>
-              <w:instrText xml:space="preserve"> PAGEREF _Toc444898918 \h </w:instrText>
+              <w:instrText xml:space="preserve"> PAGEREF _Toc445336689 \h </w:instrText>
             </w:r>
             <w:r>
               <w:rPr>
@@ -525,7 +525,7 @@
               <w:lang w:eastAsia="ru-RU"/>
             </w:rPr>
           </w:pPr>
-          <w:hyperlink w:anchor="_Toc444898919" w:history="1">
+          <w:hyperlink w:anchor="_Toc445336690" w:history="1">
             <w:r>
               <w:rPr>
                 <w:rStyle w:val="af"/>
@@ -560,7 +560,7 @@
                 <w:noProof/>
                 <w:webHidden/>
               </w:rPr>
-              <w:instrText xml:space="preserve"> PAGEREF _Toc444898919 \h </w:instrText>
+              <w:instrText xml:space="preserve"> PAGEREF _Toc445336690 \h </w:instrText>
             </w:r>
             <w:r>
               <w:rPr>
@@ -604,7 +604,7 @@
               <w:lang w:eastAsia="ru-RU"/>
             </w:rPr>
           </w:pPr>
-          <w:hyperlink w:anchor="_Toc444898920" w:history="1">
+          <w:hyperlink w:anchor="_Toc445336691" w:history="1">
             <w:r>
               <w:rPr>
                 <w:rStyle w:val="af"/>
@@ -631,7 +631,7 @@
                 <w:noProof/>
                 <w:webHidden/>
               </w:rPr>
-              <w:instrText xml:space="preserve"> PAGEREF _Toc444898920 \h </w:instrText>
+              <w:instrText xml:space="preserve"> PAGEREF _Toc445336691 \h </w:instrText>
             </w:r>
             <w:r>
               <w:rPr>
@@ -675,7 +675,7 @@
               <w:lang w:eastAsia="ru-RU"/>
             </w:rPr>
           </w:pPr>
-          <w:hyperlink w:anchor="_Toc444898921" w:history="1">
+          <w:hyperlink w:anchor="_Toc445336692" w:history="1">
             <w:r>
               <w:rPr>
                 <w:rStyle w:val="af"/>
@@ -733,7 +733,7 @@
                 <w:noProof/>
                 <w:webHidden/>
               </w:rPr>
-              <w:instrText xml:space="preserve"> PAGEREF _Toc444898921 \h </w:instrText>
+              <w:instrText xml:space="preserve"> PAGEREF _Toc445336692 \h </w:instrText>
             </w:r>
             <w:r>
               <w:rPr>
@@ -777,7 +777,7 @@
               <w:lang w:eastAsia="ru-RU"/>
             </w:rPr>
           </w:pPr>
-          <w:hyperlink w:anchor="_Toc444898922" w:history="1">
+          <w:hyperlink w:anchor="_Toc445336693" w:history="1">
             <w:r>
               <w:rPr>
                 <w:rStyle w:val="af"/>
@@ -804,7 +804,7 @@
                 <w:noProof/>
                 <w:webHidden/>
               </w:rPr>
-              <w:instrText xml:space="preserve"> PAGEREF _Toc444898922 \h </w:instrText>
+              <w:instrText xml:space="preserve"> PAGEREF _Toc445336693 \h </w:instrText>
             </w:r>
             <w:r>
               <w:rPr>
@@ -825,6 +825,148 @@
                 <w:webHidden/>
               </w:rPr>
               <w:t>14</w:t>
+            </w:r>
+            <w:r>
+              <w:rPr>
+                <w:noProof/>
+                <w:webHidden/>
+              </w:rPr>
+              <w:fldChar w:fldCharType="end"/>
+            </w:r>
+          </w:hyperlink>
+        </w:p>
+        <w:p>
+          <w:pPr>
+            <w:pStyle w:val="13"/>
+            <w:tabs>
+              <w:tab w:val="right" w:leader="dot" w:pos="9345"/>
+            </w:tabs>
+            <w:rPr>
+              <w:rFonts w:asciiTheme="minorHAnsi" w:eastAsiaTheme="minorEastAsia" w:hAnsiTheme="minorHAnsi"/>
+              <w:noProof/>
+              <w:sz w:val="22"/>
+              <w:lang w:eastAsia="ru-RU"/>
+            </w:rPr>
+          </w:pPr>
+          <w:hyperlink w:anchor="_Toc445336694" w:history="1">
+            <w:r>
+              <w:rPr>
+                <w:rStyle w:val="af"/>
+                <w:noProof/>
+              </w:rPr>
+              <w:t>Список литературы</w:t>
+            </w:r>
+            <w:r>
+              <w:rPr>
+                <w:noProof/>
+                <w:webHidden/>
+              </w:rPr>
+              <w:tab/>
+            </w:r>
+            <w:r>
+              <w:rPr>
+                <w:noProof/>
+                <w:webHidden/>
+              </w:rPr>
+              <w:fldChar w:fldCharType="begin"/>
+            </w:r>
+            <w:r>
+              <w:rPr>
+                <w:noProof/>
+                <w:webHidden/>
+              </w:rPr>
+              <w:instrText xml:space="preserve"> PAGEREF _Toc445336694 \h </w:instrText>
+            </w:r>
+            <w:r>
+              <w:rPr>
+                <w:noProof/>
+                <w:webHidden/>
+              </w:rPr>
+            </w:r>
+            <w:r>
+              <w:rPr>
+                <w:noProof/>
+                <w:webHidden/>
+              </w:rPr>
+              <w:fldChar w:fldCharType="separate"/>
+            </w:r>
+            <w:r>
+              <w:rPr>
+                <w:noProof/>
+                <w:webHidden/>
+              </w:rPr>
+              <w:t>19</w:t>
+            </w:r>
+            <w:r>
+              <w:rPr>
+                <w:noProof/>
+                <w:webHidden/>
+              </w:rPr>
+              <w:fldChar w:fldCharType="end"/>
+            </w:r>
+          </w:hyperlink>
+        </w:p>
+        <w:p>
+          <w:pPr>
+            <w:pStyle w:val="13"/>
+            <w:tabs>
+              <w:tab w:val="right" w:leader="dot" w:pos="9345"/>
+            </w:tabs>
+            <w:rPr>
+              <w:rFonts w:asciiTheme="minorHAnsi" w:eastAsiaTheme="minorEastAsia" w:hAnsiTheme="minorHAnsi"/>
+              <w:noProof/>
+              <w:sz w:val="22"/>
+              <w:lang w:eastAsia="ru-RU"/>
+            </w:rPr>
+          </w:pPr>
+          <w:hyperlink w:anchor="_Toc445336695" w:history="1">
+            <w:r>
+              <w:rPr>
+                <w:rStyle w:val="af"/>
+                <w:noProof/>
+              </w:rPr>
+              <w:t>Приложение 1. Исходный код основной функции нарушения симметрии</w:t>
+            </w:r>
+            <w:r>
+              <w:rPr>
+                <w:noProof/>
+                <w:webHidden/>
+              </w:rPr>
+              <w:tab/>
+            </w:r>
+            <w:r>
+              <w:rPr>
+                <w:noProof/>
+                <w:webHidden/>
+              </w:rPr>
+              <w:fldChar w:fldCharType="begin"/>
+            </w:r>
+            <w:r>
+              <w:rPr>
+                <w:noProof/>
+                <w:webHidden/>
+              </w:rPr>
+              <w:instrText xml:space="preserve"> PAGEREF _Toc445336695 \h </w:instrText>
+            </w:r>
+            <w:r>
+              <w:rPr>
+                <w:noProof/>
+                <w:webHidden/>
+              </w:rPr>
+            </w:r>
+            <w:r>
+              <w:rPr>
+                <w:noProof/>
+                <w:webHidden/>
+              </w:rPr>
+              <w:fldChar w:fldCharType="separate"/>
+            </w:r>
+            <w:r>
+              <w:rPr>
+                <w:noProof/>
+                <w:webHidden/>
+              </w:rPr>
+              <w:t>20</w:t>
             </w:r>
             <w:r>
               <w:rPr>
@@ -860,7 +1002,7 @@
         <w:pStyle w:val="11"/>
         <w:outlineLvl w:val="0"/>
       </w:pPr>
-      <w:bookmarkStart w:id="0" w:name="_Toc444898916"/>
+      <w:bookmarkStart w:id="0" w:name="_Toc445336687"/>
       <w:r>
         <w:lastRenderedPageBreak/>
         <w:t>Введени</w:t>
@@ -1179,7 +1321,7 @@
         <w:pStyle w:val="11"/>
         <w:outlineLvl w:val="0"/>
       </w:pPr>
-      <w:bookmarkStart w:id="1" w:name="_Toc444898917"/>
+      <w:bookmarkStart w:id="1" w:name="_Toc445336688"/>
       <w:r>
         <w:t>Классы</w:t>
       </w:r>
@@ -3800,7 +3942,7 @@
         <w:jc w:val="both"/>
         <w:outlineLvl w:val="0"/>
       </w:pPr>
-      <w:bookmarkStart w:id="2" w:name="_Toc444898918"/>
+      <w:bookmarkStart w:id="2" w:name="_Toc445336689"/>
       <w:r>
         <w:lastRenderedPageBreak/>
         <w:t>Изоморфизм графов и техника нарушения симметрии</w:t>
@@ -4645,7 +4787,7 @@
         <w:jc w:val="both"/>
         <w:outlineLvl w:val="0"/>
       </w:pPr>
-      <w:bookmarkStart w:id="3" w:name="_Toc444898919"/>
+      <w:bookmarkStart w:id="3" w:name="_Toc445336690"/>
       <w:r>
         <w:lastRenderedPageBreak/>
         <w:t xml:space="preserve">Нарушение симметрии на основе дерева </w:t>
@@ -4985,7 +5127,7 @@
         <w:jc w:val="both"/>
         <w:outlineLvl w:val="0"/>
       </w:pPr>
-      <w:bookmarkStart w:id="4" w:name="_Toc444898920"/>
+      <w:bookmarkStart w:id="4" w:name="_Toc445336691"/>
       <w:r>
         <w:lastRenderedPageBreak/>
         <w:t>Подходы, основанные на матрице смежности</w:t>
@@ -7050,7 +7192,7 @@
         <w:jc w:val="both"/>
         <w:outlineLvl w:val="0"/>
       </w:pPr>
-      <w:bookmarkStart w:id="5" w:name="_Toc444898921"/>
+      <w:bookmarkStart w:id="5" w:name="_Toc445336692"/>
       <w:r>
         <w:rPr>
           <w:lang w:val="en-US"/>
@@ -7699,7 +7841,7 @@
         <w:jc w:val="both"/>
         <w:outlineLvl w:val="0"/>
       </w:pPr>
-      <w:bookmarkStart w:id="6" w:name="_Toc444898922"/>
+      <w:bookmarkStart w:id="6" w:name="_Toc445336693"/>
       <w:r>
         <w:lastRenderedPageBreak/>
         <w:t>Реализация</w:t>
@@ -11528,11 +11670,14 @@
     <w:p>
       <w:pPr>
         <w:pStyle w:val="11"/>
+        <w:outlineLvl w:val="0"/>
       </w:pPr>
+      <w:bookmarkStart w:id="7" w:name="_Toc445336694"/>
       <w:r>
         <w:lastRenderedPageBreak/>
         <w:t>Список литературы</w:t>
       </w:r>
+      <w:bookmarkEnd w:id="7"/>
     </w:p>
     <w:p>
       <w:pPr>
@@ -11890,7 +12035,9 @@
     <w:p>
       <w:pPr>
         <w:pStyle w:val="21"/>
+        <w:outlineLvl w:val="0"/>
       </w:pPr>
+      <w:bookmarkStart w:id="8" w:name="_Toc445336695"/>
       <w:r>
         <w:lastRenderedPageBreak/>
         <w:t xml:space="preserve">Приложение 1. </w:t>
@@ -11898,6 +12045,7 @@
       <w:r>
         <w:t>Исходный код основной функции нарушения симметрии</w:t>
       </w:r>
+      <w:bookmarkEnd w:id="8"/>
     </w:p>
     <w:p>
       <w:r>
@@ -11924,7 +12072,7 @@
           <v:shape id="_x0000_i1025" type="#_x0000_t75" style="width:467.7pt;height:479.6pt" o:ole="">
             <v:imagedata r:id="rId13" o:title=""/>
           </v:shape>
-          <o:OLEObject Type="Embed" ProgID="Word.OpenDocumentText.12" ShapeID="_x0000_i1025" DrawAspect="Content" ObjectID="_1519078240" r:id="rId14"/>
+          <o:OLEObject Type="Embed" ProgID="Word.OpenDocumentText.12" ShapeID="_x0000_i1025" DrawAspect="Content" ObjectID="_1519078524" r:id="rId14"/>
         </w:object>
       </w:r>
     </w:p>
@@ -12011,7 +12159,7 @@
             <w:rPr>
               <w:noProof/>
             </w:rPr>
-            <w:t>20</w:t>
+            <w:t>2</w:t>
           </w:r>
         </w:fldSimple>
       </w:p>
@@ -13095,7 +13243,7 @@
 </file>
 
 <file path=customXml/itemProps1.xml><?xml version="1.0" encoding="utf-8"?>
-<ds:datastoreItem xmlns:ds="http://schemas.openxmlformats.org/officeDocument/2006/customXml" ds:itemID="{8CC825A9-A8AD-4EDA-B895-EEF7F9E0D6A9}">
+<ds:datastoreItem xmlns:ds="http://schemas.openxmlformats.org/officeDocument/2006/customXml" ds:itemID="{256FA637-EEAA-4BBF-BAC8-6F3582A845AA}">
   <ds:schemaRefs>
     <ds:schemaRef ds:uri="http://schemas.openxmlformats.org/officeDocument/2006/bibliography"/>
   </ds:schemaRefs>

--- a/Отчет.docx
+++ b/Отчет.docx
@@ -2562,7 +2562,14 @@
           <w:rFonts w:eastAsiaTheme="minorHAnsi" w:cs="Times New Roman"/>
           <w:lang w:eastAsia="ja-JP"/>
         </w:rPr>
-        <w:t xml:space="preserve">полной, если они лежит одновременно и в классе </w:t>
+        <w:t>полной, если она</w:t>
+      </w:r>
+      <w:r>
+        <w:rPr>
+          <w:rFonts w:eastAsiaTheme="minorHAnsi" w:cs="Times New Roman"/>
+          <w:lang w:eastAsia="ja-JP"/>
+        </w:rPr>
+        <w:t xml:space="preserve"> лежит одновременно и в классе </w:t>
       </w:r>
       <w:r>
         <w:rPr>
@@ -12072,7 +12079,7 @@
           <v:shape id="_x0000_i1025" type="#_x0000_t75" style="width:467.7pt;height:479.6pt" o:ole="">
             <v:imagedata r:id="rId13" o:title=""/>
           </v:shape>
-          <o:OLEObject Type="Embed" ProgID="Word.OpenDocumentText.12" ShapeID="_x0000_i1025" DrawAspect="Content" ObjectID="_1519078524" r:id="rId14"/>
+          <o:OLEObject Type="Embed" ProgID="Word.OpenDocumentText.12" ShapeID="_x0000_i1025" DrawAspect="Content" ObjectID="_1519248166" r:id="rId14"/>
         </w:object>
       </w:r>
     </w:p>
@@ -12159,7 +12166,7 @@
             <w:rPr>
               <w:noProof/>
             </w:rPr>
-            <w:t>2</w:t>
+            <w:t>6</w:t>
           </w:r>
         </w:fldSimple>
       </w:p>
@@ -13243,7 +13250,7 @@
 </file>
 
 <file path=customXml/itemProps1.xml><?xml version="1.0" encoding="utf-8"?>
-<ds:datastoreItem xmlns:ds="http://schemas.openxmlformats.org/officeDocument/2006/customXml" ds:itemID="{256FA637-EEAA-4BBF-BAC8-6F3582A845AA}">
+<ds:datastoreItem xmlns:ds="http://schemas.openxmlformats.org/officeDocument/2006/customXml" ds:itemID="{0DC334FF-3E1A-496A-A4FF-E26BE97E0168}">
   <ds:schemaRefs>
     <ds:schemaRef ds:uri="http://schemas.openxmlformats.org/officeDocument/2006/bibliography"/>
   </ds:schemaRefs>

--- a/Отчет.docx
+++ b/Отчет.docx
@@ -4850,13 +4850,37 @@
         <w:t>Е</w:t>
       </w:r>
       <w:r>
-        <w:t xml:space="preserve">сли в автомате существуют состояния, не достижимые из стартового, то они “бесполезные” и существует эквивалентный автомат с количеством состояний, меньшим данного. Такие автоматы рассматривать </w:t>
+        <w:t xml:space="preserve">сли в автомате существуют состояния, не достижимые из стартового, то они “бесполезные” и существует эквивалентный автомат с количеством состояний, меньшим данного. Такие автоматы </w:t>
       </w:r>
       <w:r>
         <w:t xml:space="preserve">не рассматриваются </w:t>
       </w:r>
       <w:r>
         <w:t xml:space="preserve">в силу их избыточности. </w:t>
+      </w:r>
+      <w:r>
+        <w:t>Рассмотрим обход автомата алгоритмом обхода в ширину (</w:t>
+      </w:r>
+      <w:r>
+        <w:rPr>
+          <w:lang w:val="en-US"/>
+        </w:rPr>
+        <w:t>BFS</w:t>
+      </w:r>
+      <w:r>
+        <w:t xml:space="preserve">). </w:t>
+      </w:r>
+      <w:r>
+        <w:t xml:space="preserve">Исходящие ребра будем обходить в лексикографическом порядке по символу на ребре. Зафиксируем порядок, в котором он посетит вершины – это назовем порядком обхода </w:t>
+      </w:r>
+      <w:r>
+        <w:rPr>
+          <w:lang w:val="en-US"/>
+        </w:rPr>
+        <w:t>BFS</w:t>
+      </w:r>
+      <w:r>
+        <w:t xml:space="preserve">. </w:t>
       </w:r>
       <w:r>
         <w:t xml:space="preserve">Определим предикат </w:t>
@@ -5093,7 +5117,28 @@
         <w:t>можно</w:t>
       </w:r>
       <w:r>
-        <w:t xml:space="preserve"> переформулировать и для графовых задач, однако оно перестает быть предикатом нарушения симметрии для произвольных графов.</w:t>
+        <w:t xml:space="preserve"> переформулировать и для графовых задач</w:t>
+      </w:r>
+      <w:r>
+        <w:t xml:space="preserve"> (</w:t>
+      </w:r>
+      <w:r>
+        <w:t xml:space="preserve">при этом в обходе </w:t>
+      </w:r>
+      <w:r>
+        <w:rPr>
+          <w:lang w:val="en-US"/>
+        </w:rPr>
+        <w:t>BFS</w:t>
+      </w:r>
+      <w:r>
+        <w:t xml:space="preserve"> </w:t>
+      </w:r>
+      <w:r>
+        <w:t>ребра будем обходить в порядке возрастания конца ребра)</w:t>
+      </w:r>
+      <w:r>
+        <w:t>, однако оно перестает быть предикатом нарушения симметрии для произвольных графов.</w:t>
       </w:r>
       <w:r>
         <w:t xml:space="preserve"> Но д</w:t>
@@ -5105,11 +5150,11 @@
         <w:t>он остается нарушением симметрии</w:t>
       </w:r>
       <w:r>
-        <w:t xml:space="preserve">: данный предикат является предикатом нарушения симметрии для двух классов графов – связных неориентированных графов и ориентированных графов, в которых существует исходящее дерево из 0. Второй класс недостаточно широкий для повсеместного использования, однако, существуют задачи, в которых </w:t>
+        <w:t xml:space="preserve">: данный </w:t>
       </w:r>
       <w:r>
         <w:lastRenderedPageBreak/>
-        <w:t>решение лежит в этом классе, так что на практике он может применяться. А для неориентированных графов клас</w:t>
+        <w:t>предикат является предикатом нарушения симметрии для двух классов графов – связных неориентированных графов и ориентированных графов, в которых существует исходящее дерево из 0. Второй класс недостаточно широкий для повсеместного использования, однако, существуют задачи, в которых решение лежит в этом классе, так что на практике он может применяться. А для неориентированных графов клас</w:t>
       </w:r>
       <w:r>
         <w:t>с</w:t>
@@ -12079,7 +12124,7 @@
           <v:shape id="_x0000_i1025" type="#_x0000_t75" style="width:467.7pt;height:479.6pt" o:ole="">
             <v:imagedata r:id="rId13" o:title=""/>
           </v:shape>
-          <o:OLEObject Type="Embed" ProgID="Word.OpenDocumentText.12" ShapeID="_x0000_i1025" DrawAspect="Content" ObjectID="_1519248166" r:id="rId14"/>
+          <o:OLEObject Type="Embed" ProgID="Word.OpenDocumentText.12" ShapeID="_x0000_i1025" DrawAspect="Content" ObjectID="_1519425934" r:id="rId14"/>
         </w:object>
       </w:r>
     </w:p>
@@ -12166,7 +12211,7 @@
             <w:rPr>
               <w:noProof/>
             </w:rPr>
-            <w:t>6</w:t>
+            <w:t>8</w:t>
           </w:r>
         </w:fldSimple>
       </w:p>
@@ -13250,7 +13295,7 @@
 </file>
 
 <file path=customXml/itemProps1.xml><?xml version="1.0" encoding="utf-8"?>
-<ds:datastoreItem xmlns:ds="http://schemas.openxmlformats.org/officeDocument/2006/customXml" ds:itemID="{0DC334FF-3E1A-496A-A4FF-E26BE97E0168}">
+<ds:datastoreItem xmlns:ds="http://schemas.openxmlformats.org/officeDocument/2006/customXml" ds:itemID="{49329A7C-BCD8-42A6-BA27-C91B8DC3F40C}">
   <ds:schemaRefs>
     <ds:schemaRef ds:uri="http://schemas.openxmlformats.org/officeDocument/2006/bibliography"/>
   </ds:schemaRefs>

--- a/Отчет.docx
+++ b/Отчет.docx
@@ -5135,7 +5135,13 @@
         <w:t xml:space="preserve"> </w:t>
       </w:r>
       <w:r>
-        <w:t>ребра будем обходить в порядке возрастания конца ребра)</w:t>
+        <w:t xml:space="preserve">ребра будем обходить в порядке возрастания </w:t>
+      </w:r>
+      <w:r>
+        <w:t>номера вершины, в которую ведет ребро</w:t>
+      </w:r>
+      <w:r>
+        <w:t>)</w:t>
       </w:r>
       <w:r>
         <w:t>, однако оно перестает быть предикатом нарушения симметрии для произвольных графов.</w:t>
@@ -5147,14 +5153,14 @@
         <w:t xml:space="preserve">ля более узких классов графов </w:t>
       </w:r>
       <w:r>
-        <w:t>он остается нарушением симметрии</w:t>
-      </w:r>
-      <w:r>
-        <w:t xml:space="preserve">: данный </w:t>
+        <w:t xml:space="preserve">он остается </w:t>
       </w:r>
       <w:r>
         <w:lastRenderedPageBreak/>
-        <w:t>предикат является предикатом нарушения симметрии для двух классов графов – связных неориентированных графов и ориентированных графов, в которых существует исходящее дерево из 0. Второй класс недостаточно широкий для повсеместного использования, однако, существуют задачи, в которых решение лежит в этом классе, так что на практике он может применяться. А для неориентированных графов клас</w:t>
+        <w:t>нарушением симметрии</w:t>
+      </w:r>
+      <w:r>
+        <w:t>: данный предикат является предикатом нарушения симметрии для двух классов графов – связных неориентированных графов и ориентированных графов, в которых существует исходящее дерево из 0. Второй класс недостаточно широкий для повсеместного использования, однако, существуют задачи, в которых решение лежит в этом классе, так что на практике он может применяться. А для неориентированных графов клас</w:t>
       </w:r>
       <w:r>
         <w:t>с</w:t>
@@ -9442,15 +9448,9 @@
             <w:pPr>
               <w:ind w:firstLine="0"/>
               <w:jc w:val="center"/>
-              <w:rPr>
-                <w:lang w:val="en-US"/>
-              </w:rPr>
             </w:pPr>
             <w:r>
-              <w:rPr>
-                <w:lang w:val="en-US"/>
-              </w:rPr>
-              <w:t>?</w:t>
+              <w:t>3600*</w:t>
             </w:r>
           </w:p>
         </w:tc>
@@ -11036,15 +11036,9 @@
             <w:pPr>
               <w:ind w:firstLine="0"/>
               <w:jc w:val="center"/>
-              <w:rPr>
-                <w:lang w:val="en-US"/>
-              </w:rPr>
             </w:pPr>
             <w:r>
-              <w:rPr>
-                <w:lang w:val="en-US"/>
-              </w:rPr>
-              <w:t>?</w:t>
+              <w:t>3600*</w:t>
             </w:r>
           </w:p>
         </w:tc>
@@ -11138,15 +11132,9 @@
             <w:pPr>
               <w:ind w:firstLine="0"/>
               <w:jc w:val="center"/>
-              <w:rPr>
-                <w:lang w:val="en-US"/>
-              </w:rPr>
             </w:pPr>
             <w:r>
-              <w:rPr>
-                <w:lang w:val="en-US"/>
-              </w:rPr>
-              <w:t>?</w:t>
+              <w:t>3600*</w:t>
             </w:r>
           </w:p>
         </w:tc>
@@ -11240,15 +11228,9 @@
             <w:pPr>
               <w:ind w:firstLine="0"/>
               <w:jc w:val="center"/>
-              <w:rPr>
-                <w:lang w:val="en-US"/>
-              </w:rPr>
             </w:pPr>
             <w:r>
-              <w:rPr>
-                <w:lang w:val="en-US"/>
-              </w:rPr>
-              <w:t>?</w:t>
+              <w:t>3600*</w:t>
             </w:r>
           </w:p>
         </w:tc>
@@ -11427,7 +11409,13 @@
         </m:r>
       </m:oMath>
       <w:r>
-        <w:t xml:space="preserve"> решений не было, что подтверждает корректность реализации.</w:t>
+        <w:t xml:space="preserve"> решений не было</w:t>
+      </w:r>
+      <w:r>
+        <w:tab/>
+      </w:r>
+      <w:r>
+        <w:t>, что подтверждает корректность реализации.</w:t>
       </w:r>
     </w:p>
     <w:p>
@@ -12040,47 +12028,50 @@
           <w:ilvl w:val="0"/>
           <w:numId w:val="2"/>
         </w:numPr>
+      </w:pPr>
+      <w:r>
+        <w:t>Онлайн-энциклопедия целочисленных последовательностей</w:t>
+      </w:r>
+      <w:r>
+        <w:t xml:space="preserve"> </w:t>
+      </w:r>
+      <w:r>
+        <w:t xml:space="preserve">// </w:t>
+      </w:r>
+      <w:r>
         <w:rPr>
           <w:lang w:val="en-US"/>
         </w:rPr>
-      </w:pPr>
+        <w:t>http</w:t>
+      </w:r>
+      <w:r>
+        <w:t>://</w:t>
+      </w:r>
       <w:r>
         <w:rPr>
           <w:lang w:val="en-US"/>
         </w:rPr>
-        <w:t>The on-line en</w:t>
+        <w:t>oeis</w:t>
+      </w:r>
+      <w:r>
+        <w:t>.</w:t>
       </w:r>
       <w:r>
         <w:rPr>
           <w:lang w:val="en-US"/>
         </w:rPr>
-        <w:t>cyclopedia of integer sequences,</w:t>
-      </w:r>
-      <w:r>
-        <w:rPr>
-          <w:lang w:val="en-US"/>
-        </w:rPr>
-        <w:t xml:space="preserve"> published electron</w:t>
-      </w:r>
-      <w:r>
-        <w:rPr>
-          <w:lang w:val="en-US"/>
-        </w:rPr>
-        <w:t>ically at http://oeis.org, 2010</w:t>
+        <w:t>org</w:t>
+      </w:r>
+      <w:r>
+        <w:t>, 2010</w:t>
       </w:r>
     </w:p>
     <w:p>
       <w:pPr>
         <w:spacing w:line="276" w:lineRule="auto"/>
         <w:ind w:firstLine="0"/>
-        <w:rPr>
-          <w:lang w:val="en-US"/>
-        </w:rPr>
       </w:pPr>
       <w:r>
-        <w:rPr>
-          <w:lang w:val="en-US"/>
-        </w:rPr>
         <w:br w:type="page"/>
       </w:r>
     </w:p>
@@ -12124,7 +12115,7 @@
           <v:shape id="_x0000_i1025" type="#_x0000_t75" style="width:467.7pt;height:479.6pt" o:ole="">
             <v:imagedata r:id="rId13" o:title=""/>
           </v:shape>
-          <o:OLEObject Type="Embed" ProgID="Word.OpenDocumentText.12" ShapeID="_x0000_i1025" DrawAspect="Content" ObjectID="_1519425934" r:id="rId14"/>
+          <o:OLEObject Type="Embed" ProgID="Word.OpenDocumentText.12" ShapeID="_x0000_i1025" DrawAspect="Content" ObjectID="_1519453985" r:id="rId14"/>
         </w:object>
       </w:r>
     </w:p>
@@ -12211,7 +12202,7 @@
             <w:rPr>
               <w:noProof/>
             </w:rPr>
-            <w:t>8</w:t>
+            <w:t>19</w:t>
           </w:r>
         </w:fldSimple>
       </w:p>
@@ -13295,7 +13286,7 @@
 </file>
 
 <file path=customXml/itemProps1.xml><?xml version="1.0" encoding="utf-8"?>
-<ds:datastoreItem xmlns:ds="http://schemas.openxmlformats.org/officeDocument/2006/customXml" ds:itemID="{49329A7C-BCD8-42A6-BA27-C91B8DC3F40C}">
+<ds:datastoreItem xmlns:ds="http://schemas.openxmlformats.org/officeDocument/2006/customXml" ds:itemID="{965D4B1F-0048-4A5E-BB6E-049A1C7EE31E}">
   <ds:schemaRefs>
     <ds:schemaRef ds:uri="http://schemas.openxmlformats.org/officeDocument/2006/bibliography"/>
   </ds:schemaRefs>

--- a/Отчет.docx
+++ b/Отчет.docx
@@ -15,22 +15,19 @@
         <w:rPr>
           <w:rFonts w:eastAsia="Times New Roman"/>
         </w:rPr>
-        <w:t>Министерство образования и науки Российской Федерации Санкт-Петербургский национальный исследовательский университет информационных технологий, механики и оптики</w:t>
-      </w:r>
-    </w:p>
-    <w:p>
-      <w:pPr>
-        <w:spacing w:line="0" w:lineRule="atLeast"/>
-        <w:jc w:val="right"/>
+        <w:t xml:space="preserve">Министерство образования и науки Российской Федерации </w:t>
+      </w:r>
+      <w:r>
         <w:rPr>
           <w:rFonts w:eastAsia="Times New Roman"/>
         </w:rPr>
-      </w:pPr>
+        <w:br/>
+      </w:r>
       <w:r>
         <w:rPr>
           <w:rFonts w:eastAsia="Times New Roman"/>
         </w:rPr>
-        <w:t>На правах рукописи</w:t>
+        <w:t>Санкт-Петербургский национальный исследовательский университет информационных технологий, механики и оптики</w:t>
       </w:r>
     </w:p>
     <w:p>
@@ -108,7 +105,26 @@
           <w:sz w:val="31"/>
           <w:szCs w:val="31"/>
         </w:rPr>
-        <w:t>Отчет об изучении методов нарушения симметрии в графах и графовых солверов</w:t>
+        <w:t xml:space="preserve">Реализация предикатов нарушения симметрии для решения графовых задач в программном средстве </w:t>
+      </w:r>
+      <w:r>
+        <w:rPr>
+          <w:rFonts w:ascii="Arial" w:eastAsia="Times New Roman" w:hAnsi="Arial" w:cs="Arial"/>
+          <w:b/>
+          <w:sz w:val="31"/>
+          <w:szCs w:val="31"/>
+          <w:lang w:val="en-US"/>
+        </w:rPr>
+        <w:t>Choco</w:t>
+      </w:r>
+      <w:r>
+        <w:rPr>
+          <w:rFonts w:ascii="Arial" w:eastAsia="Times New Roman" w:hAnsi="Arial" w:cs="Arial"/>
+          <w:b/>
+          <w:sz w:val="31"/>
+          <w:szCs w:val="31"/>
+        </w:rPr>
+        <w:t xml:space="preserve"> 3</w:t>
       </w:r>
     </w:p>
     <w:p>
@@ -138,7 +154,14 @@
           <w:rFonts w:eastAsia="Times New Roman" w:cs="Times New Roman"/>
           <w:szCs w:val="28"/>
         </w:rPr>
-        <w:t>Специальность 01.03.02 – Математические модели и алгоритмы в разработке программного обеспечения</w:t>
+        <w:t xml:space="preserve">Специальность 01.03.02 – </w:t>
+      </w:r>
+      <w:r>
+        <w:rPr>
+          <w:rFonts w:eastAsia="Times New Roman" w:cs="Times New Roman"/>
+          <w:szCs w:val="28"/>
+        </w:rPr>
+        <w:t>Прикладная математика и информатика</w:t>
       </w:r>
     </w:p>
     <w:p>
@@ -195,7 +218,13 @@
         <w:jc w:val="right"/>
       </w:pPr>
       <w:r>
-        <w:t>В. И. Ульянцев</w:t>
+        <w:t>Ульянцев</w:t>
+      </w:r>
+      <w:r>
+        <w:t xml:space="preserve"> </w:t>
+      </w:r>
+      <w:r>
+        <w:t>В. И.</w:t>
       </w:r>
     </w:p>
     <w:p>
@@ -248,7 +277,6 @@
       <w:r>
         <w:rPr>
           <w:rFonts w:eastAsia="Times New Roman"/>
-          <w:lang w:val="en-US"/>
         </w:rPr>
         <w:t>6</w:t>
       </w:r>
@@ -312,7 +340,7 @@
           <w:r>
             <w:fldChar w:fldCharType="separate"/>
           </w:r>
-          <w:hyperlink w:anchor="_Toc445336687" w:history="1">
+          <w:hyperlink w:anchor="_Toc446234073" w:history="1">
             <w:r>
               <w:rPr>
                 <w:rStyle w:val="af"/>
@@ -339,7 +367,7 @@
                 <w:noProof/>
                 <w:webHidden/>
               </w:rPr>
-              <w:instrText xml:space="preserve"> PAGEREF _Toc445336687 \h </w:instrText>
+              <w:instrText xml:space="preserve"> PAGEREF _Toc446234073 \h </w:instrText>
             </w:r>
             <w:r>
               <w:rPr>
@@ -383,13 +411,13 @@
               <w:lang w:eastAsia="ru-RU"/>
             </w:rPr>
           </w:pPr>
-          <w:hyperlink w:anchor="_Toc445336688" w:history="1">
+          <w:hyperlink w:anchor="_Toc446234074" w:history="1">
             <w:r>
               <w:rPr>
                 <w:rStyle w:val="af"/>
                 <w:noProof/>
               </w:rPr>
-              <w:t>Классы P и NP, задачи SAT и CSP</w:t>
+              <w:t>1. Классы P и NP, задачи SAT и CSP</w:t>
             </w:r>
             <w:r>
               <w:rPr>
@@ -410,7 +438,7 @@
                 <w:noProof/>
                 <w:webHidden/>
               </w:rPr>
-              <w:instrText xml:space="preserve"> PAGEREF _Toc445336688 \h </w:instrText>
+              <w:instrText xml:space="preserve"> PAGEREF _Toc446234074 \h </w:instrText>
             </w:r>
             <w:r>
               <w:rPr>
@@ -454,13 +482,13 @@
               <w:lang w:eastAsia="ru-RU"/>
             </w:rPr>
           </w:pPr>
-          <w:hyperlink w:anchor="_Toc445336689" w:history="1">
+          <w:hyperlink w:anchor="_Toc446234075" w:history="1">
             <w:r>
               <w:rPr>
                 <w:rStyle w:val="af"/>
                 <w:noProof/>
               </w:rPr>
-              <w:t>Изоморфизм графов и техника нарушения симметрии</w:t>
+              <w:t>2. Изоморфизм графов и техника нарушения симметрии</w:t>
             </w:r>
             <w:r>
               <w:rPr>
@@ -481,7 +509,7 @@
                 <w:noProof/>
                 <w:webHidden/>
               </w:rPr>
-              <w:instrText xml:space="preserve"> PAGEREF _Toc445336689 \h </w:instrText>
+              <w:instrText xml:space="preserve"> PAGEREF _Toc446234075 \h </w:instrText>
             </w:r>
             <w:r>
               <w:rPr>
@@ -525,21 +553,13 @@
               <w:lang w:eastAsia="ru-RU"/>
             </w:rPr>
           </w:pPr>
-          <w:hyperlink w:anchor="_Toc445336690" w:history="1">
+          <w:hyperlink w:anchor="_Toc446234076" w:history="1">
             <w:r>
               <w:rPr>
                 <w:rStyle w:val="af"/>
                 <w:noProof/>
               </w:rPr>
-              <w:t xml:space="preserve">Нарушение симметрии на основе дерева </w:t>
-            </w:r>
-            <w:r>
-              <w:rPr>
-                <w:rStyle w:val="af"/>
-                <w:noProof/>
-                <w:lang w:val="en-US"/>
-              </w:rPr>
-              <w:t>BFS</w:t>
+              <w:t>3. Нарушение симметрии на основе обхода в ширину</w:t>
             </w:r>
             <w:r>
               <w:rPr>
@@ -560,7 +580,7 @@
                 <w:noProof/>
                 <w:webHidden/>
               </w:rPr>
-              <w:instrText xml:space="preserve"> PAGEREF _Toc445336690 \h </w:instrText>
+              <w:instrText xml:space="preserve"> PAGEREF _Toc446234076 \h </w:instrText>
             </w:r>
             <w:r>
               <w:rPr>
@@ -604,13 +624,13 @@
               <w:lang w:eastAsia="ru-RU"/>
             </w:rPr>
           </w:pPr>
-          <w:hyperlink w:anchor="_Toc445336691" w:history="1">
+          <w:hyperlink w:anchor="_Toc446234077" w:history="1">
             <w:r>
               <w:rPr>
                 <w:rStyle w:val="af"/>
                 <w:noProof/>
               </w:rPr>
-              <w:t>Подходы, основанные на матрице смежности</w:t>
+              <w:t>4. Подходы, основанные на матрице смежности</w:t>
             </w:r>
             <w:r>
               <w:rPr>
@@ -631,7 +651,7 @@
                 <w:noProof/>
                 <w:webHidden/>
               </w:rPr>
-              <w:instrText xml:space="preserve"> PAGEREF _Toc445336691 \h </w:instrText>
+              <w:instrText xml:space="preserve"> PAGEREF _Toc446234077 \h </w:instrText>
             </w:r>
             <w:r>
               <w:rPr>
@@ -675,41 +695,48 @@
               <w:lang w:eastAsia="ru-RU"/>
             </w:rPr>
           </w:pPr>
-          <w:hyperlink w:anchor="_Toc445336692" w:history="1">
+          <w:hyperlink w:anchor="_Toc446234078" w:history="1">
             <w:r>
               <w:rPr>
                 <w:rStyle w:val="af"/>
                 <w:noProof/>
-                <w:lang w:val="en-US"/>
-              </w:rPr>
-              <w:t>Choco</w:t>
+              </w:rPr>
+              <w:t xml:space="preserve">5. </w:t>
             </w:r>
             <w:r>
               <w:rPr>
                 <w:rStyle w:val="af"/>
                 <w:noProof/>
-              </w:rPr>
-              <w:t xml:space="preserve"> и </w:t>
+                <w:lang w:val="en-US"/>
+              </w:rPr>
+              <w:t>Choco</w:t>
             </w:r>
             <w:r>
               <w:rPr>
                 <w:rStyle w:val="af"/>
                 <w:noProof/>
-                <w:lang w:val="en-US"/>
-              </w:rPr>
-              <w:t>choco</w:t>
+              </w:rPr>
+              <w:t xml:space="preserve"> и </w:t>
             </w:r>
             <w:r>
               <w:rPr>
                 <w:rStyle w:val="af"/>
                 <w:noProof/>
-              </w:rPr>
-              <w:t>-</w:t>
+                <w:lang w:val="en-US"/>
+              </w:rPr>
+              <w:t>choco</w:t>
             </w:r>
             <w:r>
               <w:rPr>
                 <w:rStyle w:val="af"/>
                 <w:noProof/>
+              </w:rPr>
+              <w:t>-</w:t>
+            </w:r>
+            <w:r>
+              <w:rPr>
+                <w:rStyle w:val="af"/>
+                <w:noProof/>
                 <w:lang w:val="en-US"/>
               </w:rPr>
               <w:t>graph</w:t>
@@ -733,7 +760,7 @@
                 <w:noProof/>
                 <w:webHidden/>
               </w:rPr>
-              <w:instrText xml:space="preserve"> PAGEREF _Toc445336692 \h </w:instrText>
+              <w:instrText xml:space="preserve"> PAGEREF _Toc446234078 \h </w:instrText>
             </w:r>
             <w:r>
               <w:rPr>
@@ -777,13 +804,13 @@
               <w:lang w:eastAsia="ru-RU"/>
             </w:rPr>
           </w:pPr>
-          <w:hyperlink w:anchor="_Toc445336693" w:history="1">
+          <w:hyperlink w:anchor="_Toc446234079" w:history="1">
             <w:r>
               <w:rPr>
                 <w:rStyle w:val="af"/>
                 <w:noProof/>
               </w:rPr>
-              <w:t>Реализация</w:t>
+              <w:t>6. Реализация</w:t>
             </w:r>
             <w:r>
               <w:rPr>
@@ -804,7 +831,7 @@
                 <w:noProof/>
                 <w:webHidden/>
               </w:rPr>
-              <w:instrText xml:space="preserve"> PAGEREF _Toc445336693 \h </w:instrText>
+              <w:instrText xml:space="preserve"> PAGEREF _Toc446234079 \h </w:instrText>
             </w:r>
             <w:r>
               <w:rPr>
@@ -848,7 +875,7 @@
               <w:lang w:eastAsia="ru-RU"/>
             </w:rPr>
           </w:pPr>
-          <w:hyperlink w:anchor="_Toc445336694" w:history="1">
+          <w:hyperlink w:anchor="_Toc446234080" w:history="1">
             <w:r>
               <w:rPr>
                 <w:rStyle w:val="af"/>
@@ -875,7 +902,7 @@
                 <w:noProof/>
                 <w:webHidden/>
               </w:rPr>
-              <w:instrText xml:space="preserve"> PAGEREF _Toc445336694 \h </w:instrText>
+              <w:instrText xml:space="preserve"> PAGEREF _Toc446234080 \h </w:instrText>
             </w:r>
             <w:r>
               <w:rPr>
@@ -919,13 +946,13 @@
               <w:lang w:eastAsia="ru-RU"/>
             </w:rPr>
           </w:pPr>
-          <w:hyperlink w:anchor="_Toc445336695" w:history="1">
+          <w:hyperlink w:anchor="_Toc446234081" w:history="1">
             <w:r>
               <w:rPr>
                 <w:rStyle w:val="af"/>
                 <w:noProof/>
               </w:rPr>
-              <w:t>Приложение 1. Исходный код основной функции нарушения симметрии</w:t>
+              <w:t>Приложение 1. Исходный код основной функции нарушения симметрии на основе обхода в ширину</w:t>
             </w:r>
             <w:r>
               <w:rPr>
@@ -946,7 +973,7 @@
                 <w:noProof/>
                 <w:webHidden/>
               </w:rPr>
-              <w:instrText xml:space="preserve"> PAGEREF _Toc445336695 \h </w:instrText>
+              <w:instrText xml:space="preserve"> PAGEREF _Toc446234081 \h </w:instrText>
             </w:r>
             <w:r>
               <w:rPr>
@@ -1002,7 +1029,7 @@
         <w:pStyle w:val="11"/>
         <w:outlineLvl w:val="0"/>
       </w:pPr>
-      <w:bookmarkStart w:id="0" w:name="_Toc445336687"/>
+      <w:bookmarkStart w:id="0" w:name="_Toc446234073"/>
       <w:r>
         <w:lastRenderedPageBreak/>
         <w:t>Введени</w:t>
@@ -1013,6 +1040,9 @@
       <w:bookmarkEnd w:id="0"/>
     </w:p>
     <w:p>
+      <w:pPr>
+        <w:jc w:val="both"/>
+      </w:pPr>
       <w:r>
         <w:t xml:space="preserve">Теория графов является очень важным разделом информатики. Графы используются повсюду – в </w:t>
       </w:r>
@@ -1039,6 +1069,9 @@
       </w:r>
     </w:p>
     <w:p>
+      <w:pPr>
+        <w:jc w:val="both"/>
+      </w:pPr>
       <w:r>
         <w:t xml:space="preserve">Часть графовых задач сводится к </w:t>
       </w:r>
@@ -1203,11 +1236,17 @@
       </w:r>
     </w:p>
     <w:p>
+      <w:pPr>
+        <w:jc w:val="both"/>
+      </w:pPr>
       <w:r>
         <w:t xml:space="preserve">Однако существует проблема в подобных задачах. Для многих задач поиска изоморфные графы эквивалентны (в смысле эквивалентности как решение задачи). Тогда при поиске решения будут проверены все изоморфные графы, что сильно замедляет поиск по сравнению с тем, если бы из всех изоморфных графов проверялся бы только один. </w:t>
       </w:r>
     </w:p>
     <w:p>
+      <w:pPr>
+        <w:jc w:val="both"/>
+      </w:pPr>
       <w:r>
         <w:t xml:space="preserve">В данной работе были изучены некоторые способы так называемого нарушения симметрии, одного из способов не рассматривать множество изоморфных графов при поиске, а также </w:t>
       </w:r>
@@ -1296,9 +1335,11 @@
       <w:r>
         <w:t>[</w:t>
       </w:r>
-      <w:r>
-        <w:t>1</w:t>
-      </w:r>
+      <w:fldSimple w:instr=" REF B_ulyantsev_2015 \r \h  \* MERGEFORMAT ">
+        <w:r>
+          <w:t>1</w:t>
+        </w:r>
+      </w:fldSimple>
       <w:r>
         <w:t xml:space="preserve">] </w:t>
       </w:r>
@@ -1321,7 +1362,10 @@
         <w:pStyle w:val="11"/>
         <w:outlineLvl w:val="0"/>
       </w:pPr>
-      <w:bookmarkStart w:id="1" w:name="_Toc445336688"/>
+      <w:bookmarkStart w:id="1" w:name="_Toc446234074"/>
+      <w:r>
+        <w:t xml:space="preserve">1. </w:t>
+      </w:r>
       <w:r>
         <w:t>Классы</w:t>
       </w:r>
@@ -1453,7 +1497,13 @@
           <w:rPr>
             <w:rFonts w:ascii="Cambria Math" w:hAnsi="Cambria Math"/>
           </w:rPr>
-          <m:t xml:space="preserve"> –решение задачи}</m:t>
+          <m:t xml:space="preserve"> –решение задачи</m:t>
+        </m:r>
+        <m:r>
+          <w:rPr>
+            <w:rFonts w:ascii="Cambria Math" w:hAnsi="Cambria Math" w:hint="eastAsia"/>
+          </w:rPr>
+          <m:t>}</m:t>
         </m:r>
       </m:oMath>
       <w:r>
@@ -1765,7 +1815,21 @@
           <w:rFonts w:eastAsiaTheme="minorHAnsi" w:cs="Times New Roman"/>
           <w:lang w:eastAsia="ja-JP"/>
         </w:rPr>
-        <w:t>вычислительно более простые и для большинства из них известны полиномиальные алгоритмы, которые их решают.</w:t>
+        <w:t>вычислительно более простые</w:t>
+      </w:r>
+      <w:r>
+        <w:rPr>
+          <w:rFonts w:eastAsiaTheme="minorHAnsi" w:cs="Times New Roman"/>
+          <w:lang w:eastAsia="ja-JP"/>
+        </w:rPr>
+        <w:t>,</w:t>
+      </w:r>
+      <w:r>
+        <w:rPr>
+          <w:rFonts w:eastAsiaTheme="minorHAnsi" w:cs="Times New Roman"/>
+          <w:lang w:eastAsia="ja-JP"/>
+        </w:rPr>
+        <w:t xml:space="preserve"> и для большинства из них известны полиномиальные алгоритмы, которые их решают.</w:t>
       </w:r>
       <w:r>
         <w:rPr>
@@ -3077,14 +3141,14 @@
           <w:rFonts w:eastAsiaTheme="minorHAnsi" w:cs="Times New Roman"/>
           <w:lang w:eastAsia="ja-JP"/>
         </w:rPr>
-        <w:t>удовлетворимой, т.</w:t>
+        <w:t>удовлетворимой, то ест</w:t>
       </w:r>
       <w:r>
         <w:rPr>
           <w:rFonts w:eastAsiaTheme="minorHAnsi" w:cs="Times New Roman"/>
           <w:lang w:eastAsia="ja-JP"/>
         </w:rPr>
-        <w:t>е. существует ли набор значений</w:t>
+        <w:t xml:space="preserve"> существует ли набор значений</w:t>
       </w:r>
       <w:r>
         <w:rPr>
@@ -3949,9 +4013,12 @@
         <w:jc w:val="both"/>
         <w:outlineLvl w:val="0"/>
       </w:pPr>
-      <w:bookmarkStart w:id="2" w:name="_Toc445336689"/>
+      <w:bookmarkStart w:id="2" w:name="_Toc446234075"/>
       <w:r>
         <w:lastRenderedPageBreak/>
+        <w:t xml:space="preserve">2. </w:t>
+      </w:r>
+      <w:r>
         <w:t>Изоморфизм графов и техника нарушения симметрии</w:t>
       </w:r>
       <w:bookmarkEnd w:id="2"/>
@@ -4794,16 +4861,16 @@
         <w:jc w:val="both"/>
         <w:outlineLvl w:val="0"/>
       </w:pPr>
-      <w:bookmarkStart w:id="3" w:name="_Toc445336690"/>
+      <w:bookmarkStart w:id="3" w:name="_Toc446234076"/>
       <w:r>
         <w:lastRenderedPageBreak/>
-        <w:t xml:space="preserve">Нарушение симметрии на основе дерева </w:t>
-      </w:r>
-      <w:r>
-        <w:rPr>
-          <w:lang w:val="en-US"/>
-        </w:rPr>
-        <w:t>BFS</w:t>
+        <w:t xml:space="preserve">3. </w:t>
+      </w:r>
+      <w:r>
+        <w:t xml:space="preserve">Нарушение симметрии на основе </w:t>
+      </w:r>
+      <w:r>
+        <w:t>обхода в ширину</w:t>
       </w:r>
       <w:bookmarkEnd w:id="3"/>
     </w:p>
@@ -4817,9 +4884,11 @@
       <w:r>
         <w:t>[</w:t>
       </w:r>
-      <w:r>
-        <w:t>1</w:t>
-      </w:r>
+      <w:fldSimple w:instr=" REF B_ulyantsev_2015 \r \h  \* MERGEFORMAT ">
+        <w:r>
+          <w:t>1</w:t>
+        </w:r>
+      </w:fldSimple>
       <w:r>
         <w:t>]</w:t>
       </w:r>
@@ -5107,9 +5176,11 @@
       <w:r>
         <w:t>[</w:t>
       </w:r>
-      <w:r>
-        <w:t>1</w:t>
-      </w:r>
+      <w:fldSimple w:instr=" REF B_ulyantsev_2015 \r \h  \* MERGEFORMAT ">
+        <w:r>
+          <w:t>1</w:t>
+        </w:r>
+      </w:fldSimple>
       <w:r>
         <w:t xml:space="preserve">] был предложен способ (набор предикатов), как закодировать этот предикат непосредственно в системах SAT и CSP. Это ограничение </w:t>
       </w:r>
@@ -5144,7 +5215,11 @@
         <w:t>)</w:t>
       </w:r>
       <w:r>
-        <w:t>, однако оно перестает быть предикатом нарушения симметрии для произвольных графов.</w:t>
+        <w:t xml:space="preserve">, однако оно перестает быть предикатом нарушения симметрии для </w:t>
+      </w:r>
+      <w:r>
+        <w:lastRenderedPageBreak/>
+        <w:t>произвольных графов.</w:t>
       </w:r>
       <w:r>
         <w:t xml:space="preserve"> Но д</w:t>
@@ -5153,11 +5228,7 @@
         <w:t xml:space="preserve">ля более узких классов графов </w:t>
       </w:r>
       <w:r>
-        <w:t xml:space="preserve">он остается </w:t>
-      </w:r>
-      <w:r>
-        <w:lastRenderedPageBreak/>
-        <w:t>нарушением симметрии</w:t>
+        <w:t>он остается нарушением симметрии</w:t>
       </w:r>
       <w:r>
         <w:t>: данный предикат является предикатом нарушения симметрии для двух классов графов – связных неориентированных графов и ориентированных графов, в которых существует исходящее дерево из 0. Второй класс недостаточно широкий для повсеместного использования, однако, существуют задачи, в которых решение лежит в этом классе, так что на практике он может применяться. А для неориентированных графов клас</w:t>
@@ -5185,9 +5256,12 @@
         <w:jc w:val="both"/>
         <w:outlineLvl w:val="0"/>
       </w:pPr>
-      <w:bookmarkStart w:id="4" w:name="_Toc445336691"/>
+      <w:bookmarkStart w:id="4" w:name="_Toc446234077"/>
       <w:r>
         <w:lastRenderedPageBreak/>
+        <w:t xml:space="preserve">4. </w:t>
+      </w:r>
+      <w:r>
         <w:t>Подходы, основанные на матрице смежности</w:t>
       </w:r>
       <w:bookmarkEnd w:id="4"/>
@@ -6255,7 +6329,7 @@
                 <w:rPr>
                   <w:rFonts w:ascii="Cambria Math" w:hAnsi="Cambria Math"/>
                 </w:rPr>
-                <m:t>-1</m:t>
+                <m:t>-2</m:t>
               </m:r>
             </m:sup>
             <m:e>
@@ -6366,17 +6440,25 @@
               </m:r>
             </m:e>
           </m:nary>
+          <m:r>
+            <m:rPr>
+              <m:sty m:val="p"/>
+            </m:rPr>
+            <w:br/>
+          </m:r>
         </m:oMath>
       </m:oMathPara>
       <w:r>
-        <w:br/>
-      </w:r>
-      <w:r>
         <w:t>Этот предикат был введен в [</w:t>
       </w:r>
-      <w:r>
-        <w:t>2</w:t>
-      </w:r>
+      <w:fldSimple w:instr=" REF B_miller_prosse \r \h  \* MERGEFORMAT ">
+        <w:r>
+          <w:rPr>
+            <w:bCs/>
+          </w:rPr>
+          <w:t>2</w:t>
+        </w:r>
+      </w:fldSimple>
       <w:r>
         <w:t xml:space="preserve">]. </w:t>
       </w:r>
@@ -6386,9 +6468,11 @@
       <w:r>
         <w:t>[</w:t>
       </w:r>
-      <w:r>
-        <w:t>3</w:t>
-      </w:r>
+      <w:fldSimple w:instr=" REF B_codish \r \h  \* MERGEFORMAT ">
+        <w:r>
+          <w:t>3</w:t>
+        </w:r>
+      </w:fldSimple>
       <w:r>
         <w:t xml:space="preserve">] </w:t>
       </w:r>
@@ -7000,9 +7084,11 @@
       <w:r>
         <w:t>[</w:t>
       </w:r>
-      <w:r>
-        <w:t>3</w:t>
-      </w:r>
+      <w:fldSimple w:instr=" REF B_codish \r \h  \* MERGEFORMAT ">
+        <w:r>
+          <w:t>3</w:t>
+        </w:r>
+      </w:fldSimple>
       <w:r>
         <w:t xml:space="preserve">] </w:t>
       </w:r>
@@ -7250,12 +7336,15 @@
         <w:jc w:val="both"/>
         <w:outlineLvl w:val="0"/>
       </w:pPr>
-      <w:bookmarkStart w:id="5" w:name="_Toc445336692"/>
-      <w:r>
-        <w:rPr>
-          <w:lang w:val="en-US"/>
-        </w:rPr>
+      <w:bookmarkStart w:id="5" w:name="_Toc446234078"/>
+      <w:r>
         <w:lastRenderedPageBreak/>
+        <w:t xml:space="preserve">5. </w:t>
+      </w:r>
+      <w:r>
+        <w:rPr>
+          <w:lang w:val="en-US"/>
+        </w:rPr>
         <w:t>Choco</w:t>
       </w:r>
       <w:r>
@@ -7337,6 +7426,9 @@
       </w:pPr>
       <w:r>
         <w:t>В choco каждая переменная имеет свою область допустимых значений (domain). Это непрерывный отрезок, в котором обязательно должна содержаться данная переменная. Для целых чисел это отрезок</w:t>
+      </w:r>
+      <w:r>
+        <w:t xml:space="preserve"> </w:t>
       </w:r>
       <m:oMath>
         <m:r>
@@ -7361,7 +7453,34 @@
         </m:r>
       </m:oMath>
       <w:r>
-        <w:t xml:space="preserve">, то переменная ‘инстанциирована’ (instantiated), то есть её значение строго определено. В choco-graph для представления графов используется аналогичная концепция ‘графовых интервалов’. Графовый интервал </w:t>
+        <w:t xml:space="preserve">, то переменная </w:t>
+      </w:r>
+      <w:r>
+        <w:t>«</w:t>
+      </w:r>
+      <w:r>
+        <w:t>инстанциирован</w:t>
+      </w:r>
+      <w:r>
+        <w:t>а</w:t>
+      </w:r>
+      <w:r>
+        <w:t>»</w:t>
+      </w:r>
+      <w:r>
+        <w:t xml:space="preserve"> (instantiated), то есть её значение строго определено. В choco-graph для представления графов используется аналогичная концепция </w:t>
+      </w:r>
+      <w:r>
+        <w:t>«</w:t>
+      </w:r>
+      <w:r>
+        <w:t>графовых интервалов</w:t>
+      </w:r>
+      <w:r>
+        <w:t>»</w:t>
+      </w:r>
+      <w:r>
+        <w:t xml:space="preserve">. Графовый интервал </w:t>
       </w:r>
       <m:oMath>
         <m:r>
@@ -7864,7 +7983,22 @@
         <w:jc w:val="both"/>
       </w:pPr>
       <w:r>
-        <w:t>Ограничение (constraint) – это именованное множество propagator’ов. Propagator – это класс, который реализует две функции: propagate и isEntailed. Функция propagate берет область значений переменной и выбрасывает оттуда те значения, на которых ограничение никогда не будет выполнено. Функция isEntailed возвращает ESat.TRUE, если для любой точки промежутка ограничение выполнено, ESat.FALSE, если ни для какой точки промежутка ограничение не выполнено и ESat.UNDEFINED иначе.</w:t>
+        <w:t xml:space="preserve">Ограничение (constraint) – это именованное множество </w:t>
+      </w:r>
+      <w:r>
+        <w:t xml:space="preserve">объектов типа </w:t>
+      </w:r>
+      <w:r>
+        <w:rPr>
+          <w:lang w:val="en-US"/>
+        </w:rPr>
+        <w:t>Propagator</w:t>
+      </w:r>
+      <w:r>
+        <w:t>.</w:t>
+      </w:r>
+      <w:r>
+        <w:t xml:space="preserve"> Propagator – это класс, который реализует две функции: propagate и isEntailed. Функция propagate берет область значений переменной и выбрасывает оттуда те значения, на которых ограничение никогда не будет выполнено. Функция isEntailed возвращает ESat.TRUE, если для любой точки промежутка ограничение выполнено, ESat.FALSE, если ни для какой точки промежутка ограничение не выполнено и ESat.UNDEFINED иначе.</w:t>
       </w:r>
     </w:p>
     <w:p>
@@ -7899,9 +8033,12 @@
         <w:jc w:val="both"/>
         <w:outlineLvl w:val="0"/>
       </w:pPr>
-      <w:bookmarkStart w:id="6" w:name="_Toc445336693"/>
+      <w:bookmarkStart w:id="6" w:name="_Toc446234079"/>
       <w:r>
         <w:lastRenderedPageBreak/>
+        <w:t xml:space="preserve">6. </w:t>
+      </w:r>
+      <w:r>
         <w:t>Реализация</w:t>
       </w:r>
       <w:bookmarkEnd w:id="6"/>
@@ -7922,13 +8059,29 @@
       <w:r>
         <w:t xml:space="preserve"> [</w:t>
       </w:r>
-      <w:r>
-        <w:t>1</w:t>
-      </w:r>
+      <w:fldSimple w:instr=" REF B_ulyantsev_2015 \r \h  \* MERGEFORMAT ">
+        <w:r>
+          <w:t>1</w:t>
+        </w:r>
+      </w:fldSimple>
       <w:r>
         <w:t>]</w:t>
       </w:r>
       <w:r>
+        <w:t>, а также на основе матрицы смежности</w:t>
+      </w:r>
+      <w:r>
+        <w:t xml:space="preserve"> [</w:t>
+      </w:r>
+      <w:fldSimple w:instr=" REF B_codish \r \h  \* MERGEFORMAT ">
+        <w:r>
+          <w:t>3</w:t>
+        </w:r>
+      </w:fldSimple>
+      <w:r>
+        <w:t>]</w:t>
+      </w:r>
+      <w:r>
         <w:t xml:space="preserve"> с использованием </w:t>
       </w:r>
       <w:r>
@@ -7960,6 +8113,17 @@
           <w:lang w:val="en-US"/>
         </w:rPr>
         <w:t>graph</w:t>
+      </w:r>
+      <w:r>
+        <w:t xml:space="preserve"> [</w:t>
+      </w:r>
+      <w:fldSimple w:instr=" REF B_choco \r \h  \* MERGEFORMAT ">
+        <w:r>
+          <w:t>4</w:t>
+        </w:r>
+      </w:fldSimple>
+      <w:r>
+        <w:t>]</w:t>
       </w:r>
       <w:r>
         <w:t>.</w:t>
@@ -7977,6 +8141,46 @@
       </w:pPr>
       <w:r>
         <w:t xml:space="preserve">Даны числа </w:t>
+      </w:r>
+      <m:oMath>
+        <m:r>
+          <w:rPr>
+            <w:rFonts w:ascii="Cambria Math" w:hAnsi="Cambria Math" w:hint="eastAsia"/>
+            <w:lang w:val="en-US"/>
+          </w:rPr>
+          <m:t>n</m:t>
+        </m:r>
+      </m:oMath>
+      <w:r>
+        <w:t xml:space="preserve">, </w:t>
+      </w:r>
+      <m:oMath>
+        <m:r>
+          <w:rPr>
+            <w:rFonts w:ascii="Cambria Math" w:hAnsi="Cambria Math"/>
+          </w:rPr>
+          <m:t>m</m:t>
+        </m:r>
+      </m:oMath>
+      <w:r>
+        <w:t xml:space="preserve"> </w:t>
+      </w:r>
+      <w:r>
+        <w:t xml:space="preserve">и </w:t>
+      </w:r>
+      <m:oMath>
+        <m:r>
+          <w:rPr>
+            <w:rFonts w:ascii="Cambria Math" w:hAnsi="Cambria Math"/>
+          </w:rPr>
+          <m:t>l</m:t>
+        </m:r>
+      </m:oMath>
+      <w:r>
+        <w:t xml:space="preserve">. </w:t>
+      </w:r>
+      <w:r>
+        <w:t xml:space="preserve">Требуется определить, существует ли неориентированный связный граф из </w:t>
       </w:r>
       <m:oMath>
         <m:r>
@@ -7987,7 +8191,10 @@
         </m:r>
       </m:oMath>
       <w:r>
-        <w:t xml:space="preserve">, </w:t>
+        <w:t xml:space="preserve"> </w:t>
+      </w:r>
+      <w:r>
+        <w:t xml:space="preserve">вершин, </w:t>
       </w:r>
       <m:oMath>
         <m:r>
@@ -8001,7 +8208,7 @@
         <w:t xml:space="preserve"> </w:t>
       </w:r>
       <w:r>
-        <w:t xml:space="preserve">и </w:t>
+        <w:t xml:space="preserve">ребер и с обхватом </w:t>
       </w:r>
       <m:oMath>
         <m:r>
@@ -8015,63 +8222,387 @@
         <w:t xml:space="preserve">. </w:t>
       </w:r>
       <w:r>
-        <w:t xml:space="preserve">Требуется определить, существует ли неориентированный связный граф из </w:t>
+        <w:t>Обхватом графа называется длина кратчайшего цикла в графе.</w:t>
+      </w:r>
+    </w:p>
+    <w:p>
+      <w:pPr>
+        <w:jc w:val="both"/>
+        <w:rPr>
+          <w:rFonts w:ascii="Cambria Math" w:hAnsi="Cambria Math" w:hint="eastAsia"/>
+          <w:lang w:eastAsia="ja-JP"/>
+        </w:rPr>
+      </w:pPr>
+      <w:r>
+        <w:t xml:space="preserve">Были проведены эксперименты с </w:t>
+      </w:r>
+      <w:r>
+        <w:t xml:space="preserve">четыремя </w:t>
+      </w:r>
+      <w:r>
+        <w:t xml:space="preserve">решениями этой задачи – простым решением и </w:t>
+      </w:r>
+      <w:r>
+        <w:t>тремя решениями, получаемыми из первого</w:t>
+      </w:r>
+      <w:r>
+        <w:t xml:space="preserve"> добавлен</w:t>
+      </w:r>
+      <w:r>
+        <w:t>ием</w:t>
+      </w:r>
+      <w:r>
+        <w:t xml:space="preserve"> </w:t>
+      </w:r>
+      <w:r>
+        <w:t xml:space="preserve">одного из трёх </w:t>
+      </w:r>
+      <w:r>
+        <w:t>предикат</w:t>
+      </w:r>
+      <w:r>
+        <w:t xml:space="preserve">ов </w:t>
+      </w:r>
+      <w:r>
+        <w:t>нарушения симметрии</w:t>
+      </w:r>
+      <w:r>
+        <w:t xml:space="preserve"> (на основе </w:t>
+      </w:r>
+      <w:r>
+        <w:rPr>
+          <w:lang w:val="en-US"/>
+        </w:rPr>
+        <w:t>BFS</w:t>
+      </w:r>
+      <w:r>
+        <w:t xml:space="preserve">, </w:t>
       </w:r>
       <m:oMath>
         <m:r>
           <w:rPr>
             <w:rFonts w:ascii="Cambria Math" w:hAnsi="Cambria Math"/>
           </w:rPr>
-          <m:t>n</m:t>
+          <m:t>s</m:t>
         </m:r>
+        <m:sSub>
+          <m:sSubPr>
+            <m:ctrlPr>
+              <w:rPr>
+                <w:rFonts w:ascii="Cambria Math" w:hAnsi="Cambria Math"/>
+                <w:i/>
+              </w:rPr>
+            </m:ctrlPr>
+          </m:sSubPr>
+          <m:e>
+            <m:r>
+              <w:rPr>
+                <w:rFonts w:ascii="Cambria Math" w:hAnsi="Cambria Math"/>
+              </w:rPr>
+              <m:t>b</m:t>
+            </m:r>
+          </m:e>
+          <m:sub>
+            <m:r>
+              <w:rPr>
+                <w:rFonts w:ascii="Cambria Math" w:hAnsi="Cambria Math"/>
+              </w:rPr>
+              <m:t>lex</m:t>
+            </m:r>
+          </m:sub>
+        </m:sSub>
       </m:oMath>
       <w:r>
-        <w:t xml:space="preserve"> </w:t>
-      </w:r>
-      <w:r>
-        <w:t xml:space="preserve">вершин, </w:t>
+        <w:t xml:space="preserve"> и </w:t>
       </w:r>
       <m:oMath>
         <m:r>
           <w:rPr>
             <w:rFonts w:ascii="Cambria Math" w:hAnsi="Cambria Math"/>
           </w:rPr>
-          <m:t>m</m:t>
+          <m:t>s</m:t>
         </m:r>
+        <m:sSubSup>
+          <m:sSubSupPr>
+            <m:ctrlPr>
+              <w:rPr>
+                <w:rFonts w:ascii="Cambria Math" w:hAnsi="Cambria Math"/>
+                <w:i/>
+              </w:rPr>
+            </m:ctrlPr>
+          </m:sSubSupPr>
+          <m:e>
+            <m:r>
+              <w:rPr>
+                <w:rFonts w:ascii="Cambria Math" w:hAnsi="Cambria Math"/>
+              </w:rPr>
+              <m:t>b</m:t>
+            </m:r>
+          </m:e>
+          <m:sub>
+            <m:r>
+              <w:rPr>
+                <w:rFonts w:ascii="Cambria Math" w:hAnsi="Cambria Math"/>
+              </w:rPr>
+              <m:t>lex</m:t>
+            </m:r>
+          </m:sub>
+          <m:sup>
+            <m:r>
+              <w:rPr>
+                <w:rFonts w:ascii="Cambria Math" w:hAnsi="Cambria Math"/>
+              </w:rPr>
+              <m:t>*</m:t>
+            </m:r>
+          </m:sup>
+        </m:sSubSup>
       </m:oMath>
       <w:r>
+        <w:t>)</w:t>
+      </w:r>
+      <w:r>
+        <w:t>. Результаты измерения времени приведен</w:t>
+      </w:r>
+      <w:r>
+        <w:t>ы</w:t>
+      </w:r>
+      <w:r>
+        <w:t xml:space="preserve"> в таблице</w:t>
+      </w:r>
+      <w:r>
+        <w:t> </w:t>
+      </w:r>
+      <w:r>
+        <w:fldChar w:fldCharType="begin"/>
+      </w:r>
+      <w:r>
+        <w:instrText xml:space="preserve"> </w:instrText>
+      </w:r>
+      <w:r>
+        <w:rPr>
+          <w:lang w:val="en-US"/>
+        </w:rPr>
+        <w:instrText>REF</w:instrText>
+      </w:r>
+      <w:r>
+        <w:instrText xml:space="preserve"> </w:instrText>
+      </w:r>
+      <w:r>
+        <w:instrText>T</w:instrText>
+      </w:r>
+      <w:r>
+        <w:instrText>1</w:instrText>
+      </w:r>
+      <w:r>
+        <w:instrText xml:space="preserve"> \# </w:instrText>
+      </w:r>
+      <w:r>
+        <w:instrText>1</w:instrText>
+      </w:r>
+      <w:r>
+        <w:instrText xml:space="preserve"> \</w:instrText>
+      </w:r>
+      <w:r>
+        <w:rPr>
+          <w:lang w:val="en-US"/>
+        </w:rPr>
+        <w:instrText>h</w:instrText>
+      </w:r>
+      <w:r>
+        <w:instrText xml:space="preserve"> \</w:instrText>
+      </w:r>
+      <w:r>
+        <w:rPr>
+          <w:lang w:val="en-US"/>
+        </w:rPr>
+        <w:instrText>r</w:instrText>
+      </w:r>
+      <w:r>
+        <w:instrText xml:space="preserve"> </w:instrText>
+      </w:r>
+      <w:r>
+        <w:fldChar w:fldCharType="separate"/>
+      </w:r>
+      <w:r>
+        <w:t>1</w:t>
+      </w:r>
+      <w:r>
+        <w:fldChar w:fldCharType="end"/>
+      </w:r>
+      <w:r>
+        <w:t>.</w:t>
+      </w:r>
+      <w:r>
         <w:t xml:space="preserve"> </w:t>
       </w:r>
       <w:r>
-        <w:t xml:space="preserve">ребер и с обхватом </w:t>
+        <w:rPr>
+          <w:lang w:val="en-US"/>
+        </w:rPr>
+        <w:t>T</w:t>
+      </w:r>
+      <w:r>
+        <w:rPr>
+          <w:vertAlign w:val="subscript"/>
+        </w:rPr>
+        <w:t>1</w:t>
+      </w:r>
+      <w:r>
+        <w:t xml:space="preserve"> – </w:t>
+      </w:r>
+      <w:r>
+        <w:t xml:space="preserve">время работы без нарушения симметрии, </w:t>
+      </w:r>
+      <w:r>
+        <w:rPr>
+          <w:lang w:val="en-US"/>
+        </w:rPr>
+        <w:t>T</w:t>
+      </w:r>
+      <w:r>
+        <w:rPr>
+          <w:vertAlign w:val="subscript"/>
+        </w:rPr>
+        <w:t>2</w:t>
+      </w:r>
+      <w:r>
+        <w:t xml:space="preserve"> – </w:t>
+      </w:r>
+      <w:r>
+        <w:t xml:space="preserve">с </w:t>
+      </w:r>
+      <w:r>
+        <w:t xml:space="preserve">использованием нарушения симметрии на основе дерева </w:t>
+      </w:r>
+      <w:r>
+        <w:rPr>
+          <w:lang w:val="en-US"/>
+        </w:rPr>
+        <w:t>BFS</w:t>
+      </w:r>
+      <w:r>
+        <w:t xml:space="preserve">, </w:t>
+      </w:r>
+      <w:r>
+        <w:rPr>
+          <w:lang w:val="en-US"/>
+        </w:rPr>
+        <w:t>T</w:t>
+      </w:r>
+      <w:r>
+        <w:rPr>
+          <w:vertAlign w:val="subscript"/>
+        </w:rPr>
+        <w:t>3</w:t>
+      </w:r>
+      <w:r>
+        <w:t xml:space="preserve"> –</w:t>
+      </w:r>
+      <w:r>
+        <w:t xml:space="preserve"> с использованием </w:t>
       </w:r>
       <m:oMath>
         <m:r>
           <w:rPr>
             <w:rFonts w:ascii="Cambria Math" w:hAnsi="Cambria Math"/>
           </w:rPr>
-          <m:t>l</m:t>
+          <m:t>s</m:t>
         </m:r>
+        <m:sSub>
+          <m:sSubPr>
+            <m:ctrlPr>
+              <w:rPr>
+                <w:rFonts w:ascii="Cambria Math" w:hAnsi="Cambria Math"/>
+                <w:i/>
+              </w:rPr>
+            </m:ctrlPr>
+          </m:sSubPr>
+          <m:e>
+            <m:r>
+              <w:rPr>
+                <w:rFonts w:ascii="Cambria Math" w:hAnsi="Cambria Math"/>
+              </w:rPr>
+              <m:t>b</m:t>
+            </m:r>
+          </m:e>
+          <m:sub>
+            <m:r>
+              <w:rPr>
+                <w:rFonts w:ascii="Cambria Math" w:hAnsi="Cambria Math"/>
+              </w:rPr>
+              <m:t>lex</m:t>
+            </m:r>
+          </m:sub>
+        </m:sSub>
       </m:oMath>
       <w:r>
-        <w:t xml:space="preserve">. </w:t>
-      </w:r>
-      <w:r>
-        <w:t>Обхватом графа называется длина кратчайшего цикла в графе.</w:t>
-      </w:r>
-    </w:p>
-    <w:p>
-      <w:pPr>
-        <w:jc w:val="both"/>
-      </w:pPr>
-      <w:r>
-        <w:t>Были проведены эксперименты с двумя решениями этой задачи – простым решением и тем же решением, в которое был добавлен предикат нарушения симметрии. Результаты измерения времени приведен</w:t>
-      </w:r>
-      <w:r>
-        <w:t>ы</w:t>
-      </w:r>
-      <w:r>
-        <w:t xml:space="preserve"> в таблице.</w:t>
+        <w:t xml:space="preserve">, </w:t>
+      </w:r>
+      <w:r>
+        <w:rPr>
+          <w:lang w:val="en-US"/>
+        </w:rPr>
+        <w:t>T</w:t>
+      </w:r>
+      <w:r>
+        <w:rPr>
+          <w:vertAlign w:val="subscript"/>
+        </w:rPr>
+        <w:t>4</w:t>
+      </w:r>
+      <w:r>
+        <w:t xml:space="preserve"> – </w:t>
+      </w:r>
+      <w:r>
+        <w:t xml:space="preserve">с использованием </w:t>
+      </w:r>
+      <m:oMath>
+        <m:r>
+          <w:rPr>
+            <w:rFonts w:ascii="Cambria Math" w:hAnsi="Cambria Math"/>
+          </w:rPr>
+          <m:t>s</m:t>
+        </m:r>
+        <m:sSubSup>
+          <m:sSubSupPr>
+            <m:ctrlPr>
+              <w:rPr>
+                <w:rFonts w:ascii="Cambria Math" w:hAnsi="Cambria Math"/>
+                <w:i/>
+              </w:rPr>
+            </m:ctrlPr>
+          </m:sSubSupPr>
+          <m:e>
+            <m:r>
+              <w:rPr>
+                <w:rFonts w:ascii="Cambria Math" w:hAnsi="Cambria Math"/>
+              </w:rPr>
+              <m:t>b</m:t>
+            </m:r>
+          </m:e>
+          <m:sub>
+            <m:r>
+              <w:rPr>
+                <w:rFonts w:ascii="Cambria Math" w:hAnsi="Cambria Math"/>
+              </w:rPr>
+              <m:t>lex</m:t>
+            </m:r>
+          </m:sub>
+          <m:sup>
+            <m:r>
+              <w:rPr>
+                <w:rFonts w:ascii="Cambria Math" w:hAnsi="Cambria Math"/>
+              </w:rPr>
+              <m:t>*</m:t>
+            </m:r>
+          </m:sup>
+        </m:sSubSup>
+      </m:oMath>
+      <w:r>
+        <w:t>.</w:t>
+      </w:r>
+      <w:r>
+        <w:t xml:space="preserve"> 7200* или 3200* означает, что программа не уложилась в заданное ограничение времени 2 часа или 1 час соответственно.</w:t>
       </w:r>
     </w:p>
     <w:p>
@@ -8087,6 +8618,7 @@
         </w:rPr>
         <w:t xml:space="preserve">Таблица </w:t>
       </w:r>
+      <w:bookmarkStart w:id="7" w:name="T1"/>
       <w:r>
         <w:rPr>
           <w:color w:val="auto"/>
@@ -8122,7 +8654,14 @@
         <w:rPr>
           <w:color w:val="auto"/>
         </w:rPr>
-        <w:t>. Время работы в случае существования решения на входах вида (</w:t>
+        <w:t>. Время работы в</w:t>
+      </w:r>
+      <w:bookmarkEnd w:id="7"/>
+      <w:r>
+        <w:rPr>
+          <w:color w:val="auto"/>
+        </w:rPr>
+        <w:t xml:space="preserve"> случае существования решения на входах вида (</w:t>
       </w:r>
       <w:r>
         <w:rPr>
@@ -8171,14 +8710,16 @@
         <w:tblLook w:val="04A0"/>
       </w:tblPr>
       <w:tblGrid>
-        <w:gridCol w:w="3190"/>
-        <w:gridCol w:w="3190"/>
-        <w:gridCol w:w="3191"/>
+        <w:gridCol w:w="1946"/>
+        <w:gridCol w:w="2046"/>
+        <w:gridCol w:w="2013"/>
+        <w:gridCol w:w="1783"/>
+        <w:gridCol w:w="1783"/>
       </w:tblGrid>
       <w:tr>
         <w:tc>
           <w:tcPr>
-            <w:tcW w:w="3190" w:type="dxa"/>
+            <w:tcW w:w="1946" w:type="dxa"/>
           </w:tcPr>
           <w:p>
             <w:pPr>
@@ -8198,7 +8739,7 @@
         </w:tc>
         <w:tc>
           <w:tcPr>
-            <w:tcW w:w="3190" w:type="dxa"/>
+            <w:tcW w:w="2046" w:type="dxa"/>
           </w:tcPr>
           <w:p>
             <w:pPr>
@@ -8231,7 +8772,7 @@
         </w:tc>
         <w:tc>
           <w:tcPr>
-            <w:tcW w:w="3191" w:type="dxa"/>
+            <w:tcW w:w="2013" w:type="dxa"/>
           </w:tcPr>
           <w:p>
             <w:pPr>
@@ -8253,6 +8794,72 @@
             </w:r>
             <w:r>
               <w:t>, с</w:t>
+            </w:r>
+          </w:p>
+        </w:tc>
+        <w:tc>
+          <w:tcPr>
+            <w:tcW w:w="1783" w:type="dxa"/>
+          </w:tcPr>
+          <w:p>
+            <w:pPr>
+              <w:ind w:firstLine="0"/>
+              <w:jc w:val="center"/>
+            </w:pPr>
+            <w:r>
+              <w:rPr>
+                <w:lang w:val="en-US"/>
+              </w:rPr>
+              <w:t>T</w:t>
+            </w:r>
+            <w:r>
+              <w:rPr>
+                <w:vertAlign w:val="subscript"/>
+                <w:lang w:val="en-US"/>
+              </w:rPr>
+              <w:t>3</w:t>
+            </w:r>
+            <w:r>
+              <w:rPr>
+                <w:lang w:val="en-US"/>
+              </w:rPr>
+              <w:t xml:space="preserve">, </w:t>
+            </w:r>
+            <w:r>
+              <w:t>с</w:t>
+            </w:r>
+          </w:p>
+        </w:tc>
+        <w:tc>
+          <w:tcPr>
+            <w:tcW w:w="1783" w:type="dxa"/>
+          </w:tcPr>
+          <w:p>
+            <w:pPr>
+              <w:ind w:firstLine="0"/>
+              <w:jc w:val="center"/>
+            </w:pPr>
+            <w:r>
+              <w:rPr>
+                <w:lang w:val="en-US"/>
+              </w:rPr>
+              <w:t>T</w:t>
+            </w:r>
+            <w:r>
+              <w:rPr>
+                <w:vertAlign w:val="subscript"/>
+                <w:lang w:val="en-US"/>
+              </w:rPr>
+              <w:t>4</w:t>
+            </w:r>
+            <w:r>
+              <w:rPr>
+                <w:lang w:val="en-US"/>
+              </w:rPr>
+              <w:t xml:space="preserve">, </w:t>
+            </w:r>
+            <w:r>
+              <w:t>с</w:t>
             </w:r>
           </w:p>
         </w:tc>
@@ -8260,7 +8867,7 @@
       <w:tr>
         <w:tc>
           <w:tcPr>
-            <w:tcW w:w="3190" w:type="dxa"/>
+            <w:tcW w:w="1946" w:type="dxa"/>
           </w:tcPr>
           <w:p>
             <w:pPr>
@@ -8274,50 +8881,84 @@
         </w:tc>
         <w:tc>
           <w:tcPr>
-            <w:tcW w:w="3190" w:type="dxa"/>
-          </w:tcPr>
-          <w:p>
-            <w:pPr>
-              <w:ind w:firstLine="0"/>
-              <w:jc w:val="center"/>
-              <w:rPr>
-                <w:lang w:val="en-US"/>
-              </w:rPr>
-            </w:pPr>
-            <w:r>
-              <w:rPr>
-                <w:lang w:val="en-US"/>
-              </w:rPr>
-              <w:t>0.2</w:t>
-            </w:r>
-            <w:r>
-              <w:rPr>
-                <w:lang w:val="en-US"/>
-              </w:rPr>
+            <w:tcW w:w="2046" w:type="dxa"/>
+          </w:tcPr>
+          <w:p>
+            <w:pPr>
+              <w:ind w:firstLine="0"/>
+              <w:jc w:val="center"/>
+              <w:rPr>
+                <w:lang w:val="en-US"/>
+              </w:rPr>
+            </w:pPr>
+            <w:r>
+              <w:rPr>
+                <w:lang w:val="en-US"/>
+              </w:rPr>
+              <w:t>0,20</w:t>
+            </w:r>
+          </w:p>
+        </w:tc>
+        <w:tc>
+          <w:tcPr>
+            <w:tcW w:w="2013" w:type="dxa"/>
+          </w:tcPr>
+          <w:p>
+            <w:pPr>
+              <w:ind w:firstLine="0"/>
+              <w:jc w:val="center"/>
+              <w:rPr>
+                <w:lang w:val="en-US"/>
+              </w:rPr>
+            </w:pPr>
+            <w:r>
               <w:t>0</w:t>
             </w:r>
-          </w:p>
-        </w:tc>
-        <w:tc>
-          <w:tcPr>
-            <w:tcW w:w="3191" w:type="dxa"/>
-          </w:tcPr>
-          <w:p>
-            <w:pPr>
-              <w:ind w:firstLine="0"/>
-              <w:jc w:val="center"/>
-              <w:rPr>
-                <w:lang w:val="en-US"/>
-              </w:rPr>
-            </w:pPr>
-            <w:r>
-              <w:t>0.</w:t>
-            </w:r>
-            <w:r>
-              <w:rPr>
-                <w:lang w:val="en-US"/>
-              </w:rPr>
-              <w:t>31</w:t>
+            <w:r>
+              <w:rPr>
+                <w:lang w:val="en-US"/>
+              </w:rPr>
+              <w:t>,31</w:t>
+            </w:r>
+          </w:p>
+        </w:tc>
+        <w:tc>
+          <w:tcPr>
+            <w:tcW w:w="1783" w:type="dxa"/>
+          </w:tcPr>
+          <w:p>
+            <w:pPr>
+              <w:ind w:firstLine="0"/>
+              <w:jc w:val="center"/>
+              <w:rPr>
+                <w:lang w:val="en-US"/>
+              </w:rPr>
+            </w:pPr>
+            <w:r>
+              <w:rPr>
+                <w:lang w:val="en-US"/>
+              </w:rPr>
+              <w:t>0,36</w:t>
+            </w:r>
+          </w:p>
+        </w:tc>
+        <w:tc>
+          <w:tcPr>
+            <w:tcW w:w="1783" w:type="dxa"/>
+          </w:tcPr>
+          <w:p>
+            <w:pPr>
+              <w:ind w:firstLine="0"/>
+              <w:jc w:val="center"/>
+              <w:rPr>
+                <w:lang w:val="en-US"/>
+              </w:rPr>
+            </w:pPr>
+            <w:r>
+              <w:rPr>
+                <w:lang w:val="en-US"/>
+              </w:rPr>
+              <w:t>0,40</w:t>
             </w:r>
           </w:p>
         </w:tc>
@@ -8325,7 +8966,7 @@
       <w:tr>
         <w:tc>
           <w:tcPr>
-            <w:tcW w:w="3190" w:type="dxa"/>
+            <w:tcW w:w="1946" w:type="dxa"/>
           </w:tcPr>
           <w:p>
             <w:pPr>
@@ -8339,44 +8980,84 @@
         </w:tc>
         <w:tc>
           <w:tcPr>
-            <w:tcW w:w="3190" w:type="dxa"/>
-          </w:tcPr>
-          <w:p>
-            <w:pPr>
-              <w:ind w:firstLine="0"/>
-              <w:jc w:val="center"/>
-              <w:rPr>
-                <w:lang w:val="en-US"/>
-              </w:rPr>
-            </w:pPr>
-            <w:r>
-              <w:rPr>
-                <w:lang w:val="en-US"/>
-              </w:rPr>
-              <w:t>0.25</w:t>
-            </w:r>
-          </w:p>
-        </w:tc>
-        <w:tc>
-          <w:tcPr>
-            <w:tcW w:w="3191" w:type="dxa"/>
-          </w:tcPr>
-          <w:p>
-            <w:pPr>
-              <w:ind w:firstLine="0"/>
-              <w:jc w:val="center"/>
-              <w:rPr>
-                <w:lang w:val="en-US"/>
-              </w:rPr>
-            </w:pPr>
-            <w:r>
-              <w:t>0.</w:t>
-            </w:r>
-            <w:r>
-              <w:rPr>
-                <w:lang w:val="en-US"/>
-              </w:rPr>
-              <w:t>37</w:t>
+            <w:tcW w:w="2046" w:type="dxa"/>
+          </w:tcPr>
+          <w:p>
+            <w:pPr>
+              <w:ind w:firstLine="0"/>
+              <w:jc w:val="center"/>
+              <w:rPr>
+                <w:lang w:val="en-US"/>
+              </w:rPr>
+            </w:pPr>
+            <w:r>
+              <w:rPr>
+                <w:lang w:val="en-US"/>
+              </w:rPr>
+              <w:t>0,25</w:t>
+            </w:r>
+          </w:p>
+        </w:tc>
+        <w:tc>
+          <w:tcPr>
+            <w:tcW w:w="2013" w:type="dxa"/>
+          </w:tcPr>
+          <w:p>
+            <w:pPr>
+              <w:ind w:firstLine="0"/>
+              <w:jc w:val="center"/>
+              <w:rPr>
+                <w:lang w:val="en-US"/>
+              </w:rPr>
+            </w:pPr>
+            <w:r>
+              <w:t>0</w:t>
+            </w:r>
+            <w:r>
+              <w:rPr>
+                <w:lang w:val="en-US"/>
+              </w:rPr>
+              <w:t>,37</w:t>
+            </w:r>
+          </w:p>
+        </w:tc>
+        <w:tc>
+          <w:tcPr>
+            <w:tcW w:w="1783" w:type="dxa"/>
+          </w:tcPr>
+          <w:p>
+            <w:pPr>
+              <w:ind w:firstLine="0"/>
+              <w:jc w:val="center"/>
+              <w:rPr>
+                <w:lang w:val="en-US"/>
+              </w:rPr>
+            </w:pPr>
+            <w:r>
+              <w:rPr>
+                <w:lang w:val="en-US"/>
+              </w:rPr>
+              <w:t>0,36</w:t>
+            </w:r>
+          </w:p>
+        </w:tc>
+        <w:tc>
+          <w:tcPr>
+            <w:tcW w:w="1783" w:type="dxa"/>
+          </w:tcPr>
+          <w:p>
+            <w:pPr>
+              <w:ind w:firstLine="0"/>
+              <w:jc w:val="center"/>
+              <w:rPr>
+                <w:lang w:val="en-US"/>
+              </w:rPr>
+            </w:pPr>
+            <w:r>
+              <w:rPr>
+                <w:lang w:val="en-US"/>
+              </w:rPr>
+              <w:t>0,41</w:t>
             </w:r>
           </w:p>
         </w:tc>
@@ -8384,7 +9065,7 @@
       <w:tr>
         <w:tc>
           <w:tcPr>
-            <w:tcW w:w="3190" w:type="dxa"/>
+            <w:tcW w:w="1946" w:type="dxa"/>
           </w:tcPr>
           <w:p>
             <w:pPr>
@@ -8398,44 +9079,93 @@
         </w:tc>
         <w:tc>
           <w:tcPr>
-            <w:tcW w:w="3190" w:type="dxa"/>
-          </w:tcPr>
-          <w:p>
-            <w:pPr>
-              <w:ind w:firstLine="0"/>
-              <w:jc w:val="center"/>
-              <w:rPr>
-                <w:lang w:val="en-US"/>
-              </w:rPr>
-            </w:pPr>
-            <w:r>
-              <w:rPr>
-                <w:lang w:val="en-US"/>
-              </w:rPr>
-              <w:t>0.38</w:t>
-            </w:r>
-          </w:p>
-        </w:tc>
-        <w:tc>
-          <w:tcPr>
-            <w:tcW w:w="3191" w:type="dxa"/>
-          </w:tcPr>
-          <w:p>
-            <w:pPr>
-              <w:ind w:firstLine="0"/>
-              <w:jc w:val="center"/>
-              <w:rPr>
-                <w:lang w:val="en-US"/>
-              </w:rPr>
-            </w:pPr>
-            <w:r>
-              <w:t>0.5</w:t>
-            </w:r>
-            <w:r>
-              <w:rPr>
-                <w:lang w:val="en-US"/>
-              </w:rPr>
+            <w:tcW w:w="2046" w:type="dxa"/>
+          </w:tcPr>
+          <w:p>
+            <w:pPr>
+              <w:ind w:firstLine="0"/>
+              <w:jc w:val="center"/>
+              <w:rPr>
+                <w:lang w:val="en-US"/>
+              </w:rPr>
+            </w:pPr>
+            <w:r>
+              <w:rPr>
+                <w:lang w:val="en-US"/>
+              </w:rPr>
+              <w:t>0,38</w:t>
+            </w:r>
+          </w:p>
+        </w:tc>
+        <w:tc>
+          <w:tcPr>
+            <w:tcW w:w="2013" w:type="dxa"/>
+          </w:tcPr>
+          <w:p>
+            <w:pPr>
+              <w:ind w:firstLine="0"/>
+              <w:jc w:val="center"/>
+              <w:rPr>
+                <w:lang w:val="en-US"/>
+              </w:rPr>
+            </w:pPr>
+            <w:r>
               <w:t>0</w:t>
+            </w:r>
+            <w:r>
+              <w:rPr>
+                <w:lang w:val="en-US"/>
+              </w:rPr>
+              <w:t>,</w:t>
+            </w:r>
+            <w:r>
+              <w:t>5</w:t>
+            </w:r>
+            <w:r>
+              <w:rPr>
+                <w:lang w:val="en-US"/>
+              </w:rPr>
+              <w:t>0</w:t>
+            </w:r>
+          </w:p>
+        </w:tc>
+        <w:tc>
+          <w:tcPr>
+            <w:tcW w:w="1783" w:type="dxa"/>
+          </w:tcPr>
+          <w:p>
+            <w:pPr>
+              <w:ind w:firstLine="0"/>
+              <w:jc w:val="center"/>
+              <w:rPr>
+                <w:lang w:val="en-US"/>
+              </w:rPr>
+            </w:pPr>
+            <w:r>
+              <w:rPr>
+                <w:lang w:val="en-US"/>
+              </w:rPr>
+              <w:t>0,41</w:t>
+            </w:r>
+          </w:p>
+        </w:tc>
+        <w:tc>
+          <w:tcPr>
+            <w:tcW w:w="1783" w:type="dxa"/>
+          </w:tcPr>
+          <w:p>
+            <w:pPr>
+              <w:ind w:firstLine="0"/>
+              <w:jc w:val="center"/>
+              <w:rPr>
+                <w:lang w:val="en-US"/>
+              </w:rPr>
+            </w:pPr>
+            <w:r>
+              <w:rPr>
+                <w:lang w:val="en-US"/>
+              </w:rPr>
+              <w:t>0,45</w:t>
             </w:r>
           </w:p>
         </w:tc>
@@ -8443,7 +9173,7 @@
       <w:tr>
         <w:tc>
           <w:tcPr>
-            <w:tcW w:w="3190" w:type="dxa"/>
+            <w:tcW w:w="1946" w:type="dxa"/>
           </w:tcPr>
           <w:p>
             <w:pPr>
@@ -8457,35 +9187,84 @@
         </w:tc>
         <w:tc>
           <w:tcPr>
-            <w:tcW w:w="3190" w:type="dxa"/>
-          </w:tcPr>
-          <w:p>
-            <w:pPr>
-              <w:ind w:firstLine="0"/>
-              <w:jc w:val="center"/>
-              <w:rPr>
-                <w:lang w:val="en-US"/>
-              </w:rPr>
-            </w:pPr>
-            <w:r>
-              <w:rPr>
-                <w:lang w:val="en-US"/>
-              </w:rPr>
-              <w:t>1.2</w:t>
-            </w:r>
-          </w:p>
-        </w:tc>
-        <w:tc>
-          <w:tcPr>
-            <w:tcW w:w="3191" w:type="dxa"/>
-          </w:tcPr>
-          <w:p>
-            <w:pPr>
-              <w:ind w:firstLine="0"/>
-              <w:jc w:val="center"/>
-            </w:pPr>
-            <w:r>
-              <w:t>0.8</w:t>
+            <w:tcW w:w="2046" w:type="dxa"/>
+          </w:tcPr>
+          <w:p>
+            <w:pPr>
+              <w:ind w:firstLine="0"/>
+              <w:jc w:val="center"/>
+              <w:rPr>
+                <w:lang w:val="en-US"/>
+              </w:rPr>
+            </w:pPr>
+            <w:r>
+              <w:rPr>
+                <w:lang w:val="en-US"/>
+              </w:rPr>
+              <w:t>1,2</w:t>
+            </w:r>
+          </w:p>
+        </w:tc>
+        <w:tc>
+          <w:tcPr>
+            <w:tcW w:w="2013" w:type="dxa"/>
+          </w:tcPr>
+          <w:p>
+            <w:pPr>
+              <w:ind w:firstLine="0"/>
+              <w:jc w:val="center"/>
+            </w:pPr>
+            <w:r>
+              <w:t>0</w:t>
+            </w:r>
+            <w:r>
+              <w:rPr>
+                <w:lang w:val="en-US"/>
+              </w:rPr>
+              <w:t>,</w:t>
+            </w:r>
+            <w:r>
+              <w:t>8</w:t>
+            </w:r>
+          </w:p>
+        </w:tc>
+        <w:tc>
+          <w:tcPr>
+            <w:tcW w:w="1783" w:type="dxa"/>
+          </w:tcPr>
+          <w:p>
+            <w:pPr>
+              <w:ind w:firstLine="0"/>
+              <w:jc w:val="center"/>
+              <w:rPr>
+                <w:lang w:val="en-US"/>
+              </w:rPr>
+            </w:pPr>
+            <w:r>
+              <w:rPr>
+                <w:lang w:val="en-US"/>
+              </w:rPr>
+              <w:t>0,52</w:t>
+            </w:r>
+          </w:p>
+        </w:tc>
+        <w:tc>
+          <w:tcPr>
+            <w:tcW w:w="1783" w:type="dxa"/>
+          </w:tcPr>
+          <w:p>
+            <w:pPr>
+              <w:ind w:firstLine="0"/>
+              <w:jc w:val="center"/>
+              <w:rPr>
+                <w:lang w:val="en-US"/>
+              </w:rPr>
+            </w:pPr>
+            <w:r>
+              <w:rPr>
+                <w:lang w:val="en-US"/>
+              </w:rPr>
+              <w:t>0,60</w:t>
             </w:r>
           </w:p>
         </w:tc>
@@ -8493,7 +9272,7 @@
       <w:tr>
         <w:tc>
           <w:tcPr>
-            <w:tcW w:w="3190" w:type="dxa"/>
+            <w:tcW w:w="1946" w:type="dxa"/>
           </w:tcPr>
           <w:p>
             <w:pPr>
@@ -8507,35 +9286,84 @@
         </w:tc>
         <w:tc>
           <w:tcPr>
-            <w:tcW w:w="3190" w:type="dxa"/>
-          </w:tcPr>
-          <w:p>
-            <w:pPr>
-              <w:ind w:firstLine="0"/>
-              <w:jc w:val="center"/>
-              <w:rPr>
-                <w:lang w:val="en-US"/>
-              </w:rPr>
-            </w:pPr>
-            <w:r>
-              <w:rPr>
-                <w:lang w:val="en-US"/>
-              </w:rPr>
-              <w:t>11.6</w:t>
-            </w:r>
-          </w:p>
-        </w:tc>
-        <w:tc>
-          <w:tcPr>
-            <w:tcW w:w="3191" w:type="dxa"/>
-          </w:tcPr>
-          <w:p>
-            <w:pPr>
-              <w:ind w:firstLine="0"/>
-              <w:jc w:val="center"/>
-            </w:pPr>
-            <w:r>
-              <w:t>1.6</w:t>
+            <w:tcW w:w="2046" w:type="dxa"/>
+          </w:tcPr>
+          <w:p>
+            <w:pPr>
+              <w:ind w:firstLine="0"/>
+              <w:jc w:val="center"/>
+              <w:rPr>
+                <w:lang w:val="en-US"/>
+              </w:rPr>
+            </w:pPr>
+            <w:r>
+              <w:rPr>
+                <w:lang w:val="en-US"/>
+              </w:rPr>
+              <w:t>11,6</w:t>
+            </w:r>
+          </w:p>
+        </w:tc>
+        <w:tc>
+          <w:tcPr>
+            <w:tcW w:w="2013" w:type="dxa"/>
+          </w:tcPr>
+          <w:p>
+            <w:pPr>
+              <w:ind w:firstLine="0"/>
+              <w:jc w:val="center"/>
+            </w:pPr>
+            <w:r>
+              <w:t>1</w:t>
+            </w:r>
+            <w:r>
+              <w:rPr>
+                <w:lang w:val="en-US"/>
+              </w:rPr>
+              <w:t>,</w:t>
+            </w:r>
+            <w:r>
+              <w:t>6</w:t>
+            </w:r>
+          </w:p>
+        </w:tc>
+        <w:tc>
+          <w:tcPr>
+            <w:tcW w:w="1783" w:type="dxa"/>
+          </w:tcPr>
+          <w:p>
+            <w:pPr>
+              <w:ind w:firstLine="0"/>
+              <w:jc w:val="center"/>
+              <w:rPr>
+                <w:lang w:val="en-US"/>
+              </w:rPr>
+            </w:pPr>
+            <w:r>
+              <w:rPr>
+                <w:lang w:val="en-US"/>
+              </w:rPr>
+              <w:t>0,82</w:t>
+            </w:r>
+          </w:p>
+        </w:tc>
+        <w:tc>
+          <w:tcPr>
+            <w:tcW w:w="1783" w:type="dxa"/>
+          </w:tcPr>
+          <w:p>
+            <w:pPr>
+              <w:ind w:firstLine="0"/>
+              <w:jc w:val="center"/>
+              <w:rPr>
+                <w:lang w:val="en-US"/>
+              </w:rPr>
+            </w:pPr>
+            <w:r>
+              <w:rPr>
+                <w:lang w:val="en-US"/>
+              </w:rPr>
+              <w:t>0,9</w:t>
             </w:r>
           </w:p>
         </w:tc>
@@ -8543,7 +9371,7 @@
       <w:tr>
         <w:tc>
           <w:tcPr>
-            <w:tcW w:w="3190" w:type="dxa"/>
+            <w:tcW w:w="1946" w:type="dxa"/>
           </w:tcPr>
           <w:p>
             <w:pPr>
@@ -8557,7 +9385,7 @@
         </w:tc>
         <w:tc>
           <w:tcPr>
-            <w:tcW w:w="3190" w:type="dxa"/>
+            <w:tcW w:w="2046" w:type="dxa"/>
           </w:tcPr>
           <w:p>
             <w:pPr>
@@ -8577,18 +9405,70 @@
         </w:tc>
         <w:tc>
           <w:tcPr>
-            <w:tcW w:w="3191" w:type="dxa"/>
-          </w:tcPr>
-          <w:p>
-            <w:pPr>
-              <w:ind w:firstLine="0"/>
-              <w:jc w:val="center"/>
-            </w:pPr>
-            <w:r>
-              <w:t>4.</w:t>
+            <w:tcW w:w="2013" w:type="dxa"/>
+          </w:tcPr>
+          <w:p>
+            <w:pPr>
+              <w:ind w:firstLine="0"/>
+              <w:jc w:val="center"/>
+            </w:pPr>
+            <w:r>
+              <w:t>4</w:t>
+            </w:r>
+            <w:r>
+              <w:rPr>
+                <w:lang w:val="en-US"/>
+              </w:rPr>
+              <w:t>,</w:t>
             </w:r>
             <w:r>
               <w:t>2</w:t>
+            </w:r>
+          </w:p>
+        </w:tc>
+        <w:tc>
+          <w:tcPr>
+            <w:tcW w:w="1783" w:type="dxa"/>
+          </w:tcPr>
+          <w:p>
+            <w:pPr>
+              <w:ind w:firstLine="0"/>
+              <w:jc w:val="center"/>
+              <w:rPr>
+                <w:lang w:val="en-US"/>
+              </w:rPr>
+            </w:pPr>
+            <w:r>
+              <w:rPr>
+                <w:lang w:val="en-US"/>
+              </w:rPr>
+              <w:t>1,</w:t>
+            </w:r>
+            <w:r>
+              <w:rPr>
+                <w:lang w:val="en-US"/>
+              </w:rPr>
+              <w:t>9</w:t>
+            </w:r>
+          </w:p>
+        </w:tc>
+        <w:tc>
+          <w:tcPr>
+            <w:tcW w:w="1783" w:type="dxa"/>
+          </w:tcPr>
+          <w:p>
+            <w:pPr>
+              <w:ind w:firstLine="0"/>
+              <w:jc w:val="center"/>
+              <w:rPr>
+                <w:lang w:val="en-US"/>
+              </w:rPr>
+            </w:pPr>
+            <w:r>
+              <w:rPr>
+                <w:lang w:val="en-US"/>
+              </w:rPr>
+              <w:t>1,9</w:t>
             </w:r>
           </w:p>
         </w:tc>
@@ -8596,7 +9476,7 @@
       <w:tr>
         <w:tc>
           <w:tcPr>
-            <w:tcW w:w="3190" w:type="dxa"/>
+            <w:tcW w:w="1946" w:type="dxa"/>
           </w:tcPr>
           <w:p>
             <w:pPr>
@@ -8610,7 +9490,7 @@
         </w:tc>
         <w:tc>
           <w:tcPr>
-            <w:tcW w:w="3190" w:type="dxa"/>
+            <w:tcW w:w="2046" w:type="dxa"/>
           </w:tcPr>
           <w:p>
             <w:pPr>
@@ -8630,15 +9510,64 @@
         </w:tc>
         <w:tc>
           <w:tcPr>
-            <w:tcW w:w="3191" w:type="dxa"/>
-          </w:tcPr>
-          <w:p>
-            <w:pPr>
-              <w:ind w:firstLine="0"/>
-              <w:jc w:val="center"/>
-            </w:pPr>
-            <w:r>
-              <w:t>14.6</w:t>
+            <w:tcW w:w="2013" w:type="dxa"/>
+          </w:tcPr>
+          <w:p>
+            <w:pPr>
+              <w:ind w:firstLine="0"/>
+              <w:jc w:val="center"/>
+            </w:pPr>
+            <w:r>
+              <w:t>14</w:t>
+            </w:r>
+            <w:r>
+              <w:rPr>
+                <w:lang w:val="en-US"/>
+              </w:rPr>
+              <w:t>,</w:t>
+            </w:r>
+            <w:r>
+              <w:t>6</w:t>
+            </w:r>
+          </w:p>
+        </w:tc>
+        <w:tc>
+          <w:tcPr>
+            <w:tcW w:w="1783" w:type="dxa"/>
+          </w:tcPr>
+          <w:p>
+            <w:pPr>
+              <w:ind w:firstLine="0"/>
+              <w:jc w:val="center"/>
+              <w:rPr>
+                <w:lang w:val="en-US"/>
+              </w:rPr>
+            </w:pPr>
+            <w:r>
+              <w:rPr>
+                <w:lang w:val="en-US"/>
+              </w:rPr>
+              <w:t>7,3</w:t>
+            </w:r>
+          </w:p>
+        </w:tc>
+        <w:tc>
+          <w:tcPr>
+            <w:tcW w:w="1783" w:type="dxa"/>
+          </w:tcPr>
+          <w:p>
+            <w:pPr>
+              <w:ind w:firstLine="0"/>
+              <w:jc w:val="center"/>
+              <w:rPr>
+                <w:lang w:val="en-US"/>
+              </w:rPr>
+            </w:pPr>
+            <w:r>
+              <w:rPr>
+                <w:lang w:val="en-US"/>
+              </w:rPr>
+              <w:t>6,3</w:t>
             </w:r>
           </w:p>
         </w:tc>
@@ -8646,7 +9575,7 @@
       <w:tr>
         <w:tc>
           <w:tcPr>
-            <w:tcW w:w="3190" w:type="dxa"/>
+            <w:tcW w:w="1946" w:type="dxa"/>
           </w:tcPr>
           <w:p>
             <w:pPr>
@@ -8666,16 +9595,22 @@
         </w:tc>
         <w:tc>
           <w:tcPr>
-            <w:tcW w:w="3190" w:type="dxa"/>
-          </w:tcPr>
-          <w:p>
-            <w:pPr>
-              <w:ind w:firstLine="0"/>
-              <w:jc w:val="center"/>
-              <w:rPr>
-                <w:lang w:val="en-US"/>
-              </w:rPr>
-            </w:pPr>
+            <w:tcW w:w="2046" w:type="dxa"/>
+          </w:tcPr>
+          <w:p>
+            <w:pPr>
+              <w:ind w:firstLine="0"/>
+              <w:jc w:val="center"/>
+              <w:rPr>
+                <w:lang w:val="en-US"/>
+              </w:rPr>
+            </w:pPr>
+            <w:r>
+              <w:rPr>
+                <w:lang w:val="en-US"/>
+              </w:rPr>
+              <w:t>7200</w:t>
+            </w:r>
             <w:r>
               <w:rPr>
                 <w:lang w:val="en-US"/>
@@ -8686,27 +9621,61 @@
         </w:tc>
         <w:tc>
           <w:tcPr>
-            <w:tcW w:w="3191" w:type="dxa"/>
-          </w:tcPr>
-          <w:p>
-            <w:pPr>
-              <w:ind w:firstLine="0"/>
-              <w:jc w:val="center"/>
-              <w:rPr>
-                <w:lang w:val="en-US"/>
-              </w:rPr>
-            </w:pPr>
-            <w:r>
-              <w:rPr>
-                <w:lang w:val="en-US"/>
-              </w:rPr>
-              <w:t>81</w:t>
-            </w:r>
-            <w:r>
-              <w:rPr>
-                <w:lang w:val="en-US"/>
-              </w:rPr>
-              <w:t>.1</w:t>
+            <w:tcW w:w="2013" w:type="dxa"/>
+          </w:tcPr>
+          <w:p>
+            <w:pPr>
+              <w:ind w:firstLine="0"/>
+              <w:jc w:val="center"/>
+              <w:rPr>
+                <w:lang w:val="en-US"/>
+              </w:rPr>
+            </w:pPr>
+            <w:r>
+              <w:rPr>
+                <w:lang w:val="en-US"/>
+              </w:rPr>
+              <w:t>81,1</w:t>
+            </w:r>
+          </w:p>
+        </w:tc>
+        <w:tc>
+          <w:tcPr>
+            <w:tcW w:w="1783" w:type="dxa"/>
+          </w:tcPr>
+          <w:p>
+            <w:pPr>
+              <w:ind w:firstLine="0"/>
+              <w:jc w:val="center"/>
+              <w:rPr>
+                <w:lang w:val="en-US"/>
+              </w:rPr>
+            </w:pPr>
+            <w:r>
+              <w:rPr>
+                <w:lang w:val="en-US"/>
+              </w:rPr>
+              <w:t>49,2</w:t>
+            </w:r>
+          </w:p>
+        </w:tc>
+        <w:tc>
+          <w:tcPr>
+            <w:tcW w:w="1783" w:type="dxa"/>
+          </w:tcPr>
+          <w:p>
+            <w:pPr>
+              <w:ind w:firstLine="0"/>
+              <w:jc w:val="center"/>
+              <w:rPr>
+                <w:lang w:val="en-US"/>
+              </w:rPr>
+            </w:pPr>
+            <w:r>
+              <w:rPr>
+                <w:lang w:val="en-US"/>
+              </w:rPr>
+              <w:t>34,5</w:t>
             </w:r>
           </w:p>
         </w:tc>
@@ -8714,7 +9683,7 @@
       <w:tr>
         <w:tc>
           <w:tcPr>
-            <w:tcW w:w="3190" w:type="dxa"/>
+            <w:tcW w:w="1946" w:type="dxa"/>
           </w:tcPr>
           <w:p>
             <w:pPr>
@@ -8734,16 +9703,22 @@
         </w:tc>
         <w:tc>
           <w:tcPr>
-            <w:tcW w:w="3190" w:type="dxa"/>
-          </w:tcPr>
-          <w:p>
-            <w:pPr>
-              <w:ind w:firstLine="0"/>
-              <w:jc w:val="center"/>
-              <w:rPr>
-                <w:lang w:val="en-US"/>
-              </w:rPr>
-            </w:pPr>
+            <w:tcW w:w="2046" w:type="dxa"/>
+          </w:tcPr>
+          <w:p>
+            <w:pPr>
+              <w:ind w:firstLine="0"/>
+              <w:jc w:val="center"/>
+              <w:rPr>
+                <w:lang w:val="en-US"/>
+              </w:rPr>
+            </w:pPr>
+            <w:r>
+              <w:rPr>
+                <w:lang w:val="en-US"/>
+              </w:rPr>
+              <w:t>7200</w:t>
+            </w:r>
             <w:r>
               <w:rPr>
                 <w:lang w:val="en-US"/>
@@ -8754,7 +9729,7 @@
         </w:tc>
         <w:tc>
           <w:tcPr>
-            <w:tcW w:w="3191" w:type="dxa"/>
+            <w:tcW w:w="2013" w:type="dxa"/>
           </w:tcPr>
           <w:p>
             <w:pPr>
@@ -8769,6 +9744,48 @@
                 <w:lang w:val="en-US"/>
               </w:rPr>
               <w:t>354</w:t>
+            </w:r>
+          </w:p>
+        </w:tc>
+        <w:tc>
+          <w:tcPr>
+            <w:tcW w:w="1783" w:type="dxa"/>
+          </w:tcPr>
+          <w:p>
+            <w:pPr>
+              <w:ind w:firstLine="0"/>
+              <w:jc w:val="center"/>
+              <w:rPr>
+                <w:lang w:val="en-US"/>
+              </w:rPr>
+            </w:pPr>
+            <w:r>
+              <w:rPr>
+                <w:highlight w:val="green"/>
+                <w:lang w:val="en-US"/>
+              </w:rPr>
+              <w:t>380</w:t>
+            </w:r>
+          </w:p>
+        </w:tc>
+        <w:tc>
+          <w:tcPr>
+            <w:tcW w:w="1783" w:type="dxa"/>
+          </w:tcPr>
+          <w:p>
+            <w:pPr>
+              <w:ind w:firstLine="0"/>
+              <w:jc w:val="center"/>
+              <w:rPr>
+                <w:lang w:val="en-US"/>
+              </w:rPr>
+            </w:pPr>
+            <w:r>
+              <w:rPr>
+                <w:highlight w:val="green"/>
+                <w:lang w:val="en-US"/>
+              </w:rPr>
+              <w:t>208</w:t>
             </w:r>
           </w:p>
         </w:tc>
@@ -8776,122 +9793,108 @@
     </w:tbl>
     <w:p>
       <w:pPr>
-        <w:ind w:firstLine="0"/>
         <w:rPr>
           <w:lang w:val="en-US"/>
         </w:rPr>
       </w:pPr>
     </w:p>
     <w:p>
-      <w:pPr>
-        <w:pStyle w:val="aa"/>
-        <w:ind w:firstLine="0"/>
-        <w:jc w:val="center"/>
-        <w:rPr>
-          <w:color w:val="auto"/>
-        </w:rPr>
-      </w:pPr>
-      <w:r>
-        <w:rPr>
-          <w:color w:val="auto"/>
-        </w:rPr>
+      <w:r>
         <w:lastRenderedPageBreak/>
-        <w:t xml:space="preserve">Рисунок </w:t>
-      </w:r>
-      <w:r>
-        <w:rPr>
-          <w:color w:val="auto"/>
-        </w:rPr>
+        <w:t xml:space="preserve">На рисунке </w:t>
+      </w:r>
+      <w:r>
         <w:fldChar w:fldCharType="begin"/>
       </w:r>
       <w:r>
-        <w:rPr>
-          <w:color w:val="auto"/>
-        </w:rPr>
-        <w:instrText xml:space="preserve"> SEQ Рисунок \* ARABIC </w:instrText>
-      </w:r>
-      <w:r>
-        <w:rPr>
-          <w:color w:val="auto"/>
-        </w:rPr>
+        <w:instrText xml:space="preserve"> </w:instrText>
+      </w:r>
+      <w:r>
+        <w:rPr>
+          <w:lang w:val="en-US"/>
+        </w:rPr>
+        <w:instrText>REF</w:instrText>
+      </w:r>
+      <w:r>
+        <w:instrText xml:space="preserve"> </w:instrText>
+      </w:r>
+      <w:r>
+        <w:rPr>
+          <w:lang w:val="en-US"/>
+        </w:rPr>
+        <w:instrText>I</w:instrText>
+      </w:r>
+      <w:r>
+        <w:instrText>1</w:instrText>
+      </w:r>
+      <w:r>
+        <w:instrText xml:space="preserve"> \# </w:instrText>
+      </w:r>
+      <w:r>
+        <w:instrText>1</w:instrText>
+      </w:r>
+      <w:r>
+        <w:instrText xml:space="preserve"> \</w:instrText>
+      </w:r>
+      <w:r>
+        <w:rPr>
+          <w:lang w:val="en-US"/>
+        </w:rPr>
+        <w:instrText>h</w:instrText>
+      </w:r>
+      <w:r>
+        <w:instrText xml:space="preserve"> \</w:instrText>
+      </w:r>
+      <w:r>
+        <w:rPr>
+          <w:lang w:val="en-US"/>
+        </w:rPr>
+        <w:instrText>r</w:instrText>
+      </w:r>
+      <w:r>
+        <w:instrText xml:space="preserve"> </w:instrText>
+      </w:r>
+      <w:r>
         <w:fldChar w:fldCharType="separate"/>
       </w:r>
       <w:r>
-        <w:rPr>
-          <w:noProof/>
-          <w:color w:val="auto"/>
-        </w:rPr>
         <w:t>1</w:t>
       </w:r>
       <w:r>
-        <w:rPr>
-          <w:color w:val="auto"/>
-        </w:rPr>
         <w:fldChar w:fldCharType="end"/>
       </w:r>
       <w:r>
-        <w:rPr>
-          <w:color w:val="auto"/>
-        </w:rPr>
-        <w:t>. Пример графа</w:t>
-      </w:r>
-      <w:r>
-        <w:rPr>
-          <w:color w:val="auto"/>
-        </w:rPr>
-        <w:t xml:space="preserve"> </w:t>
-      </w:r>
-      <w:r>
-        <w:rPr>
-          <w:color w:val="auto"/>
-          <w:lang w:val="en-US"/>
-        </w:rPr>
-        <w:t>c</w:t>
-      </w:r>
-      <w:r>
-        <w:rPr>
-          <w:color w:val="auto"/>
-        </w:rPr>
-        <w:t xml:space="preserve"> (</w:t>
-      </w:r>
-      <w:r>
-        <w:rPr>
-          <w:color w:val="auto"/>
+        <w:t xml:space="preserve"> изображен граф, который был получен в качестве ответа в случае </w:t>
+      </w:r>
+      <w:r>
+        <w:t>(</w:t>
+      </w:r>
+      <w:r>
+        <w:rPr>
           <w:lang w:val="en-US"/>
         </w:rPr>
         <w:t>n</w:t>
       </w:r>
       <w:r>
-        <w:rPr>
-          <w:color w:val="auto"/>
-        </w:rPr>
         <w:t xml:space="preserve">, </w:t>
       </w:r>
       <w:r>
         <w:rPr>
-          <w:color w:val="auto"/>
           <w:lang w:val="en-US"/>
         </w:rPr>
         <w:t>m</w:t>
       </w:r>
       <w:r>
-        <w:rPr>
-          <w:color w:val="auto"/>
-        </w:rPr>
         <w:t xml:space="preserve">, </w:t>
       </w:r>
       <w:r>
         <w:rPr>
-          <w:color w:val="auto"/>
           <w:lang w:val="en-US"/>
         </w:rPr>
         <w:t>l</w:t>
       </w:r>
       <w:r>
-        <w:rPr>
-          <w:color w:val="auto"/>
-        </w:rPr>
-        <w:t>) = (11, 11, 10)</w:t>
+        <w:t>) = (11, 11, 10).</w:t>
       </w:r>
     </w:p>
     <w:p>
@@ -8947,6 +9950,8 @@
     <w:p>
       <w:pPr>
         <w:pStyle w:val="aa"/>
+        <w:ind w:firstLine="0"/>
+        <w:jc w:val="center"/>
         <w:rPr>
           <w:color w:val="auto"/>
         </w:rPr>
@@ -8955,7 +9960,7 @@
         <w:rPr>
           <w:color w:val="auto"/>
         </w:rPr>
-        <w:t xml:space="preserve">Таблица </w:t>
+        <w:t xml:space="preserve">Рисунок </w:t>
       </w:r>
       <w:r>
         <w:rPr>
@@ -8967,7 +9972,7 @@
         <w:rPr>
           <w:color w:val="auto"/>
         </w:rPr>
-        <w:instrText xml:space="preserve"> SEQ Таблица \* ARABIC </w:instrText>
+        <w:instrText xml:space="preserve"> SEQ Рисунок \* ARABIC </w:instrText>
       </w:r>
       <w:r>
         <w:rPr>
@@ -8980,19 +9985,281 @@
           <w:noProof/>
           <w:color w:val="auto"/>
         </w:rPr>
+        <w:t>1</w:t>
+      </w:r>
+      <w:r>
+        <w:rPr>
+          <w:color w:val="auto"/>
+        </w:rPr>
+        <w:fldChar w:fldCharType="end"/>
+      </w:r>
+      <w:bookmarkStart w:id="8" w:name="I1"/>
+      <w:r>
+        <w:rPr>
+          <w:color w:val="auto"/>
+        </w:rPr>
+        <w:t xml:space="preserve">. Пример </w:t>
+      </w:r>
+      <w:bookmarkEnd w:id="8"/>
+      <w:r>
+        <w:rPr>
+          <w:color w:val="auto"/>
+        </w:rPr>
+        <w:t>графа</w:t>
+      </w:r>
+      <w:r>
+        <w:rPr>
+          <w:color w:val="auto"/>
+        </w:rPr>
+        <w:t xml:space="preserve"> </w:t>
+      </w:r>
+      <w:r>
+        <w:rPr>
+          <w:color w:val="auto"/>
+          <w:lang w:val="en-US"/>
+        </w:rPr>
+        <w:t>c</w:t>
+      </w:r>
+      <w:r>
+        <w:rPr>
+          <w:color w:val="auto"/>
+        </w:rPr>
+        <w:t xml:space="preserve"> (</w:t>
+      </w:r>
+      <w:r>
+        <w:rPr>
+          <w:color w:val="auto"/>
+          <w:lang w:val="en-US"/>
+        </w:rPr>
+        <w:t>n</w:t>
+      </w:r>
+      <w:r>
+        <w:rPr>
+          <w:color w:val="auto"/>
+        </w:rPr>
+        <w:t xml:space="preserve">, </w:t>
+      </w:r>
+      <w:r>
+        <w:rPr>
+          <w:color w:val="auto"/>
+          <w:lang w:val="en-US"/>
+        </w:rPr>
+        <w:t>m</w:t>
+      </w:r>
+      <w:r>
+        <w:rPr>
+          <w:color w:val="auto"/>
+        </w:rPr>
+        <w:t xml:space="preserve">, </w:t>
+      </w:r>
+      <w:r>
+        <w:rPr>
+          <w:color w:val="auto"/>
+          <w:lang w:val="en-US"/>
+        </w:rPr>
+        <w:t>l</w:t>
+      </w:r>
+      <w:r>
+        <w:rPr>
+          <w:color w:val="auto"/>
+        </w:rPr>
+        <w:t>) = (11, 11, 10)</w:t>
+      </w:r>
+    </w:p>
+    <w:p>
+      <w:r>
+        <w:t xml:space="preserve">В таблице </w:t>
+      </w:r>
+      <w:r>
+        <w:fldChar w:fldCharType="begin"/>
+      </w:r>
+      <w:r>
+        <w:instrText xml:space="preserve"> </w:instrText>
+      </w:r>
+      <w:r>
+        <w:rPr>
+          <w:lang w:val="en-US"/>
+        </w:rPr>
+        <w:instrText>REF</w:instrText>
+      </w:r>
+      <w:r>
+        <w:instrText xml:space="preserve"> </w:instrText>
+      </w:r>
+      <w:r>
+        <w:instrText>T2</w:instrText>
+      </w:r>
+      <w:r>
+        <w:instrText xml:space="preserve"> \# </w:instrText>
+      </w:r>
+      <w:r>
+        <w:instrText>2</w:instrText>
+      </w:r>
+      <w:r>
+        <w:instrText xml:space="preserve"> \</w:instrText>
+      </w:r>
+      <w:r>
+        <w:rPr>
+          <w:lang w:val="en-US"/>
+        </w:rPr>
+        <w:instrText>h</w:instrText>
+      </w:r>
+      <w:r>
+        <w:instrText xml:space="preserve"> \</w:instrText>
+      </w:r>
+      <w:r>
+        <w:rPr>
+          <w:lang w:val="en-US"/>
+        </w:rPr>
+        <w:instrText>r</w:instrText>
+      </w:r>
+      <w:r>
+        <w:instrText xml:space="preserve"> </w:instrText>
+      </w:r>
+      <w:r>
+        <w:fldChar w:fldCharType="separate"/>
+      </w:r>
+      <w:r>
         <w:t>2</w:t>
       </w:r>
       <w:r>
+        <w:fldChar w:fldCharType="end"/>
+      </w:r>
+      <w:r>
+        <w:t xml:space="preserve"> </w:t>
+      </w:r>
+      <w:r>
+        <w:t>представлены результаты измерения времени в случае, когда решение существует</w:t>
+      </w:r>
+      <w:r>
+        <w:t xml:space="preserve"> </w:t>
+      </w:r>
+      <w:r>
+        <w:t xml:space="preserve">и </w:t>
+      </w:r>
+      <w:r>
+        <w:t>(</w:t>
+      </w:r>
+      <w:r>
+        <w:rPr>
+          <w:lang w:val="en-US"/>
+        </w:rPr>
+        <w:t>n</w:t>
+      </w:r>
+      <w:r>
+        <w:t xml:space="preserve">, </w:t>
+      </w:r>
+      <w:r>
+        <w:rPr>
+          <w:lang w:val="en-US"/>
+        </w:rPr>
+        <w:t>m</w:t>
+      </w:r>
+      <w:r>
+        <w:t xml:space="preserve">, </w:t>
+      </w:r>
+      <w:r>
+        <w:rPr>
+          <w:lang w:val="en-US"/>
+        </w:rPr>
+        <w:t>l</w:t>
+      </w:r>
+      <w:r>
+        <w:t>) = (2</w:t>
+      </w:r>
+      <w:r>
+        <w:rPr>
+          <w:lang w:val="en-US"/>
+        </w:rPr>
+        <w:t>n</w:t>
+      </w:r>
+      <w:r>
+        <w:t xml:space="preserve"> </w:t>
+      </w:r>
+      <w:r>
+        <w:t>–</w:t>
+      </w:r>
+      <w:r>
+        <w:t xml:space="preserve"> 2, 2</w:t>
+      </w:r>
+      <w:r>
+        <w:rPr>
+          <w:lang w:val="en-US"/>
+        </w:rPr>
+        <w:t>n</w:t>
+      </w:r>
+      <w:r>
+        <w:t xml:space="preserve">, </w:t>
+      </w:r>
+      <w:r>
+        <w:rPr>
+          <w:lang w:val="en-US"/>
+        </w:rPr>
+        <w:t>n</w:t>
+      </w:r>
+      <w:r>
+        <w:t>)</w:t>
+      </w:r>
+      <w:r>
+        <w:t>.</w:t>
+      </w:r>
+    </w:p>
+    <w:p>
+      <w:pPr>
+        <w:pStyle w:val="aa"/>
         <w:rPr>
           <w:color w:val="auto"/>
         </w:rPr>
+      </w:pPr>
+      <w:r>
+        <w:rPr>
+          <w:color w:val="auto"/>
+        </w:rPr>
+        <w:t xml:space="preserve">Таблица </w:t>
+      </w:r>
+      <w:bookmarkStart w:id="9" w:name="T2"/>
+      <w:r>
+        <w:rPr>
+          <w:color w:val="auto"/>
+        </w:rPr>
+        <w:fldChar w:fldCharType="begin"/>
+      </w:r>
+      <w:r>
+        <w:rPr>
+          <w:color w:val="auto"/>
+        </w:rPr>
+        <w:instrText xml:space="preserve"> SEQ Таблица \* ARABIC </w:instrText>
+      </w:r>
+      <w:r>
+        <w:rPr>
+          <w:color w:val="auto"/>
+        </w:rPr>
+        <w:fldChar w:fldCharType="separate"/>
+      </w:r>
+      <w:r>
+        <w:rPr>
+          <w:noProof/>
+          <w:color w:val="auto"/>
+        </w:rPr>
+        <w:t>2</w:t>
+      </w:r>
+      <w:r>
+        <w:rPr>
+          <w:color w:val="auto"/>
+        </w:rPr>
         <w:fldChar w:fldCharType="end"/>
       </w:r>
       <w:r>
         <w:rPr>
           <w:color w:val="auto"/>
         </w:rPr>
-        <w:t>. Время работы в случае существования решения на входах вида</w:t>
+        <w:t>. Время работ</w:t>
+      </w:r>
+      <w:bookmarkEnd w:id="9"/>
+      <w:r>
+        <w:rPr>
+          <w:color w:val="auto"/>
+        </w:rPr>
+        <w:t>ы в случае существования решения на входах вида</w:t>
       </w:r>
       <w:r>
         <w:rPr>
@@ -9061,14 +10328,16 @@
         <w:tblLook w:val="04A0"/>
       </w:tblPr>
       <w:tblGrid>
-        <w:gridCol w:w="3190"/>
-        <w:gridCol w:w="3190"/>
-        <w:gridCol w:w="3191"/>
+        <w:gridCol w:w="1933"/>
+        <w:gridCol w:w="2100"/>
+        <w:gridCol w:w="2000"/>
+        <w:gridCol w:w="1769"/>
+        <w:gridCol w:w="1769"/>
       </w:tblGrid>
       <w:tr>
         <w:tc>
           <w:tcPr>
-            <w:tcW w:w="3190" w:type="dxa"/>
+            <w:tcW w:w="1933" w:type="dxa"/>
           </w:tcPr>
           <w:p>
             <w:pPr>
@@ -9088,7 +10357,7 @@
         </w:tc>
         <w:tc>
           <w:tcPr>
-            <w:tcW w:w="3190" w:type="dxa"/>
+            <w:tcW w:w="2100" w:type="dxa"/>
           </w:tcPr>
           <w:p>
             <w:pPr>
@@ -9121,7 +10390,7 @@
         </w:tc>
         <w:tc>
           <w:tcPr>
-            <w:tcW w:w="3191" w:type="dxa"/>
+            <w:tcW w:w="2000" w:type="dxa"/>
           </w:tcPr>
           <w:p>
             <w:pPr>
@@ -9140,6 +10409,72 @@
                 <w:lang w:val="en-US"/>
               </w:rPr>
               <w:t>2</w:t>
+            </w:r>
+            <w:r>
+              <w:rPr>
+                <w:lang w:val="en-US"/>
+              </w:rPr>
+              <w:t xml:space="preserve">, </w:t>
+            </w:r>
+            <w:r>
+              <w:t>с</w:t>
+            </w:r>
+          </w:p>
+        </w:tc>
+        <w:tc>
+          <w:tcPr>
+            <w:tcW w:w="1769" w:type="dxa"/>
+          </w:tcPr>
+          <w:p>
+            <w:pPr>
+              <w:ind w:firstLine="0"/>
+              <w:jc w:val="center"/>
+            </w:pPr>
+            <w:r>
+              <w:rPr>
+                <w:lang w:val="en-US"/>
+              </w:rPr>
+              <w:t>T</w:t>
+            </w:r>
+            <w:r>
+              <w:rPr>
+                <w:vertAlign w:val="subscript"/>
+                <w:lang w:val="en-US"/>
+              </w:rPr>
+              <w:t>3</w:t>
+            </w:r>
+            <w:r>
+              <w:rPr>
+                <w:lang w:val="en-US"/>
+              </w:rPr>
+              <w:t xml:space="preserve">, </w:t>
+            </w:r>
+            <w:r>
+              <w:t>с</w:t>
+            </w:r>
+          </w:p>
+        </w:tc>
+        <w:tc>
+          <w:tcPr>
+            <w:tcW w:w="1769" w:type="dxa"/>
+          </w:tcPr>
+          <w:p>
+            <w:pPr>
+              <w:ind w:firstLine="0"/>
+              <w:jc w:val="center"/>
+            </w:pPr>
+            <w:r>
+              <w:rPr>
+                <w:lang w:val="en-US"/>
+              </w:rPr>
+              <w:t>T</w:t>
+            </w:r>
+            <w:r>
+              <w:rPr>
+                <w:vertAlign w:val="subscript"/>
+                <w:lang w:val="en-US"/>
+              </w:rPr>
+              <w:t>4</w:t>
             </w:r>
             <w:r>
               <w:rPr>
@@ -9156,7 +10491,7 @@
       <w:tr>
         <w:tc>
           <w:tcPr>
-            <w:tcW w:w="3190" w:type="dxa"/>
+            <w:tcW w:w="1933" w:type="dxa"/>
           </w:tcPr>
           <w:p>
             <w:pPr>
@@ -9176,47 +10511,81 @@
         </w:tc>
         <w:tc>
           <w:tcPr>
-            <w:tcW w:w="3190" w:type="dxa"/>
-          </w:tcPr>
-          <w:p>
-            <w:pPr>
-              <w:ind w:firstLine="0"/>
-              <w:jc w:val="center"/>
-              <w:rPr>
-                <w:lang w:val="en-US"/>
-              </w:rPr>
-            </w:pPr>
-            <w:r>
-              <w:rPr>
-                <w:lang w:val="en-US"/>
-              </w:rPr>
-              <w:t>0.25</w:t>
-            </w:r>
-          </w:p>
-        </w:tc>
-        <w:tc>
-          <w:tcPr>
-            <w:tcW w:w="3191" w:type="dxa"/>
-          </w:tcPr>
-          <w:p>
-            <w:pPr>
-              <w:ind w:firstLine="0"/>
-              <w:jc w:val="center"/>
-              <w:rPr>
-                <w:lang w:val="en-US"/>
-              </w:rPr>
-            </w:pPr>
-            <w:r>
-              <w:rPr>
-                <w:lang w:val="en-US"/>
-              </w:rPr>
-              <w:t>0.</w:t>
-            </w:r>
-            <w:r>
-              <w:rPr>
-                <w:lang w:val="en-US"/>
-              </w:rPr>
-              <w:t>28</w:t>
+            <w:tcW w:w="2100" w:type="dxa"/>
+          </w:tcPr>
+          <w:p>
+            <w:pPr>
+              <w:ind w:firstLine="0"/>
+              <w:jc w:val="center"/>
+              <w:rPr>
+                <w:lang w:val="en-US"/>
+              </w:rPr>
+            </w:pPr>
+            <w:r>
+              <w:rPr>
+                <w:lang w:val="en-US"/>
+              </w:rPr>
+              <w:t>0,5</w:t>
+            </w:r>
+          </w:p>
+        </w:tc>
+        <w:tc>
+          <w:tcPr>
+            <w:tcW w:w="2000" w:type="dxa"/>
+          </w:tcPr>
+          <w:p>
+            <w:pPr>
+              <w:ind w:firstLine="0"/>
+              <w:jc w:val="center"/>
+              <w:rPr>
+                <w:lang w:val="en-US"/>
+              </w:rPr>
+            </w:pPr>
+            <w:r>
+              <w:rPr>
+                <w:lang w:val="en-US"/>
+              </w:rPr>
+              <w:t>0,28</w:t>
+            </w:r>
+          </w:p>
+        </w:tc>
+        <w:tc>
+          <w:tcPr>
+            <w:tcW w:w="1769" w:type="dxa"/>
+          </w:tcPr>
+          <w:p>
+            <w:pPr>
+              <w:ind w:firstLine="0"/>
+              <w:jc w:val="center"/>
+              <w:rPr>
+                <w:lang w:val="en-US"/>
+              </w:rPr>
+            </w:pPr>
+            <w:r>
+              <w:rPr>
+                <w:lang w:val="en-US"/>
+              </w:rPr>
+              <w:t>0,32</w:t>
+            </w:r>
+          </w:p>
+        </w:tc>
+        <w:tc>
+          <w:tcPr>
+            <w:tcW w:w="1769" w:type="dxa"/>
+          </w:tcPr>
+          <w:p>
+            <w:pPr>
+              <w:ind w:firstLine="0"/>
+              <w:jc w:val="center"/>
+              <w:rPr>
+                <w:lang w:val="en-US"/>
+              </w:rPr>
+            </w:pPr>
+            <w:r>
+              <w:rPr>
+                <w:lang w:val="en-US"/>
+              </w:rPr>
+              <w:t>0,33</w:t>
             </w:r>
           </w:p>
         </w:tc>
@@ -9224,7 +10593,7 @@
       <w:tr>
         <w:tc>
           <w:tcPr>
-            <w:tcW w:w="3190" w:type="dxa"/>
+            <w:tcW w:w="1933" w:type="dxa"/>
           </w:tcPr>
           <w:p>
             <w:pPr>
@@ -9244,41 +10613,87 @@
         </w:tc>
         <w:tc>
           <w:tcPr>
-            <w:tcW w:w="3190" w:type="dxa"/>
-          </w:tcPr>
-          <w:p>
-            <w:pPr>
-              <w:ind w:firstLine="0"/>
-              <w:jc w:val="center"/>
-              <w:rPr>
-                <w:lang w:val="en-US"/>
-              </w:rPr>
-            </w:pPr>
-            <w:r>
-              <w:rPr>
-                <w:lang w:val="en-US"/>
-              </w:rPr>
-              <w:t>0.26</w:t>
-            </w:r>
-          </w:p>
-        </w:tc>
-        <w:tc>
-          <w:tcPr>
-            <w:tcW w:w="3191" w:type="dxa"/>
-          </w:tcPr>
-          <w:p>
-            <w:pPr>
-              <w:ind w:firstLine="0"/>
-              <w:jc w:val="center"/>
-              <w:rPr>
-                <w:lang w:val="en-US"/>
-              </w:rPr>
-            </w:pPr>
-            <w:r>
-              <w:rPr>
-                <w:lang w:val="en-US"/>
-              </w:rPr>
-              <w:t>0.34</w:t>
+            <w:tcW w:w="2100" w:type="dxa"/>
+          </w:tcPr>
+          <w:p>
+            <w:pPr>
+              <w:ind w:firstLine="0"/>
+              <w:jc w:val="center"/>
+              <w:rPr>
+                <w:lang w:val="en-US"/>
+              </w:rPr>
+            </w:pPr>
+            <w:r>
+              <w:rPr>
+                <w:lang w:val="en-US"/>
+              </w:rPr>
+              <w:t>0,26</w:t>
+            </w:r>
+          </w:p>
+        </w:tc>
+        <w:tc>
+          <w:tcPr>
+            <w:tcW w:w="2000" w:type="dxa"/>
+          </w:tcPr>
+          <w:p>
+            <w:pPr>
+              <w:ind w:firstLine="0"/>
+              <w:jc w:val="center"/>
+              <w:rPr>
+                <w:lang w:val="en-US"/>
+              </w:rPr>
+            </w:pPr>
+            <w:r>
+              <w:rPr>
+                <w:lang w:val="en-US"/>
+              </w:rPr>
+              <w:t>0,34</w:t>
+            </w:r>
+          </w:p>
+        </w:tc>
+        <w:tc>
+          <w:tcPr>
+            <w:tcW w:w="1769" w:type="dxa"/>
+          </w:tcPr>
+          <w:p>
+            <w:pPr>
+              <w:ind w:firstLine="0"/>
+              <w:jc w:val="center"/>
+              <w:rPr>
+                <w:lang w:val="en-US"/>
+              </w:rPr>
+            </w:pPr>
+            <w:r>
+              <w:rPr>
+                <w:lang w:val="en-US"/>
+              </w:rPr>
+              <w:t>0,37</w:t>
+            </w:r>
+          </w:p>
+        </w:tc>
+        <w:tc>
+          <w:tcPr>
+            <w:tcW w:w="1769" w:type="dxa"/>
+          </w:tcPr>
+          <w:p>
+            <w:pPr>
+              <w:ind w:firstLine="0"/>
+              <w:jc w:val="center"/>
+              <w:rPr>
+                <w:lang w:val="en-US"/>
+              </w:rPr>
+            </w:pPr>
+            <w:r>
+              <w:rPr>
+                <w:lang w:val="en-US"/>
+              </w:rPr>
+              <w:t>0,3</w:t>
+            </w:r>
+            <w:r>
+              <w:rPr>
+                <w:lang w:val="en-US"/>
+              </w:rPr>
+              <w:t>5</w:t>
             </w:r>
           </w:p>
         </w:tc>
@@ -9286,7 +10701,7 @@
       <w:tr>
         <w:tc>
           <w:tcPr>
-            <w:tcW w:w="3190" w:type="dxa"/>
+            <w:tcW w:w="1933" w:type="dxa"/>
           </w:tcPr>
           <w:p>
             <w:pPr>
@@ -9306,53 +10721,81 @@
         </w:tc>
         <w:tc>
           <w:tcPr>
-            <w:tcW w:w="3190" w:type="dxa"/>
-          </w:tcPr>
-          <w:p>
-            <w:pPr>
-              <w:ind w:firstLine="0"/>
-              <w:jc w:val="center"/>
-              <w:rPr>
-                <w:lang w:val="en-US"/>
-              </w:rPr>
-            </w:pPr>
-            <w:r>
-              <w:rPr>
-                <w:lang w:val="en-US"/>
-              </w:rPr>
-              <w:t>1.2</w:t>
-            </w:r>
-            <w:r>
-              <w:rPr>
-                <w:lang w:val="en-US"/>
-              </w:rPr>
-              <w:t>1</w:t>
-            </w:r>
-          </w:p>
-        </w:tc>
-        <w:tc>
-          <w:tcPr>
-            <w:tcW w:w="3191" w:type="dxa"/>
-          </w:tcPr>
-          <w:p>
-            <w:pPr>
-              <w:ind w:firstLine="0"/>
-              <w:jc w:val="center"/>
-              <w:rPr>
-                <w:lang w:val="en-US"/>
-              </w:rPr>
-            </w:pPr>
-            <w:r>
-              <w:rPr>
-                <w:lang w:val="en-US"/>
-              </w:rPr>
-              <w:t>0.7</w:t>
-            </w:r>
-            <w:r>
-              <w:rPr>
-                <w:lang w:val="en-US"/>
-              </w:rPr>
-              <w:t>5</w:t>
+            <w:tcW w:w="2100" w:type="dxa"/>
+          </w:tcPr>
+          <w:p>
+            <w:pPr>
+              <w:ind w:firstLine="0"/>
+              <w:jc w:val="center"/>
+              <w:rPr>
+                <w:lang w:val="en-US"/>
+              </w:rPr>
+            </w:pPr>
+            <w:r>
+              <w:rPr>
+                <w:lang w:val="en-US"/>
+              </w:rPr>
+              <w:t>1,21</w:t>
+            </w:r>
+          </w:p>
+        </w:tc>
+        <w:tc>
+          <w:tcPr>
+            <w:tcW w:w="2000" w:type="dxa"/>
+          </w:tcPr>
+          <w:p>
+            <w:pPr>
+              <w:ind w:firstLine="0"/>
+              <w:jc w:val="center"/>
+              <w:rPr>
+                <w:lang w:val="en-US"/>
+              </w:rPr>
+            </w:pPr>
+            <w:r>
+              <w:rPr>
+                <w:lang w:val="en-US"/>
+              </w:rPr>
+              <w:t>0,75</w:t>
+            </w:r>
+          </w:p>
+        </w:tc>
+        <w:tc>
+          <w:tcPr>
+            <w:tcW w:w="1769" w:type="dxa"/>
+          </w:tcPr>
+          <w:p>
+            <w:pPr>
+              <w:ind w:firstLine="0"/>
+              <w:jc w:val="center"/>
+              <w:rPr>
+                <w:lang w:val="en-US"/>
+              </w:rPr>
+            </w:pPr>
+            <w:r>
+              <w:rPr>
+                <w:lang w:val="en-US"/>
+              </w:rPr>
+              <w:t>0,59</w:t>
+            </w:r>
+          </w:p>
+        </w:tc>
+        <w:tc>
+          <w:tcPr>
+            <w:tcW w:w="1769" w:type="dxa"/>
+          </w:tcPr>
+          <w:p>
+            <w:pPr>
+              <w:ind w:firstLine="0"/>
+              <w:jc w:val="center"/>
+              <w:rPr>
+                <w:lang w:val="en-US"/>
+              </w:rPr>
+            </w:pPr>
+            <w:r>
+              <w:rPr>
+                <w:lang w:val="en-US"/>
+              </w:rPr>
+              <w:t>0,52</w:t>
             </w:r>
           </w:p>
         </w:tc>
@@ -9360,7 +10803,7 @@
       <w:tr>
         <w:tc>
           <w:tcPr>
-            <w:tcW w:w="3190" w:type="dxa"/>
+            <w:tcW w:w="1933" w:type="dxa"/>
           </w:tcPr>
           <w:p>
             <w:pPr>
@@ -9380,41 +10823,81 @@
         </w:tc>
         <w:tc>
           <w:tcPr>
-            <w:tcW w:w="3190" w:type="dxa"/>
-          </w:tcPr>
-          <w:p>
-            <w:pPr>
-              <w:ind w:firstLine="0"/>
-              <w:jc w:val="center"/>
-              <w:rPr>
-                <w:lang w:val="en-US"/>
-              </w:rPr>
-            </w:pPr>
-            <w:r>
-              <w:rPr>
-                <w:lang w:val="en-US"/>
-              </w:rPr>
-              <w:t>24.5</w:t>
-            </w:r>
-          </w:p>
-        </w:tc>
-        <w:tc>
-          <w:tcPr>
-            <w:tcW w:w="3191" w:type="dxa"/>
-          </w:tcPr>
-          <w:p>
-            <w:pPr>
-              <w:ind w:firstLine="0"/>
-              <w:jc w:val="center"/>
-              <w:rPr>
-                <w:lang w:val="en-US"/>
-              </w:rPr>
-            </w:pPr>
-            <w:r>
-              <w:rPr>
-                <w:lang w:val="en-US"/>
-              </w:rPr>
-              <w:t>2.4</w:t>
+            <w:tcW w:w="2100" w:type="dxa"/>
+          </w:tcPr>
+          <w:p>
+            <w:pPr>
+              <w:ind w:firstLine="0"/>
+              <w:jc w:val="center"/>
+              <w:rPr>
+                <w:lang w:val="en-US"/>
+              </w:rPr>
+            </w:pPr>
+            <w:r>
+              <w:rPr>
+                <w:lang w:val="en-US"/>
+              </w:rPr>
+              <w:t>24,5</w:t>
+            </w:r>
+          </w:p>
+        </w:tc>
+        <w:tc>
+          <w:tcPr>
+            <w:tcW w:w="2000" w:type="dxa"/>
+          </w:tcPr>
+          <w:p>
+            <w:pPr>
+              <w:ind w:firstLine="0"/>
+              <w:jc w:val="center"/>
+              <w:rPr>
+                <w:lang w:val="en-US"/>
+              </w:rPr>
+            </w:pPr>
+            <w:r>
+              <w:rPr>
+                <w:lang w:val="en-US"/>
+              </w:rPr>
+              <w:t>2,4</w:t>
+            </w:r>
+          </w:p>
+        </w:tc>
+        <w:tc>
+          <w:tcPr>
+            <w:tcW w:w="1769" w:type="dxa"/>
+          </w:tcPr>
+          <w:p>
+            <w:pPr>
+              <w:ind w:firstLine="0"/>
+              <w:jc w:val="center"/>
+              <w:rPr>
+                <w:lang w:val="en-US"/>
+              </w:rPr>
+            </w:pPr>
+            <w:r>
+              <w:rPr>
+                <w:lang w:val="en-US"/>
+              </w:rPr>
+              <w:t>1,1</w:t>
+            </w:r>
+          </w:p>
+        </w:tc>
+        <w:tc>
+          <w:tcPr>
+            <w:tcW w:w="1769" w:type="dxa"/>
+          </w:tcPr>
+          <w:p>
+            <w:pPr>
+              <w:ind w:firstLine="0"/>
+              <w:jc w:val="center"/>
+              <w:rPr>
+                <w:lang w:val="en-US"/>
+              </w:rPr>
+            </w:pPr>
+            <w:r>
+              <w:rPr>
+                <w:lang w:val="en-US"/>
+              </w:rPr>
+              <w:t>1,0</w:t>
             </w:r>
           </w:p>
         </w:tc>
@@ -9422,7 +10905,7 @@
       <w:tr>
         <w:tc>
           <w:tcPr>
-            <w:tcW w:w="3190" w:type="dxa"/>
+            <w:tcW w:w="1933" w:type="dxa"/>
           </w:tcPr>
           <w:p>
             <w:pPr>
@@ -9442,35 +10925,81 @@
         </w:tc>
         <w:tc>
           <w:tcPr>
-            <w:tcW w:w="3190" w:type="dxa"/>
-          </w:tcPr>
-          <w:p>
-            <w:pPr>
-              <w:ind w:firstLine="0"/>
-              <w:jc w:val="center"/>
-            </w:pPr>
-            <w:r>
-              <w:t>3600*</w:t>
-            </w:r>
-          </w:p>
-        </w:tc>
-        <w:tc>
-          <w:tcPr>
-            <w:tcW w:w="3191" w:type="dxa"/>
-          </w:tcPr>
-          <w:p>
-            <w:pPr>
-              <w:ind w:firstLine="0"/>
-              <w:jc w:val="center"/>
-              <w:rPr>
-                <w:lang w:val="en-US"/>
-              </w:rPr>
-            </w:pPr>
-            <w:r>
-              <w:rPr>
-                <w:lang w:val="en-US"/>
-              </w:rPr>
-              <w:t>49.4</w:t>
+            <w:tcW w:w="2100" w:type="dxa"/>
+          </w:tcPr>
+          <w:p>
+            <w:pPr>
+              <w:ind w:firstLine="0"/>
+              <w:jc w:val="center"/>
+              <w:rPr>
+                <w:lang w:val="en-US"/>
+              </w:rPr>
+            </w:pPr>
+            <w:r>
+              <w:rPr>
+                <w:lang w:val="en-US"/>
+              </w:rPr>
+              <w:t>57600*</w:t>
+            </w:r>
+          </w:p>
+        </w:tc>
+        <w:tc>
+          <w:tcPr>
+            <w:tcW w:w="2000" w:type="dxa"/>
+          </w:tcPr>
+          <w:p>
+            <w:pPr>
+              <w:ind w:firstLine="0"/>
+              <w:jc w:val="center"/>
+              <w:rPr>
+                <w:lang w:val="en-US"/>
+              </w:rPr>
+            </w:pPr>
+            <w:r>
+              <w:rPr>
+                <w:lang w:val="en-US"/>
+              </w:rPr>
+              <w:t>49</w:t>
+            </w:r>
+          </w:p>
+        </w:tc>
+        <w:tc>
+          <w:tcPr>
+            <w:tcW w:w="1769" w:type="dxa"/>
+          </w:tcPr>
+          <w:p>
+            <w:pPr>
+              <w:ind w:firstLine="0"/>
+              <w:jc w:val="center"/>
+              <w:rPr>
+                <w:lang w:val="en-US"/>
+              </w:rPr>
+            </w:pPr>
+            <w:r>
+              <w:rPr>
+                <w:lang w:val="en-US"/>
+              </w:rPr>
+              <w:t>52</w:t>
+            </w:r>
+          </w:p>
+        </w:tc>
+        <w:tc>
+          <w:tcPr>
+            <w:tcW w:w="1769" w:type="dxa"/>
+          </w:tcPr>
+          <w:p>
+            <w:pPr>
+              <w:ind w:firstLine="0"/>
+              <w:jc w:val="center"/>
+              <w:rPr>
+                <w:lang w:val="en-US"/>
+              </w:rPr>
+            </w:pPr>
+            <w:r>
+              <w:rPr>
+                <w:lang w:val="en-US"/>
+              </w:rPr>
+              <w:t>13,3</w:t>
             </w:r>
           </w:p>
         </w:tc>
@@ -9478,7 +11007,7 @@
       <w:tr>
         <w:tc>
           <w:tcPr>
-            <w:tcW w:w="3190" w:type="dxa"/>
+            <w:tcW w:w="1933" w:type="dxa"/>
           </w:tcPr>
           <w:p>
             <w:pPr>
@@ -9498,41 +11027,87 @@
         </w:tc>
         <w:tc>
           <w:tcPr>
-            <w:tcW w:w="3190" w:type="dxa"/>
-          </w:tcPr>
-          <w:p>
-            <w:pPr>
-              <w:ind w:firstLine="0"/>
-              <w:jc w:val="center"/>
-              <w:rPr>
-                <w:lang w:val="en-US"/>
-              </w:rPr>
-            </w:pPr>
-            <w:r>
-              <w:rPr>
-                <w:lang w:val="en-US"/>
-              </w:rPr>
-              <w:t>?</w:t>
-            </w:r>
-          </w:p>
-        </w:tc>
-        <w:tc>
-          <w:tcPr>
-            <w:tcW w:w="3191" w:type="dxa"/>
-          </w:tcPr>
-          <w:p>
-            <w:pPr>
-              <w:ind w:firstLine="0"/>
-              <w:jc w:val="center"/>
-              <w:rPr>
-                <w:lang w:val="en-US"/>
-              </w:rPr>
-            </w:pPr>
-            <w:r>
-              <w:rPr>
-                <w:lang w:val="en-US"/>
-              </w:rPr>
-              <w:t>?</w:t>
+            <w:tcW w:w="2100" w:type="dxa"/>
+          </w:tcPr>
+          <w:p>
+            <w:pPr>
+              <w:ind w:firstLine="0"/>
+              <w:jc w:val="center"/>
+              <w:rPr>
+                <w:lang w:val="en-US"/>
+              </w:rPr>
+            </w:pPr>
+            <w:r>
+              <w:rPr>
+                <w:lang w:val="en-US"/>
+              </w:rPr>
+              <w:t>–</w:t>
+            </w:r>
+          </w:p>
+        </w:tc>
+        <w:tc>
+          <w:tcPr>
+            <w:tcW w:w="2000" w:type="dxa"/>
+          </w:tcPr>
+          <w:p>
+            <w:pPr>
+              <w:ind w:firstLine="0"/>
+              <w:jc w:val="center"/>
+              <w:rPr>
+                <w:highlight w:val="green"/>
+                <w:lang w:val="en-US"/>
+              </w:rPr>
+            </w:pPr>
+            <w:r>
+              <w:rPr>
+                <w:highlight w:val="green"/>
+                <w:lang w:val="en-US"/>
+              </w:rPr>
+              <w:t>650</w:t>
+            </w:r>
+          </w:p>
+        </w:tc>
+        <w:tc>
+          <w:tcPr>
+            <w:tcW w:w="1769" w:type="dxa"/>
+          </w:tcPr>
+          <w:p>
+            <w:pPr>
+              <w:ind w:firstLine="0"/>
+              <w:jc w:val="center"/>
+              <w:rPr>
+                <w:highlight w:val="green"/>
+                <w:lang w:val="en-US"/>
+              </w:rPr>
+            </w:pPr>
+            <w:r>
+              <w:rPr>
+                <w:highlight w:val="green"/>
+                <w:lang w:val="en-US"/>
+              </w:rPr>
+              <w:t>1806</w:t>
+            </w:r>
+          </w:p>
+        </w:tc>
+        <w:tc>
+          <w:tcPr>
+            <w:tcW w:w="1769" w:type="dxa"/>
+          </w:tcPr>
+          <w:p>
+            <w:pPr>
+              <w:ind w:firstLine="0"/>
+              <w:jc w:val="center"/>
+              <w:rPr>
+                <w:highlight w:val="green"/>
+                <w:lang w:val="en-US"/>
+              </w:rPr>
+            </w:pPr>
+            <w:r>
+              <w:rPr>
+                <w:highlight w:val="green"/>
+                <w:lang w:val="en-US"/>
+              </w:rPr>
+              <w:t>307</w:t>
             </w:r>
           </w:p>
         </w:tc>
@@ -9540,7 +11115,7 @@
       <w:tr>
         <w:tc>
           <w:tcPr>
-            <w:tcW w:w="3190" w:type="dxa"/>
+            <w:tcW w:w="1933" w:type="dxa"/>
           </w:tcPr>
           <w:p>
             <w:pPr>
@@ -9560,7 +11135,27 @@
         </w:tc>
         <w:tc>
           <w:tcPr>
-            <w:tcW w:w="3190" w:type="dxa"/>
+            <w:tcW w:w="2100" w:type="dxa"/>
+          </w:tcPr>
+          <w:p>
+            <w:pPr>
+              <w:ind w:firstLine="0"/>
+              <w:jc w:val="center"/>
+              <w:rPr>
+                <w:lang w:val="en-US"/>
+              </w:rPr>
+            </w:pPr>
+            <w:r>
+              <w:rPr>
+                <w:lang w:val="en-US"/>
+              </w:rPr>
+              <w:t>–</w:t>
+            </w:r>
+          </w:p>
+        </w:tc>
+        <w:tc>
+          <w:tcPr>
+            <w:tcW w:w="2000" w:type="dxa"/>
           </w:tcPr>
           <w:p>
             <w:pPr>
@@ -9580,7 +11175,27 @@
         </w:tc>
         <w:tc>
           <w:tcPr>
-            <w:tcW w:w="3191" w:type="dxa"/>
+            <w:tcW w:w="1769" w:type="dxa"/>
+          </w:tcPr>
+          <w:p>
+            <w:pPr>
+              <w:ind w:firstLine="0"/>
+              <w:jc w:val="center"/>
+              <w:rPr>
+                <w:lang w:val="en-US"/>
+              </w:rPr>
+            </w:pPr>
+            <w:r>
+              <w:rPr>
+                <w:lang w:val="en-US"/>
+              </w:rPr>
+              <w:t>?</w:t>
+            </w:r>
+          </w:p>
+        </w:tc>
+        <w:tc>
+          <w:tcPr>
+            <w:tcW w:w="1769" w:type="dxa"/>
           </w:tcPr>
           <w:p>
             <w:pPr>
@@ -9602,101 +11217,217 @@
     </w:tbl>
     <w:p>
       <w:pPr>
-        <w:pStyle w:val="aa"/>
         <w:ind w:firstLine="0"/>
         <w:jc w:val="center"/>
         <w:rPr>
-          <w:color w:val="auto"/>
+          <w:lang w:val="en-US"/>
         </w:rPr>
       </w:pPr>
-      <w:r>
-        <w:rPr>
-          <w:color w:val="auto"/>
-        </w:rPr>
-        <w:lastRenderedPageBreak/>
-        <w:t xml:space="preserve">Рисунок </w:t>
-      </w:r>
-      <w:r>
-        <w:rPr>
-          <w:color w:val="auto"/>
-        </w:rPr>
+    </w:p>
+    <w:p>
+      <w:r>
+        <w:t xml:space="preserve">На рисунках </w:t>
+      </w:r>
+      <w:r>
         <w:fldChar w:fldCharType="begin"/>
       </w:r>
       <w:r>
-        <w:rPr>
-          <w:color w:val="auto"/>
-        </w:rPr>
-        <w:instrText xml:space="preserve"> SEQ Рисунок \* ARABIC </w:instrText>
-      </w:r>
-      <w:r>
-        <w:rPr>
-          <w:color w:val="auto"/>
-        </w:rPr>
+        <w:instrText xml:space="preserve"> </w:instrText>
+      </w:r>
+      <w:r>
+        <w:rPr>
+          <w:lang w:val="en-US"/>
+        </w:rPr>
+        <w:instrText>REF</w:instrText>
+      </w:r>
+      <w:r>
+        <w:instrText xml:space="preserve"> </w:instrText>
+      </w:r>
+      <w:r>
+        <w:rPr>
+          <w:lang w:val="en-US"/>
+        </w:rPr>
+        <w:instrText>I</w:instrText>
+      </w:r>
+      <w:r>
+        <w:instrText>2</w:instrText>
+      </w:r>
+      <w:r>
+        <w:instrText xml:space="preserve"> \# </w:instrText>
+      </w:r>
+      <w:r>
+        <w:instrText>2</w:instrText>
+      </w:r>
+      <w:r>
+        <w:instrText xml:space="preserve"> \</w:instrText>
+      </w:r>
+      <w:r>
+        <w:rPr>
+          <w:lang w:val="en-US"/>
+        </w:rPr>
+        <w:instrText>h</w:instrText>
+      </w:r>
+      <w:r>
+        <w:instrText xml:space="preserve"> \</w:instrText>
+      </w:r>
+      <w:r>
+        <w:rPr>
+          <w:lang w:val="en-US"/>
+        </w:rPr>
+        <w:instrText>r</w:instrText>
+      </w:r>
+      <w:r>
+        <w:instrText xml:space="preserve"> </w:instrText>
+      </w:r>
+      <w:r>
         <w:fldChar w:fldCharType="separate"/>
       </w:r>
       <w:r>
-        <w:rPr>
-          <w:noProof/>
-          <w:color w:val="auto"/>
-        </w:rPr>
         <w:t>2</w:t>
       </w:r>
       <w:r>
-        <w:rPr>
-          <w:color w:val="auto"/>
-        </w:rPr>
         <w:fldChar w:fldCharType="end"/>
       </w:r>
       <w:r>
-        <w:rPr>
-          <w:color w:val="auto"/>
-        </w:rPr>
-        <w:t xml:space="preserve">. </w:t>
-      </w:r>
-      <w:r>
-        <w:rPr>
-          <w:color w:val="auto"/>
-        </w:rPr>
-        <w:t>Пример графа с (</w:t>
-      </w:r>
-      <w:r>
-        <w:rPr>
-          <w:color w:val="auto"/>
+        <w:t xml:space="preserve"> и </w:t>
+      </w:r>
+      <w:r>
+        <w:fldChar w:fldCharType="begin"/>
+      </w:r>
+      <w:r>
+        <w:instrText xml:space="preserve"> </w:instrText>
+      </w:r>
+      <w:r>
+        <w:rPr>
+          <w:lang w:val="en-US"/>
+        </w:rPr>
+        <w:instrText>REF</w:instrText>
+      </w:r>
+      <w:r>
+        <w:instrText xml:space="preserve"> </w:instrText>
+      </w:r>
+      <w:r>
+        <w:rPr>
+          <w:lang w:val="en-US"/>
+        </w:rPr>
+        <w:instrText>I</w:instrText>
+      </w:r>
+      <w:r>
+        <w:instrText>3</w:instrText>
+      </w:r>
+      <w:r>
+        <w:instrText xml:space="preserve"> \# </w:instrText>
+      </w:r>
+      <w:r>
+        <w:instrText>3</w:instrText>
+      </w:r>
+      <w:r>
+        <w:instrText xml:space="preserve"> \</w:instrText>
+      </w:r>
+      <w:r>
+        <w:rPr>
+          <w:lang w:val="en-US"/>
+        </w:rPr>
+        <w:instrText>h</w:instrText>
+      </w:r>
+      <w:r>
+        <w:instrText xml:space="preserve"> \</w:instrText>
+      </w:r>
+      <w:r>
+        <w:rPr>
+          <w:lang w:val="en-US"/>
+        </w:rPr>
+        <w:instrText>r</w:instrText>
+      </w:r>
+      <w:r>
+        <w:instrText xml:space="preserve"> </w:instrText>
+      </w:r>
+      <w:r>
+        <w:fldChar w:fldCharType="separate"/>
+      </w:r>
+      <w:r>
+        <w:t>3</w:t>
+      </w:r>
+      <w:r>
+        <w:fldChar w:fldCharType="end"/>
+      </w:r>
+      <w:r>
+        <w:t xml:space="preserve"> изображен</w:t>
+      </w:r>
+      <w:r>
+        <w:t>ы</w:t>
+      </w:r>
+      <w:r>
+        <w:t xml:space="preserve"> граф</w:t>
+      </w:r>
+      <w:r>
+        <w:t xml:space="preserve">ы для случаев </w:t>
+      </w:r>
+      <w:r>
+        <w:t>(</w:t>
+      </w:r>
+      <w:r>
+        <w:rPr>
           <w:lang w:val="en-US"/>
         </w:rPr>
         <w:t>n</w:t>
       </w:r>
       <w:r>
-        <w:rPr>
-          <w:color w:val="auto"/>
-        </w:rPr>
         <w:t xml:space="preserve">, </w:t>
       </w:r>
       <w:r>
         <w:rPr>
-          <w:color w:val="auto"/>
           <w:lang w:val="en-US"/>
         </w:rPr>
         <w:t>m</w:t>
       </w:r>
       <w:r>
-        <w:rPr>
-          <w:color w:val="auto"/>
-        </w:rPr>
         <w:t xml:space="preserve">, </w:t>
       </w:r>
       <w:r>
         <w:rPr>
-          <w:color w:val="auto"/>
           <w:lang w:val="en-US"/>
         </w:rPr>
         <w:t>l</w:t>
       </w:r>
       <w:r>
-        <w:rPr>
-          <w:color w:val="auto"/>
-        </w:rPr>
-        <w:t>) = (12, 14, 7)</w:t>
+        <w:t xml:space="preserve">) = (12, 14, 7) </w:t>
+      </w:r>
+      <w:r>
+        <w:t xml:space="preserve">и </w:t>
+      </w:r>
+      <w:r>
+        <w:t>(</w:t>
+      </w:r>
+      <w:r>
+        <w:rPr>
+          <w:lang w:val="en-US"/>
+        </w:rPr>
+        <w:t>n</w:t>
+      </w:r>
+      <w:r>
+        <w:t xml:space="preserve">, </w:t>
+      </w:r>
+      <w:r>
+        <w:rPr>
+          <w:lang w:val="en-US"/>
+        </w:rPr>
+        <w:t>m</w:t>
+      </w:r>
+      <w:r>
+        <w:t xml:space="preserve">, </w:t>
+      </w:r>
+      <w:r>
+        <w:rPr>
+          <w:lang w:val="en-US"/>
+        </w:rPr>
+        <w:t>l</w:t>
+      </w:r>
+      <w:r>
+        <w:t xml:space="preserve">) = (10, 11, 5) </w:t>
+      </w:r>
+      <w:r>
+        <w:t>соответственно.</w:t>
       </w:r>
     </w:p>
     <w:p>
@@ -9712,6 +11443,7 @@
           <w:noProof/>
           <w:lang w:eastAsia="ru-RU"/>
         </w:rPr>
+        <w:lastRenderedPageBreak/>
         <w:drawing>
           <wp:inline distT="0" distB="0" distL="0" distR="0">
             <wp:extent cx="4497291" cy="4482868"/>
@@ -9787,7 +11519,7 @@
           <w:noProof/>
           <w:color w:val="auto"/>
         </w:rPr>
-        <w:t>3</w:t>
+        <w:t>2</w:t>
       </w:r>
       <w:r>
         <w:rPr>
@@ -9799,17 +11531,25 @@
         <w:rPr>
           <w:color w:val="auto"/>
         </w:rPr>
-        <w:t xml:space="preserve">. Пример графа с </w:t>
-      </w:r>
+        <w:t xml:space="preserve">. </w:t>
+      </w:r>
+      <w:bookmarkStart w:id="10" w:name="I2"/>
       <w:r>
         <w:rPr>
           <w:color w:val="auto"/>
         </w:rPr>
-        <w:t>(</w:t>
-      </w:r>
+        <w:t xml:space="preserve">Пример графа </w:t>
+      </w:r>
+      <w:bookmarkEnd w:id="10"/>
       <w:r>
         <w:rPr>
           <w:color w:val="auto"/>
+        </w:rPr>
+        <w:t>с (</w:t>
+      </w:r>
+      <w:r>
+        <w:rPr>
+          <w:color w:val="auto"/>
           <w:lang w:val="en-US"/>
         </w:rPr>
         <w:t>n</w:t>
@@ -9844,7 +11584,7 @@
         <w:rPr>
           <w:color w:val="auto"/>
         </w:rPr>
-        <w:t>) = (10, 11, 5)</w:t>
+        <w:t>) = (12, 14, 7)</w:t>
       </w:r>
     </w:p>
     <w:p>
@@ -9853,9 +11593,7 @@
         <w:ind w:firstLine="0"/>
         <w:jc w:val="center"/>
         <w:rPr>
-          <w:b/>
-          <w:sz w:val="32"/>
-          <w:szCs w:val="32"/>
+          <w:lang w:val="en-US"/>
         </w:rPr>
       </w:pPr>
       <w:r>
@@ -9899,6 +11637,130 @@
           </wp:inline>
         </w:drawing>
       </w:r>
+    </w:p>
+    <w:p>
+      <w:pPr>
+        <w:pStyle w:val="aa"/>
+        <w:ind w:firstLine="0"/>
+        <w:jc w:val="center"/>
+        <w:rPr>
+          <w:color w:val="auto"/>
+        </w:rPr>
+      </w:pPr>
+      <w:r>
+        <w:rPr>
+          <w:color w:val="auto"/>
+        </w:rPr>
+        <w:t xml:space="preserve">Рисунок </w:t>
+      </w:r>
+      <w:r>
+        <w:rPr>
+          <w:color w:val="auto"/>
+        </w:rPr>
+        <w:fldChar w:fldCharType="begin"/>
+      </w:r>
+      <w:r>
+        <w:rPr>
+          <w:color w:val="auto"/>
+        </w:rPr>
+        <w:instrText xml:space="preserve"> SEQ Рисунок \* ARABIC </w:instrText>
+      </w:r>
+      <w:r>
+        <w:rPr>
+          <w:color w:val="auto"/>
+        </w:rPr>
+        <w:fldChar w:fldCharType="separate"/>
+      </w:r>
+      <w:r>
+        <w:rPr>
+          <w:noProof/>
+          <w:color w:val="auto"/>
+        </w:rPr>
+        <w:t>3</w:t>
+      </w:r>
+      <w:r>
+        <w:rPr>
+          <w:color w:val="auto"/>
+        </w:rPr>
+        <w:fldChar w:fldCharType="end"/>
+      </w:r>
+      <w:r>
+        <w:rPr>
+          <w:color w:val="auto"/>
+        </w:rPr>
+        <w:t xml:space="preserve">. </w:t>
+      </w:r>
+      <w:bookmarkStart w:id="11" w:name="I3"/>
+      <w:r>
+        <w:rPr>
+          <w:color w:val="auto"/>
+        </w:rPr>
+        <w:t xml:space="preserve">Пример графа </w:t>
+      </w:r>
+      <w:bookmarkEnd w:id="11"/>
+      <w:r>
+        <w:rPr>
+          <w:color w:val="auto"/>
+        </w:rPr>
+        <w:t xml:space="preserve">с </w:t>
+      </w:r>
+      <w:r>
+        <w:rPr>
+          <w:color w:val="auto"/>
+        </w:rPr>
+        <w:t>(</w:t>
+      </w:r>
+      <w:r>
+        <w:rPr>
+          <w:color w:val="auto"/>
+          <w:lang w:val="en-US"/>
+        </w:rPr>
+        <w:t>n</w:t>
+      </w:r>
+      <w:r>
+        <w:rPr>
+          <w:color w:val="auto"/>
+        </w:rPr>
+        <w:t xml:space="preserve">, </w:t>
+      </w:r>
+      <w:r>
+        <w:rPr>
+          <w:color w:val="auto"/>
+          <w:lang w:val="en-US"/>
+        </w:rPr>
+        <w:t>m</w:t>
+      </w:r>
+      <w:r>
+        <w:rPr>
+          <w:color w:val="auto"/>
+        </w:rPr>
+        <w:t xml:space="preserve">, </w:t>
+      </w:r>
+      <w:r>
+        <w:rPr>
+          <w:color w:val="auto"/>
+          <w:lang w:val="en-US"/>
+        </w:rPr>
+        <w:t>l</w:t>
+      </w:r>
+      <w:r>
+        <w:rPr>
+          <w:color w:val="auto"/>
+        </w:rPr>
+        <w:t>) = (10, 11, 5)</w:t>
+      </w:r>
+    </w:p>
+    <w:p>
+      <w:pPr>
+        <w:spacing w:line="276" w:lineRule="auto"/>
+        <w:ind w:firstLine="0"/>
+        <w:jc w:val="center"/>
+        <w:rPr>
+          <w:b/>
+          <w:sz w:val="32"/>
+          <w:szCs w:val="32"/>
+        </w:rPr>
+      </w:pPr>
       <w:r>
         <w:br w:type="page"/>
       </w:r>
@@ -9913,6 +11775,9 @@
       </w:r>
     </w:p>
     <w:p>
+      <w:pPr>
+        <w:jc w:val="both"/>
+      </w:pPr>
       <w:r>
         <w:t xml:space="preserve">Пусть </w:t>
       </w:r>
@@ -9987,9 +11852,11 @@
       <w:r>
         <w:t>[</w:t>
       </w:r>
-      <w:r>
-        <w:t>4</w:t>
-      </w:r>
+      <w:fldSimple w:instr=" REF B_abajo \r \h  \* MERGEFORMAT ">
+        <w:r>
+          <w:t>5</w:t>
+        </w:r>
+      </w:fldSimple>
       <w:r>
         <w:t>,</w:t>
       </w:r>
@@ -9999,8 +11866,13 @@
         </w:rPr>
         <w:t> </w:t>
       </w:r>
-      <w:r>
-        <w:t>5,</w:t>
+      <w:fldSimple w:instr=" REF B_garnick \r \h  \* MERGEFORMAT ">
+        <w:r>
+          <w:t>6</w:t>
+        </w:r>
+      </w:fldSimple>
+      <w:r>
+        <w:t>,</w:t>
       </w:r>
       <w:r>
         <w:rPr>
@@ -10008,8 +11880,16 @@
         </w:rPr>
         <w:t> </w:t>
       </w:r>
-      <w:r>
-        <w:t>6,</w:t>
+      <w:fldSimple w:instr=" REF B_nieuwejaar \r \h  \* MERGEFORMAT ">
+        <w:r>
+          <w:rPr>
+            <w:bCs/>
+          </w:rPr>
+          <w:t>7</w:t>
+        </w:r>
+      </w:fldSimple>
+      <w:r>
+        <w:t>,</w:t>
       </w:r>
       <w:r>
         <w:rPr>
@@ -10017,9 +11897,11 @@
         </w:rPr>
         <w:t> </w:t>
       </w:r>
-      <w:r>
-        <w:t>7</w:t>
-      </w:r>
+      <w:fldSimple w:instr=" REF B_balbuena \r \h  \* MERGEFORMAT ">
+        <w:r>
+          <w:t>8</w:t>
+        </w:r>
+      </w:fldSimple>
       <w:r>
         <w:t>,</w:t>
       </w:r>
@@ -10029,9 +11911,11 @@
         </w:rPr>
         <w:t> </w:t>
       </w:r>
-      <w:r>
-        <w:t>8</w:t>
-      </w:r>
+      <w:fldSimple w:instr=" REF B_wang \r \h  \* MERGEFORMAT ">
+        <w:r>
+          <w:t>9</w:t>
+        </w:r>
+      </w:fldSimple>
       <w:r>
         <w:t xml:space="preserve">]. </w:t>
       </w:r>
@@ -10098,9 +11982,11 @@
       <w:r>
         <w:t>006856 [</w:t>
       </w:r>
-      <w:r>
-        <w:t>9</w:t>
-      </w:r>
+      <w:fldSimple w:instr=" REF B_oeis \r \h  \* MERGEFORMAT ">
+        <w:r>
+          <w:t>10</w:t>
+        </w:r>
+      </w:fldSimple>
       <w:r>
         <w:t>].</w:t>
       </w:r>
@@ -10109,25 +11995,273 @@
       </w:r>
       <w:r>
         <w:t>На этих значениях была проверена корректность реализации предикатов нарушения симметрии.</w:t>
+      </w:r>
+      <w:r>
+        <w:t xml:space="preserve"> Результаты представлены в таблице </w:t>
+      </w:r>
+      <w:r>
+        <w:fldChar w:fldCharType="begin"/>
+      </w:r>
+      <w:r>
+        <w:instrText xml:space="preserve"> </w:instrText>
+      </w:r>
+      <w:r>
+        <w:rPr>
+          <w:lang w:val="en-US"/>
+        </w:rPr>
+        <w:instrText>REF</w:instrText>
+      </w:r>
+      <w:r>
+        <w:instrText xml:space="preserve"> </w:instrText>
+      </w:r>
+      <w:r>
+        <w:rPr>
+          <w:lang w:val="en-US"/>
+        </w:rPr>
+        <w:instrText>T</w:instrText>
+      </w:r>
+      <w:r>
+        <w:instrText>3</w:instrText>
+      </w:r>
+      <w:r>
+        <w:instrText xml:space="preserve"> \# </w:instrText>
+      </w:r>
+      <w:r>
+        <w:instrText>3</w:instrText>
+      </w:r>
+      <w:r>
+        <w:instrText xml:space="preserve"> \</w:instrText>
+      </w:r>
+      <w:r>
+        <w:rPr>
+          <w:lang w:val="en-US"/>
+        </w:rPr>
+        <w:instrText>h</w:instrText>
+      </w:r>
+      <w:r>
+        <w:instrText xml:space="preserve"> \</w:instrText>
+      </w:r>
+      <w:r>
+        <w:rPr>
+          <w:lang w:val="en-US"/>
+        </w:rPr>
+        <w:instrText>r</w:instrText>
+      </w:r>
+      <w:r>
+        <w:instrText xml:space="preserve"> </w:instrText>
+      </w:r>
+      <w:r>
+        <w:fldChar w:fldCharType="separate"/>
+      </w:r>
+      <w:r>
+        <w:t>3</w:t>
+      </w:r>
+      <w:r>
+        <w:fldChar w:fldCharType="end"/>
+      </w:r>
+      <w:r>
+        <w:t>.</w:t>
+      </w:r>
+    </w:p>
+    <w:p>
+      <w:pPr>
+        <w:pStyle w:val="aa"/>
+        <w:ind w:firstLine="0"/>
+        <w:jc w:val="center"/>
+        <w:rPr>
+          <w:color w:val="auto"/>
+        </w:rPr>
+      </w:pPr>
+      <w:r>
+        <w:rPr>
+          <w:color w:val="auto"/>
+        </w:rPr>
+        <w:t xml:space="preserve">Таблица </w:t>
+      </w:r>
+      <w:r>
+        <w:rPr>
+          <w:color w:val="auto"/>
+        </w:rPr>
+        <w:fldChar w:fldCharType="begin"/>
+      </w:r>
+      <w:r>
+        <w:rPr>
+          <w:color w:val="auto"/>
+        </w:rPr>
+        <w:instrText xml:space="preserve"> SEQ Таблица \* ARABIC </w:instrText>
+      </w:r>
+      <w:r>
+        <w:rPr>
+          <w:color w:val="auto"/>
+        </w:rPr>
+        <w:fldChar w:fldCharType="separate"/>
+      </w:r>
+      <w:r>
+        <w:rPr>
+          <w:noProof/>
+          <w:color w:val="auto"/>
+        </w:rPr>
+        <w:t>3</w:t>
+      </w:r>
+      <w:r>
+        <w:rPr>
+          <w:color w:val="auto"/>
+        </w:rPr>
+        <w:fldChar w:fldCharType="end"/>
+      </w:r>
+      <w:r>
+        <w:rPr>
+          <w:color w:val="auto"/>
+        </w:rPr>
+        <w:t xml:space="preserve">. </w:t>
+      </w:r>
+      <w:r>
+        <w:rPr>
+          <w:color w:val="auto"/>
+        </w:rPr>
+        <w:t>Выч</w:t>
+      </w:r>
+      <w:bookmarkStart w:id="12" w:name="T3"/>
+      <w:r>
+        <w:rPr>
+          <w:color w:val="auto"/>
+        </w:rPr>
+        <w:t>исл</w:t>
+      </w:r>
+      <w:bookmarkEnd w:id="12"/>
+      <w:r>
+        <w:rPr>
+          <w:color w:val="auto"/>
+        </w:rPr>
+        <w:t xml:space="preserve">ение при </w:t>
+      </w:r>
+      <w:r>
+        <w:rPr>
+          <w:color w:val="auto"/>
+          <w:lang w:val="en-US"/>
+        </w:rPr>
+        <w:t>e</w:t>
+      </w:r>
+      <w:r>
+        <w:rPr>
+          <w:color w:val="auto"/>
+        </w:rPr>
+        <w:t xml:space="preserve"> = </w:t>
+      </w:r>
+      <w:r>
+        <w:rPr>
+          <w:color w:val="auto"/>
+          <w:lang w:val="en-US"/>
+        </w:rPr>
+        <w:t>f</w:t>
+      </w:r>
+      <w:r>
+        <w:rPr>
+          <w:color w:val="auto"/>
+        </w:rPr>
+        <w:softHyphen/>
+      </w:r>
+      <w:r>
+        <w:rPr>
+          <w:color w:val="auto"/>
+          <w:vertAlign w:val="subscript"/>
+        </w:rPr>
+        <w:t>4</w:t>
+      </w:r>
+      <w:r>
+        <w:rPr>
+          <w:color w:val="auto"/>
+        </w:rPr>
+        <w:t>(</w:t>
+      </w:r>
+      <w:r>
+        <w:rPr>
+          <w:color w:val="auto"/>
+          <w:lang w:val="en-US"/>
+        </w:rPr>
+        <w:t>n</w:t>
+      </w:r>
+      <w:r>
+        <w:rPr>
+          <w:color w:val="auto"/>
+        </w:rPr>
+        <w:t xml:space="preserve">) </w:t>
+      </w:r>
+      <w:r>
+        <w:rPr>
+          <w:color w:val="auto"/>
+        </w:rPr>
+        <w:t xml:space="preserve">и </w:t>
+      </w:r>
+      <w:r>
+        <w:rPr>
+          <w:color w:val="auto"/>
+          <w:lang w:val="en-US"/>
+        </w:rPr>
+        <w:t>e</w:t>
+      </w:r>
+      <w:r>
+        <w:rPr>
+          <w:color w:val="auto"/>
+        </w:rPr>
+        <w:t xml:space="preserve"> = </w:t>
+      </w:r>
+      <w:r>
+        <w:rPr>
+          <w:color w:val="auto"/>
+          <w:lang w:val="en-US"/>
+        </w:rPr>
+        <w:t>f</w:t>
+      </w:r>
+      <w:r>
+        <w:rPr>
+          <w:color w:val="auto"/>
+          <w:vertAlign w:val="subscript"/>
+        </w:rPr>
+        <w:t>4</w:t>
+      </w:r>
+      <w:r>
+        <w:rPr>
+          <w:color w:val="auto"/>
+        </w:rPr>
+        <w:t>(</w:t>
+      </w:r>
+      <w:r>
+        <w:rPr>
+          <w:color w:val="auto"/>
+          <w:lang w:val="en-US"/>
+        </w:rPr>
+        <w:t>n</w:t>
+      </w:r>
+      <w:r>
+        <w:rPr>
+          <w:color w:val="auto"/>
+        </w:rPr>
+        <w:t>) + 1</w:t>
       </w:r>
     </w:p>
     <w:tbl>
       <w:tblPr>
         <w:tblStyle w:val="a9"/>
         <w:tblW w:w="0" w:type="auto"/>
+        <w:tblLayout w:type="fixed"/>
         <w:tblLook w:val="04A0"/>
       </w:tblPr>
       <w:tblGrid>
-        <w:gridCol w:w="1914"/>
-        <w:gridCol w:w="1914"/>
-        <w:gridCol w:w="1914"/>
-        <w:gridCol w:w="1914"/>
-        <w:gridCol w:w="1915"/>
+        <w:gridCol w:w="1032"/>
+        <w:gridCol w:w="1032"/>
+        <w:gridCol w:w="1032"/>
+        <w:gridCol w:w="1032"/>
+        <w:gridCol w:w="1032"/>
+        <w:gridCol w:w="1032"/>
+        <w:gridCol w:w="1032"/>
+        <w:gridCol w:w="1032"/>
+        <w:gridCol w:w="1032"/>
       </w:tblGrid>
       <w:tr>
         <w:tc>
           <w:tcPr>
-            <w:tcW w:w="1914" w:type="dxa"/>
+            <w:tcW w:w="1032" w:type="dxa"/>
             <w:vMerge w:val="restart"/>
           </w:tcPr>
           <w:p>
@@ -10156,8 +12290,8 @@
         </w:tc>
         <w:tc>
           <w:tcPr>
-            <w:tcW w:w="3828" w:type="dxa"/>
-            <w:gridSpan w:val="2"/>
+            <w:tcW w:w="1032" w:type="dxa"/>
+            <w:gridSpan w:val="4"/>
           </w:tcPr>
           <w:p>
             <w:pPr>
@@ -10197,8 +12331,8 @@
         </w:tc>
         <w:tc>
           <w:tcPr>
-            <w:tcW w:w="3829" w:type="dxa"/>
-            <w:gridSpan w:val="2"/>
+            <w:tcW w:w="1032" w:type="dxa"/>
+            <w:gridSpan w:val="4"/>
           </w:tcPr>
           <w:p>
             <w:pPr>
@@ -10240,7 +12374,7 @@
       <w:tr>
         <w:tc>
           <w:tcPr>
-            <w:tcW w:w="1914" w:type="dxa"/>
+            <w:tcW w:w="1032" w:type="dxa"/>
             <w:vMerge/>
           </w:tcPr>
           <w:p>
@@ -10252,7 +12386,7 @@
         </w:tc>
         <w:tc>
           <w:tcPr>
-            <w:tcW w:w="1914" w:type="dxa"/>
+            <w:tcW w:w="1032" w:type="dxa"/>
           </w:tcPr>
           <w:p>
             <w:pPr>
@@ -10285,7 +12419,7 @@
         </w:tc>
         <w:tc>
           <w:tcPr>
-            <w:tcW w:w="1914" w:type="dxa"/>
+            <w:tcW w:w="1032" w:type="dxa"/>
           </w:tcPr>
           <w:p>
             <w:pPr>
@@ -10318,7 +12452,7 @@
         </w:tc>
         <w:tc>
           <w:tcPr>
-            <w:tcW w:w="1914" w:type="dxa"/>
+            <w:tcW w:w="1032" w:type="dxa"/>
           </w:tcPr>
           <w:p>
             <w:pPr>
@@ -10336,6 +12470,72 @@
                 <w:vertAlign w:val="subscript"/>
                 <w:lang w:val="en-US"/>
               </w:rPr>
+              <w:t>3</w:t>
+            </w:r>
+            <w:r>
+              <w:rPr>
+                <w:lang w:val="en-US"/>
+              </w:rPr>
+              <w:t xml:space="preserve">, </w:t>
+            </w:r>
+            <w:r>
+              <w:t>с</w:t>
+            </w:r>
+          </w:p>
+        </w:tc>
+        <w:tc>
+          <w:tcPr>
+            <w:tcW w:w="1032" w:type="dxa"/>
+          </w:tcPr>
+          <w:p>
+            <w:pPr>
+              <w:ind w:firstLine="0"/>
+              <w:jc w:val="center"/>
+            </w:pPr>
+            <w:r>
+              <w:rPr>
+                <w:lang w:val="en-US"/>
+              </w:rPr>
+              <w:t>T</w:t>
+            </w:r>
+            <w:r>
+              <w:rPr>
+                <w:vertAlign w:val="subscript"/>
+                <w:lang w:val="en-US"/>
+              </w:rPr>
+              <w:t>4</w:t>
+            </w:r>
+            <w:r>
+              <w:rPr>
+                <w:lang w:val="en-US"/>
+              </w:rPr>
+              <w:t xml:space="preserve">, </w:t>
+            </w:r>
+            <w:r>
+              <w:t>с</w:t>
+            </w:r>
+          </w:p>
+        </w:tc>
+        <w:tc>
+          <w:tcPr>
+            <w:tcW w:w="1032" w:type="dxa"/>
+          </w:tcPr>
+          <w:p>
+            <w:pPr>
+              <w:ind w:firstLine="0"/>
+              <w:jc w:val="center"/>
+            </w:pPr>
+            <w:r>
+              <w:rPr>
+                <w:lang w:val="en-US"/>
+              </w:rPr>
+              <w:t>T</w:t>
+            </w:r>
+            <w:r>
+              <w:rPr>
+                <w:vertAlign w:val="subscript"/>
+                <w:lang w:val="en-US"/>
+              </w:rPr>
               <w:t>1</w:t>
             </w:r>
             <w:r>
@@ -10351,7 +12551,7 @@
         </w:tc>
         <w:tc>
           <w:tcPr>
-            <w:tcW w:w="1915" w:type="dxa"/>
+            <w:tcW w:w="1032" w:type="dxa"/>
           </w:tcPr>
           <w:p>
             <w:pPr>
@@ -10370,6 +12570,72 @@
                 <w:lang w:val="en-US"/>
               </w:rPr>
               <w:t>2</w:t>
+            </w:r>
+            <w:r>
+              <w:rPr>
+                <w:lang w:val="en-US"/>
+              </w:rPr>
+              <w:t xml:space="preserve">, </w:t>
+            </w:r>
+            <w:r>
+              <w:t>с</w:t>
+            </w:r>
+          </w:p>
+        </w:tc>
+        <w:tc>
+          <w:tcPr>
+            <w:tcW w:w="1032" w:type="dxa"/>
+          </w:tcPr>
+          <w:p>
+            <w:pPr>
+              <w:ind w:firstLine="0"/>
+              <w:jc w:val="center"/>
+            </w:pPr>
+            <w:r>
+              <w:rPr>
+                <w:lang w:val="en-US"/>
+              </w:rPr>
+              <w:t>T</w:t>
+            </w:r>
+            <w:r>
+              <w:rPr>
+                <w:vertAlign w:val="subscript"/>
+                <w:lang w:val="en-US"/>
+              </w:rPr>
+              <w:t>3</w:t>
+            </w:r>
+            <w:r>
+              <w:rPr>
+                <w:lang w:val="en-US"/>
+              </w:rPr>
+              <w:t xml:space="preserve">, </w:t>
+            </w:r>
+            <w:r>
+              <w:t>с</w:t>
+            </w:r>
+          </w:p>
+        </w:tc>
+        <w:tc>
+          <w:tcPr>
+            <w:tcW w:w="1032" w:type="dxa"/>
+          </w:tcPr>
+          <w:p>
+            <w:pPr>
+              <w:ind w:firstLine="0"/>
+              <w:jc w:val="center"/>
+            </w:pPr>
+            <w:r>
+              <w:rPr>
+                <w:lang w:val="en-US"/>
+              </w:rPr>
+              <w:t>T</w:t>
+            </w:r>
+            <w:r>
+              <w:rPr>
+                <w:vertAlign w:val="subscript"/>
+                <w:lang w:val="en-US"/>
+              </w:rPr>
+              <w:t>4</w:t>
             </w:r>
             <w:r>
               <w:rPr>
@@ -10386,7 +12652,7 @@
       <w:tr>
         <w:tc>
           <w:tcPr>
-            <w:tcW w:w="1914" w:type="dxa"/>
+            <w:tcW w:w="1032" w:type="dxa"/>
           </w:tcPr>
           <w:p>
             <w:pPr>
@@ -10406,93 +12672,161 @@
         </w:tc>
         <w:tc>
           <w:tcPr>
-            <w:tcW w:w="1914" w:type="dxa"/>
-          </w:tcPr>
-          <w:p>
-            <w:pPr>
-              <w:ind w:firstLine="0"/>
-              <w:jc w:val="center"/>
-              <w:rPr>
-                <w:lang w:val="en-US"/>
-              </w:rPr>
-            </w:pPr>
-            <w:r>
-              <w:rPr>
-                <w:lang w:val="en-US"/>
-              </w:rPr>
-              <w:t>0.23</w:t>
-            </w:r>
-          </w:p>
-        </w:tc>
-        <w:tc>
-          <w:tcPr>
-            <w:tcW w:w="1914" w:type="dxa"/>
-          </w:tcPr>
-          <w:p>
-            <w:pPr>
-              <w:ind w:firstLine="0"/>
-              <w:jc w:val="center"/>
-              <w:rPr>
-                <w:lang w:val="en-US"/>
-              </w:rPr>
-            </w:pPr>
-            <w:r>
-              <w:rPr>
-                <w:lang w:val="en-US"/>
-              </w:rPr>
-              <w:t>0.36</w:t>
-            </w:r>
-          </w:p>
-        </w:tc>
-        <w:tc>
-          <w:tcPr>
-            <w:tcW w:w="1914" w:type="dxa"/>
-          </w:tcPr>
-          <w:p>
-            <w:pPr>
-              <w:ind w:firstLine="0"/>
-              <w:jc w:val="center"/>
-              <w:rPr>
-                <w:lang w:val="en-US"/>
-              </w:rPr>
-            </w:pPr>
-            <w:r>
-              <w:rPr>
-                <w:lang w:val="en-US"/>
-              </w:rPr>
-              <w:t>0.</w:t>
-            </w:r>
-            <w:r>
-              <w:rPr>
-                <w:lang w:val="en-US"/>
-              </w:rPr>
-              <w:t>31</w:t>
-            </w:r>
-          </w:p>
-        </w:tc>
-        <w:tc>
-          <w:tcPr>
-            <w:tcW w:w="1915" w:type="dxa"/>
-          </w:tcPr>
-          <w:p>
-            <w:pPr>
-              <w:ind w:firstLine="0"/>
-              <w:jc w:val="center"/>
-              <w:rPr>
-                <w:lang w:val="en-US"/>
-              </w:rPr>
-            </w:pPr>
-            <w:r>
-              <w:rPr>
-                <w:lang w:val="en-US"/>
-              </w:rPr>
-              <w:t>0.3</w:t>
-            </w:r>
-            <w:r>
-              <w:rPr>
-                <w:lang w:val="en-US"/>
-              </w:rPr>
-              <w:t>5</w:t>
+            <w:tcW w:w="1032" w:type="dxa"/>
+          </w:tcPr>
+          <w:p>
+            <w:pPr>
+              <w:ind w:firstLine="0"/>
+              <w:jc w:val="center"/>
+              <w:rPr>
+                <w:lang w:val="en-US"/>
+              </w:rPr>
+            </w:pPr>
+            <w:r>
+              <w:rPr>
+                <w:lang w:val="en-US"/>
+              </w:rPr>
+              <w:t>0,23</w:t>
+            </w:r>
+          </w:p>
+        </w:tc>
+        <w:tc>
+          <w:tcPr>
+            <w:tcW w:w="1032" w:type="dxa"/>
+          </w:tcPr>
+          <w:p>
+            <w:pPr>
+              <w:ind w:firstLine="0"/>
+              <w:jc w:val="center"/>
+              <w:rPr>
+                <w:lang w:val="en-US"/>
+              </w:rPr>
+            </w:pPr>
+            <w:r>
+              <w:rPr>
+                <w:lang w:val="en-US"/>
+              </w:rPr>
+              <w:t>0,36</w:t>
+            </w:r>
+          </w:p>
+        </w:tc>
+        <w:tc>
+          <w:tcPr>
+            <w:tcW w:w="1032" w:type="dxa"/>
+          </w:tcPr>
+          <w:p>
+            <w:pPr>
+              <w:ind w:firstLine="0"/>
+              <w:jc w:val="center"/>
+              <w:rPr>
+                <w:lang w:val="en-US"/>
+              </w:rPr>
+            </w:pPr>
+            <w:r>
+              <w:rPr>
+                <w:lang w:val="en-US"/>
+              </w:rPr>
+              <w:t>0,35</w:t>
+            </w:r>
+          </w:p>
+        </w:tc>
+        <w:tc>
+          <w:tcPr>
+            <w:tcW w:w="1032" w:type="dxa"/>
+          </w:tcPr>
+          <w:p>
+            <w:pPr>
+              <w:ind w:firstLine="0"/>
+              <w:jc w:val="center"/>
+              <w:rPr>
+                <w:lang w:val="en-US"/>
+              </w:rPr>
+            </w:pPr>
+            <w:r>
+              <w:rPr>
+                <w:lang w:val="en-US"/>
+              </w:rPr>
+              <w:t>0,35</w:t>
+            </w:r>
+          </w:p>
+        </w:tc>
+        <w:tc>
+          <w:tcPr>
+            <w:tcW w:w="1032" w:type="dxa"/>
+          </w:tcPr>
+          <w:p>
+            <w:pPr>
+              <w:ind w:firstLine="0"/>
+              <w:jc w:val="center"/>
+              <w:rPr>
+                <w:lang w:val="en-US"/>
+              </w:rPr>
+            </w:pPr>
+            <w:r>
+              <w:rPr>
+                <w:lang w:val="en-US"/>
+              </w:rPr>
+              <w:t>0,31</w:t>
+            </w:r>
+          </w:p>
+        </w:tc>
+        <w:tc>
+          <w:tcPr>
+            <w:tcW w:w="1032" w:type="dxa"/>
+          </w:tcPr>
+          <w:p>
+            <w:pPr>
+              <w:ind w:firstLine="0"/>
+              <w:jc w:val="center"/>
+              <w:rPr>
+                <w:lang w:val="en-US"/>
+              </w:rPr>
+            </w:pPr>
+            <w:r>
+              <w:rPr>
+                <w:lang w:val="en-US"/>
+              </w:rPr>
+              <w:t>0,35</w:t>
+            </w:r>
+          </w:p>
+        </w:tc>
+        <w:tc>
+          <w:tcPr>
+            <w:tcW w:w="1032" w:type="dxa"/>
+          </w:tcPr>
+          <w:p>
+            <w:pPr>
+              <w:ind w:firstLine="0"/>
+              <w:jc w:val="center"/>
+              <w:rPr>
+                <w:lang w:val="en-US"/>
+              </w:rPr>
+            </w:pPr>
+            <w:r>
+              <w:rPr>
+                <w:lang w:val="en-US"/>
+              </w:rPr>
+              <w:t>0,40</w:t>
+            </w:r>
+          </w:p>
+        </w:tc>
+        <w:tc>
+          <w:tcPr>
+            <w:tcW w:w="1032" w:type="dxa"/>
+          </w:tcPr>
+          <w:p>
+            <w:pPr>
+              <w:ind w:firstLine="0"/>
+              <w:jc w:val="center"/>
+              <w:rPr>
+                <w:lang w:val="en-US"/>
+              </w:rPr>
+            </w:pPr>
+            <w:r>
+              <w:rPr>
+                <w:lang w:val="en-US"/>
+              </w:rPr>
+              <w:t>0,38</w:t>
             </w:r>
           </w:p>
         </w:tc>
@@ -10500,7 +12834,7 @@
       <w:tr>
         <w:tc>
           <w:tcPr>
-            <w:tcW w:w="1914" w:type="dxa"/>
+            <w:tcW w:w="1032" w:type="dxa"/>
           </w:tcPr>
           <w:p>
             <w:pPr>
@@ -10520,81 +12854,161 @@
         </w:tc>
         <w:tc>
           <w:tcPr>
-            <w:tcW w:w="1914" w:type="dxa"/>
-          </w:tcPr>
-          <w:p>
-            <w:pPr>
-              <w:ind w:firstLine="0"/>
-              <w:jc w:val="center"/>
-              <w:rPr>
-                <w:lang w:val="en-US"/>
-              </w:rPr>
-            </w:pPr>
-            <w:r>
-              <w:rPr>
-                <w:lang w:val="en-US"/>
-              </w:rPr>
-              <w:t>0.24</w:t>
-            </w:r>
-          </w:p>
-        </w:tc>
-        <w:tc>
-          <w:tcPr>
-            <w:tcW w:w="1914" w:type="dxa"/>
-          </w:tcPr>
-          <w:p>
-            <w:pPr>
-              <w:ind w:firstLine="0"/>
-              <w:jc w:val="center"/>
-              <w:rPr>
-                <w:lang w:val="en-US"/>
-              </w:rPr>
-            </w:pPr>
-            <w:r>
-              <w:rPr>
-                <w:lang w:val="en-US"/>
-              </w:rPr>
-              <w:t>0.37</w:t>
-            </w:r>
-          </w:p>
-        </w:tc>
-        <w:tc>
-          <w:tcPr>
-            <w:tcW w:w="1914" w:type="dxa"/>
-          </w:tcPr>
-          <w:p>
-            <w:pPr>
-              <w:ind w:firstLine="0"/>
-              <w:jc w:val="center"/>
-              <w:rPr>
-                <w:lang w:val="en-US"/>
-              </w:rPr>
-            </w:pPr>
-            <w:r>
-              <w:rPr>
-                <w:lang w:val="en-US"/>
-              </w:rPr>
-              <w:t>0.66</w:t>
-            </w:r>
-          </w:p>
-        </w:tc>
-        <w:tc>
-          <w:tcPr>
-            <w:tcW w:w="1915" w:type="dxa"/>
-          </w:tcPr>
-          <w:p>
-            <w:pPr>
-              <w:ind w:firstLine="0"/>
-              <w:jc w:val="center"/>
-              <w:rPr>
-                <w:lang w:val="en-US"/>
-              </w:rPr>
-            </w:pPr>
-            <w:r>
-              <w:rPr>
-                <w:lang w:val="en-US"/>
-              </w:rPr>
-              <w:t>0.44</w:t>
+            <w:tcW w:w="1032" w:type="dxa"/>
+          </w:tcPr>
+          <w:p>
+            <w:pPr>
+              <w:ind w:firstLine="0"/>
+              <w:jc w:val="center"/>
+              <w:rPr>
+                <w:lang w:val="en-US"/>
+              </w:rPr>
+            </w:pPr>
+            <w:r>
+              <w:rPr>
+                <w:lang w:val="en-US"/>
+              </w:rPr>
+              <w:t>0,24</w:t>
+            </w:r>
+          </w:p>
+        </w:tc>
+        <w:tc>
+          <w:tcPr>
+            <w:tcW w:w="1032" w:type="dxa"/>
+          </w:tcPr>
+          <w:p>
+            <w:pPr>
+              <w:ind w:firstLine="0"/>
+              <w:jc w:val="center"/>
+              <w:rPr>
+                <w:lang w:val="en-US"/>
+              </w:rPr>
+            </w:pPr>
+            <w:r>
+              <w:rPr>
+                <w:lang w:val="en-US"/>
+              </w:rPr>
+              <w:t>0,37</w:t>
+            </w:r>
+          </w:p>
+        </w:tc>
+        <w:tc>
+          <w:tcPr>
+            <w:tcW w:w="1032" w:type="dxa"/>
+          </w:tcPr>
+          <w:p>
+            <w:pPr>
+              <w:ind w:firstLine="0"/>
+              <w:jc w:val="center"/>
+              <w:rPr>
+                <w:lang w:val="en-US"/>
+              </w:rPr>
+            </w:pPr>
+            <w:r>
+              <w:rPr>
+                <w:lang w:val="en-US"/>
+              </w:rPr>
+              <w:t>0,36</w:t>
+            </w:r>
+          </w:p>
+        </w:tc>
+        <w:tc>
+          <w:tcPr>
+            <w:tcW w:w="1032" w:type="dxa"/>
+          </w:tcPr>
+          <w:p>
+            <w:pPr>
+              <w:ind w:firstLine="0"/>
+              <w:jc w:val="center"/>
+              <w:rPr>
+                <w:lang w:val="en-US"/>
+              </w:rPr>
+            </w:pPr>
+            <w:r>
+              <w:rPr>
+                <w:lang w:val="en-US"/>
+              </w:rPr>
+              <w:t>0,39</w:t>
+            </w:r>
+          </w:p>
+        </w:tc>
+        <w:tc>
+          <w:tcPr>
+            <w:tcW w:w="1032" w:type="dxa"/>
+          </w:tcPr>
+          <w:p>
+            <w:pPr>
+              <w:ind w:firstLine="0"/>
+              <w:jc w:val="center"/>
+              <w:rPr>
+                <w:lang w:val="en-US"/>
+              </w:rPr>
+            </w:pPr>
+            <w:r>
+              <w:rPr>
+                <w:lang w:val="en-US"/>
+              </w:rPr>
+              <w:t>0,66</w:t>
+            </w:r>
+          </w:p>
+        </w:tc>
+        <w:tc>
+          <w:tcPr>
+            <w:tcW w:w="1032" w:type="dxa"/>
+          </w:tcPr>
+          <w:p>
+            <w:pPr>
+              <w:ind w:firstLine="0"/>
+              <w:jc w:val="center"/>
+              <w:rPr>
+                <w:lang w:val="en-US"/>
+              </w:rPr>
+            </w:pPr>
+            <w:r>
+              <w:rPr>
+                <w:lang w:val="en-US"/>
+              </w:rPr>
+              <w:t>0,44</w:t>
+            </w:r>
+          </w:p>
+        </w:tc>
+        <w:tc>
+          <w:tcPr>
+            <w:tcW w:w="1032" w:type="dxa"/>
+          </w:tcPr>
+          <w:p>
+            <w:pPr>
+              <w:ind w:firstLine="0"/>
+              <w:jc w:val="center"/>
+              <w:rPr>
+                <w:lang w:val="en-US"/>
+              </w:rPr>
+            </w:pPr>
+            <w:r>
+              <w:rPr>
+                <w:lang w:val="en-US"/>
+              </w:rPr>
+              <w:t>0,56</w:t>
+            </w:r>
+          </w:p>
+        </w:tc>
+        <w:tc>
+          <w:tcPr>
+            <w:tcW w:w="1032" w:type="dxa"/>
+          </w:tcPr>
+          <w:p>
+            <w:pPr>
+              <w:ind w:firstLine="0"/>
+              <w:jc w:val="center"/>
+              <w:rPr>
+                <w:lang w:val="en-US"/>
+              </w:rPr>
+            </w:pPr>
+            <w:r>
+              <w:rPr>
+                <w:lang w:val="en-US"/>
+              </w:rPr>
+              <w:t>0,43</w:t>
             </w:r>
           </w:p>
         </w:tc>
@@ -10602,7 +13016,7 @@
       <w:tr>
         <w:tc>
           <w:tcPr>
-            <w:tcW w:w="1914" w:type="dxa"/>
+            <w:tcW w:w="1032" w:type="dxa"/>
           </w:tcPr>
           <w:p>
             <w:pPr>
@@ -10622,81 +13036,161 @@
         </w:tc>
         <w:tc>
           <w:tcPr>
-            <w:tcW w:w="1914" w:type="dxa"/>
-          </w:tcPr>
-          <w:p>
-            <w:pPr>
-              <w:ind w:firstLine="0"/>
-              <w:jc w:val="center"/>
-              <w:rPr>
-                <w:lang w:val="en-US"/>
-              </w:rPr>
-            </w:pPr>
-            <w:r>
-              <w:rPr>
-                <w:lang w:val="en-US"/>
-              </w:rPr>
-              <w:t>0.36</w:t>
-            </w:r>
-          </w:p>
-        </w:tc>
-        <w:tc>
-          <w:tcPr>
-            <w:tcW w:w="1914" w:type="dxa"/>
-          </w:tcPr>
-          <w:p>
-            <w:pPr>
-              <w:ind w:firstLine="0"/>
-              <w:jc w:val="center"/>
-              <w:rPr>
-                <w:lang w:val="en-US"/>
-              </w:rPr>
-            </w:pPr>
-            <w:r>
-              <w:rPr>
-                <w:lang w:val="en-US"/>
-              </w:rPr>
-              <w:t>0.47</w:t>
-            </w:r>
-          </w:p>
-        </w:tc>
-        <w:tc>
-          <w:tcPr>
-            <w:tcW w:w="1914" w:type="dxa"/>
-          </w:tcPr>
-          <w:p>
-            <w:pPr>
-              <w:ind w:firstLine="0"/>
-              <w:jc w:val="center"/>
-              <w:rPr>
-                <w:lang w:val="en-US"/>
-              </w:rPr>
-            </w:pPr>
-            <w:r>
-              <w:rPr>
-                <w:lang w:val="en-US"/>
-              </w:rPr>
-              <w:t>4.2</w:t>
-            </w:r>
-          </w:p>
-        </w:tc>
-        <w:tc>
-          <w:tcPr>
-            <w:tcW w:w="1915" w:type="dxa"/>
-          </w:tcPr>
-          <w:p>
-            <w:pPr>
-              <w:ind w:firstLine="0"/>
-              <w:jc w:val="center"/>
-              <w:rPr>
-                <w:lang w:val="en-US"/>
-              </w:rPr>
-            </w:pPr>
-            <w:r>
-              <w:rPr>
-                <w:lang w:val="en-US"/>
-              </w:rPr>
-              <w:t>0.66</w:t>
+            <w:tcW w:w="1032" w:type="dxa"/>
+          </w:tcPr>
+          <w:p>
+            <w:pPr>
+              <w:ind w:firstLine="0"/>
+              <w:jc w:val="center"/>
+              <w:rPr>
+                <w:lang w:val="en-US"/>
+              </w:rPr>
+            </w:pPr>
+            <w:r>
+              <w:rPr>
+                <w:lang w:val="en-US"/>
+              </w:rPr>
+              <w:t>0,36</w:t>
+            </w:r>
+          </w:p>
+        </w:tc>
+        <w:tc>
+          <w:tcPr>
+            <w:tcW w:w="1032" w:type="dxa"/>
+          </w:tcPr>
+          <w:p>
+            <w:pPr>
+              <w:ind w:firstLine="0"/>
+              <w:jc w:val="center"/>
+              <w:rPr>
+                <w:lang w:val="en-US"/>
+              </w:rPr>
+            </w:pPr>
+            <w:r>
+              <w:rPr>
+                <w:lang w:val="en-US"/>
+              </w:rPr>
+              <w:t>0,47</w:t>
+            </w:r>
+          </w:p>
+        </w:tc>
+        <w:tc>
+          <w:tcPr>
+            <w:tcW w:w="1032" w:type="dxa"/>
+          </w:tcPr>
+          <w:p>
+            <w:pPr>
+              <w:ind w:firstLine="0"/>
+              <w:jc w:val="center"/>
+              <w:rPr>
+                <w:lang w:val="en-US"/>
+              </w:rPr>
+            </w:pPr>
+            <w:r>
+              <w:rPr>
+                <w:lang w:val="en-US"/>
+              </w:rPr>
+              <w:t>0,42</w:t>
+            </w:r>
+          </w:p>
+        </w:tc>
+        <w:tc>
+          <w:tcPr>
+            <w:tcW w:w="1032" w:type="dxa"/>
+          </w:tcPr>
+          <w:p>
+            <w:pPr>
+              <w:ind w:firstLine="0"/>
+              <w:jc w:val="center"/>
+              <w:rPr>
+                <w:lang w:val="en-US"/>
+              </w:rPr>
+            </w:pPr>
+            <w:r>
+              <w:rPr>
+                <w:lang w:val="en-US"/>
+              </w:rPr>
+              <w:t>0,40</w:t>
+            </w:r>
+          </w:p>
+        </w:tc>
+        <w:tc>
+          <w:tcPr>
+            <w:tcW w:w="1032" w:type="dxa"/>
+          </w:tcPr>
+          <w:p>
+            <w:pPr>
+              <w:ind w:firstLine="0"/>
+              <w:jc w:val="center"/>
+              <w:rPr>
+                <w:lang w:val="en-US"/>
+              </w:rPr>
+            </w:pPr>
+            <w:r>
+              <w:rPr>
+                <w:lang w:val="en-US"/>
+              </w:rPr>
+              <w:t>4,2</w:t>
+            </w:r>
+          </w:p>
+        </w:tc>
+        <w:tc>
+          <w:tcPr>
+            <w:tcW w:w="1032" w:type="dxa"/>
+          </w:tcPr>
+          <w:p>
+            <w:pPr>
+              <w:ind w:firstLine="0"/>
+              <w:jc w:val="center"/>
+              <w:rPr>
+                <w:lang w:val="en-US"/>
+              </w:rPr>
+            </w:pPr>
+            <w:r>
+              <w:rPr>
+                <w:lang w:val="en-US"/>
+              </w:rPr>
+              <w:t>0,66</w:t>
+            </w:r>
+          </w:p>
+        </w:tc>
+        <w:tc>
+          <w:tcPr>
+            <w:tcW w:w="1032" w:type="dxa"/>
+          </w:tcPr>
+          <w:p>
+            <w:pPr>
+              <w:ind w:firstLine="0"/>
+              <w:jc w:val="center"/>
+              <w:rPr>
+                <w:lang w:val="en-US"/>
+              </w:rPr>
+            </w:pPr>
+            <w:r>
+              <w:rPr>
+                <w:lang w:val="en-US"/>
+              </w:rPr>
+              <w:t>0,61</w:t>
+            </w:r>
+          </w:p>
+        </w:tc>
+        <w:tc>
+          <w:tcPr>
+            <w:tcW w:w="1032" w:type="dxa"/>
+          </w:tcPr>
+          <w:p>
+            <w:pPr>
+              <w:ind w:firstLine="0"/>
+              <w:jc w:val="center"/>
+              <w:rPr>
+                <w:lang w:val="en-US"/>
+              </w:rPr>
+            </w:pPr>
+            <w:r>
+              <w:rPr>
+                <w:lang w:val="en-US"/>
+              </w:rPr>
+              <w:t>0,60</w:t>
             </w:r>
           </w:p>
         </w:tc>
@@ -10704,7 +13198,7 @@
       <w:tr>
         <w:tc>
           <w:tcPr>
-            <w:tcW w:w="1914" w:type="dxa"/>
+            <w:tcW w:w="1032" w:type="dxa"/>
           </w:tcPr>
           <w:p>
             <w:pPr>
@@ -10724,47 +13218,87 @@
         </w:tc>
         <w:tc>
           <w:tcPr>
-            <w:tcW w:w="1914" w:type="dxa"/>
-          </w:tcPr>
-          <w:p>
-            <w:pPr>
-              <w:ind w:firstLine="0"/>
-              <w:jc w:val="center"/>
-              <w:rPr>
-                <w:lang w:val="en-US"/>
-              </w:rPr>
-            </w:pPr>
-            <w:r>
-              <w:rPr>
-                <w:lang w:val="en-US"/>
-              </w:rPr>
-              <w:t>1.2</w:t>
-            </w:r>
-          </w:p>
-        </w:tc>
-        <w:tc>
-          <w:tcPr>
-            <w:tcW w:w="1914" w:type="dxa"/>
-          </w:tcPr>
-          <w:p>
-            <w:pPr>
-              <w:ind w:firstLine="0"/>
-              <w:jc w:val="center"/>
-              <w:rPr>
-                <w:lang w:val="en-US"/>
-              </w:rPr>
-            </w:pPr>
-            <w:r>
-              <w:rPr>
-                <w:lang w:val="en-US"/>
-              </w:rPr>
-              <w:t>0.67</w:t>
-            </w:r>
-          </w:p>
-        </w:tc>
-        <w:tc>
-          <w:tcPr>
-            <w:tcW w:w="1914" w:type="dxa"/>
+            <w:tcW w:w="1032" w:type="dxa"/>
+          </w:tcPr>
+          <w:p>
+            <w:pPr>
+              <w:ind w:firstLine="0"/>
+              <w:jc w:val="center"/>
+              <w:rPr>
+                <w:lang w:val="en-US"/>
+              </w:rPr>
+            </w:pPr>
+            <w:r>
+              <w:rPr>
+                <w:lang w:val="en-US"/>
+              </w:rPr>
+              <w:t>1,2</w:t>
+            </w:r>
+          </w:p>
+        </w:tc>
+        <w:tc>
+          <w:tcPr>
+            <w:tcW w:w="1032" w:type="dxa"/>
+          </w:tcPr>
+          <w:p>
+            <w:pPr>
+              <w:ind w:firstLine="0"/>
+              <w:jc w:val="center"/>
+              <w:rPr>
+                <w:lang w:val="en-US"/>
+              </w:rPr>
+            </w:pPr>
+            <w:r>
+              <w:rPr>
+                <w:lang w:val="en-US"/>
+              </w:rPr>
+              <w:t>0,67</w:t>
+            </w:r>
+          </w:p>
+        </w:tc>
+        <w:tc>
+          <w:tcPr>
+            <w:tcW w:w="1032" w:type="dxa"/>
+          </w:tcPr>
+          <w:p>
+            <w:pPr>
+              <w:ind w:firstLine="0"/>
+              <w:jc w:val="center"/>
+              <w:rPr>
+                <w:lang w:val="en-US"/>
+              </w:rPr>
+            </w:pPr>
+            <w:r>
+              <w:rPr>
+                <w:lang w:val="en-US"/>
+              </w:rPr>
+              <w:t>0,59</w:t>
+            </w:r>
+          </w:p>
+        </w:tc>
+        <w:tc>
+          <w:tcPr>
+            <w:tcW w:w="1032" w:type="dxa"/>
+          </w:tcPr>
+          <w:p>
+            <w:pPr>
+              <w:ind w:firstLine="0"/>
+              <w:jc w:val="center"/>
+              <w:rPr>
+                <w:lang w:val="en-US"/>
+              </w:rPr>
+            </w:pPr>
+            <w:r>
+              <w:rPr>
+                <w:lang w:val="en-US"/>
+              </w:rPr>
+              <w:t>0,51</w:t>
+            </w:r>
+          </w:p>
+        </w:tc>
+        <w:tc>
+          <w:tcPr>
+            <w:tcW w:w="1032" w:type="dxa"/>
           </w:tcPr>
           <w:p>
             <w:pPr>
@@ -10784,21 +13318,61 @@
         </w:tc>
         <w:tc>
           <w:tcPr>
-            <w:tcW w:w="1915" w:type="dxa"/>
-          </w:tcPr>
-          <w:p>
-            <w:pPr>
-              <w:ind w:firstLine="0"/>
-              <w:jc w:val="center"/>
-              <w:rPr>
-                <w:lang w:val="en-US"/>
-              </w:rPr>
-            </w:pPr>
-            <w:r>
-              <w:rPr>
-                <w:lang w:val="en-US"/>
-              </w:rPr>
-              <w:t>1.2</w:t>
+            <w:tcW w:w="1032" w:type="dxa"/>
+          </w:tcPr>
+          <w:p>
+            <w:pPr>
+              <w:ind w:firstLine="0"/>
+              <w:jc w:val="center"/>
+              <w:rPr>
+                <w:lang w:val="en-US"/>
+              </w:rPr>
+            </w:pPr>
+            <w:r>
+              <w:rPr>
+                <w:lang w:val="en-US"/>
+              </w:rPr>
+              <w:t>1,2</w:t>
+            </w:r>
+          </w:p>
+        </w:tc>
+        <w:tc>
+          <w:tcPr>
+            <w:tcW w:w="1032" w:type="dxa"/>
+          </w:tcPr>
+          <w:p>
+            <w:pPr>
+              <w:ind w:firstLine="0"/>
+              <w:jc w:val="center"/>
+              <w:rPr>
+                <w:lang w:val="en-US"/>
+              </w:rPr>
+            </w:pPr>
+            <w:r>
+              <w:rPr>
+                <w:lang w:val="en-US"/>
+              </w:rPr>
+              <w:t>1,1</w:t>
+            </w:r>
+          </w:p>
+        </w:tc>
+        <w:tc>
+          <w:tcPr>
+            <w:tcW w:w="1032" w:type="dxa"/>
+          </w:tcPr>
+          <w:p>
+            <w:pPr>
+              <w:ind w:firstLine="0"/>
+              <w:jc w:val="center"/>
+              <w:rPr>
+                <w:lang w:val="en-US"/>
+              </w:rPr>
+            </w:pPr>
+            <w:r>
+              <w:rPr>
+                <w:lang w:val="en-US"/>
+              </w:rPr>
+              <w:t>0,94</w:t>
             </w:r>
           </w:p>
         </w:tc>
@@ -10806,7 +13380,7 @@
       <w:tr>
         <w:tc>
           <w:tcPr>
-            <w:tcW w:w="1914" w:type="dxa"/>
+            <w:tcW w:w="1032" w:type="dxa"/>
           </w:tcPr>
           <w:p>
             <w:pPr>
@@ -10826,81 +13400,162 @@
         </w:tc>
         <w:tc>
           <w:tcPr>
-            <w:tcW w:w="1914" w:type="dxa"/>
-          </w:tcPr>
-          <w:p>
-            <w:pPr>
-              <w:ind w:firstLine="0"/>
-              <w:jc w:val="center"/>
-              <w:rPr>
-                <w:lang w:val="en-US"/>
-              </w:rPr>
-            </w:pPr>
-            <w:r>
-              <w:rPr>
-                <w:lang w:val="en-US"/>
-              </w:rPr>
-              <w:t>14.2</w:t>
-            </w:r>
-          </w:p>
-        </w:tc>
-        <w:tc>
-          <w:tcPr>
-            <w:tcW w:w="1914" w:type="dxa"/>
-          </w:tcPr>
-          <w:p>
-            <w:pPr>
-              <w:ind w:firstLine="0"/>
-              <w:jc w:val="center"/>
-              <w:rPr>
-                <w:lang w:val="en-US"/>
-              </w:rPr>
-            </w:pPr>
-            <w:r>
-              <w:rPr>
-                <w:lang w:val="en-US"/>
-              </w:rPr>
-              <w:t>1.3</w:t>
-            </w:r>
-          </w:p>
-        </w:tc>
-        <w:tc>
-          <w:tcPr>
-            <w:tcW w:w="1914" w:type="dxa"/>
-          </w:tcPr>
-          <w:p>
-            <w:pPr>
-              <w:ind w:firstLine="0"/>
-              <w:jc w:val="center"/>
-              <w:rPr>
-                <w:lang w:val="en-US"/>
-              </w:rPr>
-            </w:pPr>
-            <w:r>
-              <w:rPr>
-                <w:lang w:val="en-US"/>
-              </w:rPr>
-              <w:t>?</w:t>
-            </w:r>
-          </w:p>
-        </w:tc>
-        <w:tc>
-          <w:tcPr>
-            <w:tcW w:w="1915" w:type="dxa"/>
-          </w:tcPr>
-          <w:p>
-            <w:pPr>
-              <w:ind w:firstLine="0"/>
-              <w:jc w:val="center"/>
-              <w:rPr>
-                <w:lang w:val="en-US"/>
-              </w:rPr>
-            </w:pPr>
-            <w:r>
-              <w:rPr>
-                <w:lang w:val="en-US"/>
-              </w:rPr>
-              <w:t>3.2</w:t>
+            <w:tcW w:w="1032" w:type="dxa"/>
+          </w:tcPr>
+          <w:p>
+            <w:pPr>
+              <w:ind w:firstLine="0"/>
+              <w:jc w:val="center"/>
+              <w:rPr>
+                <w:lang w:val="en-US"/>
+              </w:rPr>
+            </w:pPr>
+            <w:r>
+              <w:rPr>
+                <w:lang w:val="en-US"/>
+              </w:rPr>
+              <w:t>14,2</w:t>
+            </w:r>
+          </w:p>
+        </w:tc>
+        <w:tc>
+          <w:tcPr>
+            <w:tcW w:w="1032" w:type="dxa"/>
+          </w:tcPr>
+          <w:p>
+            <w:pPr>
+              <w:ind w:firstLine="0"/>
+              <w:jc w:val="center"/>
+              <w:rPr>
+                <w:lang w:val="en-US"/>
+              </w:rPr>
+            </w:pPr>
+            <w:r>
+              <w:rPr>
+                <w:lang w:val="en-US"/>
+              </w:rPr>
+              <w:t>1,3</w:t>
+            </w:r>
+          </w:p>
+        </w:tc>
+        <w:tc>
+          <w:tcPr>
+            <w:tcW w:w="1032" w:type="dxa"/>
+          </w:tcPr>
+          <w:p>
+            <w:pPr>
+              <w:ind w:firstLine="0"/>
+              <w:jc w:val="center"/>
+              <w:rPr>
+                <w:lang w:val="en-US"/>
+              </w:rPr>
+            </w:pPr>
+            <w:r>
+              <w:rPr>
+                <w:lang w:val="en-US"/>
+              </w:rPr>
+              <w:t>1,0</w:t>
+            </w:r>
+          </w:p>
+        </w:tc>
+        <w:tc>
+          <w:tcPr>
+            <w:tcW w:w="1032" w:type="dxa"/>
+          </w:tcPr>
+          <w:p>
+            <w:pPr>
+              <w:ind w:firstLine="0"/>
+              <w:jc w:val="center"/>
+              <w:rPr>
+                <w:lang w:val="en-US"/>
+              </w:rPr>
+            </w:pPr>
+            <w:r>
+              <w:rPr>
+                <w:lang w:val="en-US"/>
+              </w:rPr>
+              <w:t>0,8</w:t>
+            </w:r>
+          </w:p>
+        </w:tc>
+        <w:tc>
+          <w:tcPr>
+            <w:tcW w:w="1032" w:type="dxa"/>
+          </w:tcPr>
+          <w:p>
+            <w:pPr>
+              <w:ind w:firstLine="0"/>
+              <w:jc w:val="center"/>
+              <w:rPr>
+                <w:lang w:val="en-US"/>
+              </w:rPr>
+            </w:pPr>
+            <w:r>
+              <w:rPr>
+                <w:highlight w:val="green"/>
+                <w:lang w:val="en-US"/>
+              </w:rPr>
+              <w:t>3503</w:t>
+            </w:r>
+          </w:p>
+        </w:tc>
+        <w:tc>
+          <w:tcPr>
+            <w:tcW w:w="1032" w:type="dxa"/>
+          </w:tcPr>
+          <w:p>
+            <w:pPr>
+              <w:ind w:firstLine="0"/>
+              <w:jc w:val="center"/>
+              <w:rPr>
+                <w:lang w:val="en-US"/>
+              </w:rPr>
+            </w:pPr>
+            <w:r>
+              <w:rPr>
+                <w:lang w:val="en-US"/>
+              </w:rPr>
+              <w:t>3,2</w:t>
+            </w:r>
+          </w:p>
+        </w:tc>
+        <w:tc>
+          <w:tcPr>
+            <w:tcW w:w="1032" w:type="dxa"/>
+          </w:tcPr>
+          <w:p>
+            <w:pPr>
+              <w:ind w:firstLine="0"/>
+              <w:jc w:val="center"/>
+              <w:rPr>
+                <w:lang w:val="en-US"/>
+              </w:rPr>
+            </w:pPr>
+            <w:r>
+              <w:rPr>
+                <w:lang w:val="en-US"/>
+              </w:rPr>
+              <w:t>3,6</w:t>
+            </w:r>
+          </w:p>
+        </w:tc>
+        <w:tc>
+          <w:tcPr>
+            <w:tcW w:w="1032" w:type="dxa"/>
+          </w:tcPr>
+          <w:p>
+            <w:pPr>
+              <w:ind w:firstLine="0"/>
+              <w:jc w:val="center"/>
+              <w:rPr>
+                <w:lang w:val="en-US"/>
+              </w:rPr>
+            </w:pPr>
+            <w:r>
+              <w:rPr>
+                <w:lang w:val="en-US"/>
+              </w:rPr>
+              <w:t>2,5</w:t>
             </w:r>
           </w:p>
         </w:tc>
@@ -10908,7 +13563,7 @@
       <w:tr>
         <w:tc>
           <w:tcPr>
-            <w:tcW w:w="1914" w:type="dxa"/>
+            <w:tcW w:w="1032" w:type="dxa"/>
           </w:tcPr>
           <w:p>
             <w:pPr>
@@ -10928,7 +13583,7 @@
         </w:tc>
         <w:tc>
           <w:tcPr>
-            <w:tcW w:w="1914" w:type="dxa"/>
+            <w:tcW w:w="1032" w:type="dxa"/>
           </w:tcPr>
           <w:p>
             <w:pPr>
@@ -10948,61 +13603,147 @@
         </w:tc>
         <w:tc>
           <w:tcPr>
-            <w:tcW w:w="1914" w:type="dxa"/>
-          </w:tcPr>
-          <w:p>
-            <w:pPr>
-              <w:ind w:firstLine="0"/>
-              <w:jc w:val="center"/>
-              <w:rPr>
-                <w:lang w:val="en-US"/>
-              </w:rPr>
-            </w:pPr>
-            <w:r>
-              <w:rPr>
-                <w:lang w:val="en-US"/>
-              </w:rPr>
-              <w:t>3.7</w:t>
-            </w:r>
-          </w:p>
-        </w:tc>
-        <w:tc>
-          <w:tcPr>
-            <w:tcW w:w="1914" w:type="dxa"/>
-          </w:tcPr>
-          <w:p>
-            <w:pPr>
-              <w:ind w:firstLine="0"/>
-              <w:jc w:val="center"/>
-              <w:rPr>
-                <w:lang w:val="en-US"/>
-              </w:rPr>
-            </w:pPr>
-            <w:r>
-              <w:rPr>
-                <w:lang w:val="en-US"/>
-              </w:rPr>
-              <w:t>?</w:t>
-            </w:r>
-          </w:p>
-        </w:tc>
-        <w:tc>
-          <w:tcPr>
-            <w:tcW w:w="1915" w:type="dxa"/>
-          </w:tcPr>
-          <w:p>
-            <w:pPr>
-              <w:ind w:firstLine="0"/>
-              <w:jc w:val="center"/>
-              <w:rPr>
-                <w:lang w:val="en-US"/>
-              </w:rPr>
-            </w:pPr>
-            <w:r>
-              <w:rPr>
-                <w:lang w:val="en-US"/>
-              </w:rPr>
-              <w:t>11.3</w:t>
+            <w:tcW w:w="1032" w:type="dxa"/>
+          </w:tcPr>
+          <w:p>
+            <w:pPr>
+              <w:ind w:firstLine="0"/>
+              <w:jc w:val="center"/>
+              <w:rPr>
+                <w:lang w:val="en-US"/>
+              </w:rPr>
+            </w:pPr>
+            <w:r>
+              <w:rPr>
+                <w:lang w:val="en-US"/>
+              </w:rPr>
+              <w:t>3,7</w:t>
+            </w:r>
+          </w:p>
+        </w:tc>
+        <w:tc>
+          <w:tcPr>
+            <w:tcW w:w="1032" w:type="dxa"/>
+          </w:tcPr>
+          <w:p>
+            <w:pPr>
+              <w:ind w:firstLine="0"/>
+              <w:jc w:val="center"/>
+              <w:rPr>
+                <w:lang w:val="en-US"/>
+              </w:rPr>
+            </w:pPr>
+            <w:r>
+              <w:rPr>
+                <w:lang w:val="en-US"/>
+              </w:rPr>
+              <w:t>3,</w:t>
+            </w:r>
+            <w:r>
+              <w:rPr>
+                <w:lang w:val="en-US"/>
+              </w:rPr>
+              <w:t>4</w:t>
+            </w:r>
+          </w:p>
+        </w:tc>
+        <w:tc>
+          <w:tcPr>
+            <w:tcW w:w="1032" w:type="dxa"/>
+          </w:tcPr>
+          <w:p>
+            <w:pPr>
+              <w:ind w:firstLine="0"/>
+              <w:jc w:val="center"/>
+              <w:rPr>
+                <w:lang w:val="en-US"/>
+              </w:rPr>
+            </w:pPr>
+            <w:r>
+              <w:rPr>
+                <w:lang w:val="en-US"/>
+              </w:rPr>
+              <w:t>1,6</w:t>
+            </w:r>
+          </w:p>
+        </w:tc>
+        <w:tc>
+          <w:tcPr>
+            <w:tcW w:w="1032" w:type="dxa"/>
+          </w:tcPr>
+          <w:p>
+            <w:pPr>
+              <w:ind w:firstLine="0"/>
+              <w:jc w:val="center"/>
+              <w:rPr>
+                <w:lang w:val="en-US"/>
+              </w:rPr>
+            </w:pPr>
+            <w:r>
+              <w:rPr>
+                <w:lang w:val="en-US"/>
+              </w:rPr>
+              <w:t>7200*</w:t>
+            </w:r>
+          </w:p>
+        </w:tc>
+        <w:tc>
+          <w:tcPr>
+            <w:tcW w:w="1032" w:type="dxa"/>
+          </w:tcPr>
+          <w:p>
+            <w:pPr>
+              <w:ind w:firstLine="0"/>
+              <w:jc w:val="center"/>
+              <w:rPr>
+                <w:lang w:val="en-US"/>
+              </w:rPr>
+            </w:pPr>
+            <w:r>
+              <w:rPr>
+                <w:lang w:val="en-US"/>
+              </w:rPr>
+              <w:t>11,3</w:t>
+            </w:r>
+          </w:p>
+        </w:tc>
+        <w:tc>
+          <w:tcPr>
+            <w:tcW w:w="1032" w:type="dxa"/>
+          </w:tcPr>
+          <w:p>
+            <w:pPr>
+              <w:ind w:firstLine="0"/>
+              <w:jc w:val="center"/>
+              <w:rPr>
+                <w:lang w:val="en-US"/>
+              </w:rPr>
+            </w:pPr>
+            <w:r>
+              <w:rPr>
+                <w:lang w:val="en-US"/>
+              </w:rPr>
+              <w:t>19,5</w:t>
+            </w:r>
+          </w:p>
+        </w:tc>
+        <w:tc>
+          <w:tcPr>
+            <w:tcW w:w="1032" w:type="dxa"/>
+          </w:tcPr>
+          <w:p>
+            <w:pPr>
+              <w:ind w:firstLine="0"/>
+              <w:jc w:val="center"/>
+              <w:rPr>
+                <w:lang w:val="en-US"/>
+              </w:rPr>
+            </w:pPr>
+            <w:r>
+              <w:rPr>
+                <w:lang w:val="en-US"/>
+              </w:rPr>
+              <w:t>9,6</w:t>
             </w:r>
           </w:p>
         </w:tc>
@@ -11010,7 +13751,7 @@
       <w:tr>
         <w:tc>
           <w:tcPr>
-            <w:tcW w:w="1914" w:type="dxa"/>
+            <w:tcW w:w="1032" w:type="dxa"/>
           </w:tcPr>
           <w:p>
             <w:pPr>
@@ -11030,41 +13771,7 @@
         </w:tc>
         <w:tc>
           <w:tcPr>
-            <w:tcW w:w="1914" w:type="dxa"/>
-          </w:tcPr>
-          <w:p>
-            <w:pPr>
-              <w:ind w:firstLine="0"/>
-              <w:jc w:val="center"/>
-            </w:pPr>
-            <w:r>
-              <w:t>3600*</w:t>
-            </w:r>
-          </w:p>
-        </w:tc>
-        <w:tc>
-          <w:tcPr>
-            <w:tcW w:w="1914" w:type="dxa"/>
-          </w:tcPr>
-          <w:p>
-            <w:pPr>
-              <w:ind w:firstLine="0"/>
-              <w:jc w:val="center"/>
-              <w:rPr>
-                <w:lang w:val="en-US"/>
-              </w:rPr>
-            </w:pPr>
-            <w:r>
-              <w:rPr>
-                <w:lang w:val="en-US"/>
-              </w:rPr>
-              <w:t>7.7</w:t>
-            </w:r>
-          </w:p>
-        </w:tc>
-        <w:tc>
-          <w:tcPr>
-            <w:tcW w:w="1914" w:type="dxa"/>
+            <w:tcW w:w="1032" w:type="dxa"/>
           </w:tcPr>
           <w:p>
             <w:pPr>
@@ -11080,11 +13787,97 @@
               </w:rPr>
               <w:t>?</w:t>
             </w:r>
-          </w:p>
-        </w:tc>
-        <w:tc>
-          <w:tcPr>
-            <w:tcW w:w="1915" w:type="dxa"/>
+            <w:r>
+              <w:rPr>
+                <w:lang w:val="en-US"/>
+              </w:rPr>
+              <w:t>*</w:t>
+            </w:r>
+          </w:p>
+        </w:tc>
+        <w:tc>
+          <w:tcPr>
+            <w:tcW w:w="1032" w:type="dxa"/>
+          </w:tcPr>
+          <w:p>
+            <w:pPr>
+              <w:ind w:firstLine="0"/>
+              <w:jc w:val="center"/>
+              <w:rPr>
+                <w:lang w:val="en-US"/>
+              </w:rPr>
+            </w:pPr>
+            <w:r>
+              <w:rPr>
+                <w:lang w:val="en-US"/>
+              </w:rPr>
+              <w:t>7,7</w:t>
+            </w:r>
+          </w:p>
+        </w:tc>
+        <w:tc>
+          <w:tcPr>
+            <w:tcW w:w="1032" w:type="dxa"/>
+          </w:tcPr>
+          <w:p>
+            <w:pPr>
+              <w:ind w:firstLine="0"/>
+              <w:jc w:val="center"/>
+              <w:rPr>
+                <w:lang w:val="en-US"/>
+              </w:rPr>
+            </w:pPr>
+            <w:r>
+              <w:rPr>
+                <w:lang w:val="en-US"/>
+              </w:rPr>
+              <w:t>7,4</w:t>
+            </w:r>
+          </w:p>
+        </w:tc>
+        <w:tc>
+          <w:tcPr>
+            <w:tcW w:w="1032" w:type="dxa"/>
+          </w:tcPr>
+          <w:p>
+            <w:pPr>
+              <w:ind w:firstLine="0"/>
+              <w:jc w:val="center"/>
+              <w:rPr>
+                <w:lang w:val="en-US"/>
+              </w:rPr>
+            </w:pPr>
+            <w:r>
+              <w:rPr>
+                <w:lang w:val="en-US"/>
+              </w:rPr>
+              <w:t>2,3</w:t>
+            </w:r>
+          </w:p>
+        </w:tc>
+        <w:tc>
+          <w:tcPr>
+            <w:tcW w:w="1032" w:type="dxa"/>
+          </w:tcPr>
+          <w:p>
+            <w:pPr>
+              <w:ind w:firstLine="0"/>
+              <w:jc w:val="center"/>
+              <w:rPr>
+                <w:lang w:val="en-US"/>
+              </w:rPr>
+            </w:pPr>
+            <w:r>
+              <w:rPr>
+                <w:lang w:val="en-US"/>
+              </w:rPr>
+              <w:t>–</w:t>
+            </w:r>
+          </w:p>
+        </w:tc>
+        <w:tc>
+          <w:tcPr>
+            <w:tcW w:w="1032" w:type="dxa"/>
           </w:tcPr>
           <w:p>
             <w:pPr>
@@ -11099,6 +13892,46 @@
                 <w:lang w:val="en-US"/>
               </w:rPr>
               <w:t>114</w:t>
+            </w:r>
+          </w:p>
+        </w:tc>
+        <w:tc>
+          <w:tcPr>
+            <w:tcW w:w="1032" w:type="dxa"/>
+          </w:tcPr>
+          <w:p>
+            <w:pPr>
+              <w:ind w:firstLine="0"/>
+              <w:jc w:val="center"/>
+              <w:rPr>
+                <w:lang w:val="en-US"/>
+              </w:rPr>
+            </w:pPr>
+            <w:r>
+              <w:rPr>
+                <w:lang w:val="en-US"/>
+              </w:rPr>
+              <w:t>268</w:t>
+            </w:r>
+          </w:p>
+        </w:tc>
+        <w:tc>
+          <w:tcPr>
+            <w:tcW w:w="1032" w:type="dxa"/>
+          </w:tcPr>
+          <w:p>
+            <w:pPr>
+              <w:ind w:firstLine="0"/>
+              <w:jc w:val="center"/>
+              <w:rPr>
+                <w:lang w:val="en-US"/>
+              </w:rPr>
+            </w:pPr>
+            <w:r>
+              <w:rPr>
+                <w:lang w:val="en-US"/>
+              </w:rPr>
+              <w:t>102</w:t>
             </w:r>
           </w:p>
         </w:tc>
@@ -11106,7 +13939,7 @@
       <w:tr>
         <w:tc>
           <w:tcPr>
-            <w:tcW w:w="1914" w:type="dxa"/>
+            <w:tcW w:w="1032" w:type="dxa"/>
           </w:tcPr>
           <w:p>
             <w:pPr>
@@ -11126,21 +13959,27 @@
         </w:tc>
         <w:tc>
           <w:tcPr>
-            <w:tcW w:w="1914" w:type="dxa"/>
-          </w:tcPr>
-          <w:p>
-            <w:pPr>
-              <w:ind w:firstLine="0"/>
-              <w:jc w:val="center"/>
-            </w:pPr>
-            <w:r>
-              <w:t>3600*</w:t>
-            </w:r>
-          </w:p>
-        </w:tc>
-        <w:tc>
-          <w:tcPr>
-            <w:tcW w:w="1914" w:type="dxa"/>
+            <w:tcW w:w="1032" w:type="dxa"/>
+          </w:tcPr>
+          <w:p>
+            <w:pPr>
+              <w:ind w:firstLine="0"/>
+              <w:jc w:val="center"/>
+            </w:pPr>
+            <w:r>
+              <w:rPr>
+                <w:lang w:val="en-US"/>
+              </w:rPr>
+              <w:t>72</w:t>
+            </w:r>
+            <w:r>
+              <w:t>00*</w:t>
+            </w:r>
+          </w:p>
+        </w:tc>
+        <w:tc>
+          <w:tcPr>
+            <w:tcW w:w="1032" w:type="dxa"/>
           </w:tcPr>
           <w:p>
             <w:pPr>
@@ -11160,41 +13999,133 @@
         </w:tc>
         <w:tc>
           <w:tcPr>
-            <w:tcW w:w="1914" w:type="dxa"/>
-          </w:tcPr>
-          <w:p>
-            <w:pPr>
-              <w:ind w:firstLine="0"/>
-              <w:jc w:val="center"/>
-              <w:rPr>
-                <w:lang w:val="en-US"/>
-              </w:rPr>
-            </w:pPr>
-            <w:r>
-              <w:rPr>
-                <w:lang w:val="en-US"/>
-              </w:rPr>
-              <w:t>?</w:t>
-            </w:r>
-          </w:p>
-        </w:tc>
-        <w:tc>
-          <w:tcPr>
-            <w:tcW w:w="1915" w:type="dxa"/>
-          </w:tcPr>
-          <w:p>
-            <w:pPr>
-              <w:ind w:firstLine="0"/>
-              <w:jc w:val="center"/>
-              <w:rPr>
-                <w:lang w:val="en-US"/>
-              </w:rPr>
-            </w:pPr>
-            <w:r>
-              <w:rPr>
-                <w:lang w:val="en-US"/>
-              </w:rPr>
-              <w:t>?</w:t>
+            <w:tcW w:w="1032" w:type="dxa"/>
+          </w:tcPr>
+          <w:p>
+            <w:pPr>
+              <w:ind w:firstLine="0"/>
+              <w:jc w:val="center"/>
+              <w:rPr>
+                <w:lang w:val="en-US"/>
+              </w:rPr>
+            </w:pPr>
+            <w:r>
+              <w:rPr>
+                <w:lang w:val="en-US"/>
+              </w:rPr>
+              <w:t>6</w:t>
+            </w:r>
+            <w:r>
+              <w:rPr>
+                <w:lang w:val="en-US"/>
+              </w:rPr>
+              <w:t>1</w:t>
+            </w:r>
+          </w:p>
+        </w:tc>
+        <w:tc>
+          <w:tcPr>
+            <w:tcW w:w="1032" w:type="dxa"/>
+          </w:tcPr>
+          <w:p>
+            <w:pPr>
+              <w:ind w:firstLine="0"/>
+              <w:jc w:val="center"/>
+              <w:rPr>
+                <w:lang w:val="en-US"/>
+              </w:rPr>
+            </w:pPr>
+            <w:r>
+              <w:rPr>
+                <w:lang w:val="en-US"/>
+              </w:rPr>
+              <w:t>13,2</w:t>
+            </w:r>
+          </w:p>
+        </w:tc>
+        <w:tc>
+          <w:tcPr>
+            <w:tcW w:w="1032" w:type="dxa"/>
+          </w:tcPr>
+          <w:p>
+            <w:pPr>
+              <w:ind w:firstLine="0"/>
+              <w:jc w:val="center"/>
+              <w:rPr>
+                <w:lang w:val="en-US"/>
+              </w:rPr>
+            </w:pPr>
+            <w:r>
+              <w:rPr>
+                <w:lang w:val="en-US"/>
+              </w:rPr>
+              <w:t>–</w:t>
+            </w:r>
+          </w:p>
+        </w:tc>
+        <w:tc>
+          <w:tcPr>
+            <w:tcW w:w="1032" w:type="dxa"/>
+          </w:tcPr>
+          <w:p>
+            <w:pPr>
+              <w:ind w:firstLine="0"/>
+              <w:jc w:val="center"/>
+              <w:rPr>
+                <w:highlight w:val="green"/>
+                <w:lang w:val="en-US"/>
+              </w:rPr>
+            </w:pPr>
+            <w:r>
+              <w:rPr>
+                <w:highlight w:val="green"/>
+                <w:lang w:val="en-US"/>
+              </w:rPr>
+              <w:t>1190</w:t>
+            </w:r>
+          </w:p>
+        </w:tc>
+        <w:tc>
+          <w:tcPr>
+            <w:tcW w:w="1032" w:type="dxa"/>
+          </w:tcPr>
+          <w:p>
+            <w:pPr>
+              <w:ind w:firstLine="0"/>
+              <w:jc w:val="center"/>
+              <w:rPr>
+                <w:highlight w:val="green"/>
+                <w:lang w:val="en-US"/>
+              </w:rPr>
+            </w:pPr>
+            <w:r>
+              <w:rPr>
+                <w:highlight w:val="green"/>
+                <w:lang w:val="en-US"/>
+              </w:rPr>
+              <w:t>3684</w:t>
+            </w:r>
+          </w:p>
+        </w:tc>
+        <w:tc>
+          <w:tcPr>
+            <w:tcW w:w="1032" w:type="dxa"/>
+          </w:tcPr>
+          <w:p>
+            <w:pPr>
+              <w:ind w:firstLine="0"/>
+              <w:jc w:val="center"/>
+              <w:rPr>
+                <w:highlight w:val="green"/>
+                <w:lang w:val="en-US"/>
+              </w:rPr>
+            </w:pPr>
+            <w:r>
+              <w:rPr>
+                <w:highlight w:val="green"/>
+                <w:lang w:val="en-US"/>
+              </w:rPr>
+              <w:t>1172</w:t>
             </w:r>
           </w:p>
         </w:tc>
@@ -11202,7 +14133,7 @@
       <w:tr>
         <w:tc>
           <w:tcPr>
-            <w:tcW w:w="1914" w:type="dxa"/>
+            <w:tcW w:w="1032" w:type="dxa"/>
           </w:tcPr>
           <w:p>
             <w:pPr>
@@ -11222,21 +14153,108 @@
         </w:tc>
         <w:tc>
           <w:tcPr>
-            <w:tcW w:w="1914" w:type="dxa"/>
-          </w:tcPr>
-          <w:p>
-            <w:pPr>
-              <w:ind w:firstLine="0"/>
-              <w:jc w:val="center"/>
-            </w:pPr>
-            <w:r>
-              <w:t>3600*</w:t>
-            </w:r>
-          </w:p>
-        </w:tc>
-        <w:tc>
-          <w:tcPr>
-            <w:tcW w:w="1914" w:type="dxa"/>
+            <w:tcW w:w="1032" w:type="dxa"/>
+          </w:tcPr>
+          <w:p>
+            <w:pPr>
+              <w:ind w:firstLine="0"/>
+              <w:jc w:val="center"/>
+            </w:pPr>
+            <w:r>
+              <w:rPr>
+                <w:lang w:val="en-US"/>
+              </w:rPr>
+              <w:t>–</w:t>
+            </w:r>
+          </w:p>
+        </w:tc>
+        <w:tc>
+          <w:tcPr>
+            <w:tcW w:w="1032" w:type="dxa"/>
+          </w:tcPr>
+          <w:p>
+            <w:pPr>
+              <w:ind w:firstLine="0"/>
+              <w:jc w:val="center"/>
+              <w:rPr>
+                <w:highlight w:val="green"/>
+                <w:lang w:val="en-US"/>
+              </w:rPr>
+            </w:pPr>
+            <w:r>
+              <w:rPr>
+                <w:highlight w:val="green"/>
+                <w:lang w:val="en-US"/>
+              </w:rPr>
+              <w:t>1279</w:t>
+            </w:r>
+          </w:p>
+        </w:tc>
+        <w:tc>
+          <w:tcPr>
+            <w:tcW w:w="1032" w:type="dxa"/>
+          </w:tcPr>
+          <w:p>
+            <w:pPr>
+              <w:ind w:firstLine="0"/>
+              <w:jc w:val="center"/>
+              <w:rPr>
+                <w:highlight w:val="green"/>
+                <w:lang w:val="en-US"/>
+              </w:rPr>
+            </w:pPr>
+            <w:r>
+              <w:rPr>
+                <w:highlight w:val="green"/>
+                <w:lang w:val="en-US"/>
+              </w:rPr>
+              <w:t>807</w:t>
+            </w:r>
+          </w:p>
+        </w:tc>
+        <w:tc>
+          <w:tcPr>
+            <w:tcW w:w="1032" w:type="dxa"/>
+          </w:tcPr>
+          <w:p>
+            <w:pPr>
+              <w:ind w:firstLine="0"/>
+              <w:jc w:val="center"/>
+              <w:rPr>
+                <w:lang w:val="en-US"/>
+              </w:rPr>
+            </w:pPr>
+            <w:r>
+              <w:rPr>
+                <w:lang w:val="en-US"/>
+              </w:rPr>
+              <w:t>166</w:t>
+            </w:r>
+          </w:p>
+        </w:tc>
+        <w:tc>
+          <w:tcPr>
+            <w:tcW w:w="1032" w:type="dxa"/>
+          </w:tcPr>
+          <w:p>
+            <w:pPr>
+              <w:ind w:firstLine="0"/>
+              <w:jc w:val="center"/>
+              <w:rPr>
+                <w:lang w:val="en-US"/>
+              </w:rPr>
+            </w:pPr>
+            <w:r>
+              <w:rPr>
+                <w:lang w:val="en-US"/>
+              </w:rPr>
+              <w:t>–</w:t>
+            </w:r>
+          </w:p>
+        </w:tc>
+        <w:tc>
+          <w:tcPr>
+            <w:tcW w:w="1032" w:type="dxa"/>
           </w:tcPr>
           <w:p>
             <w:pPr>
@@ -11256,7 +14274,7 @@
         </w:tc>
         <w:tc>
           <w:tcPr>
-            <w:tcW w:w="1914" w:type="dxa"/>
+            <w:tcW w:w="1032" w:type="dxa"/>
           </w:tcPr>
           <w:p>
             <w:pPr>
@@ -11276,7 +14294,7 @@
         </w:tc>
         <w:tc>
           <w:tcPr>
-            <w:tcW w:w="1915" w:type="dxa"/>
+            <w:tcW w:w="1032" w:type="dxa"/>
           </w:tcPr>
           <w:p>
             <w:pPr>
@@ -11417,98 +14435,211 @@
       <w:r>
         <w:t>, что подтверждает корректность реализации.</w:t>
       </w:r>
+      <w:r>
+        <w:t xml:space="preserve"> </w:t>
+      </w:r>
+      <w:r>
+        <w:t xml:space="preserve">Некоторые примеры найденных графов приведены в рисунках </w:t>
+      </w:r>
+      <w:r>
+        <w:fldChar w:fldCharType="begin"/>
+      </w:r>
+      <w:r>
+        <w:instrText xml:space="preserve"> </w:instrText>
+      </w:r>
+      <w:r>
+        <w:rPr>
+          <w:lang w:val="en-US"/>
+        </w:rPr>
+        <w:instrText>REF</w:instrText>
+      </w:r>
+      <w:r>
+        <w:instrText xml:space="preserve"> </w:instrText>
+      </w:r>
+      <w:r>
+        <w:rPr>
+          <w:lang w:val="en-US"/>
+        </w:rPr>
+        <w:instrText>I</w:instrText>
+      </w:r>
+      <w:r>
+        <w:instrText>4</w:instrText>
+      </w:r>
+      <w:r>
+        <w:instrText xml:space="preserve"> \# </w:instrText>
+      </w:r>
+      <w:r>
+        <w:instrText>4</w:instrText>
+      </w:r>
+      <w:r>
+        <w:instrText xml:space="preserve"> \</w:instrText>
+      </w:r>
+      <w:r>
+        <w:rPr>
+          <w:lang w:val="en-US"/>
+        </w:rPr>
+        <w:instrText>h</w:instrText>
+      </w:r>
+      <w:r>
+        <w:instrText xml:space="preserve"> \</w:instrText>
+      </w:r>
+      <w:r>
+        <w:rPr>
+          <w:lang w:val="en-US"/>
+        </w:rPr>
+        <w:instrText>r</w:instrText>
+      </w:r>
+      <w:r>
+        <w:instrText xml:space="preserve"> </w:instrText>
+      </w:r>
+      <w:r>
+        <w:fldChar w:fldCharType="separate"/>
+      </w:r>
+      <w:r>
+        <w:t>4</w:t>
+      </w:r>
+      <w:r>
+        <w:fldChar w:fldCharType="end"/>
+      </w:r>
+      <w:r>
+        <w:t xml:space="preserve"> </w:t>
+      </w:r>
+      <w:r>
+        <w:t xml:space="preserve">и </w:t>
+      </w:r>
+      <w:r>
+        <w:fldChar w:fldCharType="begin"/>
+      </w:r>
+      <w:r>
+        <w:instrText xml:space="preserve"> </w:instrText>
+      </w:r>
+      <w:r>
+        <w:rPr>
+          <w:lang w:val="en-US"/>
+        </w:rPr>
+        <w:instrText>REF</w:instrText>
+      </w:r>
+      <w:r>
+        <w:instrText xml:space="preserve"> </w:instrText>
+      </w:r>
+      <w:r>
+        <w:rPr>
+          <w:lang w:val="en-US"/>
+        </w:rPr>
+        <w:instrText>I</w:instrText>
+      </w:r>
+      <w:r>
+        <w:instrText>5</w:instrText>
+      </w:r>
+      <w:r>
+        <w:instrText xml:space="preserve"> \# </w:instrText>
+      </w:r>
+      <w:r>
+        <w:instrText>5</w:instrText>
+      </w:r>
+      <w:r>
+        <w:instrText xml:space="preserve"> \</w:instrText>
+      </w:r>
+      <w:r>
+        <w:rPr>
+          <w:lang w:val="en-US"/>
+        </w:rPr>
+        <w:instrText>h</w:instrText>
+      </w:r>
+      <w:r>
+        <w:instrText xml:space="preserve"> \</w:instrText>
+      </w:r>
+      <w:r>
+        <w:rPr>
+          <w:lang w:val="en-US"/>
+        </w:rPr>
+        <w:instrText>r</w:instrText>
+      </w:r>
+      <w:r>
+        <w:instrText xml:space="preserve"> </w:instrText>
+      </w:r>
+      <w:r>
+        <w:fldChar w:fldCharType="separate"/>
+      </w:r>
+      <w:r>
+        <w:t>5</w:t>
+      </w:r>
+      <w:r>
+        <w:fldChar w:fldCharType="end"/>
+      </w:r>
+      <w:r>
+        <w:t>.</w:t>
+      </w:r>
     </w:p>
     <w:p>
-      <w:pPr>
-        <w:pStyle w:val="aa"/>
-        <w:ind w:firstLine="0"/>
-        <w:jc w:val="center"/>
-        <w:rPr>
-          <w:color w:val="auto"/>
-        </w:rPr>
-      </w:pPr>
-      <w:r>
-        <w:rPr>
-          <w:color w:val="auto"/>
-        </w:rPr>
-        <w:lastRenderedPageBreak/>
-        <w:t xml:space="preserve">Рисунок </w:t>
-      </w:r>
-      <w:r>
-        <w:rPr>
-          <w:color w:val="auto"/>
-        </w:rPr>
+      <w:r>
+        <w:t xml:space="preserve">В приложении </w:t>
+      </w:r>
+      <w:r>
         <w:fldChar w:fldCharType="begin"/>
       </w:r>
       <w:r>
-        <w:rPr>
-          <w:color w:val="auto"/>
-        </w:rPr>
-        <w:instrText xml:space="preserve"> SEQ Рисунок \* ARABIC </w:instrText>
-      </w:r>
-      <w:r>
-        <w:rPr>
-          <w:color w:val="auto"/>
-        </w:rPr>
+        <w:instrText xml:space="preserve"> </w:instrText>
+      </w:r>
+      <w:r>
+        <w:rPr>
+          <w:lang w:val="en-US"/>
+        </w:rPr>
+        <w:instrText>REF</w:instrText>
+      </w:r>
+      <w:r>
+        <w:instrText xml:space="preserve"> </w:instrText>
+      </w:r>
+      <w:r>
+        <w:rPr>
+          <w:lang w:val="en-US"/>
+        </w:rPr>
+        <w:instrText>A</w:instrText>
+      </w:r>
+      <w:r>
+        <w:instrText>_1</w:instrText>
+      </w:r>
+      <w:r>
+        <w:instrText xml:space="preserve"> \# </w:instrText>
+      </w:r>
+      <w:r>
+        <w:instrText>1</w:instrText>
+      </w:r>
+      <w:r>
+        <w:instrText xml:space="preserve"> \</w:instrText>
+      </w:r>
+      <w:r>
+        <w:rPr>
+          <w:lang w:val="en-US"/>
+        </w:rPr>
+        <w:instrText>h</w:instrText>
+      </w:r>
+      <w:r>
+        <w:instrText xml:space="preserve"> \</w:instrText>
+      </w:r>
+      <w:r>
+        <w:rPr>
+          <w:lang w:val="en-US"/>
+        </w:rPr>
+        <w:instrText>r</w:instrText>
+      </w:r>
+      <w:r>
+        <w:instrText xml:space="preserve"> </w:instrText>
+      </w:r>
+      <w:r>
         <w:fldChar w:fldCharType="separate"/>
       </w:r>
       <w:r>
-        <w:rPr>
-          <w:noProof/>
-          <w:color w:val="auto"/>
-        </w:rPr>
-        <w:t>4</w:t>
-      </w:r>
-      <w:r>
-        <w:rPr>
-          <w:color w:val="auto"/>
-        </w:rPr>
+        <w:t>1</w:t>
+      </w:r>
+      <w:r>
         <w:fldChar w:fldCharType="end"/>
       </w:r>
       <w:r>
-        <w:rPr>
-          <w:color w:val="auto"/>
-        </w:rPr>
-        <w:t>. Пример графа с (</w:t>
-      </w:r>
-      <w:r>
-        <w:rPr>
-          <w:color w:val="auto"/>
-          <w:lang w:val="en-US"/>
-        </w:rPr>
-        <w:t>n</w:t>
-      </w:r>
-      <w:r>
-        <w:rPr>
-          <w:color w:val="auto"/>
-        </w:rPr>
-        <w:t xml:space="preserve">, </w:t>
-      </w:r>
-      <w:r>
-        <w:rPr>
-          <w:color w:val="auto"/>
-          <w:lang w:val="en-US"/>
-        </w:rPr>
-        <w:t>m</w:t>
-      </w:r>
-      <w:r>
-        <w:rPr>
-          <w:color w:val="auto"/>
-        </w:rPr>
-        <w:t xml:space="preserve">, </w:t>
-      </w:r>
-      <w:r>
-        <w:rPr>
-          <w:color w:val="auto"/>
-          <w:lang w:val="en-US"/>
-        </w:rPr>
-        <w:t>l</w:t>
-      </w:r>
-      <w:r>
-        <w:rPr>
-          <w:color w:val="auto"/>
-        </w:rPr>
-        <w:t>) = (12, 18, 5)</w:t>
+        <w:t xml:space="preserve"> </w:t>
+      </w:r>
+      <w:r>
+        <w:t>приведен основной фрагмент кода, отвечающий за нарушение симметрии на основе обхода в ширину.</w:t>
       </w:r>
     </w:p>
     <w:p>
@@ -11517,6 +14648,7 @@
         <w:jc w:val="center"/>
         <w:rPr>
           <w:i/>
+          <w:lang w:val="en-US"/>
         </w:rPr>
       </w:pPr>
       <w:r>
@@ -11525,10 +14657,11 @@
           <w:noProof/>
           <w:lang w:eastAsia="ru-RU"/>
         </w:rPr>
+        <w:lastRenderedPageBreak/>
         <w:drawing>
           <wp:inline distT="0" distB="0" distL="0" distR="0">
-            <wp:extent cx="3190875" cy="4467225"/>
-            <wp:effectExtent l="19050" t="0" r="9525" b="0"/>
+            <wp:extent cx="2884715" cy="4038600"/>
+            <wp:effectExtent l="19050" t="0" r="0" b="0"/>
             <wp:docPr id="5" name="Рисунок 4" descr="4.png"/>
             <wp:cNvGraphicFramePr>
               <a:graphicFrameLocks xmlns:a="http://schemas.openxmlformats.org/drawingml/2006/main" noChangeAspect="1"/>
@@ -11549,7 +14682,7 @@
                   <pic:spPr>
                     <a:xfrm>
                       <a:off x="0" y="0"/>
-                      <a:ext cx="3190875" cy="4467225"/>
+                      <a:ext cx="2884715" cy="4038600"/>
                     </a:xfrm>
                     <a:prstGeom prst="rect">
                       <a:avLst/>
@@ -11600,7 +14733,7 @@
           <w:noProof/>
           <w:color w:val="auto"/>
         </w:rPr>
-        <w:t>5</w:t>
+        <w:t>4</w:t>
       </w:r>
       <w:r>
         <w:rPr>
@@ -11612,12 +14745,20 @@
         <w:rPr>
           <w:color w:val="auto"/>
         </w:rPr>
-        <w:t xml:space="preserve">. Пример графа с </w:t>
-      </w:r>
+        <w:t>. При</w:t>
+      </w:r>
+      <w:bookmarkStart w:id="13" w:name="I4"/>
       <w:r>
         <w:rPr>
           <w:color w:val="auto"/>
         </w:rPr>
+        <w:t xml:space="preserve">мер графа с </w:t>
+      </w:r>
+      <w:bookmarkEnd w:id="13"/>
+      <w:r>
+        <w:rPr>
+          <w:color w:val="auto"/>
+        </w:rPr>
         <w:t>(</w:t>
       </w:r>
       <w:r>
@@ -11657,13 +14798,16 @@
         <w:rPr>
           <w:color w:val="auto"/>
         </w:rPr>
-        <w:t>) = (10, 13, 5)</w:t>
+        <w:t>) = (12, 18, 5)</w:t>
       </w:r>
     </w:p>
     <w:p>
       <w:pPr>
         <w:ind w:firstLine="0"/>
         <w:jc w:val="center"/>
+        <w:rPr>
+          <w:lang w:val="en-US"/>
+        </w:rPr>
       </w:pPr>
       <w:r>
         <w:rPr>
@@ -11672,7 +14816,7 @@
         </w:rPr>
         <w:drawing>
           <wp:inline distT="0" distB="0" distL="0" distR="0">
-            <wp:extent cx="4195141" cy="3821548"/>
+            <wp:extent cx="4213831" cy="3838575"/>
             <wp:effectExtent l="19050" t="0" r="0" b="0"/>
             <wp:docPr id="7" name="Рисунок 6" descr="5.png"/>
             <wp:cNvGraphicFramePr>
@@ -11694,7 +14838,7 @@
                   <pic:spPr>
                     <a:xfrm>
                       <a:off x="0" y="0"/>
-                      <a:ext cx="4198089" cy="3824233"/>
+                      <a:ext cx="4224797" cy="3848564"/>
                     </a:xfrm>
                     <a:prstGeom prst="rect">
                       <a:avLst/>
@@ -11709,15 +14853,128 @@
     </w:p>
     <w:p>
       <w:pPr>
+        <w:pStyle w:val="aa"/>
+        <w:ind w:firstLine="0"/>
+        <w:jc w:val="center"/>
+        <w:rPr>
+          <w:color w:val="auto"/>
+        </w:rPr>
+      </w:pPr>
+      <w:r>
+        <w:rPr>
+          <w:color w:val="auto"/>
+        </w:rPr>
+        <w:t xml:space="preserve">Рисунок </w:t>
+      </w:r>
+      <w:r>
+        <w:rPr>
+          <w:color w:val="auto"/>
+        </w:rPr>
+        <w:fldChar w:fldCharType="begin"/>
+      </w:r>
+      <w:r>
+        <w:rPr>
+          <w:color w:val="auto"/>
+        </w:rPr>
+        <w:instrText xml:space="preserve"> SEQ Рисунок \* ARABIC </w:instrText>
+      </w:r>
+      <w:r>
+        <w:rPr>
+          <w:color w:val="auto"/>
+        </w:rPr>
+        <w:fldChar w:fldCharType="separate"/>
+      </w:r>
+      <w:r>
+        <w:rPr>
+          <w:noProof/>
+          <w:color w:val="auto"/>
+        </w:rPr>
+        <w:t>5</w:t>
+      </w:r>
+      <w:r>
+        <w:rPr>
+          <w:color w:val="auto"/>
+        </w:rPr>
+        <w:fldChar w:fldCharType="end"/>
+      </w:r>
+      <w:r>
+        <w:rPr>
+          <w:color w:val="auto"/>
+        </w:rPr>
+        <w:t xml:space="preserve">. </w:t>
+      </w:r>
+      <w:bookmarkStart w:id="14" w:name="I5"/>
+      <w:r>
+        <w:rPr>
+          <w:color w:val="auto"/>
+        </w:rPr>
+        <w:t xml:space="preserve">Пример графа </w:t>
+      </w:r>
+      <w:bookmarkEnd w:id="14"/>
+      <w:r>
+        <w:rPr>
+          <w:color w:val="auto"/>
+        </w:rPr>
+        <w:t xml:space="preserve">с </w:t>
+      </w:r>
+      <w:r>
+        <w:rPr>
+          <w:color w:val="auto"/>
+        </w:rPr>
+        <w:t>(</w:t>
+      </w:r>
+      <w:r>
+        <w:rPr>
+          <w:color w:val="auto"/>
+          <w:lang w:val="en-US"/>
+        </w:rPr>
+        <w:t>n</w:t>
+      </w:r>
+      <w:r>
+        <w:rPr>
+          <w:color w:val="auto"/>
+        </w:rPr>
+        <w:t xml:space="preserve">, </w:t>
+      </w:r>
+      <w:r>
+        <w:rPr>
+          <w:color w:val="auto"/>
+          <w:lang w:val="en-US"/>
+        </w:rPr>
+        <w:t>m</w:t>
+      </w:r>
+      <w:r>
+        <w:rPr>
+          <w:color w:val="auto"/>
+        </w:rPr>
+        <w:t xml:space="preserve">, </w:t>
+      </w:r>
+      <w:r>
+        <w:rPr>
+          <w:color w:val="auto"/>
+          <w:lang w:val="en-US"/>
+        </w:rPr>
+        <w:t>l</w:t>
+      </w:r>
+      <w:r>
+        <w:rPr>
+          <w:color w:val="auto"/>
+        </w:rPr>
+        <w:t>) = (10, 13, 5)</w:t>
+      </w:r>
+    </w:p>
+    <w:p/>
+    <w:p>
+      <w:pPr>
         <w:pStyle w:val="11"/>
         <w:outlineLvl w:val="0"/>
       </w:pPr>
-      <w:bookmarkStart w:id="7" w:name="_Toc445336694"/>
+      <w:bookmarkStart w:id="15" w:name="_Toc446234080"/>
       <w:r>
         <w:lastRenderedPageBreak/>
         <w:t>Список литературы</w:t>
       </w:r>
-      <w:bookmarkEnd w:id="7"/>
+      <w:bookmarkEnd w:id="15"/>
     </w:p>
     <w:p>
       <w:pPr>
@@ -11726,6 +14983,7 @@
           <w:ilvl w:val="0"/>
           <w:numId w:val="2"/>
         </w:numPr>
+        <w:jc w:val="both"/>
         <w:rPr>
           <w:lang w:val="en-US"/>
         </w:rPr>
@@ -11743,11 +15001,19 @@
         </w:rPr>
         <w:t xml:space="preserve"> </w:t>
       </w:r>
-      <w:r>
-        <w:rPr>
-          <w:lang w:val="en-US"/>
-        </w:rPr>
-        <w:t>BFS-based Symmetry Breaking Predicates for DFA Identification</w:t>
+      <w:bookmarkStart w:id="16" w:name="B_ulyantsev_2015"/>
+      <w:r>
+        <w:rPr>
+          <w:lang w:val="en-US"/>
+        </w:rPr>
+        <w:t>BFS-based Symmetry Breaking Predicates for DFA Id</w:t>
+      </w:r>
+      <w:bookmarkEnd w:id="16"/>
+      <w:r>
+        <w:rPr>
+          <w:lang w:val="en-US"/>
+        </w:rPr>
+        <w:t>entification</w:t>
       </w:r>
     </w:p>
     <w:p>
@@ -11757,6 +15023,7 @@
           <w:ilvl w:val="0"/>
           <w:numId w:val="2"/>
         </w:numPr>
+        <w:jc w:val="both"/>
         <w:rPr>
           <w:lang w:val="en-US"/>
         </w:rPr>
@@ -11774,6 +15041,7 @@
         </w:rPr>
         <w:t xml:space="preserve"> </w:t>
       </w:r>
+      <w:bookmarkStart w:id="17" w:name="B_miller_prosse"/>
       <w:r>
         <w:rPr>
           <w:lang w:val="en-US"/>
@@ -11802,7 +15070,14 @@
         <w:rPr>
           <w:lang w:val="en-US"/>
         </w:rPr>
-        <w:t>Informatica, 4(2):189–200, 2012</w:t>
+        <w:t>Infor</w:t>
+      </w:r>
+      <w:bookmarkEnd w:id="17"/>
+      <w:r>
+        <w:rPr>
+          <w:lang w:val="en-US"/>
+        </w:rPr>
+        <w:t>matica, 4(2):189–200, 2012</w:t>
       </w:r>
     </w:p>
     <w:p>
@@ -11812,6 +15087,7 @@
           <w:ilvl w:val="0"/>
           <w:numId w:val="2"/>
         </w:numPr>
+        <w:jc w:val="both"/>
         <w:rPr>
           <w:lang w:val="en-US"/>
         </w:rPr>
@@ -11829,11 +15105,19 @@
         </w:rPr>
         <w:t xml:space="preserve"> </w:t>
       </w:r>
-      <w:r>
-        <w:rPr>
-          <w:lang w:val="en-US"/>
-        </w:rPr>
-        <w:t>Breaking Symmetries in Graph Representation</w:t>
+      <w:bookmarkStart w:id="18" w:name="B_codish"/>
+      <w:r>
+        <w:rPr>
+          <w:lang w:val="en-US"/>
+        </w:rPr>
+        <w:t>Breaking Symmetries in Graph Rep</w:t>
+      </w:r>
+      <w:bookmarkEnd w:id="18"/>
+      <w:r>
+        <w:rPr>
+          <w:lang w:val="en-US"/>
+        </w:rPr>
+        <w:t>resentation</w:t>
       </w:r>
     </w:p>
     <w:p>
@@ -11843,34 +15127,30 @@
           <w:ilvl w:val="0"/>
           <w:numId w:val="2"/>
         </w:numPr>
+        <w:jc w:val="both"/>
         <w:rPr>
           <w:lang w:val="en-US"/>
         </w:rPr>
       </w:pPr>
-      <w:r>
-        <w:rPr>
-          <w:i/>
-          <w:lang w:val="en-US"/>
-        </w:rPr>
-        <w:t>Abajo E., Dianez A.</w:t>
-      </w:r>
-      <w:r>
-        <w:rPr>
-          <w:lang w:val="en-US"/>
-        </w:rPr>
-        <w:t xml:space="preserve"> Exact values of ex(nu;{C3 , C4 , ..., Cn}). </w:t>
-      </w:r>
-      <w:r>
-        <w:rPr>
-          <w:lang w:val="en-US"/>
-        </w:rPr>
-        <w:t xml:space="preserve">// </w:t>
-      </w:r>
-      <w:r>
-        <w:rPr>
-          <w:lang w:val="en-US"/>
-        </w:rPr>
-        <w:t>Discrete Applied Mathematics, 158(17):1869–1878, 2010</w:t>
+      <w:bookmarkStart w:id="19" w:name="B_choco"/>
+      <w:r>
+        <w:rPr>
+          <w:lang w:val="en-US"/>
+        </w:rPr>
+        <w:t>Choco 3</w:t>
+      </w:r>
+      <w:bookmarkEnd w:id="19"/>
+      <w:r>
+        <w:rPr>
+          <w:lang w:val="en-US"/>
+        </w:rPr>
+        <w:t xml:space="preserve">.3.0 // </w:t>
+      </w:r>
+      <w:r>
+        <w:rPr>
+          <w:lang w:val="en-US"/>
+        </w:rPr>
+        <w:t>http://choco-solver.org/</w:t>
       </w:r>
     </w:p>
     <w:p>
@@ -11880,6 +15160,7 @@
           <w:ilvl w:val="0"/>
           <w:numId w:val="2"/>
         </w:numPr>
+        <w:jc w:val="both"/>
         <w:rPr>
           <w:lang w:val="en-US"/>
         </w:rPr>
@@ -11889,25 +15170,39 @@
           <w:i/>
           <w:lang w:val="en-US"/>
         </w:rPr>
-        <w:t>David K. Garnick, Y. H. Harris Kwong, Lazebnik F</w:t>
-      </w:r>
-      <w:r>
-        <w:rPr>
-          <w:lang w:val="en-US"/>
-        </w:rPr>
-        <w:t>. Extremal graphs with</w:t>
-      </w:r>
-      <w:r>
-        <w:rPr>
-          <w:lang w:val="en-US"/>
-        </w:rPr>
-        <w:t>out three-cycles or four-cycles. //</w:t>
-      </w:r>
-      <w:r>
-        <w:rPr>
-          <w:lang w:val="en-US"/>
-        </w:rPr>
-        <w:t xml:space="preserve"> Journal of Graph Theory, 17(5):633–645, 1993</w:t>
+        <w:t>Abajo E., Dianez A.</w:t>
+      </w:r>
+      <w:r>
+        <w:rPr>
+          <w:lang w:val="en-US"/>
+        </w:rPr>
+        <w:t xml:space="preserve"> </w:t>
+      </w:r>
+      <w:bookmarkStart w:id="20" w:name="B_abajo"/>
+      <w:r>
+        <w:rPr>
+          <w:lang w:val="en-US"/>
+        </w:rPr>
+        <w:t xml:space="preserve">Exact values </w:t>
+      </w:r>
+      <w:bookmarkEnd w:id="20"/>
+      <w:r>
+        <w:rPr>
+          <w:lang w:val="en-US"/>
+        </w:rPr>
+        <w:t xml:space="preserve">of ex(nu;{C3 , C4 , ..., Cn}). </w:t>
+      </w:r>
+      <w:r>
+        <w:rPr>
+          <w:lang w:val="en-US"/>
+        </w:rPr>
+        <w:t xml:space="preserve">// </w:t>
+      </w:r>
+      <w:r>
+        <w:rPr>
+          <w:lang w:val="en-US"/>
+        </w:rPr>
+        <w:t>Discrete Applied Mathematics, 158(17):1869–1878, 2010</w:t>
       </w:r>
     </w:p>
     <w:p>
@@ -11917,6 +15212,7 @@
           <w:ilvl w:val="0"/>
           <w:numId w:val="2"/>
         </w:numPr>
+        <w:jc w:val="both"/>
         <w:rPr>
           <w:lang w:val="en-US"/>
         </w:rPr>
@@ -11926,25 +15222,39 @@
           <w:i/>
           <w:lang w:val="en-US"/>
         </w:rPr>
-        <w:t>David K. Garnick, Nieuwejaar A.</w:t>
-      </w:r>
-      <w:r>
-        <w:rPr>
-          <w:lang w:val="en-US"/>
-        </w:rPr>
-        <w:t xml:space="preserve"> Non-isomorphic extremal graphs without three-cycles or four-cycles.</w:t>
-      </w:r>
-      <w:r>
-        <w:rPr>
-          <w:lang w:val="en-US"/>
-        </w:rPr>
-        <w:t xml:space="preserve"> //</w:t>
-      </w:r>
-      <w:r>
-        <w:rPr>
-          <w:lang w:val="en-US"/>
-        </w:rPr>
-        <w:t xml:space="preserve"> Journal of Combinatorial Mathematics and Combinatorial Computing, 12:33–56, 1992.</w:t>
+        <w:t>David K. Garnick, Y. H. Harris Kwong, Lazebnik F</w:t>
+      </w:r>
+      <w:r>
+        <w:rPr>
+          <w:lang w:val="en-US"/>
+        </w:rPr>
+        <w:t xml:space="preserve">. </w:t>
+      </w:r>
+      <w:bookmarkStart w:id="21" w:name="B_garnick"/>
+      <w:r>
+        <w:rPr>
+          <w:lang w:val="en-US"/>
+        </w:rPr>
+        <w:t>Extremal graphs with</w:t>
+      </w:r>
+      <w:r>
+        <w:rPr>
+          <w:lang w:val="en-US"/>
+        </w:rPr>
+        <w:t>out three-cycl</w:t>
+      </w:r>
+      <w:bookmarkEnd w:id="21"/>
+      <w:r>
+        <w:rPr>
+          <w:lang w:val="en-US"/>
+        </w:rPr>
+        <w:t>es or four-cycles. //</w:t>
+      </w:r>
+      <w:r>
+        <w:rPr>
+          <w:lang w:val="en-US"/>
+        </w:rPr>
+        <w:t xml:space="preserve"> Journal of Graph Theory, 17(5):633–645, 1993</w:t>
       </w:r>
     </w:p>
     <w:p>
@@ -11954,6 +15264,7 @@
           <w:ilvl w:val="0"/>
           <w:numId w:val="2"/>
         </w:numPr>
+        <w:jc w:val="both"/>
         <w:rPr>
           <w:lang w:val="en-US"/>
         </w:rPr>
@@ -11963,13 +15274,27 @@
           <w:i/>
           <w:lang w:val="en-US"/>
         </w:rPr>
-        <w:t>Abajo E., Balbuena C., Dianez A.</w:t>
-      </w:r>
-      <w:r>
-        <w:rPr>
-          <w:lang w:val="en-US"/>
-        </w:rPr>
-        <w:t xml:space="preserve"> New families of graphs without short cycles and large size.</w:t>
+        <w:t>David K. Garnick, Nieuwejaar A.</w:t>
+      </w:r>
+      <w:r>
+        <w:rPr>
+          <w:lang w:val="en-US"/>
+        </w:rPr>
+        <w:t xml:space="preserve"> </w:t>
+      </w:r>
+      <w:bookmarkStart w:id="22" w:name="B_nieuwejaar"/>
+      <w:r>
+        <w:rPr>
+          <w:lang w:val="en-US"/>
+        </w:rPr>
+        <w:t>Non-isomorphic extremal graphs without three-cyc</w:t>
+      </w:r>
+      <w:bookmarkEnd w:id="22"/>
+      <w:r>
+        <w:rPr>
+          <w:lang w:val="en-US"/>
+        </w:rPr>
+        <w:t>les or four-cycles.</w:t>
       </w:r>
       <w:r>
         <w:rPr>
@@ -11981,7 +15306,7 @@
         <w:rPr>
           <w:lang w:val="en-US"/>
         </w:rPr>
-        <w:t xml:space="preserve"> Discrete Applied Mathematics, 158(11):1127– 1135, 2010</w:t>
+        <w:t xml:space="preserve"> Journal of Combinatorial Mathematics and Combinatorial Computing, 12:33–56, 1992.</w:t>
       </w:r>
     </w:p>
     <w:p>
@@ -11991,6 +15316,7 @@
           <w:ilvl w:val="0"/>
           <w:numId w:val="2"/>
         </w:numPr>
+        <w:jc w:val="both"/>
         <w:rPr>
           <w:lang w:val="en-US"/>
         </w:rPr>
@@ -12000,25 +15326,39 @@
           <w:i/>
           <w:lang w:val="en-US"/>
         </w:rPr>
-        <w:t>Wang P., Gerhard W. Dueck, MacMillan S.</w:t>
-      </w:r>
-      <w:r>
-        <w:rPr>
-          <w:lang w:val="en-US"/>
-        </w:rPr>
-        <w:t xml:space="preserve"> Using simulated annealing to construct extremal graphs. </w:t>
-      </w:r>
-      <w:r>
-        <w:rPr>
-          <w:lang w:val="en-US"/>
-        </w:rPr>
-        <w:t xml:space="preserve">// </w:t>
-      </w:r>
-      <w:r>
-        <w:rPr>
-          <w:lang w:val="en-US"/>
-        </w:rPr>
-        <w:t>Discrete Mathematics, 235(1-3):125–135, 2001</w:t>
+        <w:t>Abajo E., Balbuena C., Dianez A.</w:t>
+      </w:r>
+      <w:r>
+        <w:rPr>
+          <w:lang w:val="en-US"/>
+        </w:rPr>
+        <w:t xml:space="preserve"> </w:t>
+      </w:r>
+      <w:bookmarkStart w:id="23" w:name="B_balbuena"/>
+      <w:r>
+        <w:rPr>
+          <w:lang w:val="en-US"/>
+        </w:rPr>
+        <w:t>New families of graphs without short cycles an</w:t>
+      </w:r>
+      <w:bookmarkEnd w:id="23"/>
+      <w:r>
+        <w:rPr>
+          <w:lang w:val="en-US"/>
+        </w:rPr>
+        <w:t>d large size.</w:t>
+      </w:r>
+      <w:r>
+        <w:rPr>
+          <w:lang w:val="en-US"/>
+        </w:rPr>
+        <w:t xml:space="preserve"> //</w:t>
+      </w:r>
+      <w:r>
+        <w:rPr>
+          <w:lang w:val="en-US"/>
+        </w:rPr>
+        <w:t xml:space="preserve"> Discrete Applied Mathematics, 158(11):1127– 1135, 2010</w:t>
       </w:r>
     </w:p>
     <w:p>
@@ -12028,9 +15368,70 @@
           <w:ilvl w:val="0"/>
           <w:numId w:val="2"/>
         </w:numPr>
+        <w:jc w:val="both"/>
+        <w:rPr>
+          <w:lang w:val="en-US"/>
+        </w:rPr>
       </w:pPr>
       <w:r>
-        <w:t>Онлайн-энциклопедия целочисленных последовательностей</w:t>
+        <w:rPr>
+          <w:i/>
+          <w:lang w:val="en-US"/>
+        </w:rPr>
+        <w:t>Wang P., Gerhard W. Dueck, MacMillan S.</w:t>
+      </w:r>
+      <w:r>
+        <w:rPr>
+          <w:lang w:val="en-US"/>
+        </w:rPr>
+        <w:t xml:space="preserve"> </w:t>
+      </w:r>
+      <w:bookmarkStart w:id="24" w:name="B_wang"/>
+      <w:r>
+        <w:rPr>
+          <w:lang w:val="en-US"/>
+        </w:rPr>
+        <w:t xml:space="preserve">Using simulated annealing to construct extremal </w:t>
+      </w:r>
+      <w:bookmarkEnd w:id="24"/>
+      <w:r>
+        <w:rPr>
+          <w:lang w:val="en-US"/>
+        </w:rPr>
+        <w:t xml:space="preserve">graphs. </w:t>
+      </w:r>
+      <w:r>
+        <w:rPr>
+          <w:lang w:val="en-US"/>
+        </w:rPr>
+        <w:t xml:space="preserve">// </w:t>
+      </w:r>
+      <w:r>
+        <w:rPr>
+          <w:lang w:val="en-US"/>
+        </w:rPr>
+        <w:t>Discrete Mathematics, 235(1-3):125–135, 2001</w:t>
+      </w:r>
+    </w:p>
+    <w:p>
+      <w:pPr>
+        <w:pStyle w:val="a7"/>
+        <w:numPr>
+          <w:ilvl w:val="0"/>
+          <w:numId w:val="2"/>
+        </w:numPr>
+        <w:jc w:val="both"/>
+      </w:pPr>
+      <w:r>
+        <w:t>Онлайн-энцикло</w:t>
+      </w:r>
+      <w:bookmarkStart w:id="25" w:name="B_oeis"/>
+      <w:r>
+        <w:t xml:space="preserve">педия </w:t>
+      </w:r>
+      <w:bookmarkEnd w:id="25"/>
+      <w:r>
+        <w:t>целочисленных последовательностей</w:t>
       </w:r>
       <w:r>
         <w:t xml:space="preserve"> </w:t>
@@ -12080,17 +15481,36 @@
         <w:pStyle w:val="21"/>
         <w:outlineLvl w:val="0"/>
       </w:pPr>
-      <w:bookmarkStart w:id="8" w:name="_Toc445336695"/>
+      <w:bookmarkStart w:id="26" w:name="_Toc446234081"/>
       <w:r>
         <w:lastRenderedPageBreak/>
         <w:t xml:space="preserve">Приложение 1. </w:t>
       </w:r>
       <w:r>
-        <w:t>Исходный код основной функции нарушения симметрии</w:t>
-      </w:r>
-      <w:bookmarkEnd w:id="8"/>
+        <w:t>Ис</w:t>
+      </w:r>
+      <w:bookmarkStart w:id="27" w:name="A_1"/>
+      <w:r>
+        <w:t>хо</w:t>
+      </w:r>
+      <w:bookmarkEnd w:id="27"/>
+      <w:r>
+        <w:t>дный код основной функции нарушения симметрии</w:t>
+      </w:r>
+      <w:r>
+        <w:t xml:space="preserve"> </w:t>
+      </w:r>
+      <w:r>
+        <w:t>на основе обхода в ширину</w:t>
+      </w:r>
+      <w:bookmarkEnd w:id="26"/>
     </w:p>
+    <w:bookmarkStart w:id="28" w:name="_MON_1519482660"/>
+    <w:bookmarkEnd w:id="28"/>
     <w:p>
+      <w:pPr>
+        <w:ind w:firstLine="0"/>
+      </w:pPr>
       <w:r>
         <w:object w:dxaOrig="9355" w:dyaOrig="9595">
           <v:shapetype id="_x0000_t75" coordsize="21600,21600" o:spt="75" o:preferrelative="t" path="m@4@5l@4@11@9@11@9@5xe" filled="f" stroked="f">
@@ -12112,10 +15532,10 @@
             <v:path o:extrusionok="f" gradientshapeok="t" o:connecttype="rect"/>
             <o:lock v:ext="edit" aspectratio="t"/>
           </v:shapetype>
-          <v:shape id="_x0000_i1025" type="#_x0000_t75" style="width:467.7pt;height:479.6pt" o:ole="">
+          <v:shape id="_x0000_i1025" type="#_x0000_t75" style="width:468.3pt;height:480.2pt" o:ole="">
             <v:imagedata r:id="rId13" o:title=""/>
           </v:shape>
-          <o:OLEObject Type="Embed" ProgID="Word.OpenDocumentText.12" ShapeID="_x0000_i1025" DrawAspect="Content" ObjectID="_1519453985" r:id="rId14"/>
+          <o:OLEObject Type="Embed" ProgID="Word.OpenDocumentText.12" ShapeID="_x0000_i1025" DrawAspect="Content" ObjectID="_1519975926" r:id="rId14"/>
         </w:object>
       </w:r>
     </w:p>
@@ -12129,6 +15549,19 @@
     </w:sectPr>
   </w:body>
 </w:document>
+</file>
+
+<file path=word/commentsExtended.xml><?xml version="1.0" encoding="utf-8"?>
+<w15:commentsEx xmlns:wpc="http://schemas.microsoft.com/office/word/2010/wordprocessingCanvas" xmlns:mc="http://schemas.openxmlformats.org/markup-compatibility/2006" xmlns:o="urn:schemas-microsoft-com:office:office" xmlns:r="http://schemas.openxmlformats.org/officeDocument/2006/relationships" xmlns:m="http://schemas.openxmlformats.org/officeDocument/2006/math" xmlns:v="urn:schemas-microsoft-com:vml" xmlns:wp14="http://schemas.microsoft.com/office/word/2010/wordprocessingDrawing" xmlns:wp="http://schemas.openxmlformats.org/drawingml/2006/wordprocessingDrawing" xmlns:w10="urn:schemas-microsoft-com:office:word" xmlns:w="http://schemas.openxmlformats.org/wordprocessingml/2006/main" xmlns:w14="http://schemas.microsoft.com/office/word/2010/wordml" xmlns:w15="http://schemas.microsoft.com/office/word/2012/wordml" xmlns:wpg="http://schemas.microsoft.com/office/word/2010/wordprocessingGroup" xmlns:wpi="http://schemas.microsoft.com/office/word/2010/wordprocessingInk" xmlns:wne="http://schemas.microsoft.com/office/word/2006/wordml" xmlns:wps="http://schemas.microsoft.com/office/word/2010/wordprocessingShape" mc:Ignorable="w14 w15 wp14">
+  <w15:commentEx w15:paraId="1D374E1B" w15:done="0"/>
+  <w15:commentEx w15:paraId="6DBC2F35" w15:done="0"/>
+  <w15:commentEx w15:paraId="676BF671" w15:done="0"/>
+  <w15:commentEx w15:paraId="33DA465C" w15:done="0"/>
+  <w15:commentEx w15:paraId="57CA142F" w15:done="0"/>
+  <w15:commentEx w15:paraId="7E7523F7" w15:done="0"/>
+  <w15:commentEx w15:paraId="6EF1B336" w15:done="0"/>
+  <w15:commentEx w15:paraId="497521D1" w15:done="0"/>
+</w15:commentsEx>
 </file>
 
 <file path=word/endnotes.xml><?xml version="1.0" encoding="utf-8"?>
@@ -12404,6 +15837,14 @@
     <w:abstractNumId w:val="1"/>
   </w:num>
 </w:numbering>
+</file>
+
+<file path=word/people.xml><?xml version="1.0" encoding="utf-8"?>
+<w15:people xmlns:wpc="http://schemas.microsoft.com/office/word/2010/wordprocessingCanvas" xmlns:mc="http://schemas.openxmlformats.org/markup-compatibility/2006" xmlns:o="urn:schemas-microsoft-com:office:office" xmlns:r="http://schemas.openxmlformats.org/officeDocument/2006/relationships" xmlns:m="http://schemas.openxmlformats.org/officeDocument/2006/math" xmlns:v="urn:schemas-microsoft-com:vml" xmlns:wp14="http://schemas.microsoft.com/office/word/2010/wordprocessingDrawing" xmlns:wp="http://schemas.openxmlformats.org/drawingml/2006/wordprocessingDrawing" xmlns:w10="urn:schemas-microsoft-com:office:word" xmlns:w="http://schemas.openxmlformats.org/wordprocessingml/2006/main" xmlns:w14="http://schemas.microsoft.com/office/word/2010/wordml" xmlns:w15="http://schemas.microsoft.com/office/word/2012/wordml" xmlns:wpg="http://schemas.microsoft.com/office/word/2010/wordprocessingGroup" xmlns:wpi="http://schemas.microsoft.com/office/word/2010/wordprocessingInk" xmlns:wne="http://schemas.microsoft.com/office/word/2006/wordml" xmlns:wps="http://schemas.microsoft.com/office/word/2010/wordprocessingShape" mc:Ignorable="w14 w15 wp14">
+  <w15:person w15:author="Ульянцев Владимир Игоревич">
+    <w15:presenceInfo w15:providerId="None" w15:userId="Ульянцев Владимир Игоревич"/>
+  </w15:person>
+</w15:people>
 </file>
 
 <file path=word/styles.xml><?xml version="1.0" encoding="utf-8"?>
@@ -12809,6 +16250,8 @@
     <w:link w:val="21"/>
     <w:rsid w:val="00122274"/>
     <w:rPr>
+      <w:rFonts w:ascii="Times New Roman" w:hAnsi="Times New Roman"/>
+      <w:b/>
       <w:sz w:val="32"/>
       <w:szCs w:val="32"/>
     </w:rPr>
@@ -12974,6 +16417,116 @@
     <w:uiPriority w:val="37"/>
     <w:unhideWhenUsed/>
     <w:rsid w:val="00FE55E5"/>
+  </w:style>
+  <w:style w:type="character" w:styleId="af1">
+    <w:name w:val="annotation reference"/>
+    <w:basedOn w:val="a0"/>
+    <w:uiPriority w:val="99"/>
+    <w:semiHidden/>
+    <w:unhideWhenUsed/>
+    <w:rsid w:val="00060E2B"/>
+    <w:rPr>
+      <w:sz w:val="16"/>
+      <w:szCs w:val="16"/>
+    </w:rPr>
+  </w:style>
+  <w:style w:type="paragraph" w:styleId="af2">
+    <w:name w:val="annotation text"/>
+    <w:basedOn w:val="a"/>
+    <w:link w:val="af3"/>
+    <w:uiPriority w:val="99"/>
+    <w:semiHidden/>
+    <w:unhideWhenUsed/>
+    <w:rsid w:val="00060E2B"/>
+    <w:pPr>
+      <w:spacing w:line="240" w:lineRule="auto"/>
+    </w:pPr>
+    <w:rPr>
+      <w:sz w:val="20"/>
+      <w:szCs w:val="20"/>
+    </w:rPr>
+  </w:style>
+  <w:style w:type="character" w:customStyle="1" w:styleId="af3">
+    <w:name w:val="Текст примечания Знак"/>
+    <w:basedOn w:val="a0"/>
+    <w:link w:val="af2"/>
+    <w:uiPriority w:val="99"/>
+    <w:semiHidden/>
+    <w:rsid w:val="00060E2B"/>
+    <w:rPr>
+      <w:rFonts w:ascii="Times New Roman" w:hAnsi="Times New Roman"/>
+      <w:sz w:val="20"/>
+      <w:szCs w:val="20"/>
+    </w:rPr>
+  </w:style>
+  <w:style w:type="paragraph" w:styleId="af4">
+    <w:name w:val="annotation subject"/>
+    <w:basedOn w:val="af2"/>
+    <w:next w:val="af2"/>
+    <w:link w:val="af5"/>
+    <w:uiPriority w:val="99"/>
+    <w:semiHidden/>
+    <w:unhideWhenUsed/>
+    <w:rsid w:val="00060E2B"/>
+    <w:rPr>
+      <w:b/>
+      <w:bCs/>
+    </w:rPr>
+  </w:style>
+  <w:style w:type="character" w:customStyle="1" w:styleId="af5">
+    <w:name w:val="Тема примечания Знак"/>
+    <w:basedOn w:val="af3"/>
+    <w:link w:val="af4"/>
+    <w:uiPriority w:val="99"/>
+    <w:semiHidden/>
+    <w:rsid w:val="00060E2B"/>
+    <w:rPr>
+      <w:rFonts w:ascii="Times New Roman" w:hAnsi="Times New Roman"/>
+      <w:b/>
+      <w:bCs/>
+      <w:sz w:val="20"/>
+      <w:szCs w:val="20"/>
+    </w:rPr>
+  </w:style>
+  <w:style w:type="paragraph" w:styleId="af6">
+    <w:name w:val="footnote text"/>
+    <w:basedOn w:val="a"/>
+    <w:link w:val="af7"/>
+    <w:uiPriority w:val="99"/>
+    <w:semiHidden/>
+    <w:unhideWhenUsed/>
+    <w:rsid w:val="004F5AA6"/>
+    <w:pPr>
+      <w:spacing w:after="0" w:line="240" w:lineRule="auto"/>
+    </w:pPr>
+    <w:rPr>
+      <w:sz w:val="20"/>
+      <w:szCs w:val="20"/>
+    </w:rPr>
+  </w:style>
+  <w:style w:type="character" w:customStyle="1" w:styleId="af7">
+    <w:name w:val="Текст сноски Знак"/>
+    <w:basedOn w:val="a0"/>
+    <w:link w:val="af6"/>
+    <w:uiPriority w:val="99"/>
+    <w:semiHidden/>
+    <w:rsid w:val="004F5AA6"/>
+    <w:rPr>
+      <w:rFonts w:ascii="Times New Roman" w:hAnsi="Times New Roman"/>
+      <w:sz w:val="20"/>
+      <w:szCs w:val="20"/>
+    </w:rPr>
+  </w:style>
+  <w:style w:type="character" w:styleId="af8">
+    <w:name w:val="footnote reference"/>
+    <w:basedOn w:val="a0"/>
+    <w:uiPriority w:val="99"/>
+    <w:semiHidden/>
+    <w:unhideWhenUsed/>
+    <w:rsid w:val="004F5AA6"/>
+    <w:rPr>
+      <w:vertAlign w:val="superscript"/>
+    </w:rPr>
   </w:style>
 </w:styles>
 </file>
@@ -13267,7 +16820,6 @@
     <b:Tag>1</b:Tag>
     <b:SourceType>JournalArticle</b:SourceType>
     <b:Guid>{296999A2-12C9-4F3C-AC44-B025ECF41009}</b:Guid>
-    <b:LCID>0</b:LCID>
     <b:Author>
       <b:Author>
         <b:NameList>
@@ -13286,7 +16838,7 @@
 </file>
 
 <file path=customXml/itemProps1.xml><?xml version="1.0" encoding="utf-8"?>
-<ds:datastoreItem xmlns:ds="http://schemas.openxmlformats.org/officeDocument/2006/customXml" ds:itemID="{965D4B1F-0048-4A5E-BB6E-049A1C7EE31E}">
+<ds:datastoreItem xmlns:ds="http://schemas.openxmlformats.org/officeDocument/2006/customXml" ds:itemID="{72D075A0-EE04-4CBE-9E55-F06156C465D1}">
   <ds:schemaRefs>
     <ds:schemaRef ds:uri="http://schemas.openxmlformats.org/officeDocument/2006/bibliography"/>
   </ds:schemaRefs>

--- a/Отчет.docx
+++ b/Отчет.docx
@@ -176,7 +176,10 @@
         <w:jc w:val="center"/>
       </w:pPr>
       <w:r>
-        <w:t>Отчет по учебной практике</w:t>
+        <w:t>Отчет об</w:t>
+      </w:r>
+      <w:r>
+        <w:t xml:space="preserve"> учебной практике</w:t>
       </w:r>
     </w:p>
     <w:p>
@@ -8237,7 +8240,10 @@
         <w:t xml:space="preserve">Были проведены эксперименты с </w:t>
       </w:r>
       <w:r>
-        <w:t xml:space="preserve">четыремя </w:t>
+        <w:t>четырь</w:t>
+      </w:r>
+      <w:r>
+        <w:t xml:space="preserve">мя </w:t>
       </w:r>
       <w:r>
         <w:t xml:space="preserve">решениями этой задачи – простым решением и </w:t>
@@ -8931,7 +8937,8 @@
               <w:ind w:firstLine="0"/>
               <w:jc w:val="center"/>
               <w:rPr>
-                <w:lang w:val="en-US"/>
+                <w:rFonts w:ascii="Cambria Math" w:hAnsi="Cambria Math" w:hint="eastAsia"/>
+                <w:lang w:eastAsia="ja-JP"/>
               </w:rPr>
             </w:pPr>
             <w:r>
@@ -9518,16 +9525,41 @@
               <w:jc w:val="center"/>
             </w:pPr>
             <w:r>
+              <w:rPr>
+                <w:highlight w:val="green"/>
+              </w:rPr>
               <w:t>14</w:t>
             </w:r>
             <w:r>
               <w:rPr>
+                <w:highlight w:val="green"/>
                 <w:lang w:val="en-US"/>
               </w:rPr>
               <w:t>,</w:t>
             </w:r>
             <w:r>
+              <w:rPr>
+                <w:highlight w:val="green"/>
+              </w:rPr>
               <w:t>6</w:t>
+            </w:r>
+            <w:r>
+              <w:rPr>
+                <w:highlight w:val="green"/>
+              </w:rPr>
+              <w:t xml:space="preserve"> → 10</w:t>
+            </w:r>
+            <w:r>
+              <w:rPr>
+                <w:highlight w:val="green"/>
+              </w:rPr>
+              <w:t>,</w:t>
+            </w:r>
+            <w:r>
+              <w:rPr>
+                <w:highlight w:val="green"/>
+              </w:rPr>
+              <w:t>5</w:t>
             </w:r>
           </w:p>
         </w:tc>
@@ -9627,15 +9659,37 @@
             <w:pPr>
               <w:ind w:firstLine="0"/>
               <w:jc w:val="center"/>
-              <w:rPr>
-                <w:lang w:val="en-US"/>
-              </w:rPr>
-            </w:pPr>
-            <w:r>
-              <w:rPr>
-                <w:lang w:val="en-US"/>
-              </w:rPr>
-              <w:t>81,1</w:t>
+            </w:pPr>
+            <w:r>
+              <w:rPr>
+                <w:highlight w:val="green"/>
+                <w:lang w:val="en-US"/>
+              </w:rPr>
+              <w:t>81</w:t>
+            </w:r>
+            <w:r>
+              <w:rPr>
+                <w:highlight w:val="green"/>
+              </w:rPr>
+              <w:t xml:space="preserve"> </w:t>
+            </w:r>
+            <w:r>
+              <w:rPr>
+                <w:highlight w:val="green"/>
+              </w:rPr>
+              <w:t>→</w:t>
+            </w:r>
+            <w:r>
+              <w:rPr>
+                <w:highlight w:val="green"/>
+              </w:rPr>
+              <w:t xml:space="preserve"> </w:t>
+            </w:r>
+            <w:r>
+              <w:rPr>
+                <w:highlight w:val="green"/>
+              </w:rPr>
+              <w:t>43</w:t>
             </w:r>
           </w:p>
         </w:tc>
@@ -9735,16 +9789,20 @@
             <w:pPr>
               <w:ind w:firstLine="0"/>
               <w:jc w:val="center"/>
-              <w:rPr>
-                <w:lang w:val="en-US"/>
-              </w:rPr>
-            </w:pPr>
-            <w:r>
-              <w:rPr>
+            </w:pPr>
+            <w:r>
+              <w:rPr>
+                <w:highlight w:val="green"/>
                 <w:lang w:val="en-US"/>
               </w:rPr>
               <w:t>354</w:t>
             </w:r>
+            <w:r>
+              <w:rPr>
+                <w:highlight w:val="green"/>
+              </w:rPr>
+              <w:t xml:space="preserve"> → 199</w:t>
+            </w:r>
           </w:p>
         </w:tc>
         <w:tc>
@@ -9761,7 +9819,6 @@
             </w:pPr>
             <w:r>
               <w:rPr>
-                <w:highlight w:val="green"/>
                 <w:lang w:val="en-US"/>
               </w:rPr>
               <w:t>380</w:t>
@@ -9782,7 +9839,6 @@
             </w:pPr>
             <w:r>
               <w:rPr>
-                <w:highlight w:val="green"/>
                 <w:lang w:val="en-US"/>
               </w:rPr>
               <w:t>208</w:t>
@@ -10951,15 +11007,19 @@
             <w:pPr>
               <w:ind w:firstLine="0"/>
               <w:jc w:val="center"/>
-              <w:rPr>
-                <w:lang w:val="en-US"/>
-              </w:rPr>
-            </w:pPr>
-            <w:r>
-              <w:rPr>
+            </w:pPr>
+            <w:r>
+              <w:rPr>
+                <w:highlight w:val="green"/>
                 <w:lang w:val="en-US"/>
               </w:rPr>
               <w:t>49</w:t>
+            </w:r>
+            <w:r>
+              <w:rPr>
+                <w:highlight w:val="green"/>
+              </w:rPr>
+              <w:t xml:space="preserve"> → 33</w:t>
             </w:r>
           </w:p>
         </w:tc>
@@ -11053,17 +11113,19 @@
             <w:pPr>
               <w:ind w:firstLine="0"/>
               <w:jc w:val="center"/>
+            </w:pPr>
+            <w:r>
               <w:rPr>
                 <w:highlight w:val="green"/>
                 <w:lang w:val="en-US"/>
               </w:rPr>
-            </w:pPr>
+              <w:t>650</w:t>
+            </w:r>
             <w:r>
               <w:rPr>
                 <w:highlight w:val="green"/>
-                <w:lang w:val="en-US"/>
-              </w:rPr>
-              <w:t>650</w:t>
+              </w:rPr>
+              <w:t xml:space="preserve"> → 520</w:t>
             </w:r>
           </w:p>
         </w:tc>
@@ -11076,13 +11138,11 @@
               <w:ind w:firstLine="0"/>
               <w:jc w:val="center"/>
               <w:rPr>
-                <w:highlight w:val="green"/>
-                <w:lang w:val="en-US"/>
-              </w:rPr>
-            </w:pPr>
-            <w:r>
-              <w:rPr>
-                <w:highlight w:val="green"/>
+                <w:lang w:val="en-US"/>
+              </w:rPr>
+            </w:pPr>
+            <w:r>
+              <w:rPr>
                 <w:lang w:val="en-US"/>
               </w:rPr>
               <w:t>1806</w:t>
@@ -11098,13 +11158,11 @@
               <w:ind w:firstLine="0"/>
               <w:jc w:val="center"/>
               <w:rPr>
-                <w:highlight w:val="green"/>
-                <w:lang w:val="en-US"/>
-              </w:rPr>
-            </w:pPr>
-            <w:r>
-              <w:rPr>
-                <w:highlight w:val="green"/>
+                <w:lang w:val="en-US"/>
+              </w:rPr>
+            </w:pPr>
+            <w:r>
+              <w:rPr>
                 <w:lang w:val="en-US"/>
               </w:rPr>
               <w:t>307</w:t>
@@ -12243,25 +12301,26 @@
     <w:tbl>
       <w:tblPr>
         <w:tblStyle w:val="a9"/>
-        <w:tblW w:w="0" w:type="auto"/>
+        <w:tblW w:w="10348" w:type="dxa"/>
+        <w:tblInd w:w="-459" w:type="dxa"/>
         <w:tblLayout w:type="fixed"/>
         <w:tblLook w:val="04A0"/>
       </w:tblPr>
       <w:tblGrid>
+        <w:gridCol w:w="851"/>
+        <w:gridCol w:w="992"/>
+        <w:gridCol w:w="1843"/>
+        <w:gridCol w:w="992"/>
+        <w:gridCol w:w="941"/>
         <w:gridCol w:w="1032"/>
-        <w:gridCol w:w="1032"/>
-        <w:gridCol w:w="1032"/>
-        <w:gridCol w:w="1032"/>
-        <w:gridCol w:w="1032"/>
-        <w:gridCol w:w="1032"/>
-        <w:gridCol w:w="1032"/>
-        <w:gridCol w:w="1032"/>
-        <w:gridCol w:w="1032"/>
+        <w:gridCol w:w="1713"/>
+        <w:gridCol w:w="992"/>
+        <w:gridCol w:w="992"/>
       </w:tblGrid>
       <w:tr>
         <w:tc>
           <w:tcPr>
-            <w:tcW w:w="1032" w:type="dxa"/>
+            <w:tcW w:w="851" w:type="dxa"/>
             <w:vMerge w:val="restart"/>
           </w:tcPr>
           <w:p>
@@ -12290,7 +12349,7 @@
         </w:tc>
         <w:tc>
           <w:tcPr>
-            <w:tcW w:w="1032" w:type="dxa"/>
+            <w:tcW w:w="4768" w:type="dxa"/>
             <w:gridSpan w:val="4"/>
           </w:tcPr>
           <w:p>
@@ -12331,7 +12390,7 @@
         </w:tc>
         <w:tc>
           <w:tcPr>
-            <w:tcW w:w="1032" w:type="dxa"/>
+            <w:tcW w:w="4729" w:type="dxa"/>
             <w:gridSpan w:val="4"/>
           </w:tcPr>
           <w:p>
@@ -12374,19 +12433,151 @@
       <w:tr>
         <w:tc>
           <w:tcPr>
+            <w:tcW w:w="851" w:type="dxa"/>
+            <w:vMerge/>
+          </w:tcPr>
+          <w:p>
+            <w:pPr>
+              <w:ind w:firstLine="0"/>
+              <w:jc w:val="center"/>
+            </w:pPr>
+          </w:p>
+        </w:tc>
+        <w:tc>
+          <w:tcPr>
+            <w:tcW w:w="992" w:type="dxa"/>
+          </w:tcPr>
+          <w:p>
+            <w:pPr>
+              <w:ind w:firstLine="0"/>
+              <w:jc w:val="center"/>
+            </w:pPr>
+            <w:r>
+              <w:rPr>
+                <w:lang w:val="en-US"/>
+              </w:rPr>
+              <w:t>T</w:t>
+            </w:r>
+            <w:r>
+              <w:rPr>
+                <w:vertAlign w:val="subscript"/>
+                <w:lang w:val="en-US"/>
+              </w:rPr>
+              <w:t>1</w:t>
+            </w:r>
+            <w:r>
+              <w:rPr>
+                <w:lang w:val="en-US"/>
+              </w:rPr>
+              <w:t xml:space="preserve">, </w:t>
+            </w:r>
+            <w:r>
+              <w:t>с</w:t>
+            </w:r>
+          </w:p>
+        </w:tc>
+        <w:tc>
+          <w:tcPr>
+            <w:tcW w:w="1843" w:type="dxa"/>
+          </w:tcPr>
+          <w:p>
+            <w:pPr>
+              <w:ind w:firstLine="0"/>
+              <w:jc w:val="center"/>
+            </w:pPr>
+            <w:r>
+              <w:rPr>
+                <w:lang w:val="en-US"/>
+              </w:rPr>
+              <w:t>T</w:t>
+            </w:r>
+            <w:r>
+              <w:rPr>
+                <w:vertAlign w:val="subscript"/>
+                <w:lang w:val="en-US"/>
+              </w:rPr>
+              <w:t>2</w:t>
+            </w:r>
+            <w:r>
+              <w:rPr>
+                <w:lang w:val="en-US"/>
+              </w:rPr>
+              <w:t xml:space="preserve">, </w:t>
+            </w:r>
+            <w:r>
+              <w:t>с</w:t>
+            </w:r>
+          </w:p>
+        </w:tc>
+        <w:tc>
+          <w:tcPr>
+            <w:tcW w:w="992" w:type="dxa"/>
+          </w:tcPr>
+          <w:p>
+            <w:pPr>
+              <w:ind w:firstLine="0"/>
+              <w:jc w:val="center"/>
+            </w:pPr>
+            <w:r>
+              <w:rPr>
+                <w:lang w:val="en-US"/>
+              </w:rPr>
+              <w:t>T</w:t>
+            </w:r>
+            <w:r>
+              <w:rPr>
+                <w:vertAlign w:val="subscript"/>
+                <w:lang w:val="en-US"/>
+              </w:rPr>
+              <w:t>3</w:t>
+            </w:r>
+            <w:r>
+              <w:rPr>
+                <w:lang w:val="en-US"/>
+              </w:rPr>
+              <w:t xml:space="preserve">, </w:t>
+            </w:r>
+            <w:r>
+              <w:t>с</w:t>
+            </w:r>
+          </w:p>
+        </w:tc>
+        <w:tc>
+          <w:tcPr>
+            <w:tcW w:w="941" w:type="dxa"/>
+          </w:tcPr>
+          <w:p>
+            <w:pPr>
+              <w:ind w:firstLine="0"/>
+              <w:jc w:val="center"/>
+            </w:pPr>
+            <w:r>
+              <w:rPr>
+                <w:lang w:val="en-US"/>
+              </w:rPr>
+              <w:t>T</w:t>
+            </w:r>
+            <w:r>
+              <w:rPr>
+                <w:vertAlign w:val="subscript"/>
+                <w:lang w:val="en-US"/>
+              </w:rPr>
+              <w:t>4</w:t>
+            </w:r>
+            <w:r>
+              <w:rPr>
+                <w:lang w:val="en-US"/>
+              </w:rPr>
+              <w:t xml:space="preserve">, </w:t>
+            </w:r>
+            <w:r>
+              <w:t>с</w:t>
+            </w:r>
+          </w:p>
+        </w:tc>
+        <w:tc>
+          <w:tcPr>
             <w:tcW w:w="1032" w:type="dxa"/>
-            <w:vMerge/>
-          </w:tcPr>
-          <w:p>
-            <w:pPr>
-              <w:ind w:firstLine="0"/>
-              <w:jc w:val="center"/>
-            </w:pPr>
-          </w:p>
-        </w:tc>
-        <w:tc>
-          <w:tcPr>
-            <w:tcW w:w="1032" w:type="dxa"/>
           </w:tcPr>
           <w:p>
             <w:pPr>
@@ -12419,7 +12610,7 @@
         </w:tc>
         <w:tc>
           <w:tcPr>
-            <w:tcW w:w="1032" w:type="dxa"/>
+            <w:tcW w:w="1713" w:type="dxa"/>
           </w:tcPr>
           <w:p>
             <w:pPr>
@@ -12452,7 +12643,7 @@
         </w:tc>
         <w:tc>
           <w:tcPr>
-            <w:tcW w:w="1032" w:type="dxa"/>
+            <w:tcW w:w="992" w:type="dxa"/>
           </w:tcPr>
           <w:p>
             <w:pPr>
@@ -12485,139 +12676,7 @@
         </w:tc>
         <w:tc>
           <w:tcPr>
-            <w:tcW w:w="1032" w:type="dxa"/>
-          </w:tcPr>
-          <w:p>
-            <w:pPr>
-              <w:ind w:firstLine="0"/>
-              <w:jc w:val="center"/>
-            </w:pPr>
-            <w:r>
-              <w:rPr>
-                <w:lang w:val="en-US"/>
-              </w:rPr>
-              <w:t>T</w:t>
-            </w:r>
-            <w:r>
-              <w:rPr>
-                <w:vertAlign w:val="subscript"/>
-                <w:lang w:val="en-US"/>
-              </w:rPr>
-              <w:t>4</w:t>
-            </w:r>
-            <w:r>
-              <w:rPr>
-                <w:lang w:val="en-US"/>
-              </w:rPr>
-              <w:t xml:space="preserve">, </w:t>
-            </w:r>
-            <w:r>
-              <w:t>с</w:t>
-            </w:r>
-          </w:p>
-        </w:tc>
-        <w:tc>
-          <w:tcPr>
-            <w:tcW w:w="1032" w:type="dxa"/>
-          </w:tcPr>
-          <w:p>
-            <w:pPr>
-              <w:ind w:firstLine="0"/>
-              <w:jc w:val="center"/>
-            </w:pPr>
-            <w:r>
-              <w:rPr>
-                <w:lang w:val="en-US"/>
-              </w:rPr>
-              <w:t>T</w:t>
-            </w:r>
-            <w:r>
-              <w:rPr>
-                <w:vertAlign w:val="subscript"/>
-                <w:lang w:val="en-US"/>
-              </w:rPr>
-              <w:t>1</w:t>
-            </w:r>
-            <w:r>
-              <w:rPr>
-                <w:lang w:val="en-US"/>
-              </w:rPr>
-              <w:t xml:space="preserve">, </w:t>
-            </w:r>
-            <w:r>
-              <w:t>с</w:t>
-            </w:r>
-          </w:p>
-        </w:tc>
-        <w:tc>
-          <w:tcPr>
-            <w:tcW w:w="1032" w:type="dxa"/>
-          </w:tcPr>
-          <w:p>
-            <w:pPr>
-              <w:ind w:firstLine="0"/>
-              <w:jc w:val="center"/>
-            </w:pPr>
-            <w:r>
-              <w:rPr>
-                <w:lang w:val="en-US"/>
-              </w:rPr>
-              <w:t>T</w:t>
-            </w:r>
-            <w:r>
-              <w:rPr>
-                <w:vertAlign w:val="subscript"/>
-                <w:lang w:val="en-US"/>
-              </w:rPr>
-              <w:t>2</w:t>
-            </w:r>
-            <w:r>
-              <w:rPr>
-                <w:lang w:val="en-US"/>
-              </w:rPr>
-              <w:t xml:space="preserve">, </w:t>
-            </w:r>
-            <w:r>
-              <w:t>с</w:t>
-            </w:r>
-          </w:p>
-        </w:tc>
-        <w:tc>
-          <w:tcPr>
-            <w:tcW w:w="1032" w:type="dxa"/>
-          </w:tcPr>
-          <w:p>
-            <w:pPr>
-              <w:ind w:firstLine="0"/>
-              <w:jc w:val="center"/>
-            </w:pPr>
-            <w:r>
-              <w:rPr>
-                <w:lang w:val="en-US"/>
-              </w:rPr>
-              <w:t>T</w:t>
-            </w:r>
-            <w:r>
-              <w:rPr>
-                <w:vertAlign w:val="subscript"/>
-                <w:lang w:val="en-US"/>
-              </w:rPr>
-              <w:t>3</w:t>
-            </w:r>
-            <w:r>
-              <w:rPr>
-                <w:lang w:val="en-US"/>
-              </w:rPr>
-              <w:t xml:space="preserve">, </w:t>
-            </w:r>
-            <w:r>
-              <w:t>с</w:t>
-            </w:r>
-          </w:p>
-        </w:tc>
-        <w:tc>
-          <w:tcPr>
-            <w:tcW w:w="1032" w:type="dxa"/>
+            <w:tcW w:w="992" w:type="dxa"/>
           </w:tcPr>
           <w:p>
             <w:pPr>
@@ -12652,6 +12711,106 @@
       <w:tr>
         <w:tc>
           <w:tcPr>
+            <w:tcW w:w="851" w:type="dxa"/>
+          </w:tcPr>
+          <w:p>
+            <w:pPr>
+              <w:ind w:firstLine="0"/>
+              <w:jc w:val="center"/>
+              <w:rPr>
+                <w:lang w:val="en-US"/>
+              </w:rPr>
+            </w:pPr>
+            <w:r>
+              <w:rPr>
+                <w:lang w:val="en-US"/>
+              </w:rPr>
+              <w:t>5</w:t>
+            </w:r>
+          </w:p>
+        </w:tc>
+        <w:tc>
+          <w:tcPr>
+            <w:tcW w:w="992" w:type="dxa"/>
+          </w:tcPr>
+          <w:p>
+            <w:pPr>
+              <w:ind w:firstLine="0"/>
+              <w:jc w:val="center"/>
+              <w:rPr>
+                <w:lang w:val="en-US"/>
+              </w:rPr>
+            </w:pPr>
+            <w:r>
+              <w:rPr>
+                <w:lang w:val="en-US"/>
+              </w:rPr>
+              <w:t>0,23</w:t>
+            </w:r>
+          </w:p>
+        </w:tc>
+        <w:tc>
+          <w:tcPr>
+            <w:tcW w:w="1843" w:type="dxa"/>
+          </w:tcPr>
+          <w:p>
+            <w:pPr>
+              <w:ind w:firstLine="0"/>
+              <w:jc w:val="center"/>
+              <w:rPr>
+                <w:lang w:val="en-US"/>
+              </w:rPr>
+            </w:pPr>
+            <w:r>
+              <w:rPr>
+                <w:lang w:val="en-US"/>
+              </w:rPr>
+              <w:t>0,36</w:t>
+            </w:r>
+          </w:p>
+        </w:tc>
+        <w:tc>
+          <w:tcPr>
+            <w:tcW w:w="992" w:type="dxa"/>
+          </w:tcPr>
+          <w:p>
+            <w:pPr>
+              <w:ind w:firstLine="0"/>
+              <w:jc w:val="center"/>
+              <w:rPr>
+                <w:lang w:val="en-US"/>
+              </w:rPr>
+            </w:pPr>
+            <w:r>
+              <w:rPr>
+                <w:lang w:val="en-US"/>
+              </w:rPr>
+              <w:t>0,35</w:t>
+            </w:r>
+          </w:p>
+        </w:tc>
+        <w:tc>
+          <w:tcPr>
+            <w:tcW w:w="941" w:type="dxa"/>
+          </w:tcPr>
+          <w:p>
+            <w:pPr>
+              <w:ind w:firstLine="0"/>
+              <w:jc w:val="center"/>
+              <w:rPr>
+                <w:lang w:val="en-US"/>
+              </w:rPr>
+            </w:pPr>
+            <w:r>
+              <w:rPr>
+                <w:lang w:val="en-US"/>
+              </w:rPr>
+              <w:t>0,35</w:t>
+            </w:r>
+          </w:p>
+        </w:tc>
+        <w:tc>
+          <w:tcPr>
             <w:tcW w:w="1032" w:type="dxa"/>
           </w:tcPr>
           <w:p>
@@ -12666,53 +12825,13 @@
               <w:rPr>
                 <w:lang w:val="en-US"/>
               </w:rPr>
-              <w:t>5</w:t>
-            </w:r>
-          </w:p>
-        </w:tc>
-        <w:tc>
-          <w:tcPr>
-            <w:tcW w:w="1032" w:type="dxa"/>
-          </w:tcPr>
-          <w:p>
-            <w:pPr>
-              <w:ind w:firstLine="0"/>
-              <w:jc w:val="center"/>
-              <w:rPr>
-                <w:lang w:val="en-US"/>
-              </w:rPr>
-            </w:pPr>
-            <w:r>
-              <w:rPr>
-                <w:lang w:val="en-US"/>
-              </w:rPr>
-              <w:t>0,23</w:t>
-            </w:r>
-          </w:p>
-        </w:tc>
-        <w:tc>
-          <w:tcPr>
-            <w:tcW w:w="1032" w:type="dxa"/>
-          </w:tcPr>
-          <w:p>
-            <w:pPr>
-              <w:ind w:firstLine="0"/>
-              <w:jc w:val="center"/>
-              <w:rPr>
-                <w:lang w:val="en-US"/>
-              </w:rPr>
-            </w:pPr>
-            <w:r>
-              <w:rPr>
-                <w:lang w:val="en-US"/>
-              </w:rPr>
-              <w:t>0,36</w:t>
-            </w:r>
-          </w:p>
-        </w:tc>
-        <w:tc>
-          <w:tcPr>
-            <w:tcW w:w="1032" w:type="dxa"/>
+              <w:t>0,31</w:t>
+            </w:r>
+          </w:p>
+        </w:tc>
+        <w:tc>
+          <w:tcPr>
+            <w:tcW w:w="1713" w:type="dxa"/>
           </w:tcPr>
           <w:p>
             <w:pPr>
@@ -12732,67 +12851,7 @@
         </w:tc>
         <w:tc>
           <w:tcPr>
-            <w:tcW w:w="1032" w:type="dxa"/>
-          </w:tcPr>
-          <w:p>
-            <w:pPr>
-              <w:ind w:firstLine="0"/>
-              <w:jc w:val="center"/>
-              <w:rPr>
-                <w:lang w:val="en-US"/>
-              </w:rPr>
-            </w:pPr>
-            <w:r>
-              <w:rPr>
-                <w:lang w:val="en-US"/>
-              </w:rPr>
-              <w:t>0,35</w:t>
-            </w:r>
-          </w:p>
-        </w:tc>
-        <w:tc>
-          <w:tcPr>
-            <w:tcW w:w="1032" w:type="dxa"/>
-          </w:tcPr>
-          <w:p>
-            <w:pPr>
-              <w:ind w:firstLine="0"/>
-              <w:jc w:val="center"/>
-              <w:rPr>
-                <w:lang w:val="en-US"/>
-              </w:rPr>
-            </w:pPr>
-            <w:r>
-              <w:rPr>
-                <w:lang w:val="en-US"/>
-              </w:rPr>
-              <w:t>0,31</w:t>
-            </w:r>
-          </w:p>
-        </w:tc>
-        <w:tc>
-          <w:tcPr>
-            <w:tcW w:w="1032" w:type="dxa"/>
-          </w:tcPr>
-          <w:p>
-            <w:pPr>
-              <w:ind w:firstLine="0"/>
-              <w:jc w:val="center"/>
-              <w:rPr>
-                <w:lang w:val="en-US"/>
-              </w:rPr>
-            </w:pPr>
-            <w:r>
-              <w:rPr>
-                <w:lang w:val="en-US"/>
-              </w:rPr>
-              <w:t>0,35</w:t>
-            </w:r>
-          </w:p>
-        </w:tc>
-        <w:tc>
-          <w:tcPr>
-            <w:tcW w:w="1032" w:type="dxa"/>
+            <w:tcW w:w="992" w:type="dxa"/>
           </w:tcPr>
           <w:p>
             <w:pPr>
@@ -12812,7 +12871,7 @@
         </w:tc>
         <w:tc>
           <w:tcPr>
-            <w:tcW w:w="1032" w:type="dxa"/>
+            <w:tcW w:w="992" w:type="dxa"/>
           </w:tcPr>
           <w:p>
             <w:pPr>
@@ -12834,6 +12893,106 @@
       <w:tr>
         <w:tc>
           <w:tcPr>
+            <w:tcW w:w="851" w:type="dxa"/>
+          </w:tcPr>
+          <w:p>
+            <w:pPr>
+              <w:ind w:firstLine="0"/>
+              <w:jc w:val="center"/>
+              <w:rPr>
+                <w:lang w:val="en-US"/>
+              </w:rPr>
+            </w:pPr>
+            <w:r>
+              <w:rPr>
+                <w:lang w:val="en-US"/>
+              </w:rPr>
+              <w:t>6</w:t>
+            </w:r>
+          </w:p>
+        </w:tc>
+        <w:tc>
+          <w:tcPr>
+            <w:tcW w:w="992" w:type="dxa"/>
+          </w:tcPr>
+          <w:p>
+            <w:pPr>
+              <w:ind w:firstLine="0"/>
+              <w:jc w:val="center"/>
+              <w:rPr>
+                <w:lang w:val="en-US"/>
+              </w:rPr>
+            </w:pPr>
+            <w:r>
+              <w:rPr>
+                <w:lang w:val="en-US"/>
+              </w:rPr>
+              <w:t>0,24</w:t>
+            </w:r>
+          </w:p>
+        </w:tc>
+        <w:tc>
+          <w:tcPr>
+            <w:tcW w:w="1843" w:type="dxa"/>
+          </w:tcPr>
+          <w:p>
+            <w:pPr>
+              <w:ind w:firstLine="0"/>
+              <w:jc w:val="center"/>
+              <w:rPr>
+                <w:lang w:val="en-US"/>
+              </w:rPr>
+            </w:pPr>
+            <w:r>
+              <w:rPr>
+                <w:lang w:val="en-US"/>
+              </w:rPr>
+              <w:t>0,37</w:t>
+            </w:r>
+          </w:p>
+        </w:tc>
+        <w:tc>
+          <w:tcPr>
+            <w:tcW w:w="992" w:type="dxa"/>
+          </w:tcPr>
+          <w:p>
+            <w:pPr>
+              <w:ind w:firstLine="0"/>
+              <w:jc w:val="center"/>
+              <w:rPr>
+                <w:lang w:val="en-US"/>
+              </w:rPr>
+            </w:pPr>
+            <w:r>
+              <w:rPr>
+                <w:lang w:val="en-US"/>
+              </w:rPr>
+              <w:t>0,36</w:t>
+            </w:r>
+          </w:p>
+        </w:tc>
+        <w:tc>
+          <w:tcPr>
+            <w:tcW w:w="941" w:type="dxa"/>
+          </w:tcPr>
+          <w:p>
+            <w:pPr>
+              <w:ind w:firstLine="0"/>
+              <w:jc w:val="center"/>
+              <w:rPr>
+                <w:lang w:val="en-US"/>
+              </w:rPr>
+            </w:pPr>
+            <w:r>
+              <w:rPr>
+                <w:lang w:val="en-US"/>
+              </w:rPr>
+              <w:t>0,39</w:t>
+            </w:r>
+          </w:p>
+        </w:tc>
+        <w:tc>
+          <w:tcPr>
             <w:tcW w:w="1032" w:type="dxa"/>
           </w:tcPr>
           <w:p>
@@ -12848,113 +13007,13 @@
               <w:rPr>
                 <w:lang w:val="en-US"/>
               </w:rPr>
-              <w:t>6</w:t>
-            </w:r>
-          </w:p>
-        </w:tc>
-        <w:tc>
-          <w:tcPr>
-            <w:tcW w:w="1032" w:type="dxa"/>
-          </w:tcPr>
-          <w:p>
-            <w:pPr>
-              <w:ind w:firstLine="0"/>
-              <w:jc w:val="center"/>
-              <w:rPr>
-                <w:lang w:val="en-US"/>
-              </w:rPr>
-            </w:pPr>
-            <w:r>
-              <w:rPr>
-                <w:lang w:val="en-US"/>
-              </w:rPr>
-              <w:t>0,24</w:t>
-            </w:r>
-          </w:p>
-        </w:tc>
-        <w:tc>
-          <w:tcPr>
-            <w:tcW w:w="1032" w:type="dxa"/>
-          </w:tcPr>
-          <w:p>
-            <w:pPr>
-              <w:ind w:firstLine="0"/>
-              <w:jc w:val="center"/>
-              <w:rPr>
-                <w:lang w:val="en-US"/>
-              </w:rPr>
-            </w:pPr>
-            <w:r>
-              <w:rPr>
-                <w:lang w:val="en-US"/>
-              </w:rPr>
-              <w:t>0,37</w:t>
-            </w:r>
-          </w:p>
-        </w:tc>
-        <w:tc>
-          <w:tcPr>
-            <w:tcW w:w="1032" w:type="dxa"/>
-          </w:tcPr>
-          <w:p>
-            <w:pPr>
-              <w:ind w:firstLine="0"/>
-              <w:jc w:val="center"/>
-              <w:rPr>
-                <w:lang w:val="en-US"/>
-              </w:rPr>
-            </w:pPr>
-            <w:r>
-              <w:rPr>
-                <w:lang w:val="en-US"/>
-              </w:rPr>
-              <w:t>0,36</w:t>
-            </w:r>
-          </w:p>
-        </w:tc>
-        <w:tc>
-          <w:tcPr>
-            <w:tcW w:w="1032" w:type="dxa"/>
-          </w:tcPr>
-          <w:p>
-            <w:pPr>
-              <w:ind w:firstLine="0"/>
-              <w:jc w:val="center"/>
-              <w:rPr>
-                <w:lang w:val="en-US"/>
-              </w:rPr>
-            </w:pPr>
-            <w:r>
-              <w:rPr>
-                <w:lang w:val="en-US"/>
-              </w:rPr>
-              <w:t>0,39</w:t>
-            </w:r>
-          </w:p>
-        </w:tc>
-        <w:tc>
-          <w:tcPr>
-            <w:tcW w:w="1032" w:type="dxa"/>
-          </w:tcPr>
-          <w:p>
-            <w:pPr>
-              <w:ind w:firstLine="0"/>
-              <w:jc w:val="center"/>
-              <w:rPr>
-                <w:lang w:val="en-US"/>
-              </w:rPr>
-            </w:pPr>
-            <w:r>
-              <w:rPr>
-                <w:lang w:val="en-US"/>
-              </w:rPr>
               <w:t>0,66</w:t>
             </w:r>
           </w:p>
         </w:tc>
         <w:tc>
           <w:tcPr>
-            <w:tcW w:w="1032" w:type="dxa"/>
+            <w:tcW w:w="1713" w:type="dxa"/>
           </w:tcPr>
           <w:p>
             <w:pPr>
@@ -12974,7 +13033,7 @@
         </w:tc>
         <w:tc>
           <w:tcPr>
-            <w:tcW w:w="1032" w:type="dxa"/>
+            <w:tcW w:w="992" w:type="dxa"/>
           </w:tcPr>
           <w:p>
             <w:pPr>
@@ -12994,7 +13053,7 @@
         </w:tc>
         <w:tc>
           <w:tcPr>
-            <w:tcW w:w="1032" w:type="dxa"/>
+            <w:tcW w:w="992" w:type="dxa"/>
           </w:tcPr>
           <w:p>
             <w:pPr>
@@ -13016,6 +13075,106 @@
       <w:tr>
         <w:tc>
           <w:tcPr>
+            <w:tcW w:w="851" w:type="dxa"/>
+          </w:tcPr>
+          <w:p>
+            <w:pPr>
+              <w:ind w:firstLine="0"/>
+              <w:jc w:val="center"/>
+              <w:rPr>
+                <w:lang w:val="en-US"/>
+              </w:rPr>
+            </w:pPr>
+            <w:r>
+              <w:rPr>
+                <w:lang w:val="en-US"/>
+              </w:rPr>
+              <w:t>7</w:t>
+            </w:r>
+          </w:p>
+        </w:tc>
+        <w:tc>
+          <w:tcPr>
+            <w:tcW w:w="992" w:type="dxa"/>
+          </w:tcPr>
+          <w:p>
+            <w:pPr>
+              <w:ind w:firstLine="0"/>
+              <w:jc w:val="center"/>
+              <w:rPr>
+                <w:lang w:val="en-US"/>
+              </w:rPr>
+            </w:pPr>
+            <w:r>
+              <w:rPr>
+                <w:lang w:val="en-US"/>
+              </w:rPr>
+              <w:t>0,36</w:t>
+            </w:r>
+          </w:p>
+        </w:tc>
+        <w:tc>
+          <w:tcPr>
+            <w:tcW w:w="1843" w:type="dxa"/>
+          </w:tcPr>
+          <w:p>
+            <w:pPr>
+              <w:ind w:firstLine="0"/>
+              <w:jc w:val="center"/>
+              <w:rPr>
+                <w:lang w:val="en-US"/>
+              </w:rPr>
+            </w:pPr>
+            <w:r>
+              <w:rPr>
+                <w:lang w:val="en-US"/>
+              </w:rPr>
+              <w:t>0,47</w:t>
+            </w:r>
+          </w:p>
+        </w:tc>
+        <w:tc>
+          <w:tcPr>
+            <w:tcW w:w="992" w:type="dxa"/>
+          </w:tcPr>
+          <w:p>
+            <w:pPr>
+              <w:ind w:firstLine="0"/>
+              <w:jc w:val="center"/>
+              <w:rPr>
+                <w:lang w:val="en-US"/>
+              </w:rPr>
+            </w:pPr>
+            <w:r>
+              <w:rPr>
+                <w:lang w:val="en-US"/>
+              </w:rPr>
+              <w:t>0,42</w:t>
+            </w:r>
+          </w:p>
+        </w:tc>
+        <w:tc>
+          <w:tcPr>
+            <w:tcW w:w="941" w:type="dxa"/>
+          </w:tcPr>
+          <w:p>
+            <w:pPr>
+              <w:ind w:firstLine="0"/>
+              <w:jc w:val="center"/>
+              <w:rPr>
+                <w:lang w:val="en-US"/>
+              </w:rPr>
+            </w:pPr>
+            <w:r>
+              <w:rPr>
+                <w:lang w:val="en-US"/>
+              </w:rPr>
+              <w:t>0,40</w:t>
+            </w:r>
+          </w:p>
+        </w:tc>
+        <w:tc>
+          <w:tcPr>
             <w:tcW w:w="1032" w:type="dxa"/>
           </w:tcPr>
           <w:p>
@@ -13030,113 +13189,13 @@
               <w:rPr>
                 <w:lang w:val="en-US"/>
               </w:rPr>
-              <w:t>7</w:t>
-            </w:r>
-          </w:p>
-        </w:tc>
-        <w:tc>
-          <w:tcPr>
-            <w:tcW w:w="1032" w:type="dxa"/>
-          </w:tcPr>
-          <w:p>
-            <w:pPr>
-              <w:ind w:firstLine="0"/>
-              <w:jc w:val="center"/>
-              <w:rPr>
-                <w:lang w:val="en-US"/>
-              </w:rPr>
-            </w:pPr>
-            <w:r>
-              <w:rPr>
-                <w:lang w:val="en-US"/>
-              </w:rPr>
-              <w:t>0,36</w:t>
-            </w:r>
-          </w:p>
-        </w:tc>
-        <w:tc>
-          <w:tcPr>
-            <w:tcW w:w="1032" w:type="dxa"/>
-          </w:tcPr>
-          <w:p>
-            <w:pPr>
-              <w:ind w:firstLine="0"/>
-              <w:jc w:val="center"/>
-              <w:rPr>
-                <w:lang w:val="en-US"/>
-              </w:rPr>
-            </w:pPr>
-            <w:r>
-              <w:rPr>
-                <w:lang w:val="en-US"/>
-              </w:rPr>
-              <w:t>0,47</w:t>
-            </w:r>
-          </w:p>
-        </w:tc>
-        <w:tc>
-          <w:tcPr>
-            <w:tcW w:w="1032" w:type="dxa"/>
-          </w:tcPr>
-          <w:p>
-            <w:pPr>
-              <w:ind w:firstLine="0"/>
-              <w:jc w:val="center"/>
-              <w:rPr>
-                <w:lang w:val="en-US"/>
-              </w:rPr>
-            </w:pPr>
-            <w:r>
-              <w:rPr>
-                <w:lang w:val="en-US"/>
-              </w:rPr>
-              <w:t>0,42</w:t>
-            </w:r>
-          </w:p>
-        </w:tc>
-        <w:tc>
-          <w:tcPr>
-            <w:tcW w:w="1032" w:type="dxa"/>
-          </w:tcPr>
-          <w:p>
-            <w:pPr>
-              <w:ind w:firstLine="0"/>
-              <w:jc w:val="center"/>
-              <w:rPr>
-                <w:lang w:val="en-US"/>
-              </w:rPr>
-            </w:pPr>
-            <w:r>
-              <w:rPr>
-                <w:lang w:val="en-US"/>
-              </w:rPr>
-              <w:t>0,40</w:t>
-            </w:r>
-          </w:p>
-        </w:tc>
-        <w:tc>
-          <w:tcPr>
-            <w:tcW w:w="1032" w:type="dxa"/>
-          </w:tcPr>
-          <w:p>
-            <w:pPr>
-              <w:ind w:firstLine="0"/>
-              <w:jc w:val="center"/>
-              <w:rPr>
-                <w:lang w:val="en-US"/>
-              </w:rPr>
-            </w:pPr>
-            <w:r>
-              <w:rPr>
-                <w:lang w:val="en-US"/>
-              </w:rPr>
               <w:t>4,2</w:t>
             </w:r>
           </w:p>
         </w:tc>
         <w:tc>
           <w:tcPr>
-            <w:tcW w:w="1032" w:type="dxa"/>
+            <w:tcW w:w="1713" w:type="dxa"/>
           </w:tcPr>
           <w:p>
             <w:pPr>
@@ -13156,7 +13215,7 @@
         </w:tc>
         <w:tc>
           <w:tcPr>
-            <w:tcW w:w="1032" w:type="dxa"/>
+            <w:tcW w:w="992" w:type="dxa"/>
           </w:tcPr>
           <w:p>
             <w:pPr>
@@ -13176,7 +13235,7 @@
         </w:tc>
         <w:tc>
           <w:tcPr>
-            <w:tcW w:w="1032" w:type="dxa"/>
+            <w:tcW w:w="992" w:type="dxa"/>
           </w:tcPr>
           <w:p>
             <w:pPr>
@@ -13198,6 +13257,106 @@
       <w:tr>
         <w:tc>
           <w:tcPr>
+            <w:tcW w:w="851" w:type="dxa"/>
+          </w:tcPr>
+          <w:p>
+            <w:pPr>
+              <w:ind w:firstLine="0"/>
+              <w:jc w:val="center"/>
+              <w:rPr>
+                <w:lang w:val="en-US"/>
+              </w:rPr>
+            </w:pPr>
+            <w:r>
+              <w:rPr>
+                <w:lang w:val="en-US"/>
+              </w:rPr>
+              <w:t>8</w:t>
+            </w:r>
+          </w:p>
+        </w:tc>
+        <w:tc>
+          <w:tcPr>
+            <w:tcW w:w="992" w:type="dxa"/>
+          </w:tcPr>
+          <w:p>
+            <w:pPr>
+              <w:ind w:firstLine="0"/>
+              <w:jc w:val="center"/>
+              <w:rPr>
+                <w:lang w:val="en-US"/>
+              </w:rPr>
+            </w:pPr>
+            <w:r>
+              <w:rPr>
+                <w:lang w:val="en-US"/>
+              </w:rPr>
+              <w:t>1,2</w:t>
+            </w:r>
+          </w:p>
+        </w:tc>
+        <w:tc>
+          <w:tcPr>
+            <w:tcW w:w="1843" w:type="dxa"/>
+          </w:tcPr>
+          <w:p>
+            <w:pPr>
+              <w:ind w:firstLine="0"/>
+              <w:jc w:val="center"/>
+              <w:rPr>
+                <w:lang w:val="en-US"/>
+              </w:rPr>
+            </w:pPr>
+            <w:r>
+              <w:rPr>
+                <w:lang w:val="en-US"/>
+              </w:rPr>
+              <w:t>0,67</w:t>
+            </w:r>
+          </w:p>
+        </w:tc>
+        <w:tc>
+          <w:tcPr>
+            <w:tcW w:w="992" w:type="dxa"/>
+          </w:tcPr>
+          <w:p>
+            <w:pPr>
+              <w:ind w:firstLine="0"/>
+              <w:jc w:val="center"/>
+              <w:rPr>
+                <w:lang w:val="en-US"/>
+              </w:rPr>
+            </w:pPr>
+            <w:r>
+              <w:rPr>
+                <w:lang w:val="en-US"/>
+              </w:rPr>
+              <w:t>0,59</w:t>
+            </w:r>
+          </w:p>
+        </w:tc>
+        <w:tc>
+          <w:tcPr>
+            <w:tcW w:w="941" w:type="dxa"/>
+          </w:tcPr>
+          <w:p>
+            <w:pPr>
+              <w:ind w:firstLine="0"/>
+              <w:jc w:val="center"/>
+              <w:rPr>
+                <w:lang w:val="en-US"/>
+              </w:rPr>
+            </w:pPr>
+            <w:r>
+              <w:rPr>
+                <w:lang w:val="en-US"/>
+              </w:rPr>
+              <w:t>0,51</w:t>
+            </w:r>
+          </w:p>
+        </w:tc>
+        <w:tc>
+          <w:tcPr>
             <w:tcW w:w="1032" w:type="dxa"/>
           </w:tcPr>
           <w:p>
@@ -13212,13 +13371,13 @@
               <w:rPr>
                 <w:lang w:val="en-US"/>
               </w:rPr>
-              <w:t>8</w:t>
-            </w:r>
-          </w:p>
-        </w:tc>
-        <w:tc>
-          <w:tcPr>
-            <w:tcW w:w="1032" w:type="dxa"/>
+              <w:t>96</w:t>
+            </w:r>
+          </w:p>
+        </w:tc>
+        <w:tc>
+          <w:tcPr>
+            <w:tcW w:w="1713" w:type="dxa"/>
           </w:tcPr>
           <w:p>
             <w:pPr>
@@ -13238,107 +13397,7 @@
         </w:tc>
         <w:tc>
           <w:tcPr>
-            <w:tcW w:w="1032" w:type="dxa"/>
-          </w:tcPr>
-          <w:p>
-            <w:pPr>
-              <w:ind w:firstLine="0"/>
-              <w:jc w:val="center"/>
-              <w:rPr>
-                <w:lang w:val="en-US"/>
-              </w:rPr>
-            </w:pPr>
-            <w:r>
-              <w:rPr>
-                <w:lang w:val="en-US"/>
-              </w:rPr>
-              <w:t>0,67</w:t>
-            </w:r>
-          </w:p>
-        </w:tc>
-        <w:tc>
-          <w:tcPr>
-            <w:tcW w:w="1032" w:type="dxa"/>
-          </w:tcPr>
-          <w:p>
-            <w:pPr>
-              <w:ind w:firstLine="0"/>
-              <w:jc w:val="center"/>
-              <w:rPr>
-                <w:lang w:val="en-US"/>
-              </w:rPr>
-            </w:pPr>
-            <w:r>
-              <w:rPr>
-                <w:lang w:val="en-US"/>
-              </w:rPr>
-              <w:t>0,59</w:t>
-            </w:r>
-          </w:p>
-        </w:tc>
-        <w:tc>
-          <w:tcPr>
-            <w:tcW w:w="1032" w:type="dxa"/>
-          </w:tcPr>
-          <w:p>
-            <w:pPr>
-              <w:ind w:firstLine="0"/>
-              <w:jc w:val="center"/>
-              <w:rPr>
-                <w:lang w:val="en-US"/>
-              </w:rPr>
-            </w:pPr>
-            <w:r>
-              <w:rPr>
-                <w:lang w:val="en-US"/>
-              </w:rPr>
-              <w:t>0,51</w:t>
-            </w:r>
-          </w:p>
-        </w:tc>
-        <w:tc>
-          <w:tcPr>
-            <w:tcW w:w="1032" w:type="dxa"/>
-          </w:tcPr>
-          <w:p>
-            <w:pPr>
-              <w:ind w:firstLine="0"/>
-              <w:jc w:val="center"/>
-              <w:rPr>
-                <w:lang w:val="en-US"/>
-              </w:rPr>
-            </w:pPr>
-            <w:r>
-              <w:rPr>
-                <w:lang w:val="en-US"/>
-              </w:rPr>
-              <w:t>96</w:t>
-            </w:r>
-          </w:p>
-        </w:tc>
-        <w:tc>
-          <w:tcPr>
-            <w:tcW w:w="1032" w:type="dxa"/>
-          </w:tcPr>
-          <w:p>
-            <w:pPr>
-              <w:ind w:firstLine="0"/>
-              <w:jc w:val="center"/>
-              <w:rPr>
-                <w:lang w:val="en-US"/>
-              </w:rPr>
-            </w:pPr>
-            <w:r>
-              <w:rPr>
-                <w:lang w:val="en-US"/>
-              </w:rPr>
-              <w:t>1,2</w:t>
-            </w:r>
-          </w:p>
-        </w:tc>
-        <w:tc>
-          <w:tcPr>
-            <w:tcW w:w="1032" w:type="dxa"/>
+            <w:tcW w:w="992" w:type="dxa"/>
           </w:tcPr>
           <w:p>
             <w:pPr>
@@ -13358,7 +13417,7 @@
         </w:tc>
         <w:tc>
           <w:tcPr>
-            <w:tcW w:w="1032" w:type="dxa"/>
+            <w:tcW w:w="992" w:type="dxa"/>
           </w:tcPr>
           <w:p>
             <w:pPr>
@@ -13380,6 +13439,106 @@
       <w:tr>
         <w:tc>
           <w:tcPr>
+            <w:tcW w:w="851" w:type="dxa"/>
+          </w:tcPr>
+          <w:p>
+            <w:pPr>
+              <w:ind w:firstLine="0"/>
+              <w:jc w:val="center"/>
+              <w:rPr>
+                <w:lang w:val="en-US"/>
+              </w:rPr>
+            </w:pPr>
+            <w:r>
+              <w:rPr>
+                <w:lang w:val="en-US"/>
+              </w:rPr>
+              <w:t>9</w:t>
+            </w:r>
+          </w:p>
+        </w:tc>
+        <w:tc>
+          <w:tcPr>
+            <w:tcW w:w="992" w:type="dxa"/>
+          </w:tcPr>
+          <w:p>
+            <w:pPr>
+              <w:ind w:firstLine="0"/>
+              <w:jc w:val="center"/>
+              <w:rPr>
+                <w:lang w:val="en-US"/>
+              </w:rPr>
+            </w:pPr>
+            <w:r>
+              <w:rPr>
+                <w:lang w:val="en-US"/>
+              </w:rPr>
+              <w:t>14,2</w:t>
+            </w:r>
+          </w:p>
+        </w:tc>
+        <w:tc>
+          <w:tcPr>
+            <w:tcW w:w="1843" w:type="dxa"/>
+          </w:tcPr>
+          <w:p>
+            <w:pPr>
+              <w:ind w:firstLine="0"/>
+              <w:jc w:val="center"/>
+              <w:rPr>
+                <w:lang w:val="en-US"/>
+              </w:rPr>
+            </w:pPr>
+            <w:r>
+              <w:rPr>
+                <w:lang w:val="en-US"/>
+              </w:rPr>
+              <w:t>1,3</w:t>
+            </w:r>
+          </w:p>
+        </w:tc>
+        <w:tc>
+          <w:tcPr>
+            <w:tcW w:w="992" w:type="dxa"/>
+          </w:tcPr>
+          <w:p>
+            <w:pPr>
+              <w:ind w:firstLine="0"/>
+              <w:jc w:val="center"/>
+              <w:rPr>
+                <w:lang w:val="en-US"/>
+              </w:rPr>
+            </w:pPr>
+            <w:r>
+              <w:rPr>
+                <w:lang w:val="en-US"/>
+              </w:rPr>
+              <w:t>1,0</w:t>
+            </w:r>
+          </w:p>
+        </w:tc>
+        <w:tc>
+          <w:tcPr>
+            <w:tcW w:w="941" w:type="dxa"/>
+          </w:tcPr>
+          <w:p>
+            <w:pPr>
+              <w:ind w:firstLine="0"/>
+              <w:jc w:val="center"/>
+              <w:rPr>
+                <w:lang w:val="en-US"/>
+              </w:rPr>
+            </w:pPr>
+            <w:r>
+              <w:rPr>
+                <w:lang w:val="en-US"/>
+              </w:rPr>
+              <w:t>0,8</w:t>
+            </w:r>
+          </w:p>
+        </w:tc>
+        <w:tc>
+          <w:tcPr>
             <w:tcW w:w="1032" w:type="dxa"/>
           </w:tcPr>
           <w:p>
@@ -13394,114 +13553,13 @@
               <w:rPr>
                 <w:lang w:val="en-US"/>
               </w:rPr>
-              <w:t>9</w:t>
-            </w:r>
-          </w:p>
-        </w:tc>
-        <w:tc>
-          <w:tcPr>
-            <w:tcW w:w="1032" w:type="dxa"/>
-          </w:tcPr>
-          <w:p>
-            <w:pPr>
-              <w:ind w:firstLine="0"/>
-              <w:jc w:val="center"/>
-              <w:rPr>
-                <w:lang w:val="en-US"/>
-              </w:rPr>
-            </w:pPr>
-            <w:r>
-              <w:rPr>
-                <w:lang w:val="en-US"/>
-              </w:rPr>
-              <w:t>14,2</w:t>
-            </w:r>
-          </w:p>
-        </w:tc>
-        <w:tc>
-          <w:tcPr>
-            <w:tcW w:w="1032" w:type="dxa"/>
-          </w:tcPr>
-          <w:p>
-            <w:pPr>
-              <w:ind w:firstLine="0"/>
-              <w:jc w:val="center"/>
-              <w:rPr>
-                <w:lang w:val="en-US"/>
-              </w:rPr>
-            </w:pPr>
-            <w:r>
-              <w:rPr>
-                <w:lang w:val="en-US"/>
-              </w:rPr>
-              <w:t>1,3</w:t>
-            </w:r>
-          </w:p>
-        </w:tc>
-        <w:tc>
-          <w:tcPr>
-            <w:tcW w:w="1032" w:type="dxa"/>
-          </w:tcPr>
-          <w:p>
-            <w:pPr>
-              <w:ind w:firstLine="0"/>
-              <w:jc w:val="center"/>
-              <w:rPr>
-                <w:lang w:val="en-US"/>
-              </w:rPr>
-            </w:pPr>
-            <w:r>
-              <w:rPr>
-                <w:lang w:val="en-US"/>
-              </w:rPr>
-              <w:t>1,0</w:t>
-            </w:r>
-          </w:p>
-        </w:tc>
-        <w:tc>
-          <w:tcPr>
-            <w:tcW w:w="1032" w:type="dxa"/>
-          </w:tcPr>
-          <w:p>
-            <w:pPr>
-              <w:ind w:firstLine="0"/>
-              <w:jc w:val="center"/>
-              <w:rPr>
-                <w:lang w:val="en-US"/>
-              </w:rPr>
-            </w:pPr>
-            <w:r>
-              <w:rPr>
-                <w:lang w:val="en-US"/>
-              </w:rPr>
-              <w:t>0,8</w:t>
-            </w:r>
-          </w:p>
-        </w:tc>
-        <w:tc>
-          <w:tcPr>
-            <w:tcW w:w="1032" w:type="dxa"/>
-          </w:tcPr>
-          <w:p>
-            <w:pPr>
-              <w:ind w:firstLine="0"/>
-              <w:jc w:val="center"/>
-              <w:rPr>
-                <w:lang w:val="en-US"/>
-              </w:rPr>
-            </w:pPr>
-            <w:r>
-              <w:rPr>
-                <w:highlight w:val="green"/>
-                <w:lang w:val="en-US"/>
-              </w:rPr>
               <w:t>3503</w:t>
             </w:r>
           </w:p>
         </w:tc>
         <w:tc>
           <w:tcPr>
-            <w:tcW w:w="1032" w:type="dxa"/>
+            <w:tcW w:w="1713" w:type="dxa"/>
           </w:tcPr>
           <w:p>
             <w:pPr>
@@ -13521,7 +13579,7 @@
         </w:tc>
         <w:tc>
           <w:tcPr>
-            <w:tcW w:w="1032" w:type="dxa"/>
+            <w:tcW w:w="992" w:type="dxa"/>
           </w:tcPr>
           <w:p>
             <w:pPr>
@@ -13541,7 +13599,7 @@
         </w:tc>
         <w:tc>
           <w:tcPr>
-            <w:tcW w:w="1032" w:type="dxa"/>
+            <w:tcW w:w="992" w:type="dxa"/>
           </w:tcPr>
           <w:p>
             <w:pPr>
@@ -13563,6 +13621,112 @@
       <w:tr>
         <w:tc>
           <w:tcPr>
+            <w:tcW w:w="851" w:type="dxa"/>
+          </w:tcPr>
+          <w:p>
+            <w:pPr>
+              <w:ind w:firstLine="0"/>
+              <w:jc w:val="center"/>
+              <w:rPr>
+                <w:lang w:val="en-US"/>
+              </w:rPr>
+            </w:pPr>
+            <w:r>
+              <w:rPr>
+                <w:lang w:val="en-US"/>
+              </w:rPr>
+              <w:t>10</w:t>
+            </w:r>
+          </w:p>
+        </w:tc>
+        <w:tc>
+          <w:tcPr>
+            <w:tcW w:w="992" w:type="dxa"/>
+          </w:tcPr>
+          <w:p>
+            <w:pPr>
+              <w:ind w:firstLine="0"/>
+              <w:jc w:val="center"/>
+              <w:rPr>
+                <w:lang w:val="en-US"/>
+              </w:rPr>
+            </w:pPr>
+            <w:r>
+              <w:rPr>
+                <w:lang w:val="en-US"/>
+              </w:rPr>
+              <w:t>382</w:t>
+            </w:r>
+          </w:p>
+        </w:tc>
+        <w:tc>
+          <w:tcPr>
+            <w:tcW w:w="1843" w:type="dxa"/>
+          </w:tcPr>
+          <w:p>
+            <w:pPr>
+              <w:ind w:firstLine="0"/>
+              <w:jc w:val="center"/>
+              <w:rPr>
+                <w:lang w:val="en-US"/>
+              </w:rPr>
+            </w:pPr>
+            <w:r>
+              <w:rPr>
+                <w:lang w:val="en-US"/>
+              </w:rPr>
+              <w:t>3,7</w:t>
+            </w:r>
+          </w:p>
+        </w:tc>
+        <w:tc>
+          <w:tcPr>
+            <w:tcW w:w="992" w:type="dxa"/>
+          </w:tcPr>
+          <w:p>
+            <w:pPr>
+              <w:ind w:firstLine="0"/>
+              <w:jc w:val="center"/>
+              <w:rPr>
+                <w:lang w:val="en-US"/>
+              </w:rPr>
+            </w:pPr>
+            <w:r>
+              <w:rPr>
+                <w:lang w:val="en-US"/>
+              </w:rPr>
+              <w:t>3,</w:t>
+            </w:r>
+            <w:r>
+              <w:rPr>
+                <w:lang w:val="en-US"/>
+              </w:rPr>
+              <w:t>4</w:t>
+            </w:r>
+          </w:p>
+        </w:tc>
+        <w:tc>
+          <w:tcPr>
+            <w:tcW w:w="941" w:type="dxa"/>
+          </w:tcPr>
+          <w:p>
+            <w:pPr>
+              <w:ind w:firstLine="0"/>
+              <w:jc w:val="center"/>
+              <w:rPr>
+                <w:lang w:val="en-US"/>
+              </w:rPr>
+            </w:pPr>
+            <w:r>
+              <w:rPr>
+                <w:lang w:val="en-US"/>
+              </w:rPr>
+              <w:t>1,6</w:t>
+            </w:r>
+          </w:p>
+        </w:tc>
+        <w:tc>
+          <w:tcPr>
             <w:tcW w:w="1032" w:type="dxa"/>
           </w:tcPr>
           <w:p>
@@ -13577,119 +13741,13 @@
               <w:rPr>
                 <w:lang w:val="en-US"/>
               </w:rPr>
-              <w:t>10</w:t>
-            </w:r>
-          </w:p>
-        </w:tc>
-        <w:tc>
-          <w:tcPr>
-            <w:tcW w:w="1032" w:type="dxa"/>
-          </w:tcPr>
-          <w:p>
-            <w:pPr>
-              <w:ind w:firstLine="0"/>
-              <w:jc w:val="center"/>
-              <w:rPr>
-                <w:lang w:val="en-US"/>
-              </w:rPr>
-            </w:pPr>
-            <w:r>
-              <w:rPr>
-                <w:lang w:val="en-US"/>
-              </w:rPr>
-              <w:t>382</w:t>
-            </w:r>
-          </w:p>
-        </w:tc>
-        <w:tc>
-          <w:tcPr>
-            <w:tcW w:w="1032" w:type="dxa"/>
-          </w:tcPr>
-          <w:p>
-            <w:pPr>
-              <w:ind w:firstLine="0"/>
-              <w:jc w:val="center"/>
-              <w:rPr>
-                <w:lang w:val="en-US"/>
-              </w:rPr>
-            </w:pPr>
-            <w:r>
-              <w:rPr>
-                <w:lang w:val="en-US"/>
-              </w:rPr>
-              <w:t>3,7</w:t>
-            </w:r>
-          </w:p>
-        </w:tc>
-        <w:tc>
-          <w:tcPr>
-            <w:tcW w:w="1032" w:type="dxa"/>
-          </w:tcPr>
-          <w:p>
-            <w:pPr>
-              <w:ind w:firstLine="0"/>
-              <w:jc w:val="center"/>
-              <w:rPr>
-                <w:lang w:val="en-US"/>
-              </w:rPr>
-            </w:pPr>
-            <w:r>
-              <w:rPr>
-                <w:lang w:val="en-US"/>
-              </w:rPr>
-              <w:t>3,</w:t>
-            </w:r>
-            <w:r>
-              <w:rPr>
-                <w:lang w:val="en-US"/>
-              </w:rPr>
-              <w:t>4</w:t>
-            </w:r>
-          </w:p>
-        </w:tc>
-        <w:tc>
-          <w:tcPr>
-            <w:tcW w:w="1032" w:type="dxa"/>
-          </w:tcPr>
-          <w:p>
-            <w:pPr>
-              <w:ind w:firstLine="0"/>
-              <w:jc w:val="center"/>
-              <w:rPr>
-                <w:lang w:val="en-US"/>
-              </w:rPr>
-            </w:pPr>
-            <w:r>
-              <w:rPr>
-                <w:lang w:val="en-US"/>
-              </w:rPr>
-              <w:t>1,6</w:t>
-            </w:r>
-          </w:p>
-        </w:tc>
-        <w:tc>
-          <w:tcPr>
-            <w:tcW w:w="1032" w:type="dxa"/>
-          </w:tcPr>
-          <w:p>
-            <w:pPr>
-              <w:ind w:firstLine="0"/>
-              <w:jc w:val="center"/>
-              <w:rPr>
-                <w:lang w:val="en-US"/>
-              </w:rPr>
-            </w:pPr>
-            <w:r>
-              <w:rPr>
-                <w:lang w:val="en-US"/>
-              </w:rPr>
               <w:t>7200*</w:t>
             </w:r>
           </w:p>
         </w:tc>
         <w:tc>
           <w:tcPr>
-            <w:tcW w:w="1032" w:type="dxa"/>
+            <w:tcW w:w="1713" w:type="dxa"/>
           </w:tcPr>
           <w:p>
             <w:pPr>
@@ -13709,7 +13767,7 @@
         </w:tc>
         <w:tc>
           <w:tcPr>
-            <w:tcW w:w="1032" w:type="dxa"/>
+            <w:tcW w:w="992" w:type="dxa"/>
           </w:tcPr>
           <w:p>
             <w:pPr>
@@ -13729,7 +13787,7 @@
         </w:tc>
         <w:tc>
           <w:tcPr>
-            <w:tcW w:w="1032" w:type="dxa"/>
+            <w:tcW w:w="992" w:type="dxa"/>
           </w:tcPr>
           <w:p>
             <w:pPr>
@@ -13751,6 +13809,112 @@
       <w:tr>
         <w:tc>
           <w:tcPr>
+            <w:tcW w:w="851" w:type="dxa"/>
+          </w:tcPr>
+          <w:p>
+            <w:pPr>
+              <w:ind w:firstLine="0"/>
+              <w:jc w:val="center"/>
+              <w:rPr>
+                <w:lang w:val="en-US"/>
+              </w:rPr>
+            </w:pPr>
+            <w:r>
+              <w:rPr>
+                <w:lang w:val="en-US"/>
+              </w:rPr>
+              <w:t>11</w:t>
+            </w:r>
+          </w:p>
+        </w:tc>
+        <w:tc>
+          <w:tcPr>
+            <w:tcW w:w="992" w:type="dxa"/>
+          </w:tcPr>
+          <w:p>
+            <w:pPr>
+              <w:ind w:firstLine="0"/>
+              <w:jc w:val="center"/>
+              <w:rPr>
+                <w:lang w:val="en-US"/>
+              </w:rPr>
+            </w:pPr>
+            <w:r>
+              <w:rPr>
+                <w:lang w:val="en-US"/>
+              </w:rPr>
+              <w:t>?</w:t>
+            </w:r>
+            <w:r>
+              <w:rPr>
+                <w:lang w:val="en-US"/>
+              </w:rPr>
+              <w:t>*</w:t>
+            </w:r>
+          </w:p>
+        </w:tc>
+        <w:tc>
+          <w:tcPr>
+            <w:tcW w:w="1843" w:type="dxa"/>
+          </w:tcPr>
+          <w:p>
+            <w:pPr>
+              <w:ind w:firstLine="0"/>
+              <w:jc w:val="center"/>
+              <w:rPr>
+                <w:lang w:val="en-US"/>
+              </w:rPr>
+            </w:pPr>
+            <w:r>
+              <w:rPr>
+                <w:lang w:val="en-US"/>
+              </w:rPr>
+              <w:t>7,7</w:t>
+            </w:r>
+          </w:p>
+        </w:tc>
+        <w:tc>
+          <w:tcPr>
+            <w:tcW w:w="992" w:type="dxa"/>
+          </w:tcPr>
+          <w:p>
+            <w:pPr>
+              <w:ind w:firstLine="0"/>
+              <w:jc w:val="center"/>
+              <w:rPr>
+                <w:lang w:val="en-US"/>
+              </w:rPr>
+            </w:pPr>
+            <w:r>
+              <w:rPr>
+                <w:lang w:val="en-US"/>
+              </w:rPr>
+              <w:t>7,4</w:t>
+            </w:r>
+          </w:p>
+        </w:tc>
+        <w:tc>
+          <w:tcPr>
+            <w:tcW w:w="941" w:type="dxa"/>
+          </w:tcPr>
+          <w:p>
+            <w:pPr>
+              <w:ind w:firstLine="0"/>
+              <w:jc w:val="center"/>
+              <w:rPr>
+                <w:lang w:val="en-US"/>
+              </w:rPr>
+            </w:pPr>
+            <w:r>
+              <w:rPr>
+                <w:lang w:val="en-US"/>
+              </w:rPr>
+              <w:t>2,3</w:t>
+            </w:r>
+          </w:p>
+        </w:tc>
+        <w:tc>
+          <w:tcPr>
             <w:tcW w:w="1032" w:type="dxa"/>
           </w:tcPr>
           <w:p>
@@ -13765,139 +13929,37 @@
               <w:rPr>
                 <w:lang w:val="en-US"/>
               </w:rPr>
-              <w:t>11</w:t>
-            </w:r>
-          </w:p>
-        </w:tc>
-        <w:tc>
-          <w:tcPr>
-            <w:tcW w:w="1032" w:type="dxa"/>
-          </w:tcPr>
-          <w:p>
-            <w:pPr>
-              <w:ind w:firstLine="0"/>
-              <w:jc w:val="center"/>
-              <w:rPr>
-                <w:lang w:val="en-US"/>
-              </w:rPr>
-            </w:pPr>
-            <w:r>
-              <w:rPr>
-                <w:lang w:val="en-US"/>
-              </w:rPr>
-              <w:t>?</w:t>
-            </w:r>
-            <w:r>
-              <w:rPr>
-                <w:lang w:val="en-US"/>
-              </w:rPr>
-              <w:t>*</w:t>
-            </w:r>
-          </w:p>
-        </w:tc>
-        <w:tc>
-          <w:tcPr>
-            <w:tcW w:w="1032" w:type="dxa"/>
-          </w:tcPr>
-          <w:p>
-            <w:pPr>
-              <w:ind w:firstLine="0"/>
-              <w:jc w:val="center"/>
-              <w:rPr>
-                <w:lang w:val="en-US"/>
-              </w:rPr>
-            </w:pPr>
-            <w:r>
-              <w:rPr>
-                <w:lang w:val="en-US"/>
-              </w:rPr>
-              <w:t>7,7</w:t>
-            </w:r>
-          </w:p>
-        </w:tc>
-        <w:tc>
-          <w:tcPr>
-            <w:tcW w:w="1032" w:type="dxa"/>
-          </w:tcPr>
-          <w:p>
-            <w:pPr>
-              <w:ind w:firstLine="0"/>
-              <w:jc w:val="center"/>
-              <w:rPr>
-                <w:lang w:val="en-US"/>
-              </w:rPr>
-            </w:pPr>
-            <w:r>
-              <w:rPr>
-                <w:lang w:val="en-US"/>
-              </w:rPr>
-              <w:t>7,4</w:t>
-            </w:r>
-          </w:p>
-        </w:tc>
-        <w:tc>
-          <w:tcPr>
-            <w:tcW w:w="1032" w:type="dxa"/>
-          </w:tcPr>
-          <w:p>
-            <w:pPr>
-              <w:ind w:firstLine="0"/>
-              <w:jc w:val="center"/>
-              <w:rPr>
-                <w:lang w:val="en-US"/>
-              </w:rPr>
-            </w:pPr>
-            <w:r>
-              <w:rPr>
-                <w:lang w:val="en-US"/>
-              </w:rPr>
-              <w:t>2,3</w:t>
-            </w:r>
-          </w:p>
-        </w:tc>
-        <w:tc>
-          <w:tcPr>
-            <w:tcW w:w="1032" w:type="dxa"/>
-          </w:tcPr>
-          <w:p>
-            <w:pPr>
-              <w:ind w:firstLine="0"/>
-              <w:jc w:val="center"/>
-              <w:rPr>
-                <w:lang w:val="en-US"/>
-              </w:rPr>
-            </w:pPr>
-            <w:r>
-              <w:rPr>
-                <w:lang w:val="en-US"/>
-              </w:rPr>
               <w:t>–</w:t>
             </w:r>
           </w:p>
         </w:tc>
         <w:tc>
           <w:tcPr>
-            <w:tcW w:w="1032" w:type="dxa"/>
-          </w:tcPr>
-          <w:p>
-            <w:pPr>
-              <w:ind w:firstLine="0"/>
-              <w:jc w:val="center"/>
-              <w:rPr>
-                <w:lang w:val="en-US"/>
-              </w:rPr>
-            </w:pPr>
-            <w:r>
-              <w:rPr>
+            <w:tcW w:w="1713" w:type="dxa"/>
+          </w:tcPr>
+          <w:p>
+            <w:pPr>
+              <w:ind w:firstLine="0"/>
+              <w:jc w:val="center"/>
+            </w:pPr>
+            <w:r>
+              <w:rPr>
+                <w:highlight w:val="green"/>
                 <w:lang w:val="en-US"/>
               </w:rPr>
               <w:t>114</w:t>
             </w:r>
-          </w:p>
-        </w:tc>
-        <w:tc>
-          <w:tcPr>
-            <w:tcW w:w="1032" w:type="dxa"/>
+            <w:r>
+              <w:rPr>
+                <w:highlight w:val="green"/>
+              </w:rPr>
+              <w:t xml:space="preserve"> → 22</w:t>
+            </w:r>
+          </w:p>
+        </w:tc>
+        <w:tc>
+          <w:tcPr>
+            <w:tcW w:w="992" w:type="dxa"/>
           </w:tcPr>
           <w:p>
             <w:pPr>
@@ -13917,7 +13979,7 @@
         </w:tc>
         <w:tc>
           <w:tcPr>
-            <w:tcW w:w="1032" w:type="dxa"/>
+            <w:tcW w:w="992" w:type="dxa"/>
           </w:tcPr>
           <w:p>
             <w:pPr>
@@ -13939,6 +14001,122 @@
       <w:tr>
         <w:tc>
           <w:tcPr>
+            <w:tcW w:w="851" w:type="dxa"/>
+          </w:tcPr>
+          <w:p>
+            <w:pPr>
+              <w:ind w:firstLine="0"/>
+              <w:jc w:val="center"/>
+              <w:rPr>
+                <w:lang w:val="en-US"/>
+              </w:rPr>
+            </w:pPr>
+            <w:r>
+              <w:rPr>
+                <w:lang w:val="en-US"/>
+              </w:rPr>
+              <w:t>12</w:t>
+            </w:r>
+          </w:p>
+        </w:tc>
+        <w:tc>
+          <w:tcPr>
+            <w:tcW w:w="992" w:type="dxa"/>
+          </w:tcPr>
+          <w:p>
+            <w:pPr>
+              <w:ind w:firstLine="0"/>
+              <w:jc w:val="center"/>
+            </w:pPr>
+            <w:r>
+              <w:rPr>
+                <w:lang w:val="en-US"/>
+              </w:rPr>
+              <w:t>72</w:t>
+            </w:r>
+            <w:r>
+              <w:t>00*</w:t>
+            </w:r>
+          </w:p>
+        </w:tc>
+        <w:tc>
+          <w:tcPr>
+            <w:tcW w:w="1843" w:type="dxa"/>
+          </w:tcPr>
+          <w:p>
+            <w:pPr>
+              <w:ind w:firstLine="0"/>
+              <w:jc w:val="center"/>
+            </w:pPr>
+            <w:r>
+              <w:rPr>
+                <w:highlight w:val="green"/>
+                <w:lang w:val="en-US"/>
+              </w:rPr>
+              <w:t>96</w:t>
+            </w:r>
+            <w:r>
+              <w:rPr>
+                <w:highlight w:val="green"/>
+              </w:rPr>
+              <w:t xml:space="preserve"> → </w:t>
+            </w:r>
+            <w:r>
+              <w:rPr>
+                <w:highlight w:val="green"/>
+              </w:rPr>
+              <w:t>86</w:t>
+            </w:r>
+          </w:p>
+        </w:tc>
+        <w:tc>
+          <w:tcPr>
+            <w:tcW w:w="992" w:type="dxa"/>
+          </w:tcPr>
+          <w:p>
+            <w:pPr>
+              <w:ind w:firstLine="0"/>
+              <w:jc w:val="center"/>
+              <w:rPr>
+                <w:lang w:val="en-US"/>
+              </w:rPr>
+            </w:pPr>
+            <w:r>
+              <w:rPr>
+                <w:lang w:val="en-US"/>
+              </w:rPr>
+              <w:t>6</w:t>
+            </w:r>
+            <w:r>
+              <w:rPr>
+                <w:lang w:val="en-US"/>
+              </w:rPr>
+              <w:t>1</w:t>
+            </w:r>
+          </w:p>
+        </w:tc>
+        <w:tc>
+          <w:tcPr>
+            <w:tcW w:w="941" w:type="dxa"/>
+          </w:tcPr>
+          <w:p>
+            <w:pPr>
+              <w:ind w:firstLine="0"/>
+              <w:jc w:val="center"/>
+              <w:rPr>
+                <w:lang w:val="en-US"/>
+              </w:rPr>
+            </w:pPr>
+            <w:r>
+              <w:rPr>
+                <w:lang w:val="en-US"/>
+              </w:rPr>
+              <w:t>13,2</w:t>
+            </w:r>
+          </w:p>
+        </w:tc>
+        <w:tc>
+          <w:tcPr>
             <w:tcW w:w="1032" w:type="dxa"/>
           </w:tcPr>
           <w:p>
@@ -13953,154 +14131,48 @@
               <w:rPr>
                 <w:lang w:val="en-US"/>
               </w:rPr>
-              <w:t>12</w:t>
-            </w:r>
-          </w:p>
-        </w:tc>
-        <w:tc>
-          <w:tcPr>
-            <w:tcW w:w="1032" w:type="dxa"/>
-          </w:tcPr>
-          <w:p>
-            <w:pPr>
-              <w:ind w:firstLine="0"/>
-              <w:jc w:val="center"/>
-            </w:pPr>
-            <w:r>
-              <w:rPr>
-                <w:lang w:val="en-US"/>
-              </w:rPr>
-              <w:t>72</w:t>
-            </w:r>
-            <w:r>
-              <w:t>00*</w:t>
-            </w:r>
-          </w:p>
-        </w:tc>
-        <w:tc>
-          <w:tcPr>
-            <w:tcW w:w="1032" w:type="dxa"/>
-          </w:tcPr>
-          <w:p>
-            <w:pPr>
-              <w:ind w:firstLine="0"/>
-              <w:jc w:val="center"/>
-              <w:rPr>
-                <w:lang w:val="en-US"/>
-              </w:rPr>
-            </w:pPr>
-            <w:r>
-              <w:rPr>
-                <w:lang w:val="en-US"/>
-              </w:rPr>
-              <w:t>96</w:t>
-            </w:r>
-          </w:p>
-        </w:tc>
-        <w:tc>
-          <w:tcPr>
-            <w:tcW w:w="1032" w:type="dxa"/>
-          </w:tcPr>
-          <w:p>
-            <w:pPr>
-              <w:ind w:firstLine="0"/>
-              <w:jc w:val="center"/>
-              <w:rPr>
-                <w:lang w:val="en-US"/>
-              </w:rPr>
-            </w:pPr>
-            <w:r>
-              <w:rPr>
-                <w:lang w:val="en-US"/>
-              </w:rPr>
-              <w:t>6</w:t>
-            </w:r>
-            <w:r>
-              <w:rPr>
-                <w:lang w:val="en-US"/>
-              </w:rPr>
-              <w:t>1</w:t>
-            </w:r>
-          </w:p>
-        </w:tc>
-        <w:tc>
-          <w:tcPr>
-            <w:tcW w:w="1032" w:type="dxa"/>
-          </w:tcPr>
-          <w:p>
-            <w:pPr>
-              <w:ind w:firstLine="0"/>
-              <w:jc w:val="center"/>
-              <w:rPr>
-                <w:lang w:val="en-US"/>
-              </w:rPr>
-            </w:pPr>
-            <w:r>
-              <w:rPr>
-                <w:lang w:val="en-US"/>
-              </w:rPr>
-              <w:t>13,2</w:t>
-            </w:r>
-          </w:p>
-        </w:tc>
-        <w:tc>
-          <w:tcPr>
-            <w:tcW w:w="1032" w:type="dxa"/>
-          </w:tcPr>
-          <w:p>
-            <w:pPr>
-              <w:ind w:firstLine="0"/>
-              <w:jc w:val="center"/>
-              <w:rPr>
-                <w:lang w:val="en-US"/>
-              </w:rPr>
-            </w:pPr>
-            <w:r>
-              <w:rPr>
-                <w:lang w:val="en-US"/>
-              </w:rPr>
               <w:t>–</w:t>
             </w:r>
           </w:p>
         </w:tc>
         <w:tc>
           <w:tcPr>
-            <w:tcW w:w="1032" w:type="dxa"/>
-          </w:tcPr>
-          <w:p>
-            <w:pPr>
-              <w:ind w:firstLine="0"/>
-              <w:jc w:val="center"/>
+            <w:tcW w:w="1713" w:type="dxa"/>
+          </w:tcPr>
+          <w:p>
+            <w:pPr>
+              <w:ind w:firstLine="0"/>
+              <w:jc w:val="center"/>
+            </w:pPr>
+            <w:r>
               <w:rPr>
                 <w:highlight w:val="green"/>
                 <w:lang w:val="en-US"/>
               </w:rPr>
-            </w:pPr>
+              <w:t>1190</w:t>
+            </w:r>
             <w:r>
               <w:rPr>
                 <w:highlight w:val="green"/>
-                <w:lang w:val="en-US"/>
-              </w:rPr>
-              <w:t>1190</w:t>
-            </w:r>
-          </w:p>
-        </w:tc>
-        <w:tc>
-          <w:tcPr>
-            <w:tcW w:w="1032" w:type="dxa"/>
-          </w:tcPr>
-          <w:p>
-            <w:pPr>
-              <w:ind w:firstLine="0"/>
-              <w:jc w:val="center"/>
-              <w:rPr>
-                <w:highlight w:val="green"/>
-                <w:lang w:val="en-US"/>
-              </w:rPr>
-            </w:pPr>
-            <w:r>
-              <w:rPr>
-                <w:highlight w:val="green"/>
+              </w:rPr>
+              <w:t xml:space="preserve"> → 218</w:t>
+            </w:r>
+          </w:p>
+        </w:tc>
+        <w:tc>
+          <w:tcPr>
+            <w:tcW w:w="992" w:type="dxa"/>
+          </w:tcPr>
+          <w:p>
+            <w:pPr>
+              <w:ind w:firstLine="0"/>
+              <w:jc w:val="center"/>
+              <w:rPr>
+                <w:lang w:val="en-US"/>
+              </w:rPr>
+            </w:pPr>
+            <w:r>
+              <w:rPr>
                 <w:lang w:val="en-US"/>
               </w:rPr>
               <w:t>3684</w:t>
@@ -14109,20 +14181,18 @@
         </w:tc>
         <w:tc>
           <w:tcPr>
-            <w:tcW w:w="1032" w:type="dxa"/>
-          </w:tcPr>
-          <w:p>
-            <w:pPr>
-              <w:ind w:firstLine="0"/>
-              <w:jc w:val="center"/>
-              <w:rPr>
-                <w:highlight w:val="green"/>
-                <w:lang w:val="en-US"/>
-              </w:rPr>
-            </w:pPr>
-            <w:r>
-              <w:rPr>
-                <w:highlight w:val="green"/>
+            <w:tcW w:w="992" w:type="dxa"/>
+          </w:tcPr>
+          <w:p>
+            <w:pPr>
+              <w:ind w:firstLine="0"/>
+              <w:jc w:val="center"/>
+              <w:rPr>
+                <w:lang w:val="en-US"/>
+              </w:rPr>
+            </w:pPr>
+            <w:r>
+              <w:rPr>
                 <w:lang w:val="en-US"/>
               </w:rPr>
               <w:t>1172</w:t>
@@ -14133,6 +14203,107 @@
       <w:tr>
         <w:tc>
           <w:tcPr>
+            <w:tcW w:w="851" w:type="dxa"/>
+          </w:tcPr>
+          <w:p>
+            <w:pPr>
+              <w:ind w:firstLine="0"/>
+              <w:jc w:val="center"/>
+              <w:rPr>
+                <w:lang w:val="en-US"/>
+              </w:rPr>
+            </w:pPr>
+            <w:r>
+              <w:rPr>
+                <w:lang w:val="en-US"/>
+              </w:rPr>
+              <w:t>13</w:t>
+            </w:r>
+          </w:p>
+        </w:tc>
+        <w:tc>
+          <w:tcPr>
+            <w:tcW w:w="992" w:type="dxa"/>
+          </w:tcPr>
+          <w:p>
+            <w:pPr>
+              <w:ind w:firstLine="0"/>
+              <w:jc w:val="center"/>
+            </w:pPr>
+            <w:r>
+              <w:rPr>
+                <w:lang w:val="en-US"/>
+              </w:rPr>
+              <w:t>–</w:t>
+            </w:r>
+          </w:p>
+        </w:tc>
+        <w:tc>
+          <w:tcPr>
+            <w:tcW w:w="1843" w:type="dxa"/>
+          </w:tcPr>
+          <w:p>
+            <w:pPr>
+              <w:ind w:firstLine="0"/>
+              <w:jc w:val="center"/>
+            </w:pPr>
+            <w:r>
+              <w:rPr>
+                <w:highlight w:val="green"/>
+                <w:lang w:val="en-US"/>
+              </w:rPr>
+              <w:t>1279</w:t>
+            </w:r>
+            <w:r>
+              <w:rPr>
+                <w:highlight w:val="green"/>
+              </w:rPr>
+              <w:t xml:space="preserve"> → 1076</w:t>
+            </w:r>
+          </w:p>
+        </w:tc>
+        <w:tc>
+          <w:tcPr>
+            <w:tcW w:w="992" w:type="dxa"/>
+          </w:tcPr>
+          <w:p>
+            <w:pPr>
+              <w:ind w:firstLine="0"/>
+              <w:jc w:val="center"/>
+              <w:rPr>
+                <w:lang w:val="en-US"/>
+              </w:rPr>
+            </w:pPr>
+            <w:r>
+              <w:rPr>
+                <w:lang w:val="en-US"/>
+              </w:rPr>
+              <w:t>807</w:t>
+            </w:r>
+          </w:p>
+        </w:tc>
+        <w:tc>
+          <w:tcPr>
+            <w:tcW w:w="941" w:type="dxa"/>
+          </w:tcPr>
+          <w:p>
+            <w:pPr>
+              <w:ind w:firstLine="0"/>
+              <w:jc w:val="center"/>
+              <w:rPr>
+                <w:lang w:val="en-US"/>
+              </w:rPr>
+            </w:pPr>
+            <w:r>
+              <w:rPr>
+                <w:lang w:val="en-US"/>
+              </w:rPr>
+              <w:t>166</w:t>
+            </w:r>
+          </w:p>
+        </w:tc>
+        <w:tc>
+          <w:tcPr>
             <w:tcW w:w="1032" w:type="dxa"/>
           </w:tcPr>
           <w:p>
@@ -14147,114 +14318,13 @@
               <w:rPr>
                 <w:lang w:val="en-US"/>
               </w:rPr>
-              <w:t>13</w:t>
-            </w:r>
-          </w:p>
-        </w:tc>
-        <w:tc>
-          <w:tcPr>
-            <w:tcW w:w="1032" w:type="dxa"/>
-          </w:tcPr>
-          <w:p>
-            <w:pPr>
-              <w:ind w:firstLine="0"/>
-              <w:jc w:val="center"/>
-            </w:pPr>
-            <w:r>
-              <w:rPr>
-                <w:lang w:val="en-US"/>
-              </w:rPr>
               <w:t>–</w:t>
             </w:r>
           </w:p>
         </w:tc>
         <w:tc>
           <w:tcPr>
-            <w:tcW w:w="1032" w:type="dxa"/>
-          </w:tcPr>
-          <w:p>
-            <w:pPr>
-              <w:ind w:firstLine="0"/>
-              <w:jc w:val="center"/>
-              <w:rPr>
-                <w:highlight w:val="green"/>
-                <w:lang w:val="en-US"/>
-              </w:rPr>
-            </w:pPr>
-            <w:r>
-              <w:rPr>
-                <w:highlight w:val="green"/>
-                <w:lang w:val="en-US"/>
-              </w:rPr>
-              <w:t>1279</w:t>
-            </w:r>
-          </w:p>
-        </w:tc>
-        <w:tc>
-          <w:tcPr>
-            <w:tcW w:w="1032" w:type="dxa"/>
-          </w:tcPr>
-          <w:p>
-            <w:pPr>
-              <w:ind w:firstLine="0"/>
-              <w:jc w:val="center"/>
-              <w:rPr>
-                <w:highlight w:val="green"/>
-                <w:lang w:val="en-US"/>
-              </w:rPr>
-            </w:pPr>
-            <w:r>
-              <w:rPr>
-                <w:highlight w:val="green"/>
-                <w:lang w:val="en-US"/>
-              </w:rPr>
-              <w:t>807</w:t>
-            </w:r>
-          </w:p>
-        </w:tc>
-        <w:tc>
-          <w:tcPr>
-            <w:tcW w:w="1032" w:type="dxa"/>
-          </w:tcPr>
-          <w:p>
-            <w:pPr>
-              <w:ind w:firstLine="0"/>
-              <w:jc w:val="center"/>
-              <w:rPr>
-                <w:lang w:val="en-US"/>
-              </w:rPr>
-            </w:pPr>
-            <w:r>
-              <w:rPr>
-                <w:lang w:val="en-US"/>
-              </w:rPr>
-              <w:t>166</w:t>
-            </w:r>
-          </w:p>
-        </w:tc>
-        <w:tc>
-          <w:tcPr>
-            <w:tcW w:w="1032" w:type="dxa"/>
-          </w:tcPr>
-          <w:p>
-            <w:pPr>
-              <w:ind w:firstLine="0"/>
-              <w:jc w:val="center"/>
-              <w:rPr>
-                <w:lang w:val="en-US"/>
-              </w:rPr>
-            </w:pPr>
-            <w:r>
-              <w:rPr>
-                <w:lang w:val="en-US"/>
-              </w:rPr>
-              <w:t>–</w:t>
-            </w:r>
-          </w:p>
-        </w:tc>
-        <w:tc>
-          <w:tcPr>
-            <w:tcW w:w="1032" w:type="dxa"/>
+            <w:tcW w:w="1713" w:type="dxa"/>
           </w:tcPr>
           <w:p>
             <w:pPr>
@@ -14274,7 +14344,7 @@
         </w:tc>
         <w:tc>
           <w:tcPr>
-            <w:tcW w:w="1032" w:type="dxa"/>
+            <w:tcW w:w="992" w:type="dxa"/>
           </w:tcPr>
           <w:p>
             <w:pPr>
@@ -14294,7 +14364,7 @@
         </w:tc>
         <w:tc>
           <w:tcPr>
-            <w:tcW w:w="1032" w:type="dxa"/>
+            <w:tcW w:w="992" w:type="dxa"/>
           </w:tcPr>
           <w:p>
             <w:pPr>
@@ -15535,7 +15605,7 @@
           <v:shape id="_x0000_i1025" type="#_x0000_t75" style="width:468.3pt;height:480.2pt" o:ole="">
             <v:imagedata r:id="rId13" o:title=""/>
           </v:shape>
-          <o:OLEObject Type="Embed" ProgID="Word.OpenDocumentText.12" ShapeID="_x0000_i1025" DrawAspect="Content" ObjectID="_1519975926" r:id="rId14"/>
+          <o:OLEObject Type="Embed" ProgID="Word.OpenDocumentText.12" ShapeID="_x0000_i1025" DrawAspect="Content" ObjectID="_1522007439" r:id="rId14"/>
         </w:object>
       </w:r>
     </w:p>
@@ -15635,7 +15705,7 @@
             <w:rPr>
               <w:noProof/>
             </w:rPr>
-            <w:t>19</w:t>
+            <w:t>17</w:t>
           </w:r>
         </w:fldSimple>
       </w:p>
@@ -16838,7 +16908,7 @@
 </file>
 
 <file path=customXml/itemProps1.xml><?xml version="1.0" encoding="utf-8"?>
-<ds:datastoreItem xmlns:ds="http://schemas.openxmlformats.org/officeDocument/2006/customXml" ds:itemID="{72D075A0-EE04-4CBE-9E55-F06156C465D1}">
+<ds:datastoreItem xmlns:ds="http://schemas.openxmlformats.org/officeDocument/2006/customXml" ds:itemID="{9751F459-D4B7-4379-B04B-0E75A6272594}">
   <ds:schemaRefs>
     <ds:schemaRef ds:uri="http://schemas.openxmlformats.org/officeDocument/2006/bibliography"/>
   </ds:schemaRefs>

--- a/Отчет.docx
+++ b/Отчет.docx
@@ -9523,17 +9523,19 @@
             <w:pPr>
               <w:ind w:firstLine="0"/>
               <w:jc w:val="center"/>
+              <w:rPr>
+                <w:lang w:val="en-US"/>
+              </w:rPr>
             </w:pPr>
             <w:r>
               <w:rPr>
                 <w:highlight w:val="green"/>
               </w:rPr>
-              <w:t>14</w:t>
+              <w:t>10</w:t>
             </w:r>
             <w:r>
               <w:rPr>
                 <w:highlight w:val="green"/>
-                <w:lang w:val="en-US"/>
               </w:rPr>
               <w:t>,</w:t>
             </w:r>
@@ -9541,25 +9543,19 @@
               <w:rPr>
                 <w:highlight w:val="green"/>
               </w:rPr>
-              <w:t>6</w:t>
-            </w:r>
-            <w:r>
-              <w:rPr>
-                <w:highlight w:val="green"/>
-              </w:rPr>
-              <w:t xml:space="preserve"> → 10</w:t>
-            </w:r>
-            <w:r>
-              <w:rPr>
-                <w:highlight w:val="green"/>
-              </w:rPr>
-              <w:t>,</w:t>
-            </w:r>
-            <w:r>
-              <w:rPr>
-                <w:highlight w:val="green"/>
-              </w:rPr>
               <w:t>5</w:t>
+            </w:r>
+            <w:r>
+              <w:rPr>
+                <w:lang w:val="en-US"/>
+              </w:rPr>
+              <w:t xml:space="preserve"> → </w:t>
+            </w:r>
+            <w:r>
+              <w:rPr>
+                <w:lang w:val="en-US"/>
+              </w:rPr>
+              <w:t>3.1</w:t>
             </w:r>
           </w:p>
         </w:tc>
@@ -9659,37 +9655,21 @@
             <w:pPr>
               <w:ind w:firstLine="0"/>
               <w:jc w:val="center"/>
+              <w:rPr>
+                <w:lang w:val="en-US"/>
+              </w:rPr>
             </w:pPr>
             <w:r>
               <w:rPr>
                 <w:highlight w:val="green"/>
-                <w:lang w:val="en-US"/>
-              </w:rPr>
-              <w:t>81</w:t>
-            </w:r>
-            <w:r>
-              <w:rPr>
-                <w:highlight w:val="green"/>
-              </w:rPr>
-              <w:t xml:space="preserve"> </w:t>
-            </w:r>
-            <w:r>
-              <w:rPr>
-                <w:highlight w:val="green"/>
-              </w:rPr>
-              <w:t>→</w:t>
-            </w:r>
-            <w:r>
-              <w:rPr>
-                <w:highlight w:val="green"/>
-              </w:rPr>
-              <w:t xml:space="preserve"> </w:t>
-            </w:r>
-            <w:r>
-              <w:rPr>
-                <w:highlight w:val="green"/>
               </w:rPr>
               <w:t>43</w:t>
+            </w:r>
+            <w:r>
+              <w:rPr>
+                <w:lang w:val="en-US"/>
+              </w:rPr>
+              <w:t xml:space="preserve"> → 7.1</w:t>
             </w:r>
           </w:p>
         </w:tc>
@@ -9789,19 +9769,21 @@
             <w:pPr>
               <w:ind w:firstLine="0"/>
               <w:jc w:val="center"/>
+              <w:rPr>
+                <w:lang w:val="en-US"/>
+              </w:rPr>
             </w:pPr>
             <w:r>
               <w:rPr>
                 <w:highlight w:val="green"/>
-                <w:lang w:val="en-US"/>
-              </w:rPr>
-              <w:t>354</w:t>
-            </w:r>
-            <w:r>
-              <w:rPr>
-                <w:highlight w:val="green"/>
-              </w:rPr>
-              <w:t xml:space="preserve"> → 199</w:t>
+              </w:rPr>
+              <w:t>199</w:t>
+            </w:r>
+            <w:r>
+              <w:rPr>
+                <w:lang w:val="en-US"/>
+              </w:rPr>
+              <w:t xml:space="preserve"> → 21</w:t>
             </w:r>
           </w:p>
         </w:tc>
@@ -11007,19 +10989,21 @@
             <w:pPr>
               <w:ind w:firstLine="0"/>
               <w:jc w:val="center"/>
+              <w:rPr>
+                <w:lang w:val="en-US"/>
+              </w:rPr>
             </w:pPr>
             <w:r>
               <w:rPr>
                 <w:highlight w:val="green"/>
-                <w:lang w:val="en-US"/>
-              </w:rPr>
-              <w:t>49</w:t>
-            </w:r>
-            <w:r>
-              <w:rPr>
-                <w:highlight w:val="green"/>
-              </w:rPr>
-              <w:t xml:space="preserve"> → 33</w:t>
+              </w:rPr>
+              <w:t>33</w:t>
+            </w:r>
+            <w:r>
+              <w:rPr>
+                <w:lang w:val="en-US"/>
+              </w:rPr>
+              <w:t xml:space="preserve"> → 5.4</w:t>
             </w:r>
           </w:p>
         </w:tc>
@@ -11113,19 +11097,21 @@
             <w:pPr>
               <w:ind w:firstLine="0"/>
               <w:jc w:val="center"/>
+              <w:rPr>
+                <w:lang w:val="en-US"/>
+              </w:rPr>
             </w:pPr>
             <w:r>
               <w:rPr>
                 <w:highlight w:val="green"/>
-                <w:lang w:val="en-US"/>
-              </w:rPr>
-              <w:t>650</w:t>
-            </w:r>
-            <w:r>
-              <w:rPr>
-                <w:highlight w:val="green"/>
-              </w:rPr>
-              <w:t xml:space="preserve"> → 520</w:t>
+              </w:rPr>
+              <w:t>520</w:t>
+            </w:r>
+            <w:r>
+              <w:rPr>
+                <w:lang w:val="en-US"/>
+              </w:rPr>
+              <w:t xml:space="preserve"> → 41</w:t>
             </w:r>
           </w:p>
         </w:tc>
@@ -13871,6 +13857,19 @@
               </w:rPr>
               <w:t>7,7</w:t>
             </w:r>
+            <w:r>
+              <w:rPr>
+                <w:lang w:val="en-US"/>
+              </w:rPr>
+              <w:t xml:space="preserve"> </w:t>
+            </w:r>
+            <w:r>
+              <w:rPr>
+                <w:highlight w:val="red"/>
+                <w:lang w:val="en-US"/>
+              </w:rPr>
+              <w:t>→ 2.3</w:t>
+            </w:r>
           </w:p>
         </w:tc>
         <w:tc>
@@ -13941,19 +13940,21 @@
             <w:pPr>
               <w:ind w:firstLine="0"/>
               <w:jc w:val="center"/>
+              <w:rPr>
+                <w:lang w:val="en-US"/>
+              </w:rPr>
             </w:pPr>
             <w:r>
               <w:rPr>
                 <w:highlight w:val="green"/>
-                <w:lang w:val="en-US"/>
-              </w:rPr>
-              <w:t>114</w:t>
-            </w:r>
-            <w:r>
-              <w:rPr>
-                <w:highlight w:val="green"/>
-              </w:rPr>
-              <w:t xml:space="preserve"> → 22</w:t>
+              </w:rPr>
+              <w:t>22</w:t>
+            </w:r>
+            <w:r>
+              <w:rPr>
+                <w:lang w:val="en-US"/>
+              </w:rPr>
+              <w:t xml:space="preserve"> → 5.6</w:t>
             </w:r>
           </w:p>
         </w:tc>
@@ -14047,115 +14048,120 @@
             <w:pPr>
               <w:ind w:firstLine="0"/>
               <w:jc w:val="center"/>
+              <w:rPr>
+                <w:lang w:val="en-US"/>
+              </w:rPr>
             </w:pPr>
             <w:r>
               <w:rPr>
                 <w:highlight w:val="green"/>
-                <w:lang w:val="en-US"/>
-              </w:rPr>
-              <w:t>96</w:t>
-            </w:r>
+              </w:rPr>
+              <w:t>86</w:t>
+            </w:r>
+            <w:r>
+              <w:rPr>
+                <w:lang w:val="en-US"/>
+              </w:rPr>
+              <w:t xml:space="preserve"> </w:t>
+            </w:r>
+            <w:r>
+              <w:rPr>
+                <w:highlight w:val="red"/>
+                <w:lang w:val="en-US"/>
+              </w:rPr>
+              <w:t>→ 9.6</w:t>
+            </w:r>
+          </w:p>
+        </w:tc>
+        <w:tc>
+          <w:tcPr>
+            <w:tcW w:w="992" w:type="dxa"/>
+          </w:tcPr>
+          <w:p>
+            <w:pPr>
+              <w:ind w:firstLine="0"/>
+              <w:jc w:val="center"/>
+              <w:rPr>
+                <w:lang w:val="en-US"/>
+              </w:rPr>
+            </w:pPr>
+            <w:r>
+              <w:rPr>
+                <w:lang w:val="en-US"/>
+              </w:rPr>
+              <w:t>6</w:t>
+            </w:r>
+            <w:r>
+              <w:rPr>
+                <w:lang w:val="en-US"/>
+              </w:rPr>
+              <w:t>1</w:t>
+            </w:r>
+          </w:p>
+        </w:tc>
+        <w:tc>
+          <w:tcPr>
+            <w:tcW w:w="941" w:type="dxa"/>
+          </w:tcPr>
+          <w:p>
+            <w:pPr>
+              <w:ind w:firstLine="0"/>
+              <w:jc w:val="center"/>
+              <w:rPr>
+                <w:lang w:val="en-US"/>
+              </w:rPr>
+            </w:pPr>
+            <w:r>
+              <w:rPr>
+                <w:lang w:val="en-US"/>
+              </w:rPr>
+              <w:t>13,2</w:t>
+            </w:r>
+          </w:p>
+        </w:tc>
+        <w:tc>
+          <w:tcPr>
+            <w:tcW w:w="1032" w:type="dxa"/>
+          </w:tcPr>
+          <w:p>
+            <w:pPr>
+              <w:ind w:firstLine="0"/>
+              <w:jc w:val="center"/>
+              <w:rPr>
+                <w:lang w:val="en-US"/>
+              </w:rPr>
+            </w:pPr>
+            <w:r>
+              <w:rPr>
+                <w:lang w:val="en-US"/>
+              </w:rPr>
+              <w:t>–</w:t>
+            </w:r>
+          </w:p>
+        </w:tc>
+        <w:tc>
+          <w:tcPr>
+            <w:tcW w:w="1713" w:type="dxa"/>
+          </w:tcPr>
+          <w:p>
+            <w:pPr>
+              <w:ind w:firstLine="0"/>
+              <w:jc w:val="center"/>
+              <w:rPr>
+                <w:lang w:val="en-US"/>
+              </w:rPr>
+            </w:pPr>
             <w:r>
               <w:rPr>
                 <w:highlight w:val="green"/>
               </w:rPr>
-              <w:t xml:space="preserve"> → </w:t>
-            </w:r>
-            <w:r>
-              <w:rPr>
-                <w:highlight w:val="green"/>
-              </w:rPr>
-              <w:t>86</w:t>
-            </w:r>
-          </w:p>
-        </w:tc>
-        <w:tc>
-          <w:tcPr>
-            <w:tcW w:w="992" w:type="dxa"/>
-          </w:tcPr>
-          <w:p>
-            <w:pPr>
-              <w:ind w:firstLine="0"/>
-              <w:jc w:val="center"/>
-              <w:rPr>
-                <w:lang w:val="en-US"/>
-              </w:rPr>
-            </w:pPr>
-            <w:r>
-              <w:rPr>
-                <w:lang w:val="en-US"/>
-              </w:rPr>
-              <w:t>6</w:t>
-            </w:r>
-            <w:r>
-              <w:rPr>
-                <w:lang w:val="en-US"/>
-              </w:rPr>
-              <w:t>1</w:t>
-            </w:r>
-          </w:p>
-        </w:tc>
-        <w:tc>
-          <w:tcPr>
-            <w:tcW w:w="941" w:type="dxa"/>
-          </w:tcPr>
-          <w:p>
-            <w:pPr>
-              <w:ind w:firstLine="0"/>
-              <w:jc w:val="center"/>
-              <w:rPr>
-                <w:lang w:val="en-US"/>
-              </w:rPr>
-            </w:pPr>
-            <w:r>
-              <w:rPr>
-                <w:lang w:val="en-US"/>
-              </w:rPr>
-              <w:t>13,2</w:t>
-            </w:r>
-          </w:p>
-        </w:tc>
-        <w:tc>
-          <w:tcPr>
-            <w:tcW w:w="1032" w:type="dxa"/>
-          </w:tcPr>
-          <w:p>
-            <w:pPr>
-              <w:ind w:firstLine="0"/>
-              <w:jc w:val="center"/>
-              <w:rPr>
-                <w:lang w:val="en-US"/>
-              </w:rPr>
-            </w:pPr>
-            <w:r>
-              <w:rPr>
-                <w:lang w:val="en-US"/>
-              </w:rPr>
-              <w:t>–</w:t>
-            </w:r>
-          </w:p>
-        </w:tc>
-        <w:tc>
-          <w:tcPr>
-            <w:tcW w:w="1713" w:type="dxa"/>
-          </w:tcPr>
-          <w:p>
-            <w:pPr>
-              <w:ind w:firstLine="0"/>
-              <w:jc w:val="center"/>
-            </w:pPr>
-            <w:r>
-              <w:rPr>
-                <w:highlight w:val="green"/>
-                <w:lang w:val="en-US"/>
-              </w:rPr>
-              <w:t>1190</w:t>
-            </w:r>
-            <w:r>
-              <w:rPr>
-                <w:highlight w:val="green"/>
-              </w:rPr>
-              <w:t xml:space="preserve"> → 218</w:t>
+              <w:t>218</w:t>
+            </w:r>
+            <w:r>
+              <w:rPr>
+                <w:lang w:val="en-US"/>
+              </w:rPr>
+              <w:t xml:space="preserve"> → 32</w:t>
             </w:r>
           </w:p>
         </w:tc>
@@ -14246,19 +14252,28 @@
             <w:pPr>
               <w:ind w:firstLine="0"/>
               <w:jc w:val="center"/>
+              <w:rPr>
+                <w:lang w:val="en-US"/>
+              </w:rPr>
             </w:pPr>
             <w:r>
               <w:rPr>
                 <w:highlight w:val="green"/>
-                <w:lang w:val="en-US"/>
-              </w:rPr>
-              <w:t>1279</w:t>
-            </w:r>
-            <w:r>
-              <w:rPr>
-                <w:highlight w:val="green"/>
-              </w:rPr>
-              <w:t xml:space="preserve"> → 1076</w:t>
+              </w:rPr>
+              <w:t>1076</w:t>
+            </w:r>
+            <w:r>
+              <w:rPr>
+                <w:lang w:val="en-US"/>
+              </w:rPr>
+              <w:t xml:space="preserve"> </w:t>
+            </w:r>
+            <w:r>
+              <w:rPr>
+                <w:highlight w:val="red"/>
+                <w:lang w:val="en-US"/>
+              </w:rPr>
+              <w:t>→ 88</w:t>
             </w:r>
           </w:p>
         </w:tc>
@@ -14336,9 +14351,10 @@
             </w:pPr>
             <w:r>
               <w:rPr>
-                <w:lang w:val="en-US"/>
-              </w:rPr>
-              <w:t>?</w:t>
+                <w:highlight w:val="red"/>
+                <w:lang w:val="en-US"/>
+              </w:rPr>
+              <w:t>246</w:t>
             </w:r>
           </w:p>
         </w:tc>
@@ -15605,7 +15621,7 @@
           <v:shape id="_x0000_i1025" type="#_x0000_t75" style="width:468.3pt;height:480.2pt" o:ole="">
             <v:imagedata r:id="rId13" o:title=""/>
           </v:shape>
-          <o:OLEObject Type="Embed" ProgID="Word.OpenDocumentText.12" ShapeID="_x0000_i1025" DrawAspect="Content" ObjectID="_1522007439" r:id="rId14"/>
+          <o:OLEObject Type="Embed" ProgID="Word.OpenDocumentText.12" ShapeID="_x0000_i1025" DrawAspect="Content" ObjectID="_1522519561" r:id="rId14"/>
         </w:object>
       </w:r>
     </w:p>
@@ -16908,7 +16924,7 @@
 </file>
 
 <file path=customXml/itemProps1.xml><?xml version="1.0" encoding="utf-8"?>
-<ds:datastoreItem xmlns:ds="http://schemas.openxmlformats.org/officeDocument/2006/customXml" ds:itemID="{9751F459-D4B7-4379-B04B-0E75A6272594}">
+<ds:datastoreItem xmlns:ds="http://schemas.openxmlformats.org/officeDocument/2006/customXml" ds:itemID="{C0E207FE-3E8E-4E79-B3FC-0D82321760C3}">
   <ds:schemaRefs>
     <ds:schemaRef ds:uri="http://schemas.openxmlformats.org/officeDocument/2006/bibliography"/>
   </ds:schemaRefs>

--- a/Отчет.docx
+++ b/Отчет.docx
@@ -8881,7 +8881,7 @@
               <w:jc w:val="center"/>
             </w:pPr>
             <w:r>
-              <w:t>5, 5, 4</w:t>
+              <w:t>6, 6, 5</w:t>
             </w:r>
           </w:p>
         </w:tc>
@@ -8901,7 +8901,7 @@
               <w:rPr>
                 <w:lang w:val="en-US"/>
               </w:rPr>
-              <w:t>0,20</w:t>
+              <w:t>0,25</w:t>
             </w:r>
           </w:p>
         </w:tc>
@@ -8924,7 +8924,7 @@
               <w:rPr>
                 <w:lang w:val="en-US"/>
               </w:rPr>
-              <w:t>,31</w:t>
+              <w:t>,37</w:t>
             </w:r>
           </w:p>
         </w:tc>
@@ -8937,8 +8937,7 @@
               <w:ind w:firstLine="0"/>
               <w:jc w:val="center"/>
               <w:rPr>
-                <w:rFonts w:ascii="Cambria Math" w:hAnsi="Cambria Math" w:hint="eastAsia"/>
-                <w:lang w:eastAsia="ja-JP"/>
+                <w:lang w:val="en-US"/>
               </w:rPr>
             </w:pPr>
             <w:r>
@@ -8965,7 +8964,7 @@
               <w:rPr>
                 <w:lang w:val="en-US"/>
               </w:rPr>
-              <w:t>0,40</w:t>
+              <w:t>0,41</w:t>
             </w:r>
           </w:p>
         </w:tc>
@@ -8981,7 +8980,7 @@
               <w:jc w:val="center"/>
             </w:pPr>
             <w:r>
-              <w:t>6, 6, 5</w:t>
+              <w:t>7, 7, 6</w:t>
             </w:r>
           </w:p>
         </w:tc>
@@ -9001,7 +9000,7 @@
               <w:rPr>
                 <w:lang w:val="en-US"/>
               </w:rPr>
-              <w:t>0,25</w:t>
+              <w:t>0,38</w:t>
             </w:r>
           </w:p>
         </w:tc>
@@ -9024,7 +9023,16 @@
               <w:rPr>
                 <w:lang w:val="en-US"/>
               </w:rPr>
-              <w:t>,37</w:t>
+              <w:t>,</w:t>
+            </w:r>
+            <w:r>
+              <w:t>5</w:t>
+            </w:r>
+            <w:r>
+              <w:rPr>
+                <w:lang w:val="en-US"/>
+              </w:rPr>
+              <w:t>0</w:t>
             </w:r>
           </w:p>
         </w:tc>
@@ -9044,7 +9052,7 @@
               <w:rPr>
                 <w:lang w:val="en-US"/>
               </w:rPr>
-              <w:t>0,36</w:t>
+              <w:t>0,41</w:t>
             </w:r>
           </w:p>
         </w:tc>
@@ -9064,7 +9072,7 @@
               <w:rPr>
                 <w:lang w:val="en-US"/>
               </w:rPr>
-              <w:t>0,41</w:t>
+              <w:t>0,45</w:t>
             </w:r>
           </w:p>
         </w:tc>
@@ -9080,7 +9088,7 @@
               <w:jc w:val="center"/>
             </w:pPr>
             <w:r>
-              <w:t>7, 7, 6</w:t>
+              <w:t>8, 8, 7</w:t>
             </w:r>
           </w:p>
         </w:tc>
@@ -9100,7 +9108,7 @@
               <w:rPr>
                 <w:lang w:val="en-US"/>
               </w:rPr>
-              <w:t>0,38</w:t>
+              <w:t>1,2</w:t>
             </w:r>
           </w:p>
         </w:tc>
@@ -9112,9 +9120,6 @@
             <w:pPr>
               <w:ind w:firstLine="0"/>
               <w:jc w:val="center"/>
-              <w:rPr>
-                <w:lang w:val="en-US"/>
-              </w:rPr>
             </w:pPr>
             <w:r>
               <w:t>0</w:t>
@@ -9126,13 +9131,7 @@
               <w:t>,</w:t>
             </w:r>
             <w:r>
-              <w:t>5</w:t>
-            </w:r>
-            <w:r>
-              <w:rPr>
-                <w:lang w:val="en-US"/>
-              </w:rPr>
-              <w:t>0</w:t>
+              <w:t>8</w:t>
             </w:r>
           </w:p>
         </w:tc>
@@ -9152,7 +9151,7 @@
               <w:rPr>
                 <w:lang w:val="en-US"/>
               </w:rPr>
-              <w:t>0,41</w:t>
+              <w:t>0,52</w:t>
             </w:r>
           </w:p>
         </w:tc>
@@ -9172,7 +9171,7 @@
               <w:rPr>
                 <w:lang w:val="en-US"/>
               </w:rPr>
-              <w:t>0,45</w:t>
+              <w:t>0,60</w:t>
             </w:r>
           </w:p>
         </w:tc>
@@ -9188,7 +9187,7 @@
               <w:jc w:val="center"/>
             </w:pPr>
             <w:r>
-              <w:t>8, 8, 7</w:t>
+              <w:t>9, 9, 8</w:t>
             </w:r>
           </w:p>
         </w:tc>
@@ -9208,7 +9207,7 @@
               <w:rPr>
                 <w:lang w:val="en-US"/>
               </w:rPr>
-              <w:t>1,2</w:t>
+              <w:t>11,6</w:t>
             </w:r>
           </w:p>
         </w:tc>
@@ -9222,7 +9221,7 @@
               <w:jc w:val="center"/>
             </w:pPr>
             <w:r>
-              <w:t>0</w:t>
+              <w:t>1</w:t>
             </w:r>
             <w:r>
               <w:rPr>
@@ -9231,7 +9230,7 @@
               <w:t>,</w:t>
             </w:r>
             <w:r>
-              <w:t>8</w:t>
+              <w:t>6</w:t>
             </w:r>
           </w:p>
         </w:tc>
@@ -9251,7 +9250,7 @@
               <w:rPr>
                 <w:lang w:val="en-US"/>
               </w:rPr>
-              <w:t>0,52</w:t>
+              <w:t>0,82</w:t>
             </w:r>
           </w:p>
         </w:tc>
@@ -9271,7 +9270,7 @@
               <w:rPr>
                 <w:lang w:val="en-US"/>
               </w:rPr>
-              <w:t>0,60</w:t>
+              <w:t>0,9</w:t>
             </w:r>
           </w:p>
         </w:tc>
@@ -9287,7 +9286,7 @@
               <w:jc w:val="center"/>
             </w:pPr>
             <w:r>
-              <w:t>9, 9, 8</w:t>
+              <w:t>10, 10, 9</w:t>
             </w:r>
           </w:p>
         </w:tc>
@@ -9307,7 +9306,7 @@
               <w:rPr>
                 <w:lang w:val="en-US"/>
               </w:rPr>
-              <w:t>11,6</w:t>
+              <w:t>226</w:t>
             </w:r>
           </w:p>
         </w:tc>
@@ -9321,7 +9320,7 @@
               <w:jc w:val="center"/>
             </w:pPr>
             <w:r>
-              <w:t>1</w:t>
+              <w:t>4</w:t>
             </w:r>
             <w:r>
               <w:rPr>
@@ -9330,7 +9329,7 @@
               <w:t>,</w:t>
             </w:r>
             <w:r>
-              <w:t>6</w:t>
+              <w:t>2</w:t>
             </w:r>
           </w:p>
         </w:tc>
@@ -9350,7 +9349,13 @@
               <w:rPr>
                 <w:lang w:val="en-US"/>
               </w:rPr>
-              <w:t>0,82</w:t>
+              <w:t>1,</w:t>
+            </w:r>
+            <w:r>
+              <w:rPr>
+                <w:lang w:val="en-US"/>
+              </w:rPr>
+              <w:t>9</w:t>
             </w:r>
           </w:p>
         </w:tc>
@@ -9370,7 +9375,7 @@
               <w:rPr>
                 <w:lang w:val="en-US"/>
               </w:rPr>
-              <w:t>0,9</w:t>
+              <w:t>1,9</w:t>
             </w:r>
           </w:p>
         </w:tc>
@@ -9386,7 +9391,7 @@
               <w:jc w:val="center"/>
             </w:pPr>
             <w:r>
-              <w:t>10, 10, 9</w:t>
+              <w:t>11, 11, 10</w:t>
             </w:r>
           </w:p>
         </w:tc>
@@ -9406,7 +9411,7 @@
               <w:rPr>
                 <w:lang w:val="en-US"/>
               </w:rPr>
-              <w:t>226</w:t>
+              <w:t>5525</w:t>
             </w:r>
           </w:p>
         </w:tc>
@@ -9418,18 +9423,47 @@
             <w:pPr>
               <w:ind w:firstLine="0"/>
               <w:jc w:val="center"/>
-            </w:pPr>
-            <w:r>
-              <w:t>4</w:t>
-            </w:r>
-            <w:r>
-              <w:rPr>
-                <w:lang w:val="en-US"/>
+              <w:rPr>
+                <w:lang w:val="en-US"/>
+              </w:rPr>
+            </w:pPr>
+            <w:r>
+              <w:rPr>
+                <w:highlight w:val="green"/>
+              </w:rPr>
+              <w:t>10</w:t>
+            </w:r>
+            <w:r>
+              <w:rPr>
+                <w:highlight w:val="green"/>
               </w:rPr>
               <w:t>,</w:t>
             </w:r>
             <w:r>
-              <w:t>2</w:t>
+              <w:rPr>
+                <w:highlight w:val="green"/>
+              </w:rPr>
+              <w:t>5</w:t>
+            </w:r>
+            <w:r>
+              <w:rPr>
+                <w:lang w:val="en-US"/>
+              </w:rPr>
+              <w:t xml:space="preserve"> </w:t>
+            </w:r>
+            <w:r>
+              <w:rPr>
+                <w:highlight w:val="red"/>
+                <w:lang w:val="en-US"/>
+              </w:rPr>
+              <w:t xml:space="preserve">→ </w:t>
+            </w:r>
+            <w:r>
+              <w:rPr>
+                <w:highlight w:val="red"/>
+                <w:lang w:val="en-US"/>
+              </w:rPr>
+              <w:t>3.1</w:t>
             </w:r>
           </w:p>
         </w:tc>
@@ -9449,13 +9483,7 @@
               <w:rPr>
                 <w:lang w:val="en-US"/>
               </w:rPr>
-              <w:t>1,</w:t>
-            </w:r>
-            <w:r>
-              <w:rPr>
-                <w:lang w:val="en-US"/>
-              </w:rPr>
-              <w:t>9</w:t>
+              <w:t>7,3</w:t>
             </w:r>
           </w:p>
         </w:tc>
@@ -9475,7 +9503,7 @@
               <w:rPr>
                 <w:lang w:val="en-US"/>
               </w:rPr>
-              <w:t>1,9</w:t>
+              <w:t>6,3</w:t>
             </w:r>
           </w:p>
         </w:tc>
@@ -9489,9 +9517,15 @@
             <w:pPr>
               <w:ind w:firstLine="0"/>
               <w:jc w:val="center"/>
-            </w:pPr>
-            <w:r>
-              <w:t>11, 11, 10</w:t>
+              <w:rPr>
+                <w:lang w:val="en-US"/>
+              </w:rPr>
+            </w:pPr>
+            <w:r>
+              <w:rPr>
+                <w:lang w:val="en-US"/>
+              </w:rPr>
+              <w:t>12, 12, 11</w:t>
             </w:r>
           </w:p>
         </w:tc>
@@ -9511,7 +9545,13 @@
               <w:rPr>
                 <w:lang w:val="en-US"/>
               </w:rPr>
-              <w:t>5525</w:t>
+              <w:t>7200</w:t>
+            </w:r>
+            <w:r>
+              <w:rPr>
+                <w:lang w:val="en-US"/>
+              </w:rPr>
+              <w:t>*</w:t>
             </w:r>
           </w:p>
         </w:tc>
@@ -9531,31 +9571,20 @@
               <w:rPr>
                 <w:highlight w:val="green"/>
               </w:rPr>
-              <w:t>10</w:t>
-            </w:r>
-            <w:r>
-              <w:rPr>
-                <w:highlight w:val="green"/>
-              </w:rPr>
-              <w:t>,</w:t>
-            </w:r>
-            <w:r>
-              <w:rPr>
-                <w:highlight w:val="green"/>
-              </w:rPr>
-              <w:t>5</w:t>
-            </w:r>
-            <w:r>
-              <w:rPr>
-                <w:lang w:val="en-US"/>
-              </w:rPr>
-              <w:t xml:space="preserve"> → </w:t>
-            </w:r>
-            <w:r>
-              <w:rPr>
-                <w:lang w:val="en-US"/>
-              </w:rPr>
-              <w:t>3.1</w:t>
+              <w:t>43</w:t>
+            </w:r>
+            <w:r>
+              <w:rPr>
+                <w:lang w:val="en-US"/>
+              </w:rPr>
+              <w:t xml:space="preserve"> </w:t>
+            </w:r>
+            <w:r>
+              <w:rPr>
+                <w:highlight w:val="red"/>
+                <w:lang w:val="en-US"/>
+              </w:rPr>
+              <w:t>→ 7.1</w:t>
             </w:r>
           </w:p>
         </w:tc>
@@ -9575,7 +9604,7 @@
               <w:rPr>
                 <w:lang w:val="en-US"/>
               </w:rPr>
-              <w:t>7,3</w:t>
+              <w:t>49,2</w:t>
             </w:r>
           </w:p>
         </w:tc>
@@ -9595,7 +9624,7 @@
               <w:rPr>
                 <w:lang w:val="en-US"/>
               </w:rPr>
-              <w:t>6,3</w:t>
+              <w:t>34,5</w:t>
             </w:r>
           </w:p>
         </w:tc>
@@ -9617,7 +9646,7 @@
               <w:rPr>
                 <w:lang w:val="en-US"/>
               </w:rPr>
-              <w:t>12, 12, 11</w:t>
+              <w:t>13, 13, 12</w:t>
             </w:r>
           </w:p>
         </w:tc>
@@ -9663,13 +9692,20 @@
               <w:rPr>
                 <w:highlight w:val="green"/>
               </w:rPr>
-              <w:t>43</w:t>
-            </w:r>
-            <w:r>
-              <w:rPr>
-                <w:lang w:val="en-US"/>
-              </w:rPr>
-              <w:t xml:space="preserve"> → 7.1</w:t>
+              <w:t>199</w:t>
+            </w:r>
+            <w:r>
+              <w:rPr>
+                <w:lang w:val="en-US"/>
+              </w:rPr>
+              <w:t xml:space="preserve"> </w:t>
+            </w:r>
+            <w:r>
+              <w:rPr>
+                <w:highlight w:val="red"/>
+                <w:lang w:val="en-US"/>
+              </w:rPr>
+              <w:t>→ 21</w:t>
             </w:r>
           </w:p>
         </w:tc>
@@ -9689,7 +9725,7 @@
               <w:rPr>
                 <w:lang w:val="en-US"/>
               </w:rPr>
-              <w:t>49,2</w:t>
+              <w:t>380</w:t>
             </w:r>
           </w:p>
         </w:tc>
@@ -9709,7 +9745,7 @@
               <w:rPr>
                 <w:lang w:val="en-US"/>
               </w:rPr>
-              <w:t>34,5</w:t>
+              <w:t>208</w:t>
             </w:r>
           </w:p>
         </w:tc>
@@ -9731,7 +9767,7 @@
               <w:rPr>
                 <w:lang w:val="en-US"/>
               </w:rPr>
-              <w:t>13, 13, 12</w:t>
+              <w:t>14, 14, 13</w:t>
             </w:r>
           </w:p>
         </w:tc>
@@ -9751,13 +9787,7 @@
               <w:rPr>
                 <w:lang w:val="en-US"/>
               </w:rPr>
-              <w:t>7200</w:t>
-            </w:r>
-            <w:r>
-              <w:rPr>
-                <w:lang w:val="en-US"/>
-              </w:rPr>
-              <w:t>*</w:t>
+              <w:t>–</w:t>
             </w:r>
           </w:p>
         </w:tc>
@@ -9770,20 +9800,16 @@
               <w:ind w:firstLine="0"/>
               <w:jc w:val="center"/>
               <w:rPr>
-                <w:lang w:val="en-US"/>
-              </w:rPr>
-            </w:pPr>
-            <w:r>
-              <w:rPr>
                 <w:highlight w:val="green"/>
-              </w:rPr>
-              <w:t>199</w:t>
-            </w:r>
-            <w:r>
-              <w:rPr>
-                <w:lang w:val="en-US"/>
-              </w:rPr>
-              <w:t xml:space="preserve"> → 21</w:t>
+                <w:lang w:val="en-US"/>
+              </w:rPr>
+            </w:pPr>
+            <w:r>
+              <w:rPr>
+                <w:highlight w:val="red"/>
+                <w:lang w:val="en-US"/>
+              </w:rPr>
+              <w:t>82</w:t>
             </w:r>
           </w:p>
         </w:tc>
@@ -9803,7 +9829,7 @@
               <w:rPr>
                 <w:lang w:val="en-US"/>
               </w:rPr>
-              <w:t>380</w:t>
+              <w:t>?</w:t>
             </w:r>
           </w:p>
         </w:tc>
@@ -9823,7 +9849,7 @@
               <w:rPr>
                 <w:lang w:val="en-US"/>
               </w:rPr>
-              <w:t>208</w:t>
+              <w:t>?</w:t>
             </w:r>
           </w:p>
         </w:tc>
@@ -11003,7 +11029,14 @@
               <w:rPr>
                 <w:lang w:val="en-US"/>
               </w:rPr>
-              <w:t xml:space="preserve"> → 5.4</w:t>
+              <w:t xml:space="preserve"> </w:t>
+            </w:r>
+            <w:r>
+              <w:rPr>
+                <w:highlight w:val="red"/>
+                <w:lang w:val="en-US"/>
+              </w:rPr>
+              <w:t>→ 5.4</w:t>
             </w:r>
           </w:p>
         </w:tc>
@@ -11111,7 +11144,14 @@
               <w:rPr>
                 <w:lang w:val="en-US"/>
               </w:rPr>
-              <w:t xml:space="preserve"> → 41</w:t>
+              <w:t xml:space="preserve"> </w:t>
+            </w:r>
+            <w:r>
+              <w:rPr>
+                <w:highlight w:val="red"/>
+                <w:lang w:val="en-US"/>
+              </w:rPr>
+              <w:t>→ 41</w:t>
             </w:r>
           </w:p>
         </w:tc>
@@ -13954,7 +13994,14 @@
               <w:rPr>
                 <w:lang w:val="en-US"/>
               </w:rPr>
-              <w:t xml:space="preserve"> → 5.6</w:t>
+              <w:t xml:space="preserve"> </w:t>
+            </w:r>
+            <w:r>
+              <w:rPr>
+                <w:highlight w:val="red"/>
+                <w:lang w:val="en-US"/>
+              </w:rPr>
+              <w:t>→ 5.6</w:t>
             </w:r>
           </w:p>
         </w:tc>
@@ -14161,7 +14208,14 @@
               <w:rPr>
                 <w:lang w:val="en-US"/>
               </w:rPr>
-              <w:t xml:space="preserve"> → 32</w:t>
+              <w:t xml:space="preserve"> </w:t>
+            </w:r>
+            <w:r>
+              <w:rPr>
+                <w:highlight w:val="red"/>
+                <w:lang w:val="en-US"/>
+              </w:rPr>
+              <w:t>→ 32</w:t>
             </w:r>
           </w:p>
         </w:tc>
@@ -15621,7 +15675,7 @@
           <v:shape id="_x0000_i1025" type="#_x0000_t75" style="width:468.3pt;height:480.2pt" o:ole="">
             <v:imagedata r:id="rId13" o:title=""/>
           </v:shape>
-          <o:OLEObject Type="Embed" ProgID="Word.OpenDocumentText.12" ShapeID="_x0000_i1025" DrawAspect="Content" ObjectID="_1522519561" r:id="rId14"/>
+          <o:OLEObject Type="Embed" ProgID="Word.OpenDocumentText.12" ShapeID="_x0000_i1025" DrawAspect="Content" ObjectID="_1522526457" r:id="rId14"/>
         </w:object>
       </w:r>
     </w:p>
@@ -15721,7 +15775,7 @@
             <w:rPr>
               <w:noProof/>
             </w:rPr>
-            <w:t>17</w:t>
+            <w:t>14</w:t>
           </w:r>
         </w:fldSimple>
       </w:p>
@@ -16924,7 +16978,7 @@
 </file>
 
 <file path=customXml/itemProps1.xml><?xml version="1.0" encoding="utf-8"?>
-<ds:datastoreItem xmlns:ds="http://schemas.openxmlformats.org/officeDocument/2006/customXml" ds:itemID="{C0E207FE-3E8E-4E79-B3FC-0D82321760C3}">
+<ds:datastoreItem xmlns:ds="http://schemas.openxmlformats.org/officeDocument/2006/customXml" ds:itemID="{0C8E5AC5-8769-4A84-A2D8-CE827979FE28}">
   <ds:schemaRefs>
     <ds:schemaRef ds:uri="http://schemas.openxmlformats.org/officeDocument/2006/bibliography"/>
   </ds:schemaRefs>
